--- a/doc/ascs development documentation.docx
+++ b/doc/ascs development documentation.docx
@@ -7547,8 +7547,6 @@
         </w:rPr>
         <w:t xml:space="preserve"> {}</w:t>
       </w:r>
-      <w:bookmarkStart w:id="2" w:name="_GoBack"/>
-      <w:bookmarkEnd w:id="2"/>
     </w:p>
     <w:p>
       <w:pPr>
@@ -7954,7 +7952,28 @@
           <w:szCs w:val="23"/>
           <w:shd w:val="clear" w:color="auto" w:fill="FFFFFF"/>
         </w:rPr>
-        <w:t>server::object_ctype link;</w:t>
+        <w:t xml:space="preserve">server::object_ctype </w:t>
+      </w:r>
+      <w:r>
+        <w:rPr>
+          <w:rFonts w:ascii="Arial" w:hAnsi="Arial" w:cs="Arial"/>
+          <w:color w:val="252525"/>
+          <w:sz w:val="23"/>
+          <w:szCs w:val="23"/>
+          <w:shd w:val="clear" w:color="auto" w:fill="FFFFFF"/>
+          <w:lang w:val="en-US"/>
+        </w:rPr>
+        <w:t>socket_ptr</w:t>
+      </w:r>
+      <w:r>
+        <w:rPr>
+          <w:rFonts w:ascii="Arial" w:hAnsi="Arial" w:cs="Arial"/>
+          <w:color w:val="252525"/>
+          <w:sz w:val="23"/>
+          <w:szCs w:val="23"/>
+          <w:shd w:val="clear" w:color="auto" w:fill="FFFFFF"/>
+        </w:rPr>
+        <w:t>;</w:t>
       </w:r>
     </w:p>
     <w:p>
@@ -8175,8 +8194,19 @@
           <w:sz w:val="23"/>
           <w:szCs w:val="23"/>
           <w:shd w:val="clear" w:color="auto" w:fill="FFFFFF"/>
-        </w:rPr>
-        <w:t>link = item;</w:t>
+          <w:lang w:val="en-US"/>
+        </w:rPr>
+        <w:t xml:space="preserve">socket_ptr </w:t>
+      </w:r>
+      <w:r>
+        <w:rPr>
+          <w:rFonts w:ascii="Arial" w:hAnsi="Arial" w:cs="Arial"/>
+          <w:color w:val="252525"/>
+          <w:sz w:val="23"/>
+          <w:szCs w:val="23"/>
+          <w:shd w:val="clear" w:color="auto" w:fill="FFFFFF"/>
+        </w:rPr>
+        <w:t>= item;</w:t>
       </w:r>
     </w:p>
     <w:p>
@@ -8335,6 +8365,363 @@
           <w:shd w:val="clear" w:color="auto" w:fill="FFFFFF"/>
         </w:rPr>
       </w:pPr>
+    </w:p>
+    <w:p>
+      <w:pPr>
+        <w:pStyle w:val="2"/>
+        <w:rPr>
+          <w:rFonts w:hint="eastAsia"/>
+          <w:shd w:val="clear" w:color="auto" w:fill="FFFFFF"/>
+        </w:rPr>
+      </w:pPr>
+      <w:r>
+        <w:rPr>
+          <w:rFonts w:hint="eastAsia"/>
+          <w:shd w:val="clear" w:color="auto" w:fill="FFFFFF"/>
+          <w:lang w:val="en-US" w:eastAsia="zh-CN"/>
+        </w:rPr>
+        <w:t>十：定时器</w:t>
+      </w:r>
+    </w:p>
+    <w:p>
+      <w:pPr>
+        <w:pStyle w:val="10"/>
+        <w:numPr>
+          <w:ilvl w:val="0"/>
+          <w:numId w:val="5"/>
+        </w:numPr>
+        <w:ind w:left="360" w:leftChars="0"/>
+        <w:rPr>
+          <w:rFonts w:hint="eastAsia" w:ascii="Arial" w:hAnsi="Arial" w:cs="Arial"/>
+          <w:color w:val="252525"/>
+          <w:sz w:val="23"/>
+          <w:szCs w:val="23"/>
+          <w:shd w:val="clear" w:color="auto" w:fill="FFFFFF"/>
+          <w:lang w:val="en-US" w:eastAsia="zh-CN"/>
+        </w:rPr>
+      </w:pPr>
+      <w:r>
+        <w:rPr>
+          <w:rFonts w:hint="eastAsia" w:ascii="Arial" w:hAnsi="Arial" w:cs="Arial"/>
+          <w:color w:val="252525"/>
+          <w:sz w:val="23"/>
+          <w:szCs w:val="23"/>
+          <w:shd w:val="clear" w:color="auto" w:fill="FFFFFF"/>
+          <w:lang w:val="en-US" w:eastAsia="zh-CN"/>
+        </w:rPr>
+        <w:t xml:space="preserve"> 由于几乎所有的类都继承自ascs::socket或者ascs::object_pool（除了缓存类，打包解包器类，工具类等），所以它们天生带了定时器功能，直接调用set_timer即可开启一个定时器，这种方法一定要注意定时器的ID必须从父类的TIMER_END开始（直接父类不一定有，但往上总是能追溯到ascs::socket或者ascs::object_pool，而在代码的书写上不需要知道是第几层父类定义的TIMER_END，写直接父类::TIMER_END即可，编译器能找到正确的定义），并且也应该定义一个自己的TIMER_END，以便让你的类被继承时，继承者也能取到正确的TIMER_END值。另外，定时器ID取值范围为[0, 256)。</w:t>
+      </w:r>
+    </w:p>
+    <w:p>
+      <w:pPr>
+        <w:pStyle w:val="10"/>
+        <w:numPr>
+          <w:numId w:val="0"/>
+        </w:numPr>
+        <w:rPr>
+          <w:rFonts w:hint="eastAsia" w:ascii="Arial" w:hAnsi="Arial" w:cs="Arial"/>
+          <w:color w:val="252525"/>
+          <w:sz w:val="23"/>
+          <w:szCs w:val="23"/>
+          <w:shd w:val="clear" w:color="auto" w:fill="FFFFFF"/>
+          <w:lang w:val="en-US" w:eastAsia="zh-CN"/>
+        </w:rPr>
+      </w:pPr>
+    </w:p>
+    <w:p>
+      <w:pPr>
+        <w:pStyle w:val="10"/>
+        <w:numPr>
+          <w:ilvl w:val="0"/>
+          <w:numId w:val="5"/>
+        </w:numPr>
+        <w:ind w:left="360" w:leftChars="0"/>
+        <w:rPr>
+          <w:rFonts w:hint="eastAsia" w:ascii="Arial" w:hAnsi="Arial" w:cs="Arial"/>
+          <w:color w:val="252525"/>
+          <w:sz w:val="23"/>
+          <w:szCs w:val="23"/>
+          <w:shd w:val="clear" w:color="auto" w:fill="FFFFFF"/>
+          <w:lang w:val="en-US" w:eastAsia="zh-CN"/>
+        </w:rPr>
+      </w:pPr>
+      <w:r>
+        <w:rPr>
+          <w:rFonts w:hint="eastAsia" w:ascii="Arial" w:hAnsi="Arial" w:cs="Arial"/>
+          <w:color w:val="252525"/>
+          <w:sz w:val="23"/>
+          <w:szCs w:val="23"/>
+          <w:shd w:val="clear" w:color="auto" w:fill="FFFFFF"/>
+          <w:lang w:val="en-US" w:eastAsia="zh-CN"/>
+        </w:rPr>
+        <w:t>自己申明一个timer成员变量，这样想用什么ID都可以，但范围仍然是[0, 256)，具体如下（回调返回false终止定时器，否则回调结束后重启计时器）：</w:t>
+      </w:r>
+    </w:p>
+    <w:p>
+      <w:pPr>
+        <w:rPr>
+          <w:rFonts w:hint="eastAsia" w:ascii="Arial" w:hAnsi="Arial" w:cs="Arial"/>
+          <w:color w:val="252525"/>
+          <w:sz w:val="23"/>
+          <w:szCs w:val="23"/>
+          <w:shd w:val="clear" w:color="auto" w:fill="FFFFFF"/>
+        </w:rPr>
+      </w:pPr>
+      <w:r>
+        <w:rPr>
+          <w:rFonts w:hint="eastAsia" w:ascii="Consolas" w:hAnsi="Consolas" w:eastAsia="Consolas"/>
+          <w:color w:val="000000"/>
+          <w:sz w:val="19"/>
+        </w:rPr>
+        <w:tab/>
+      </w:r>
+      <w:r>
+        <w:rPr>
+          <w:rFonts w:hint="eastAsia" w:ascii="Arial" w:hAnsi="Arial" w:cs="Arial"/>
+          <w:color w:val="252525"/>
+          <w:sz w:val="23"/>
+          <w:szCs w:val="23"/>
+          <w:shd w:val="clear" w:color="auto" w:fill="FFFFFF"/>
+        </w:rPr>
+        <w:t>service_pump sp;</w:t>
+      </w:r>
+    </w:p>
+    <w:p>
+      <w:pPr>
+        <w:rPr>
+          <w:rFonts w:hint="eastAsia" w:ascii="Arial" w:hAnsi="Arial" w:cs="Arial"/>
+          <w:color w:val="252525"/>
+          <w:sz w:val="23"/>
+          <w:szCs w:val="23"/>
+          <w:shd w:val="clear" w:color="auto" w:fill="FFFFFF"/>
+        </w:rPr>
+      </w:pPr>
+      <w:r>
+        <w:rPr>
+          <w:rFonts w:hint="eastAsia" w:ascii="Arial" w:hAnsi="Arial" w:cs="Arial"/>
+          <w:color w:val="252525"/>
+          <w:sz w:val="23"/>
+          <w:szCs w:val="23"/>
+          <w:shd w:val="clear" w:color="auto" w:fill="FFFFFF"/>
+        </w:rPr>
+        <w:tab/>
+      </w:r>
+      <w:r>
+        <w:rPr>
+          <w:rFonts w:hint="eastAsia" w:ascii="Arial" w:hAnsi="Arial" w:cs="Arial"/>
+          <w:color w:val="252525"/>
+          <w:sz w:val="23"/>
+          <w:szCs w:val="23"/>
+          <w:shd w:val="clear" w:color="auto" w:fill="FFFFFF"/>
+        </w:rPr>
+        <w:t>timer&lt;tracked_executor&gt; t(sp);</w:t>
+      </w:r>
+    </w:p>
+    <w:p>
+      <w:pPr>
+        <w:rPr>
+          <w:rFonts w:hint="eastAsia" w:ascii="Arial" w:hAnsi="Arial" w:cs="Arial"/>
+          <w:color w:val="252525"/>
+          <w:sz w:val="23"/>
+          <w:szCs w:val="23"/>
+          <w:shd w:val="clear" w:color="auto" w:fill="FFFFFF"/>
+        </w:rPr>
+      </w:pPr>
+      <w:r>
+        <w:rPr>
+          <w:rFonts w:hint="eastAsia" w:ascii="Arial" w:hAnsi="Arial" w:cs="Arial"/>
+          <w:color w:val="252525"/>
+          <w:sz w:val="23"/>
+          <w:szCs w:val="23"/>
+          <w:shd w:val="clear" w:color="auto" w:fill="FFFFFF"/>
+        </w:rPr>
+        <w:tab/>
+      </w:r>
+      <w:r>
+        <w:rPr>
+          <w:rFonts w:hint="eastAsia" w:ascii="Arial" w:hAnsi="Arial" w:cs="Arial"/>
+          <w:color w:val="252525"/>
+          <w:sz w:val="23"/>
+          <w:szCs w:val="23"/>
+          <w:shd w:val="clear" w:color="auto" w:fill="FFFFFF"/>
+        </w:rPr>
+        <w:t>t.set_timer(0, 100, [](</w:t>
+      </w:r>
+      <w:r>
+        <w:rPr>
+          <w:rFonts w:hint="eastAsia" w:ascii="Arial" w:hAnsi="Arial" w:cs="Arial"/>
+          <w:color w:val="252525"/>
+          <w:sz w:val="23"/>
+          <w:szCs w:val="23"/>
+          <w:shd w:val="clear" w:color="auto" w:fill="FFFFFF"/>
+          <w:lang w:val="en-US" w:eastAsia="zh-CN"/>
+        </w:rPr>
+        <w:t xml:space="preserve">typename </w:t>
+      </w:r>
+      <w:r>
+        <w:rPr>
+          <w:rFonts w:hint="eastAsia" w:ascii="Arial" w:hAnsi="Arial" w:cs="Arial"/>
+          <w:color w:val="252525"/>
+          <w:sz w:val="23"/>
+          <w:szCs w:val="23"/>
+          <w:shd w:val="clear" w:color="auto" w:fill="FFFFFF"/>
+        </w:rPr>
+        <w:t>timer&lt;tracked_executor&gt;::tid id) {return true;});</w:t>
+      </w:r>
+    </w:p>
+    <w:p>
+      <w:pPr>
+        <w:rPr>
+          <w:rFonts w:hint="eastAsia" w:ascii="Arial" w:hAnsi="Arial" w:cs="Arial"/>
+          <w:color w:val="252525"/>
+          <w:sz w:val="23"/>
+          <w:szCs w:val="23"/>
+          <w:shd w:val="clear" w:color="auto" w:fill="FFFFFF"/>
+        </w:rPr>
+      </w:pPr>
+    </w:p>
+    <w:p>
+      <w:pPr>
+        <w:rPr>
+          <w:rFonts w:hint="eastAsia" w:ascii="Arial" w:hAnsi="Arial" w:cs="Arial"/>
+          <w:color w:val="252525"/>
+          <w:sz w:val="23"/>
+          <w:szCs w:val="23"/>
+          <w:shd w:val="clear" w:color="auto" w:fill="FFFFFF"/>
+        </w:rPr>
+      </w:pPr>
+      <w:r>
+        <w:rPr>
+          <w:rFonts w:hint="eastAsia" w:ascii="Arial" w:hAnsi="Arial" w:cs="Arial"/>
+          <w:color w:val="252525"/>
+          <w:sz w:val="23"/>
+          <w:szCs w:val="23"/>
+          <w:shd w:val="clear" w:color="auto" w:fill="FFFFFF"/>
+        </w:rPr>
+        <w:tab/>
+      </w:r>
+      <w:r>
+        <w:rPr>
+          <w:rFonts w:hint="eastAsia" w:ascii="Arial" w:hAnsi="Arial" w:cs="Arial"/>
+          <w:color w:val="252525"/>
+          <w:sz w:val="23"/>
+          <w:szCs w:val="23"/>
+          <w:shd w:val="clear" w:color="auto" w:fill="FFFFFF"/>
+        </w:rPr>
+        <w:t>timer&lt;executor&gt; tt(sp);</w:t>
+      </w:r>
+    </w:p>
+    <w:p>
+      <w:pPr>
+        <w:ind w:firstLine="720" w:firstLineChars="0"/>
+        <w:rPr>
+          <w:rFonts w:hint="eastAsia" w:ascii="Arial" w:hAnsi="Arial" w:cs="Arial"/>
+          <w:color w:val="252525"/>
+          <w:sz w:val="23"/>
+          <w:szCs w:val="23"/>
+          <w:shd w:val="clear" w:color="auto" w:fill="FFFFFF"/>
+        </w:rPr>
+      </w:pPr>
+      <w:r>
+        <w:rPr>
+          <w:rFonts w:hint="eastAsia" w:ascii="Arial" w:hAnsi="Arial" w:cs="Arial"/>
+          <w:color w:val="252525"/>
+          <w:sz w:val="23"/>
+          <w:szCs w:val="23"/>
+          <w:shd w:val="clear" w:color="auto" w:fill="FFFFFF"/>
+        </w:rPr>
+        <w:t>tt.set_timer(0, 100, [](timer&lt;</w:t>
+      </w:r>
+      <w:r>
+        <w:rPr>
+          <w:rFonts w:hint="eastAsia" w:ascii="Arial" w:hAnsi="Arial" w:cs="Arial"/>
+          <w:color w:val="252525"/>
+          <w:sz w:val="23"/>
+          <w:szCs w:val="23"/>
+          <w:shd w:val="clear" w:color="auto" w:fill="FFFFFF"/>
+          <w:lang w:val="en-US" w:eastAsia="zh-CN"/>
+        </w:rPr>
+        <w:t xml:space="preserve">typename </w:t>
+      </w:r>
+      <w:r>
+        <w:rPr>
+          <w:rFonts w:hint="eastAsia" w:ascii="Arial" w:hAnsi="Arial" w:cs="Arial"/>
+          <w:color w:val="252525"/>
+          <w:sz w:val="23"/>
+          <w:szCs w:val="23"/>
+          <w:shd w:val="clear" w:color="auto" w:fill="FFFFFF"/>
+        </w:rPr>
+        <w:t>executor&gt;::tid id) {return true;});</w:t>
+      </w:r>
+    </w:p>
+    <w:p>
+      <w:pPr>
+        <w:numPr>
+          <w:ilvl w:val="0"/>
+          <w:numId w:val="0"/>
+        </w:numPr>
+        <w:ind w:leftChars="200"/>
+        <w:rPr>
+          <w:rFonts w:hint="eastAsia" w:ascii="Arial" w:hAnsi="Arial" w:cs="Arial"/>
+          <w:color w:val="252525"/>
+          <w:sz w:val="23"/>
+          <w:szCs w:val="23"/>
+          <w:shd w:val="clear" w:color="auto" w:fill="FFFFFF"/>
+          <w:lang w:val="en-US" w:eastAsia="zh-CN"/>
+        </w:rPr>
+      </w:pPr>
+      <w:r>
+        <w:rPr>
+          <w:rFonts w:hint="eastAsia" w:ascii="Arial" w:hAnsi="Arial" w:cs="Arial"/>
+          <w:color w:val="252525"/>
+          <w:sz w:val="23"/>
+          <w:szCs w:val="23"/>
+          <w:shd w:val="clear" w:color="auto" w:fill="FFFFFF"/>
+          <w:lang w:val="en-US" w:eastAsia="zh-CN"/>
+        </w:rPr>
+        <w:t>这里我们申明了两种定时，t是带追踪功能的，tt则不带，所谓追踪功能，就是能判断是否还有异步调用（这里指定时器）未完成（期满或被cancel），这在优雅退出时</w:t>
+      </w:r>
+      <w:bookmarkStart w:id="2" w:name="_GoBack"/>
+      <w:bookmarkEnd w:id="2"/>
+      <w:r>
+        <w:rPr>
+          <w:rFonts w:hint="eastAsia" w:ascii="Arial" w:hAnsi="Arial" w:cs="Arial"/>
+          <w:color w:val="252525"/>
+          <w:sz w:val="23"/>
+          <w:szCs w:val="23"/>
+          <w:shd w:val="clear" w:color="auto" w:fill="FFFFFF"/>
+          <w:lang w:val="en-US" w:eastAsia="zh-CN"/>
+        </w:rPr>
+        <w:t>有用。</w:t>
+      </w:r>
+    </w:p>
+    <w:p>
+      <w:pPr>
+        <w:numPr>
+          <w:ilvl w:val="0"/>
+          <w:numId w:val="5"/>
+        </w:numPr>
+        <w:ind w:left="360" w:leftChars="0" w:firstLine="0" w:firstLineChars="0"/>
+        <w:rPr>
+          <w:rFonts w:hint="eastAsia" w:ascii="Arial" w:hAnsi="Arial" w:cs="Arial"/>
+          <w:color w:val="252525"/>
+          <w:sz w:val="23"/>
+          <w:szCs w:val="23"/>
+          <w:shd w:val="clear" w:color="auto" w:fill="FFFFFF"/>
+          <w:lang w:val="en-US" w:eastAsia="zh-CN"/>
+        </w:rPr>
+      </w:pPr>
+      <w:r>
+        <w:rPr>
+          <w:rFonts w:hint="eastAsia" w:ascii="Arial" w:hAnsi="Arial" w:cs="Arial"/>
+          <w:color w:val="252525"/>
+          <w:sz w:val="23"/>
+          <w:szCs w:val="23"/>
+          <w:shd w:val="clear" w:color="auto" w:fill="FFFFFF"/>
+          <w:lang w:val="en-US" w:eastAsia="zh-CN"/>
+        </w:rPr>
+        <w:t>对于第一种方案，定时器是否是追踪的，取决于宏ASCS_DELAY_CLOSE是否为0。对于第二种方案，退出时，需要用户去停止t和tt里面所有的定时器。</w:t>
+      </w:r>
     </w:p>
     <w:sectPr>
       <w:pgSz w:w="12240" w:h="15840"/>
@@ -8349,6 +8736,18 @@
 <file path=word/numbering.xml><?xml version="1.0" encoding="utf-8"?>
 <w:numbering xmlns:wpc="http://schemas.microsoft.com/office/word/2010/wordprocessingCanvas" xmlns:mc="http://schemas.openxmlformats.org/markup-compatibility/2006" xmlns:o="urn:schemas-microsoft-com:office:office" xmlns:r="http://schemas.openxmlformats.org/officeDocument/2006/relationships" xmlns:m="http://schemas.openxmlformats.org/officeDocument/2006/math" xmlns:v="urn:schemas-microsoft-com:vml" xmlns:wp14="http://schemas.microsoft.com/office/word/2010/wordprocessingDrawing" xmlns:wp="http://schemas.openxmlformats.org/drawingml/2006/wordprocessingDrawing" xmlns:w10="urn:schemas-microsoft-com:office:word" xmlns:w="http://schemas.openxmlformats.org/wordprocessingml/2006/main" xmlns:w14="http://schemas.microsoft.com/office/word/2010/wordml" xmlns:wpg="http://schemas.microsoft.com/office/word/2010/wordprocessingGroup" xmlns:wpi="http://schemas.microsoft.com/office/word/2010/wordprocessingInk" xmlns:wne="http://schemas.microsoft.com/office/word/2006/wordml" xmlns:wps="http://schemas.microsoft.com/office/word/2010/wordprocessingShape" mc:Ignorable="w14 wp14">
   <w:abstractNum w:abstractNumId="0">
+    <w:nsid w:val="8D258395"/>
+    <w:multiLevelType w:val="singleLevel"/>
+    <w:tmpl w:val="8D258395"/>
+    <w:lvl w:ilvl="0" w:tentative="0">
+      <w:start w:val="1"/>
+      <w:numFmt w:val="decimal"/>
+      <w:suff w:val="space"/>
+      <w:lvlText w:val="%1."/>
+      <w:lvlJc w:val="left"/>
+    </w:lvl>
+  </w:abstractNum>
+  <w:abstractNum w:abstractNumId="1">
     <w:nsid w:val="1C4E22BC"/>
     <w:multiLevelType w:val="multilevel"/>
     <w:tmpl w:val="1C4E22BC"/>
@@ -8437,7 +8836,7 @@
       </w:pPr>
     </w:lvl>
   </w:abstractNum>
-  <w:abstractNum w:abstractNumId="1">
+  <w:abstractNum w:abstractNumId="2">
     <w:nsid w:val="24267948"/>
     <w:multiLevelType w:val="multilevel"/>
     <w:tmpl w:val="24267948"/>
@@ -8526,7 +8925,7 @@
       </w:pPr>
     </w:lvl>
   </w:abstractNum>
-  <w:abstractNum w:abstractNumId="2">
+  <w:abstractNum w:abstractNumId="3">
     <w:nsid w:val="24B2732B"/>
     <w:multiLevelType w:val="multilevel"/>
     <w:tmpl w:val="24B2732B"/>
@@ -8615,7 +9014,7 @@
       </w:pPr>
     </w:lvl>
   </w:abstractNum>
-  <w:abstractNum w:abstractNumId="3">
+  <w:abstractNum w:abstractNumId="4">
     <w:nsid w:val="68304151"/>
     <w:multiLevelType w:val="multilevel"/>
     <w:tmpl w:val="68304151"/>
@@ -8705,15 +9104,18 @@
     </w:lvl>
   </w:abstractNum>
   <w:num w:numId="1">
+    <w:abstractNumId w:val="2"/>
+  </w:num>
+  <w:num w:numId="2">
+    <w:abstractNumId w:val="3"/>
+  </w:num>
+  <w:num w:numId="3">
+    <w:abstractNumId w:val="4"/>
+  </w:num>
+  <w:num w:numId="4">
     <w:abstractNumId w:val="1"/>
   </w:num>
-  <w:num w:numId="2">
-    <w:abstractNumId w:val="2"/>
-  </w:num>
-  <w:num w:numId="3">
-    <w:abstractNumId w:val="3"/>
-  </w:num>
-  <w:num w:numId="4">
+  <w:num w:numId="5">
     <w:abstractNumId w:val="0"/>
   </w:num>
 </w:numbering>

--- a/doc/ascs development documentation.docx
+++ b/doc/ascs development documentation.docx
@@ -1,10 +1,10 @@
 
 <file path=word/document.xml><?xml version="1.0" encoding="utf-8"?>
-<w:document xmlns:wpc="http://schemas.microsoft.com/office/word/2010/wordprocessingCanvas" xmlns:mc="http://schemas.openxmlformats.org/markup-compatibility/2006" xmlns:o="urn:schemas-microsoft-com:office:office" xmlns:r="http://schemas.openxmlformats.org/officeDocument/2006/relationships" xmlns:m="http://schemas.openxmlformats.org/officeDocument/2006/math" xmlns:v="urn:schemas-microsoft-com:vml" xmlns:wp14="http://schemas.microsoft.com/office/word/2010/wordprocessingDrawing" xmlns:wp="http://schemas.openxmlformats.org/drawingml/2006/wordprocessingDrawing" xmlns:w="http://schemas.openxmlformats.org/wordprocessingml/2006/main" xmlns:w14="http://schemas.microsoft.com/office/word/2010/wordml" xmlns:w10="urn:schemas-microsoft-com:office:word" xmlns:w15="http://schemas.microsoft.com/office/word/2012/wordml" xmlns:wpg="http://schemas.microsoft.com/office/word/2010/wordprocessingGroup" xmlns:wpi="http://schemas.microsoft.com/office/word/2010/wordprocessingInk" xmlns:wne="http://schemas.microsoft.com/office/word/2006/wordml" xmlns:wps="http://schemas.microsoft.com/office/word/2010/wordprocessingShape" xmlns:wpsCustomData="http://www.wps.cn/officeDocument/2013/wpsCustomData" mc:Ignorable="w14 w15 wp14">
+<w:document xmlns:wpc="http://schemas.microsoft.com/office/word/2010/wordprocessingCanvas" xmlns:cx="http://schemas.microsoft.com/office/drawing/2014/chartex" xmlns:cx1="http://schemas.microsoft.com/office/drawing/2015/9/8/chartex" xmlns:cx2="http://schemas.microsoft.com/office/drawing/2015/10/21/chartex" xmlns:cx3="http://schemas.microsoft.com/office/drawing/2016/5/9/chartex" xmlns:cx4="http://schemas.microsoft.com/office/drawing/2016/5/10/chartex" xmlns:cx5="http://schemas.microsoft.com/office/drawing/2016/5/11/chartex" xmlns:cx6="http://schemas.microsoft.com/office/drawing/2016/5/12/chartex" xmlns:cx7="http://schemas.microsoft.com/office/drawing/2016/5/13/chartex" xmlns:cx8="http://schemas.microsoft.com/office/drawing/2016/5/14/chartex" xmlns:mc="http://schemas.openxmlformats.org/markup-compatibility/2006" xmlns:aink="http://schemas.microsoft.com/office/drawing/2016/ink" xmlns:am3d="http://schemas.microsoft.com/office/drawing/2017/model3d" xmlns:o="urn:schemas-microsoft-com:office:office" xmlns:r="http://schemas.openxmlformats.org/officeDocument/2006/relationships" xmlns:m="http://schemas.openxmlformats.org/officeDocument/2006/math" xmlns:v="urn:schemas-microsoft-com:vml" xmlns:wp14="http://schemas.microsoft.com/office/word/2010/wordprocessingDrawing" xmlns:wp="http://schemas.openxmlformats.org/drawingml/2006/wordprocessingDrawing" xmlns:w10="urn:schemas-microsoft-com:office:word" xmlns:w="http://schemas.openxmlformats.org/wordprocessingml/2006/main" xmlns:w14="http://schemas.microsoft.com/office/word/2010/wordml" xmlns:w15="http://schemas.microsoft.com/office/word/2012/wordml" xmlns:w16cid="http://schemas.microsoft.com/office/word/2016/wordml/cid" xmlns:w16se="http://schemas.microsoft.com/office/word/2015/wordml/symex" xmlns:wpg="http://schemas.microsoft.com/office/word/2010/wordprocessingGroup" xmlns:wpi="http://schemas.microsoft.com/office/word/2010/wordprocessingInk" xmlns:wne="http://schemas.microsoft.com/office/word/2006/wordml" xmlns:wps="http://schemas.microsoft.com/office/word/2010/wordprocessingShape" mc:Ignorable="w14 w15 w16se w16cid wp14">
   <w:body>
     <w:p>
       <w:pPr>
-        <w:pStyle w:val="3"/>
+        <w:pStyle w:val="Title"/>
         <w:jc w:val="center"/>
       </w:pPr>
       <w:r>
@@ -43,7 +43,7 @@
       </w:r>
       <w:r>
         <w:rPr>
-          <w:rFonts w:hint="eastAsia" w:ascii="Arial" w:hAnsi="Arial" w:cs="Arial"/>
+          <w:rFonts w:ascii="Arial" w:hAnsi="Arial" w:cs="Arial" w:hint="eastAsia"/>
           <w:color w:val="252525"/>
           <w:sz w:val="23"/>
           <w:szCs w:val="23"/>
@@ -59,11 +59,31 @@
           <w:szCs w:val="23"/>
           <w:shd w:val="clear" w:color="auto" w:fill="FFFFFF"/>
         </w:rPr>
-        <w:t>https://github.com/youngwolf-project/ascs.git）是一套基于asio</w:t>
-      </w:r>
-      <w:r>
-        <w:rPr>
-          <w:rFonts w:hint="eastAsia" w:ascii="Arial" w:hAnsi="Arial" w:cs="Arial"/>
+        <w:t>https://github.com/youngwolf-project/ascs.git</w:t>
+      </w:r>
+      <w:r>
+        <w:rPr>
+          <w:rFonts w:ascii="Arial" w:hAnsi="Arial" w:cs="Arial"/>
+          <w:color w:val="252525"/>
+          <w:sz w:val="23"/>
+          <w:szCs w:val="23"/>
+          <w:shd w:val="clear" w:color="auto" w:fill="FFFFFF"/>
+        </w:rPr>
+        <w:t>）是一套基于</w:t>
+      </w:r>
+      <w:r>
+        <w:rPr>
+          <w:rFonts w:ascii="Arial" w:hAnsi="Arial" w:cs="Arial"/>
+          <w:color w:val="252525"/>
+          <w:sz w:val="23"/>
+          <w:szCs w:val="23"/>
+          <w:shd w:val="clear" w:color="auto" w:fill="FFFFFF"/>
+        </w:rPr>
+        <w:t>asio</w:t>
+      </w:r>
+      <w:r>
+        <w:rPr>
+          <w:rFonts w:ascii="Arial" w:hAnsi="Arial" w:cs="Arial" w:hint="eastAsia"/>
           <w:color w:val="252525"/>
           <w:sz w:val="23"/>
           <w:szCs w:val="23"/>
@@ -81,8 +101,8 @@
       </w:r>
       <w:r>
         <w:rPr>
-          <w:rStyle w:val="8"/>
-          <w:rFonts w:hint="eastAsia" w:ascii="Arial" w:hAnsi="Arial" w:cs="Arial"/>
+          <w:rStyle w:val="apple-converted-space"/>
+          <w:rFonts w:ascii="Arial" w:hAnsi="Arial" w:cs="Arial" w:hint="eastAsia"/>
           <w:color w:val="252525"/>
           <w:sz w:val="23"/>
           <w:szCs w:val="23"/>
@@ -98,101 +118,320 @@
           <w:szCs w:val="23"/>
           <w:shd w:val="clear" w:color="auto" w:fill="FFFFFF"/>
         </w:rPr>
-        <w:t>的c/s框架，以帮助开发者快速的搭建一个c/s系统，支持tcp和udp，ipv4和ipv6以及ssl；</w:t>
-      </w:r>
-      <w:r>
-        <w:rPr>
-          <w:rFonts w:ascii="Arial" w:hAnsi="Arial" w:cs="Arial"/>
-          <w:color w:val="252525"/>
-          <w:sz w:val="23"/>
-          <w:szCs w:val="23"/>
-        </w:rPr>
-        <w:br w:type="textWrapping"/>
-      </w:r>
-      <w:r>
-        <w:rPr>
-          <w:rFonts w:ascii="Arial" w:hAnsi="Arial" w:cs="Arial"/>
-          <w:color w:val="252525"/>
-          <w:sz w:val="23"/>
-          <w:szCs w:val="23"/>
-          <w:shd w:val="clear" w:color="auto" w:fill="FFFFFF"/>
-        </w:rPr>
-        <w:t>ascs自带可修改大小的消息缓存；</w:t>
-      </w:r>
-      <w:r>
-        <w:rPr>
-          <w:rFonts w:ascii="Arial" w:hAnsi="Arial" w:cs="Arial"/>
-          <w:color w:val="252525"/>
-          <w:sz w:val="23"/>
-          <w:szCs w:val="23"/>
-        </w:rPr>
-        <w:br w:type="textWrapping"/>
-      </w:r>
-      <w:r>
-        <w:rPr>
-          <w:rFonts w:ascii="Arial" w:hAnsi="Arial" w:cs="Arial"/>
-          <w:color w:val="252525"/>
-          <w:sz w:val="23"/>
-          <w:szCs w:val="23"/>
-          <w:shd w:val="clear" w:color="auto" w:fill="FFFFFF"/>
-        </w:rPr>
-        <w:t>ascs通过打包解包器，将c/s中用户协议相关的东西剥离开来，开发者可以很方便的使用自己的打包解包器而无需修改ascs代码；</w:t>
-      </w:r>
-      <w:r>
-        <w:rPr>
-          <w:rFonts w:ascii="Arial" w:hAnsi="Arial" w:cs="Arial"/>
-          <w:color w:val="252525"/>
-          <w:sz w:val="23"/>
-          <w:szCs w:val="23"/>
-        </w:rPr>
-        <w:br w:type="textWrapping"/>
-      </w:r>
-      <w:r>
-        <w:rPr>
-          <w:rFonts w:ascii="Arial" w:hAnsi="Arial" w:cs="Arial"/>
-          <w:color w:val="252525"/>
-          <w:sz w:val="23"/>
-          <w:szCs w:val="23"/>
-          <w:shd w:val="clear" w:color="auto" w:fill="FFFFFF"/>
-        </w:rPr>
-        <w:t>ascs附带原生定时器，以及对象管理（对象池，对象重用等）；</w:t>
-      </w:r>
-      <w:r>
-        <w:rPr>
-          <w:rFonts w:ascii="Arial" w:hAnsi="Arial" w:cs="Arial"/>
-          <w:color w:val="252525"/>
-          <w:sz w:val="23"/>
-          <w:szCs w:val="23"/>
-        </w:rPr>
-        <w:br w:type="textWrapping"/>
-      </w:r>
-      <w:r>
-        <w:rPr>
-          <w:rFonts w:ascii="Arial" w:hAnsi="Arial" w:cs="Arial"/>
-          <w:color w:val="252525"/>
-          <w:sz w:val="23"/>
-          <w:szCs w:val="23"/>
-        </w:rPr>
-        <w:br w:type="textWrapping"/>
-      </w:r>
-      <w:r>
-        <w:rPr>
-          <w:rFonts w:ascii="Arial" w:hAnsi="Arial" w:cs="Arial"/>
-          <w:color w:val="252525"/>
-          <w:sz w:val="23"/>
-          <w:szCs w:val="23"/>
-          <w:shd w:val="clear" w:color="auto" w:fill="FFFFFF"/>
-        </w:rPr>
-        <w:t>请注意，ascs</w:t>
-      </w:r>
-      <w:r>
-        <w:rPr>
-          <w:rFonts w:hint="eastAsia" w:ascii="Arial" w:hAnsi="Arial" w:cs="Arial"/>
-          <w:color w:val="252525"/>
-          <w:sz w:val="23"/>
-          <w:szCs w:val="23"/>
-          <w:shd w:val="clear" w:color="auto" w:fill="FFFFFF"/>
-          <w:lang w:val="en-US" w:eastAsia="zh-CN"/>
+        <w:t>的</w:t>
+      </w:r>
+      <w:r>
+        <w:rPr>
+          <w:rFonts w:ascii="Arial" w:hAnsi="Arial" w:cs="Arial"/>
+          <w:color w:val="252525"/>
+          <w:sz w:val="23"/>
+          <w:szCs w:val="23"/>
+          <w:shd w:val="clear" w:color="auto" w:fill="FFFFFF"/>
+        </w:rPr>
+        <w:t>c/s</w:t>
+      </w:r>
+      <w:r>
+        <w:rPr>
+          <w:rFonts w:ascii="Arial" w:hAnsi="Arial" w:cs="Arial"/>
+          <w:color w:val="252525"/>
+          <w:sz w:val="23"/>
+          <w:szCs w:val="23"/>
+          <w:shd w:val="clear" w:color="auto" w:fill="FFFFFF"/>
+        </w:rPr>
+        <w:t>框架，以帮助开发者快速的搭建一个</w:t>
+      </w:r>
+      <w:r>
+        <w:rPr>
+          <w:rFonts w:ascii="Arial" w:hAnsi="Arial" w:cs="Arial"/>
+          <w:color w:val="252525"/>
+          <w:sz w:val="23"/>
+          <w:szCs w:val="23"/>
+          <w:shd w:val="clear" w:color="auto" w:fill="FFFFFF"/>
+        </w:rPr>
+        <w:t>c/s</w:t>
+      </w:r>
+      <w:r>
+        <w:rPr>
+          <w:rFonts w:ascii="Arial" w:hAnsi="Arial" w:cs="Arial"/>
+          <w:color w:val="252525"/>
+          <w:sz w:val="23"/>
+          <w:szCs w:val="23"/>
+          <w:shd w:val="clear" w:color="auto" w:fill="FFFFFF"/>
+        </w:rPr>
+        <w:t>系统，支持</w:t>
+      </w:r>
+      <w:r>
+        <w:rPr>
+          <w:rFonts w:ascii="Arial" w:hAnsi="Arial" w:cs="Arial"/>
+          <w:color w:val="252525"/>
+          <w:sz w:val="23"/>
+          <w:szCs w:val="23"/>
+          <w:shd w:val="clear" w:color="auto" w:fill="FFFFFF"/>
+        </w:rPr>
+        <w:t>tcp</w:t>
+      </w:r>
+      <w:r>
+        <w:rPr>
+          <w:rFonts w:ascii="Arial" w:hAnsi="Arial" w:cs="Arial"/>
+          <w:color w:val="252525"/>
+          <w:sz w:val="23"/>
+          <w:szCs w:val="23"/>
+          <w:shd w:val="clear" w:color="auto" w:fill="FFFFFF"/>
+        </w:rPr>
+        <w:t>和</w:t>
+      </w:r>
+      <w:r>
+        <w:rPr>
+          <w:rFonts w:ascii="Arial" w:hAnsi="Arial" w:cs="Arial"/>
+          <w:color w:val="252525"/>
+          <w:sz w:val="23"/>
+          <w:szCs w:val="23"/>
+          <w:shd w:val="clear" w:color="auto" w:fill="FFFFFF"/>
+        </w:rPr>
+        <w:t>udp</w:t>
+      </w:r>
+      <w:r>
+        <w:rPr>
+          <w:rFonts w:ascii="Arial" w:hAnsi="Arial" w:cs="Arial"/>
+          <w:color w:val="252525"/>
+          <w:sz w:val="23"/>
+          <w:szCs w:val="23"/>
+          <w:shd w:val="clear" w:color="auto" w:fill="FFFFFF"/>
+        </w:rPr>
+        <w:t>，</w:t>
+      </w:r>
+      <w:r>
+        <w:rPr>
+          <w:rFonts w:ascii="Arial" w:hAnsi="Arial" w:cs="Arial"/>
+          <w:color w:val="252525"/>
+          <w:sz w:val="23"/>
+          <w:szCs w:val="23"/>
+          <w:shd w:val="clear" w:color="auto" w:fill="FFFFFF"/>
+        </w:rPr>
+        <w:t>ipv4</w:t>
+      </w:r>
+      <w:r>
+        <w:rPr>
+          <w:rFonts w:ascii="Arial" w:hAnsi="Arial" w:cs="Arial"/>
+          <w:color w:val="252525"/>
+          <w:sz w:val="23"/>
+          <w:szCs w:val="23"/>
+          <w:shd w:val="clear" w:color="auto" w:fill="FFFFFF"/>
+        </w:rPr>
+        <w:t>和</w:t>
+      </w:r>
+      <w:r>
+        <w:rPr>
+          <w:rFonts w:ascii="Arial" w:hAnsi="Arial" w:cs="Arial"/>
+          <w:color w:val="252525"/>
+          <w:sz w:val="23"/>
+          <w:szCs w:val="23"/>
+          <w:shd w:val="clear" w:color="auto" w:fill="FFFFFF"/>
+        </w:rPr>
+        <w:t>ipv6</w:t>
+      </w:r>
+      <w:r>
+        <w:rPr>
+          <w:rFonts w:ascii="Arial" w:hAnsi="Arial" w:cs="Arial"/>
+          <w:color w:val="252525"/>
+          <w:sz w:val="23"/>
+          <w:szCs w:val="23"/>
+          <w:shd w:val="clear" w:color="auto" w:fill="FFFFFF"/>
+        </w:rPr>
+        <w:t>以及</w:t>
+      </w:r>
+      <w:r>
+        <w:rPr>
+          <w:rFonts w:ascii="Arial" w:hAnsi="Arial" w:cs="Arial"/>
+          <w:color w:val="252525"/>
+          <w:sz w:val="23"/>
+          <w:szCs w:val="23"/>
+          <w:shd w:val="clear" w:color="auto" w:fill="FFFFFF"/>
+        </w:rPr>
+        <w:t>ssl</w:t>
+      </w:r>
+      <w:r>
+        <w:rPr>
+          <w:rFonts w:ascii="Arial" w:hAnsi="Arial" w:cs="Arial"/>
+          <w:color w:val="252525"/>
+          <w:sz w:val="23"/>
+          <w:szCs w:val="23"/>
+          <w:shd w:val="clear" w:color="auto" w:fill="FFFFFF"/>
+        </w:rPr>
+        <w:t>；</w:t>
+      </w:r>
+      <w:r>
+        <w:rPr>
+          <w:rFonts w:ascii="Arial" w:hAnsi="Arial" w:cs="Arial"/>
+          <w:color w:val="252525"/>
+          <w:sz w:val="23"/>
+          <w:szCs w:val="23"/>
+        </w:rPr>
+        <w:br/>
+      </w:r>
+      <w:r>
+        <w:rPr>
+          <w:rFonts w:ascii="Arial" w:hAnsi="Arial" w:cs="Arial"/>
+          <w:color w:val="252525"/>
+          <w:sz w:val="23"/>
+          <w:szCs w:val="23"/>
+          <w:shd w:val="clear" w:color="auto" w:fill="FFFFFF"/>
+        </w:rPr>
+        <w:t>ascs</w:t>
+      </w:r>
+      <w:r>
+        <w:rPr>
+          <w:rFonts w:ascii="Arial" w:hAnsi="Arial" w:cs="Arial"/>
+          <w:color w:val="252525"/>
+          <w:sz w:val="23"/>
+          <w:szCs w:val="23"/>
+          <w:shd w:val="clear" w:color="auto" w:fill="FFFFFF"/>
+        </w:rPr>
+        <w:t>自带可修改大小的消息缓存；</w:t>
+      </w:r>
+      <w:r>
+        <w:rPr>
+          <w:rFonts w:ascii="Arial" w:hAnsi="Arial" w:cs="Arial"/>
+          <w:color w:val="252525"/>
+          <w:sz w:val="23"/>
+          <w:szCs w:val="23"/>
+        </w:rPr>
+        <w:br/>
+      </w:r>
+      <w:r>
+        <w:rPr>
+          <w:rFonts w:ascii="Arial" w:hAnsi="Arial" w:cs="Arial"/>
+          <w:color w:val="252525"/>
+          <w:sz w:val="23"/>
+          <w:szCs w:val="23"/>
+          <w:shd w:val="clear" w:color="auto" w:fill="FFFFFF"/>
+        </w:rPr>
+        <w:t>ascs</w:t>
+      </w:r>
+      <w:r>
+        <w:rPr>
+          <w:rFonts w:ascii="Arial" w:hAnsi="Arial" w:cs="Arial"/>
+          <w:color w:val="252525"/>
+          <w:sz w:val="23"/>
+          <w:szCs w:val="23"/>
+          <w:shd w:val="clear" w:color="auto" w:fill="FFFFFF"/>
+        </w:rPr>
+        <w:t>通过打包解包器，将</w:t>
+      </w:r>
+      <w:r>
+        <w:rPr>
+          <w:rFonts w:ascii="Arial" w:hAnsi="Arial" w:cs="Arial"/>
+          <w:color w:val="252525"/>
+          <w:sz w:val="23"/>
+          <w:szCs w:val="23"/>
+          <w:shd w:val="clear" w:color="auto" w:fill="FFFFFF"/>
+        </w:rPr>
+        <w:t>c/s</w:t>
+      </w:r>
+      <w:r>
+        <w:rPr>
+          <w:rFonts w:ascii="Arial" w:hAnsi="Arial" w:cs="Arial"/>
+          <w:color w:val="252525"/>
+          <w:sz w:val="23"/>
+          <w:szCs w:val="23"/>
+          <w:shd w:val="clear" w:color="auto" w:fill="FFFFFF"/>
+        </w:rPr>
+        <w:t>中用户协议相关的东西剥离开来，开发者可以很方便的使用自己的打包解包器而无需修改</w:t>
+      </w:r>
+      <w:r>
+        <w:rPr>
+          <w:rFonts w:ascii="Arial" w:hAnsi="Arial" w:cs="Arial"/>
+          <w:color w:val="252525"/>
+          <w:sz w:val="23"/>
+          <w:szCs w:val="23"/>
+          <w:shd w:val="clear" w:color="auto" w:fill="FFFFFF"/>
+        </w:rPr>
+        <w:t>ascs</w:t>
+      </w:r>
+      <w:r>
+        <w:rPr>
+          <w:rFonts w:ascii="Arial" w:hAnsi="Arial" w:cs="Arial"/>
+          <w:color w:val="252525"/>
+          <w:sz w:val="23"/>
+          <w:szCs w:val="23"/>
+          <w:shd w:val="clear" w:color="auto" w:fill="FFFFFF"/>
+        </w:rPr>
+        <w:t>代码；</w:t>
+      </w:r>
+      <w:r>
+        <w:rPr>
+          <w:rFonts w:ascii="Arial" w:hAnsi="Arial" w:cs="Arial"/>
+          <w:color w:val="252525"/>
+          <w:sz w:val="23"/>
+          <w:szCs w:val="23"/>
+        </w:rPr>
+        <w:br/>
+      </w:r>
+      <w:r>
+        <w:rPr>
+          <w:rFonts w:ascii="Arial" w:hAnsi="Arial" w:cs="Arial"/>
+          <w:color w:val="252525"/>
+          <w:sz w:val="23"/>
+          <w:szCs w:val="23"/>
+          <w:shd w:val="clear" w:color="auto" w:fill="FFFFFF"/>
+        </w:rPr>
+        <w:t>ascs</w:t>
+      </w:r>
+      <w:r>
+        <w:rPr>
+          <w:rFonts w:ascii="Arial" w:hAnsi="Arial" w:cs="Arial"/>
+          <w:color w:val="252525"/>
+          <w:sz w:val="23"/>
+          <w:szCs w:val="23"/>
+          <w:shd w:val="clear" w:color="auto" w:fill="FFFFFF"/>
+        </w:rPr>
+        <w:t>附带原生定时器，以及对象管理（对象池，对象重用等）；</w:t>
+      </w:r>
+      <w:r>
+        <w:rPr>
+          <w:rFonts w:ascii="Arial" w:hAnsi="Arial" w:cs="Arial"/>
+          <w:color w:val="252525"/>
+          <w:sz w:val="23"/>
+          <w:szCs w:val="23"/>
+        </w:rPr>
+        <w:br/>
+      </w:r>
+      <w:r>
+        <w:rPr>
+          <w:rFonts w:ascii="Arial" w:hAnsi="Arial" w:cs="Arial"/>
+          <w:color w:val="252525"/>
+          <w:sz w:val="23"/>
+          <w:szCs w:val="23"/>
+        </w:rPr>
+        <w:br/>
+      </w:r>
+      <w:r>
+        <w:rPr>
+          <w:rFonts w:ascii="Arial" w:hAnsi="Arial" w:cs="Arial"/>
+          <w:color w:val="252525"/>
+          <w:sz w:val="23"/>
+          <w:szCs w:val="23"/>
+          <w:shd w:val="clear" w:color="auto" w:fill="FFFFFF"/>
+        </w:rPr>
+        <w:t>请注意，</w:t>
+      </w:r>
+      <w:r>
+        <w:rPr>
+          <w:rFonts w:ascii="Arial" w:hAnsi="Arial" w:cs="Arial"/>
+          <w:color w:val="252525"/>
+          <w:sz w:val="23"/>
+          <w:szCs w:val="23"/>
+          <w:shd w:val="clear" w:color="auto" w:fill="FFFFFF"/>
+        </w:rPr>
+        <w:t>ascs</w:t>
+      </w:r>
+      <w:r>
+        <w:rPr>
+          <w:rFonts w:ascii="Arial" w:hAnsi="Arial" w:cs="Arial" w:hint="eastAsia"/>
+          <w:color w:val="252525"/>
+          <w:sz w:val="23"/>
+          <w:szCs w:val="23"/>
+          <w:shd w:val="clear" w:color="auto" w:fill="FFFFFF"/>
         </w:rPr>
         <w:t>仅支持异步收发数据</w:t>
       </w:r>
@@ -222,1019 +461,862 @@
     </w:p>
     <w:p>
       <w:pPr>
-        <w:pStyle w:val="2"/>
+        <w:pStyle w:val="Heading1"/>
+        <w:rPr>
+          <w:shd w:val="clear" w:color="auto" w:fill="FFFFFF"/>
+        </w:rPr>
+      </w:pPr>
+      <w:r>
         <w:rPr>
           <w:rFonts w:hint="eastAsia"/>
           <w:shd w:val="clear" w:color="auto" w:fill="FFFFFF"/>
         </w:rPr>
-      </w:pPr>
+        <w:lastRenderedPageBreak/>
+        <w:t>一</w:t>
+      </w:r>
+      <w:r>
+        <w:rPr>
+          <w:shd w:val="clear" w:color="auto" w:fill="FFFFFF"/>
+        </w:rPr>
+        <w:t>：</w:t>
+      </w:r>
       <w:r>
         <w:rPr>
           <w:rFonts w:hint="eastAsia"/>
           <w:shd w:val="clear" w:color="auto" w:fill="FFFFFF"/>
         </w:rPr>
+        <w:t>先</w:t>
+      </w:r>
+      <w:r>
+        <w:rPr>
+          <w:shd w:val="clear" w:color="auto" w:fill="FFFFFF"/>
+        </w:rPr>
+        <w:t>看一个最简单的</w:t>
+      </w:r>
+      <w:r>
+        <w:rPr>
+          <w:rFonts w:hint="eastAsia"/>
+          <w:shd w:val="clear" w:color="auto" w:fill="FFFFFF"/>
+        </w:rPr>
+        <w:t>例子</w:t>
+      </w:r>
+    </w:p>
+    <w:p>
+      <w:pPr>
+        <w:rPr>
+          <w:rFonts w:ascii="Arial" w:hAnsi="Arial" w:cs="Arial"/>
+          <w:color w:val="252525"/>
+          <w:sz w:val="23"/>
+          <w:szCs w:val="23"/>
+          <w:shd w:val="clear" w:color="auto" w:fill="FFFFFF"/>
+        </w:rPr>
+      </w:pPr>
+      <w:r>
+        <w:rPr>
+          <w:rFonts w:ascii="Arial" w:hAnsi="Arial" w:cs="Arial"/>
+          <w:color w:val="252525"/>
+          <w:sz w:val="23"/>
+          <w:szCs w:val="23"/>
+          <w:shd w:val="clear" w:color="auto" w:fill="FFFFFF"/>
+        </w:rPr>
+        <w:t>#include &lt;iostream&gt;</w:t>
+      </w:r>
+    </w:p>
+    <w:p>
+      <w:pPr>
+        <w:rPr>
+          <w:rFonts w:ascii="Arial" w:hAnsi="Arial" w:cs="Arial"/>
+          <w:color w:val="252525"/>
+          <w:sz w:val="23"/>
+          <w:szCs w:val="23"/>
+          <w:shd w:val="clear" w:color="auto" w:fill="FFFFFF"/>
+        </w:rPr>
+      </w:pPr>
+    </w:p>
+    <w:p>
+      <w:pPr>
+        <w:rPr>
+          <w:rFonts w:ascii="Arial" w:hAnsi="Arial" w:cs="Arial"/>
+          <w:color w:val="252525"/>
+          <w:sz w:val="23"/>
+          <w:szCs w:val="23"/>
+          <w:shd w:val="clear" w:color="auto" w:fill="FFFFFF"/>
+        </w:rPr>
+      </w:pPr>
+      <w:r>
+        <w:rPr>
+          <w:rFonts w:ascii="Arial" w:hAnsi="Arial" w:cs="Arial"/>
+          <w:color w:val="252525"/>
+          <w:sz w:val="23"/>
+          <w:szCs w:val="23"/>
+          <w:shd w:val="clear" w:color="auto" w:fill="FFFFFF"/>
+        </w:rPr>
+        <w:t>#include &lt;ascs/ext/tcp.h&gt;</w:t>
+      </w:r>
+    </w:p>
+    <w:p>
+      <w:pPr>
+        <w:rPr>
+          <w:rFonts w:ascii="Arial" w:hAnsi="Arial" w:cs="Arial"/>
+          <w:color w:val="252525"/>
+          <w:sz w:val="23"/>
+          <w:szCs w:val="23"/>
+          <w:shd w:val="clear" w:color="auto" w:fill="FFFFFF"/>
+        </w:rPr>
+      </w:pPr>
+      <w:r>
+        <w:rPr>
+          <w:rFonts w:ascii="Arial" w:hAnsi="Arial" w:cs="Arial"/>
+          <w:color w:val="252525"/>
+          <w:sz w:val="23"/>
+          <w:szCs w:val="23"/>
+          <w:shd w:val="clear" w:color="auto" w:fill="FFFFFF"/>
+        </w:rPr>
+        <w:t>using namespace ascs;</w:t>
+      </w:r>
+    </w:p>
+    <w:p>
+      <w:pPr>
+        <w:rPr>
+          <w:rFonts w:ascii="Arial" w:hAnsi="Arial" w:cs="Arial"/>
+          <w:color w:val="252525"/>
+          <w:sz w:val="23"/>
+          <w:szCs w:val="23"/>
+          <w:shd w:val="clear" w:color="auto" w:fill="FFFFFF"/>
+        </w:rPr>
+      </w:pPr>
+      <w:r>
+        <w:rPr>
+          <w:rFonts w:ascii="Arial" w:hAnsi="Arial" w:cs="Arial"/>
+          <w:color w:val="252525"/>
+          <w:sz w:val="23"/>
+          <w:szCs w:val="23"/>
+          <w:shd w:val="clear" w:color="auto" w:fill="FFFFFF"/>
+        </w:rPr>
+        <w:t>using namespace ascs::tcp;</w:t>
+      </w:r>
+    </w:p>
+    <w:p>
+      <w:pPr>
+        <w:rPr>
+          <w:rFonts w:ascii="Arial" w:hAnsi="Arial" w:cs="Arial"/>
+          <w:color w:val="252525"/>
+          <w:sz w:val="23"/>
+          <w:szCs w:val="23"/>
+          <w:shd w:val="clear" w:color="auto" w:fill="FFFFFF"/>
+        </w:rPr>
+      </w:pPr>
+      <w:r>
+        <w:rPr>
+          <w:rFonts w:ascii="Arial" w:hAnsi="Arial" w:cs="Arial"/>
+          <w:color w:val="252525"/>
+          <w:sz w:val="23"/>
+          <w:szCs w:val="23"/>
+          <w:shd w:val="clear" w:color="auto" w:fill="FFFFFF"/>
+        </w:rPr>
+        <w:t>using namespace ascs::ext::tcp;</w:t>
+      </w:r>
+    </w:p>
+    <w:p>
+      <w:pPr>
+        <w:rPr>
+          <w:rFonts w:ascii="Arial" w:hAnsi="Arial" w:cs="Arial"/>
+          <w:color w:val="252525"/>
+          <w:sz w:val="23"/>
+          <w:szCs w:val="23"/>
+          <w:shd w:val="clear" w:color="auto" w:fill="FFFFFF"/>
+        </w:rPr>
+      </w:pPr>
+    </w:p>
+    <w:p>
+      <w:pPr>
+        <w:rPr>
+          <w:rFonts w:ascii="Arial" w:hAnsi="Arial" w:cs="Arial"/>
+          <w:color w:val="252525"/>
+          <w:sz w:val="23"/>
+          <w:szCs w:val="23"/>
+          <w:shd w:val="clear" w:color="auto" w:fill="FFFFFF"/>
+        </w:rPr>
+      </w:pPr>
+      <w:r>
+        <w:rPr>
+          <w:rFonts w:ascii="Arial" w:hAnsi="Arial" w:cs="Arial"/>
+          <w:color w:val="252525"/>
+          <w:sz w:val="23"/>
+          <w:szCs w:val="23"/>
+          <w:shd w:val="clear" w:color="auto" w:fill="FFFFFF"/>
+        </w:rPr>
+        <w:t>int main(int argc, const char* argv[]) {</w:t>
+      </w:r>
+    </w:p>
+    <w:p>
+      <w:pPr>
+        <w:rPr>
+          <w:rFonts w:ascii="Arial" w:hAnsi="Arial" w:cs="Arial"/>
+          <w:color w:val="252525"/>
+          <w:sz w:val="23"/>
+          <w:szCs w:val="23"/>
+          <w:shd w:val="clear" w:color="auto" w:fill="FFFFFF"/>
+        </w:rPr>
+      </w:pPr>
+      <w:r>
+        <w:rPr>
+          <w:rFonts w:ascii="Arial" w:hAnsi="Arial" w:cs="Arial"/>
+          <w:color w:val="252525"/>
+          <w:sz w:val="23"/>
+          <w:szCs w:val="23"/>
+          <w:shd w:val="clear" w:color="auto" w:fill="FFFFFF"/>
+        </w:rPr>
+        <w:tab/>
+        <w:t>service_pump sp;</w:t>
+      </w:r>
+    </w:p>
+    <w:p>
+      <w:pPr>
+        <w:rPr>
+          <w:rFonts w:ascii="Arial" w:hAnsi="Arial" w:cs="Arial"/>
+          <w:color w:val="252525"/>
+          <w:sz w:val="23"/>
+          <w:szCs w:val="23"/>
+          <w:shd w:val="clear" w:color="auto" w:fill="FFFFFF"/>
+        </w:rPr>
+      </w:pPr>
+      <w:r>
+        <w:rPr>
+          <w:rFonts w:ascii="Arial" w:hAnsi="Arial" w:cs="Arial"/>
+          <w:color w:val="252525"/>
+          <w:sz w:val="23"/>
+          <w:szCs w:val="23"/>
+          <w:shd w:val="clear" w:color="auto" w:fill="FFFFFF"/>
+        </w:rPr>
+        <w:tab/>
+        <w:t>server s(sp);</w:t>
+      </w:r>
+    </w:p>
+    <w:p>
+      <w:pPr>
+        <w:rPr>
+          <w:rFonts w:ascii="Arial" w:hAnsi="Arial" w:cs="Arial"/>
+          <w:color w:val="252525"/>
+          <w:sz w:val="23"/>
+          <w:szCs w:val="23"/>
+          <w:shd w:val="clear" w:color="auto" w:fill="FFFFFF"/>
+        </w:rPr>
+      </w:pPr>
+      <w:r>
+        <w:rPr>
+          <w:rFonts w:ascii="Arial" w:hAnsi="Arial" w:cs="Arial"/>
+          <w:color w:val="252525"/>
+          <w:sz w:val="23"/>
+          <w:szCs w:val="23"/>
+          <w:shd w:val="clear" w:color="auto" w:fill="FFFFFF"/>
+        </w:rPr>
+        <w:tab/>
+        <w:t>single_client c(sp);</w:t>
+      </w:r>
+    </w:p>
+    <w:p>
+      <w:pPr>
+        <w:rPr>
+          <w:rFonts w:ascii="Arial" w:hAnsi="Arial" w:cs="Arial"/>
+          <w:color w:val="252525"/>
+          <w:sz w:val="23"/>
+          <w:szCs w:val="23"/>
+          <w:shd w:val="clear" w:color="auto" w:fill="FFFFFF"/>
+        </w:rPr>
+      </w:pPr>
+    </w:p>
+    <w:p>
+      <w:pPr>
+        <w:rPr>
+          <w:rFonts w:ascii="Arial" w:hAnsi="Arial" w:cs="Arial"/>
+          <w:color w:val="252525"/>
+          <w:sz w:val="23"/>
+          <w:szCs w:val="23"/>
+          <w:shd w:val="clear" w:color="auto" w:fill="FFFFFF"/>
+        </w:rPr>
+      </w:pPr>
+      <w:r>
+        <w:rPr>
+          <w:rFonts w:ascii="Arial" w:hAnsi="Arial" w:cs="Arial"/>
+          <w:color w:val="252525"/>
+          <w:sz w:val="23"/>
+          <w:szCs w:val="23"/>
+          <w:shd w:val="clear" w:color="auto" w:fill="FFFFFF"/>
+        </w:rPr>
+        <w:tab/>
+        <w:t>sp.start_service();</w:t>
+      </w:r>
+    </w:p>
+    <w:p>
+      <w:pPr>
+        <w:rPr>
+          <w:rFonts w:ascii="Arial" w:hAnsi="Arial" w:cs="Arial"/>
+          <w:color w:val="252525"/>
+          <w:sz w:val="23"/>
+          <w:szCs w:val="23"/>
+          <w:shd w:val="clear" w:color="auto" w:fill="FFFFFF"/>
+        </w:rPr>
+      </w:pPr>
+      <w:r>
+        <w:rPr>
+          <w:rFonts w:ascii="Arial" w:hAnsi="Arial" w:cs="Arial"/>
+          <w:color w:val="252525"/>
+          <w:sz w:val="23"/>
+          <w:szCs w:val="23"/>
+          <w:shd w:val="clear" w:color="auto" w:fill="FFFFFF"/>
+        </w:rPr>
+        <w:tab/>
+        <w:t>while(sp.is_running())</w:t>
+      </w:r>
+    </w:p>
+    <w:p>
+      <w:pPr>
+        <w:rPr>
+          <w:rFonts w:ascii="Arial" w:hAnsi="Arial" w:cs="Arial"/>
+          <w:color w:val="252525"/>
+          <w:sz w:val="23"/>
+          <w:szCs w:val="23"/>
+          <w:shd w:val="clear" w:color="auto" w:fill="FFFFFF"/>
+        </w:rPr>
+      </w:pPr>
+      <w:r>
+        <w:rPr>
+          <w:rFonts w:ascii="Arial" w:hAnsi="Arial" w:cs="Arial"/>
+          <w:color w:val="252525"/>
+          <w:sz w:val="23"/>
+          <w:szCs w:val="23"/>
+          <w:shd w:val="clear" w:color="auto" w:fill="FFFFFF"/>
+        </w:rPr>
+        <w:tab/>
+        <w:t>{</w:t>
+      </w:r>
+    </w:p>
+    <w:p>
+      <w:pPr>
+        <w:rPr>
+          <w:rFonts w:ascii="Arial" w:hAnsi="Arial" w:cs="Arial"/>
+          <w:color w:val="252525"/>
+          <w:sz w:val="23"/>
+          <w:szCs w:val="23"/>
+          <w:shd w:val="clear" w:color="auto" w:fill="FFFFFF"/>
+        </w:rPr>
+      </w:pPr>
+      <w:r>
+        <w:rPr>
+          <w:rFonts w:ascii="Arial" w:hAnsi="Arial" w:cs="Arial"/>
+          <w:color w:val="252525"/>
+          <w:sz w:val="23"/>
+          <w:szCs w:val="23"/>
+          <w:shd w:val="clear" w:color="auto" w:fill="FFFFFF"/>
+        </w:rPr>
+        <w:tab/>
+      </w:r>
+      <w:r>
+        <w:rPr>
+          <w:rFonts w:ascii="Arial" w:hAnsi="Arial" w:cs="Arial"/>
+          <w:color w:val="252525"/>
+          <w:sz w:val="23"/>
+          <w:szCs w:val="23"/>
+          <w:shd w:val="clear" w:color="auto" w:fill="FFFFFF"/>
+        </w:rPr>
+        <w:tab/>
+        <w:t>std::string str;</w:t>
+      </w:r>
+    </w:p>
+    <w:p>
+      <w:pPr>
+        <w:rPr>
+          <w:rFonts w:ascii="Arial" w:hAnsi="Arial" w:cs="Arial"/>
+          <w:color w:val="252525"/>
+          <w:sz w:val="23"/>
+          <w:szCs w:val="23"/>
+          <w:shd w:val="clear" w:color="auto" w:fill="FFFFFF"/>
+        </w:rPr>
+      </w:pPr>
+      <w:r>
+        <w:rPr>
+          <w:rFonts w:ascii="Arial" w:hAnsi="Arial" w:cs="Arial"/>
+          <w:color w:val="252525"/>
+          <w:sz w:val="23"/>
+          <w:szCs w:val="23"/>
+          <w:shd w:val="clear" w:color="auto" w:fill="FFFFFF"/>
+        </w:rPr>
+        <w:tab/>
+      </w:r>
+      <w:r>
+        <w:rPr>
+          <w:rFonts w:ascii="Arial" w:hAnsi="Arial" w:cs="Arial"/>
+          <w:color w:val="252525"/>
+          <w:sz w:val="23"/>
+          <w:szCs w:val="23"/>
+          <w:shd w:val="clear" w:color="auto" w:fill="FFFFFF"/>
+        </w:rPr>
+        <w:tab/>
+        <w:t>std::cin &gt;&gt; str;</w:t>
+      </w:r>
+    </w:p>
+    <w:p>
+      <w:pPr>
+        <w:rPr>
+          <w:rFonts w:ascii="Arial" w:hAnsi="Arial" w:cs="Arial"/>
+          <w:color w:val="252525"/>
+          <w:sz w:val="23"/>
+          <w:szCs w:val="23"/>
+          <w:shd w:val="clear" w:color="auto" w:fill="FFFFFF"/>
+        </w:rPr>
+      </w:pPr>
+    </w:p>
+    <w:p>
+      <w:pPr>
+        <w:rPr>
+          <w:rFonts w:ascii="Arial" w:hAnsi="Arial" w:cs="Arial"/>
+          <w:color w:val="252525"/>
+          <w:sz w:val="23"/>
+          <w:szCs w:val="23"/>
+          <w:shd w:val="clear" w:color="auto" w:fill="FFFFFF"/>
+        </w:rPr>
+      </w:pPr>
+      <w:r>
+        <w:rPr>
+          <w:rFonts w:ascii="Arial" w:hAnsi="Arial" w:cs="Arial"/>
+          <w:color w:val="252525"/>
+          <w:sz w:val="23"/>
+          <w:szCs w:val="23"/>
+          <w:shd w:val="clear" w:color="auto" w:fill="FFFFFF"/>
+        </w:rPr>
+        <w:tab/>
+      </w:r>
+      <w:r>
+        <w:rPr>
+          <w:rFonts w:ascii="Arial" w:hAnsi="Arial" w:cs="Arial"/>
+          <w:color w:val="252525"/>
+          <w:sz w:val="23"/>
+          <w:szCs w:val="23"/>
+          <w:shd w:val="clear" w:color="auto" w:fill="FFFFFF"/>
+        </w:rPr>
+        <w:tab/>
+        <w:t>if (!str.empty())</w:t>
+      </w:r>
+    </w:p>
+    <w:p>
+      <w:pPr>
+        <w:rPr>
+          <w:rFonts w:ascii="Arial" w:hAnsi="Arial" w:cs="Arial"/>
+          <w:color w:val="252525"/>
+          <w:sz w:val="23"/>
+          <w:szCs w:val="23"/>
+          <w:shd w:val="clear" w:color="auto" w:fill="FFFFFF"/>
+        </w:rPr>
+      </w:pPr>
+      <w:r>
+        <w:rPr>
+          <w:rFonts w:ascii="Arial" w:hAnsi="Arial" w:cs="Arial"/>
+          <w:color w:val="252525"/>
+          <w:sz w:val="23"/>
+          <w:szCs w:val="23"/>
+          <w:shd w:val="clear" w:color="auto" w:fill="FFFFFF"/>
+        </w:rPr>
+        <w:tab/>
+      </w:r>
+      <w:r>
+        <w:rPr>
+          <w:rFonts w:ascii="Arial" w:hAnsi="Arial" w:cs="Arial"/>
+          <w:color w:val="252525"/>
+          <w:sz w:val="23"/>
+          <w:szCs w:val="23"/>
+          <w:shd w:val="clear" w:color="auto" w:fill="FFFFFF"/>
+        </w:rPr>
+        <w:tab/>
+        <w:t>{</w:t>
+      </w:r>
+    </w:p>
+    <w:p>
+      <w:pPr>
+        <w:rPr>
+          <w:rFonts w:ascii="Arial" w:hAnsi="Arial" w:cs="Arial"/>
+          <w:color w:val="252525"/>
+          <w:sz w:val="23"/>
+          <w:szCs w:val="23"/>
+          <w:shd w:val="clear" w:color="auto" w:fill="FFFFFF"/>
+        </w:rPr>
+      </w:pPr>
+      <w:r>
+        <w:rPr>
+          <w:rFonts w:ascii="Arial" w:hAnsi="Arial" w:cs="Arial"/>
+          <w:color w:val="252525"/>
+          <w:sz w:val="23"/>
+          <w:szCs w:val="23"/>
+          <w:shd w:val="clear" w:color="auto" w:fill="FFFFFF"/>
+        </w:rPr>
+        <w:tab/>
+      </w:r>
+      <w:r>
+        <w:rPr>
+          <w:rFonts w:ascii="Arial" w:hAnsi="Arial" w:cs="Arial"/>
+          <w:color w:val="252525"/>
+          <w:sz w:val="23"/>
+          <w:szCs w:val="23"/>
+          <w:shd w:val="clear" w:color="auto" w:fill="FFFFFF"/>
+        </w:rPr>
+        <w:tab/>
+      </w:r>
+      <w:r>
+        <w:rPr>
+          <w:rFonts w:ascii="Arial" w:hAnsi="Arial" w:cs="Arial"/>
+          <w:color w:val="252525"/>
+          <w:sz w:val="23"/>
+          <w:szCs w:val="23"/>
+          <w:shd w:val="clear" w:color="auto" w:fill="FFFFFF"/>
+        </w:rPr>
+        <w:tab/>
+        <w:t>c.send_msg("client says: " + str</w:t>
+      </w:r>
+      <w:r>
+        <w:rPr>
+          <w:rFonts w:ascii="Arial" w:hAnsi="Arial" w:cs="Arial" w:hint="eastAsia"/>
+          <w:color w:val="252525"/>
+          <w:sz w:val="23"/>
+          <w:szCs w:val="23"/>
+          <w:shd w:val="clear" w:color="auto" w:fill="FFFFFF"/>
+        </w:rPr>
+        <w:t>, false</w:t>
+      </w:r>
+      <w:r>
+        <w:rPr>
+          <w:rFonts w:ascii="Arial" w:hAnsi="Arial" w:cs="Arial"/>
+          <w:color w:val="252525"/>
+          <w:sz w:val="23"/>
+          <w:szCs w:val="23"/>
+          <w:shd w:val="clear" w:color="auto" w:fill="FFFFFF"/>
+        </w:rPr>
+        <w:t>);</w:t>
+      </w:r>
+    </w:p>
+    <w:p>
+      <w:pPr>
+        <w:rPr>
+          <w:rFonts w:ascii="Arial" w:hAnsi="Arial" w:cs="Arial"/>
+          <w:color w:val="252525"/>
+          <w:sz w:val="23"/>
+          <w:szCs w:val="23"/>
+          <w:shd w:val="clear" w:color="auto" w:fill="FFFFFF"/>
+        </w:rPr>
+      </w:pPr>
+      <w:r>
+        <w:rPr>
+          <w:rFonts w:ascii="Arial" w:hAnsi="Arial" w:cs="Arial"/>
+          <w:color w:val="252525"/>
+          <w:sz w:val="23"/>
+          <w:szCs w:val="23"/>
+          <w:shd w:val="clear" w:color="auto" w:fill="FFFFFF"/>
+        </w:rPr>
+        <w:tab/>
+      </w:r>
+      <w:r>
+        <w:rPr>
+          <w:rFonts w:ascii="Arial" w:hAnsi="Arial" w:cs="Arial"/>
+          <w:color w:val="252525"/>
+          <w:sz w:val="23"/>
+          <w:szCs w:val="23"/>
+          <w:shd w:val="clear" w:color="auto" w:fill="FFFFFF"/>
+        </w:rPr>
+        <w:tab/>
+      </w:r>
+      <w:r>
+        <w:rPr>
+          <w:rFonts w:ascii="Arial" w:hAnsi="Arial" w:cs="Arial"/>
+          <w:color w:val="252525"/>
+          <w:sz w:val="23"/>
+          <w:szCs w:val="23"/>
+          <w:shd w:val="clear" w:color="auto" w:fill="FFFFFF"/>
+        </w:rPr>
+        <w:tab/>
+        <w:t>s.broadcast_msg("server says: " + str</w:t>
+      </w:r>
+      <w:r>
+        <w:rPr>
+          <w:rFonts w:ascii="Arial" w:hAnsi="Arial" w:cs="Arial" w:hint="eastAsia"/>
+          <w:color w:val="252525"/>
+          <w:sz w:val="23"/>
+          <w:szCs w:val="23"/>
+          <w:shd w:val="clear" w:color="auto" w:fill="FFFFFF"/>
+        </w:rPr>
+        <w:t>, false</w:t>
+      </w:r>
+      <w:r>
+        <w:rPr>
+          <w:rFonts w:ascii="Arial" w:hAnsi="Arial" w:cs="Arial"/>
+          <w:color w:val="252525"/>
+          <w:sz w:val="23"/>
+          <w:szCs w:val="23"/>
+          <w:shd w:val="clear" w:color="auto" w:fill="FFFFFF"/>
+        </w:rPr>
+        <w:t>);</w:t>
+      </w:r>
+    </w:p>
+    <w:p>
+      <w:pPr>
+        <w:rPr>
+          <w:rFonts w:ascii="Arial" w:hAnsi="Arial" w:cs="Arial"/>
+          <w:color w:val="252525"/>
+          <w:sz w:val="23"/>
+          <w:szCs w:val="23"/>
+          <w:shd w:val="clear" w:color="auto" w:fill="FFFFFF"/>
+        </w:rPr>
+      </w:pPr>
+      <w:r>
+        <w:rPr>
+          <w:rFonts w:ascii="Arial" w:hAnsi="Arial" w:cs="Arial"/>
+          <w:color w:val="252525"/>
+          <w:sz w:val="23"/>
+          <w:szCs w:val="23"/>
+          <w:shd w:val="clear" w:color="auto" w:fill="FFFFFF"/>
+        </w:rPr>
+        <w:tab/>
+      </w:r>
+      <w:r>
+        <w:rPr>
+          <w:rFonts w:ascii="Arial" w:hAnsi="Arial" w:cs="Arial"/>
+          <w:color w:val="252525"/>
+          <w:sz w:val="23"/>
+          <w:szCs w:val="23"/>
+          <w:shd w:val="clear" w:color="auto" w:fill="FFFFFF"/>
+        </w:rPr>
+        <w:tab/>
+        <w:t>}</w:t>
+      </w:r>
+    </w:p>
+    <w:p>
+      <w:pPr>
+        <w:rPr>
+          <w:rFonts w:ascii="Arial" w:hAnsi="Arial" w:cs="Arial"/>
+          <w:color w:val="252525"/>
+          <w:sz w:val="23"/>
+          <w:szCs w:val="23"/>
+          <w:shd w:val="clear" w:color="auto" w:fill="FFFFFF"/>
+        </w:rPr>
+      </w:pPr>
+      <w:r>
+        <w:rPr>
+          <w:rFonts w:ascii="Arial" w:hAnsi="Arial" w:cs="Arial"/>
+          <w:color w:val="252525"/>
+          <w:sz w:val="23"/>
+          <w:szCs w:val="23"/>
+          <w:shd w:val="clear" w:color="auto" w:fill="FFFFFF"/>
+        </w:rPr>
+        <w:tab/>
+        <w:t>}</w:t>
+      </w:r>
+    </w:p>
+    <w:p>
+      <w:pPr>
+        <w:rPr>
+          <w:rFonts w:ascii="Arial" w:hAnsi="Arial" w:cs="Arial"/>
+          <w:color w:val="252525"/>
+          <w:sz w:val="23"/>
+          <w:szCs w:val="23"/>
+          <w:shd w:val="clear" w:color="auto" w:fill="FFFFFF"/>
+        </w:rPr>
+      </w:pPr>
+      <w:r>
+        <w:rPr>
+          <w:rFonts w:ascii="Arial" w:hAnsi="Arial" w:cs="Arial"/>
+          <w:color w:val="252525"/>
+          <w:sz w:val="23"/>
+          <w:szCs w:val="23"/>
+          <w:shd w:val="clear" w:color="auto" w:fill="FFFFFF"/>
+        </w:rPr>
+        <w:tab/>
+        <w:t>return 0;</w:t>
+      </w:r>
+    </w:p>
+    <w:p>
+      <w:pPr>
+        <w:rPr>
+          <w:rFonts w:ascii="Arial" w:hAnsi="Arial" w:cs="Arial"/>
+          <w:color w:val="252525"/>
+          <w:sz w:val="23"/>
+          <w:szCs w:val="23"/>
+          <w:shd w:val="clear" w:color="auto" w:fill="FFFFFF"/>
+        </w:rPr>
+      </w:pPr>
+      <w:r>
+        <w:rPr>
+          <w:rFonts w:ascii="Arial" w:hAnsi="Arial" w:cs="Arial"/>
+          <w:color w:val="252525"/>
+          <w:sz w:val="23"/>
+          <w:szCs w:val="23"/>
+          <w:shd w:val="clear" w:color="auto" w:fill="FFFFFF"/>
+        </w:rPr>
+        <w:t>}</w:t>
+      </w:r>
+    </w:p>
+    <w:p>
+      <w:pPr>
+        <w:rPr>
+          <w:rFonts w:ascii="Arial" w:hAnsi="Arial" w:cs="Arial"/>
+          <w:color w:val="252525"/>
+          <w:sz w:val="23"/>
+          <w:szCs w:val="23"/>
+          <w:shd w:val="clear" w:color="auto" w:fill="FFFFFF"/>
+        </w:rPr>
+      </w:pPr>
+      <w:r>
+        <w:rPr>
+          <w:rFonts w:ascii="Arial" w:hAnsi="Arial" w:cs="Arial" w:hint="eastAsia"/>
+          <w:color w:val="252525"/>
+          <w:sz w:val="23"/>
+          <w:szCs w:val="23"/>
+          <w:shd w:val="clear" w:color="auto" w:fill="FFFFFF"/>
+        </w:rPr>
+        <w:t>编译（以</w:t>
+      </w:r>
+      <w:r>
+        <w:rPr>
+          <w:rFonts w:ascii="Arial" w:hAnsi="Arial" w:cs="Arial"/>
+          <w:color w:val="252525"/>
+          <w:sz w:val="23"/>
+          <w:szCs w:val="23"/>
+          <w:shd w:val="clear" w:color="auto" w:fill="FFFFFF"/>
+        </w:rPr>
+        <w:t>后不再说明）：</w:t>
+      </w:r>
+      <w:r>
+        <w:rPr>
+          <w:rFonts w:ascii="Arial" w:hAnsi="Arial" w:cs="Arial" w:hint="eastAsia"/>
+          <w:color w:val="252525"/>
+          <w:sz w:val="23"/>
+          <w:szCs w:val="23"/>
+          <w:shd w:val="clear" w:color="auto" w:fill="FFFFFF"/>
+        </w:rPr>
+        <w:t xml:space="preserve"> </w:t>
+      </w:r>
+    </w:p>
+    <w:p>
+      <w:pPr>
+        <w:rPr>
+          <w:rFonts w:ascii="Arial" w:hAnsi="Arial" w:cs="Arial"/>
+          <w:color w:val="252525"/>
+          <w:sz w:val="23"/>
+          <w:szCs w:val="23"/>
+          <w:shd w:val="clear" w:color="auto" w:fill="FFFFFF"/>
+        </w:rPr>
+      </w:pPr>
+      <w:r>
+        <w:rPr>
+          <w:rFonts w:ascii="Arial" w:hAnsi="Arial" w:cs="Arial"/>
+          <w:color w:val="252525"/>
+          <w:sz w:val="23"/>
+          <w:szCs w:val="23"/>
+          <w:shd w:val="clear" w:color="auto" w:fill="FFFFFF"/>
+        </w:rPr>
+        <w:t>g++ -o main -std=c++11 -pthread main.cpp</w:t>
+      </w:r>
+    </w:p>
+    <w:p>
+      <w:pPr>
+        <w:rPr>
+          <w:rFonts w:ascii="Arial" w:hAnsi="Arial" w:cs="Arial"/>
+          <w:color w:val="252525"/>
+          <w:sz w:val="23"/>
+          <w:szCs w:val="23"/>
+          <w:shd w:val="clear" w:color="auto" w:fill="FFFFFF"/>
+        </w:rPr>
+      </w:pPr>
+      <w:r>
+        <w:rPr>
+          <w:rFonts w:ascii="Arial" w:hAnsi="Arial" w:cs="Arial" w:hint="eastAsia"/>
+          <w:color w:val="252525"/>
+          <w:sz w:val="23"/>
+          <w:szCs w:val="23"/>
+          <w:shd w:val="clear" w:color="auto" w:fill="FFFFFF"/>
+        </w:rPr>
+        <w:lastRenderedPageBreak/>
+        <w:t>然后</w:t>
+      </w:r>
+      <w:r>
+        <w:rPr>
+          <w:rFonts w:ascii="Arial" w:hAnsi="Arial" w:cs="Arial"/>
+          <w:color w:val="252525"/>
+          <w:sz w:val="23"/>
+          <w:szCs w:val="23"/>
+          <w:shd w:val="clear" w:color="auto" w:fill="FFFFFF"/>
+        </w:rPr>
+        <w:t>启动运行，随便输入点什么，客户端会把输入发到服务端，服务端也</w:t>
+      </w:r>
+      <w:r>
+        <w:rPr>
+          <w:rFonts w:ascii="Arial" w:hAnsi="Arial" w:cs="Arial" w:hint="eastAsia"/>
+          <w:color w:val="252525"/>
+          <w:sz w:val="23"/>
+          <w:szCs w:val="23"/>
+          <w:shd w:val="clear" w:color="auto" w:fill="FFFFFF"/>
+        </w:rPr>
+        <w:t>会</w:t>
+      </w:r>
+      <w:r>
+        <w:rPr>
+          <w:rFonts w:ascii="Arial" w:hAnsi="Arial" w:cs="Arial"/>
+          <w:color w:val="252525"/>
+          <w:sz w:val="23"/>
+          <w:szCs w:val="23"/>
+          <w:shd w:val="clear" w:color="auto" w:fill="FFFFFF"/>
+        </w:rPr>
+        <w:t>把输入发到客户端</w:t>
+      </w:r>
+      <w:r>
+        <w:rPr>
+          <w:rFonts w:ascii="Arial" w:hAnsi="Arial" w:cs="Arial" w:hint="eastAsia"/>
+          <w:color w:val="252525"/>
+          <w:sz w:val="23"/>
+          <w:szCs w:val="23"/>
+          <w:shd w:val="clear" w:color="auto" w:fill="FFFFFF"/>
+        </w:rPr>
+        <w:t>（注</w:t>
+      </w:r>
+      <w:r>
+        <w:rPr>
+          <w:rFonts w:ascii="Arial" w:hAnsi="Arial" w:cs="Arial"/>
+          <w:color w:val="252525"/>
+          <w:sz w:val="23"/>
+          <w:szCs w:val="23"/>
+          <w:shd w:val="clear" w:color="auto" w:fill="FFFFFF"/>
+        </w:rPr>
+        <w:t>：</w:t>
+      </w:r>
+      <w:r>
+        <w:rPr>
+          <w:rFonts w:ascii="Arial" w:hAnsi="Arial" w:cs="Arial" w:hint="eastAsia"/>
+          <w:color w:val="252525"/>
+          <w:sz w:val="23"/>
+          <w:szCs w:val="23"/>
+          <w:shd w:val="clear" w:color="auto" w:fill="FFFFFF"/>
+        </w:rPr>
+        <w:t>这</w:t>
+      </w:r>
+      <w:r>
+        <w:rPr>
+          <w:rFonts w:ascii="Arial" w:hAnsi="Arial" w:cs="Arial"/>
+          <w:color w:val="252525"/>
+          <w:sz w:val="23"/>
+          <w:szCs w:val="23"/>
+          <w:shd w:val="clear" w:color="auto" w:fill="FFFFFF"/>
+        </w:rPr>
+        <w:t>个例子中我们演示</w:t>
+      </w:r>
+      <w:r>
+        <w:rPr>
+          <w:rFonts w:ascii="Arial" w:hAnsi="Arial" w:cs="Arial" w:hint="eastAsia"/>
+          <w:color w:val="252525"/>
+          <w:sz w:val="23"/>
+          <w:szCs w:val="23"/>
+          <w:shd w:val="clear" w:color="auto" w:fill="FFFFFF"/>
+        </w:rPr>
         <w:t>一</w:t>
       </w:r>
       <w:r>
         <w:rPr>
-          <w:shd w:val="clear" w:color="auto" w:fill="FFFFFF"/>
-        </w:rPr>
-        <w:t>：</w:t>
-      </w:r>
-      <w:r>
-        <w:rPr>
-          <w:rFonts w:hint="eastAsia"/>
-          <w:shd w:val="clear" w:color="auto" w:fill="FFFFFF"/>
-        </w:rPr>
-        <w:t>先</w:t>
-      </w:r>
-      <w:r>
-        <w:rPr>
-          <w:shd w:val="clear" w:color="auto" w:fill="FFFFFF"/>
-        </w:rPr>
-        <w:t>看一个最简单的</w:t>
-      </w:r>
-      <w:r>
-        <w:rPr>
-          <w:rFonts w:hint="eastAsia"/>
-          <w:shd w:val="clear" w:color="auto" w:fill="FFFFFF"/>
-        </w:rPr>
-        <w:t>例子</w:t>
-      </w:r>
-    </w:p>
-    <w:p>
-      <w:pPr>
-        <w:rPr>
-          <w:rFonts w:ascii="Arial" w:hAnsi="Arial" w:cs="Arial"/>
-          <w:color w:val="252525"/>
-          <w:sz w:val="23"/>
-          <w:szCs w:val="23"/>
-          <w:shd w:val="clear" w:color="auto" w:fill="FFFFFF"/>
-        </w:rPr>
-      </w:pPr>
-      <w:r>
-        <w:rPr>
-          <w:rFonts w:ascii="Arial" w:hAnsi="Arial" w:cs="Arial"/>
-          <w:color w:val="252525"/>
-          <w:sz w:val="23"/>
-          <w:szCs w:val="23"/>
-          <w:shd w:val="clear" w:color="auto" w:fill="FFFFFF"/>
-        </w:rPr>
-        <w:t>#include &lt;iostream&gt;</w:t>
-      </w:r>
-    </w:p>
-    <w:p>
-      <w:pPr>
-        <w:rPr>
-          <w:rFonts w:ascii="Arial" w:hAnsi="Arial" w:cs="Arial"/>
-          <w:color w:val="252525"/>
-          <w:sz w:val="23"/>
-          <w:szCs w:val="23"/>
-          <w:shd w:val="clear" w:color="auto" w:fill="FFFFFF"/>
-        </w:rPr>
-      </w:pPr>
-    </w:p>
-    <w:p>
-      <w:pPr>
-        <w:rPr>
-          <w:rFonts w:ascii="Arial" w:hAnsi="Arial" w:cs="Arial"/>
-          <w:color w:val="252525"/>
-          <w:sz w:val="23"/>
-          <w:szCs w:val="23"/>
-          <w:shd w:val="clear" w:color="auto" w:fill="FFFFFF"/>
-        </w:rPr>
-      </w:pPr>
-      <w:r>
-        <w:rPr>
-          <w:rFonts w:ascii="Arial" w:hAnsi="Arial" w:cs="Arial"/>
-          <w:color w:val="252525"/>
-          <w:sz w:val="23"/>
-          <w:szCs w:val="23"/>
-          <w:shd w:val="clear" w:color="auto" w:fill="FFFFFF"/>
-        </w:rPr>
-        <w:t>#include &lt;ascs/ext/tcp.h&gt;</w:t>
-      </w:r>
-    </w:p>
-    <w:p>
-      <w:pPr>
-        <w:rPr>
-          <w:rFonts w:ascii="Arial" w:hAnsi="Arial" w:cs="Arial"/>
-          <w:color w:val="252525"/>
-          <w:sz w:val="23"/>
-          <w:szCs w:val="23"/>
-          <w:shd w:val="clear" w:color="auto" w:fill="FFFFFF"/>
-        </w:rPr>
-      </w:pPr>
-      <w:r>
-        <w:rPr>
-          <w:rFonts w:ascii="Arial" w:hAnsi="Arial" w:cs="Arial"/>
-          <w:color w:val="252525"/>
-          <w:sz w:val="23"/>
-          <w:szCs w:val="23"/>
-          <w:shd w:val="clear" w:color="auto" w:fill="FFFFFF"/>
-        </w:rPr>
-        <w:t>using namespace ascs;</w:t>
-      </w:r>
-    </w:p>
-    <w:p>
-      <w:pPr>
-        <w:rPr>
-          <w:rFonts w:ascii="Arial" w:hAnsi="Arial" w:cs="Arial"/>
-          <w:color w:val="252525"/>
-          <w:sz w:val="23"/>
-          <w:szCs w:val="23"/>
-          <w:shd w:val="clear" w:color="auto" w:fill="FFFFFF"/>
-        </w:rPr>
-      </w:pPr>
-      <w:r>
-        <w:rPr>
-          <w:rFonts w:ascii="Arial" w:hAnsi="Arial" w:cs="Arial"/>
-          <w:color w:val="252525"/>
-          <w:sz w:val="23"/>
-          <w:szCs w:val="23"/>
-          <w:shd w:val="clear" w:color="auto" w:fill="FFFFFF"/>
-        </w:rPr>
-        <w:t>using namespace ascs::tcp;</w:t>
-      </w:r>
-    </w:p>
-    <w:p>
-      <w:pPr>
-        <w:rPr>
-          <w:rFonts w:ascii="Arial" w:hAnsi="Arial" w:cs="Arial"/>
-          <w:color w:val="252525"/>
-          <w:sz w:val="23"/>
-          <w:szCs w:val="23"/>
-          <w:shd w:val="clear" w:color="auto" w:fill="FFFFFF"/>
-        </w:rPr>
-      </w:pPr>
-      <w:r>
-        <w:rPr>
-          <w:rFonts w:ascii="Arial" w:hAnsi="Arial" w:cs="Arial"/>
-          <w:color w:val="252525"/>
-          <w:sz w:val="23"/>
-          <w:szCs w:val="23"/>
-          <w:shd w:val="clear" w:color="auto" w:fill="FFFFFF"/>
-        </w:rPr>
-        <w:t>using namespace ascs::ext::tcp;</w:t>
-      </w:r>
-    </w:p>
-    <w:p>
-      <w:pPr>
-        <w:rPr>
-          <w:rFonts w:ascii="Arial" w:hAnsi="Arial" w:cs="Arial"/>
-          <w:color w:val="252525"/>
-          <w:sz w:val="23"/>
-          <w:szCs w:val="23"/>
-          <w:shd w:val="clear" w:color="auto" w:fill="FFFFFF"/>
-        </w:rPr>
-      </w:pPr>
-    </w:p>
-    <w:p>
-      <w:pPr>
-        <w:rPr>
-          <w:rFonts w:ascii="Arial" w:hAnsi="Arial" w:cs="Arial"/>
-          <w:color w:val="252525"/>
-          <w:sz w:val="23"/>
-          <w:szCs w:val="23"/>
-          <w:shd w:val="clear" w:color="auto" w:fill="FFFFFF"/>
-        </w:rPr>
-      </w:pPr>
-      <w:r>
-        <w:rPr>
-          <w:rFonts w:ascii="Arial" w:hAnsi="Arial" w:cs="Arial"/>
-          <w:color w:val="252525"/>
-          <w:sz w:val="23"/>
-          <w:szCs w:val="23"/>
-          <w:shd w:val="clear" w:color="auto" w:fill="FFFFFF"/>
-        </w:rPr>
-        <w:t>int main(int argc, const char* argv[]) {</w:t>
-      </w:r>
-    </w:p>
-    <w:p>
-      <w:pPr>
-        <w:rPr>
-          <w:rFonts w:ascii="Arial" w:hAnsi="Arial" w:cs="Arial"/>
-          <w:color w:val="252525"/>
-          <w:sz w:val="23"/>
-          <w:szCs w:val="23"/>
-          <w:shd w:val="clear" w:color="auto" w:fill="FFFFFF"/>
-        </w:rPr>
-      </w:pPr>
-      <w:r>
-        <w:rPr>
-          <w:rFonts w:ascii="Arial" w:hAnsi="Arial" w:cs="Arial"/>
-          <w:color w:val="252525"/>
-          <w:sz w:val="23"/>
-          <w:szCs w:val="23"/>
-          <w:shd w:val="clear" w:color="auto" w:fill="FFFFFF"/>
-        </w:rPr>
-        <w:tab/>
-      </w:r>
-      <w:r>
-        <w:rPr>
-          <w:rFonts w:ascii="Arial" w:hAnsi="Arial" w:cs="Arial"/>
-          <w:color w:val="252525"/>
-          <w:sz w:val="23"/>
-          <w:szCs w:val="23"/>
-          <w:shd w:val="clear" w:color="auto" w:fill="FFFFFF"/>
-        </w:rPr>
-        <w:t>service_pump sp;</w:t>
-      </w:r>
-    </w:p>
-    <w:p>
-      <w:pPr>
-        <w:rPr>
-          <w:rFonts w:ascii="Arial" w:hAnsi="Arial" w:cs="Arial"/>
-          <w:color w:val="252525"/>
-          <w:sz w:val="23"/>
-          <w:szCs w:val="23"/>
-          <w:shd w:val="clear" w:color="auto" w:fill="FFFFFF"/>
-        </w:rPr>
-      </w:pPr>
-      <w:r>
-        <w:rPr>
-          <w:rFonts w:ascii="Arial" w:hAnsi="Arial" w:cs="Arial"/>
-          <w:color w:val="252525"/>
-          <w:sz w:val="23"/>
-          <w:szCs w:val="23"/>
-          <w:shd w:val="clear" w:color="auto" w:fill="FFFFFF"/>
-        </w:rPr>
-        <w:tab/>
-      </w:r>
-      <w:r>
-        <w:rPr>
-          <w:rFonts w:ascii="Arial" w:hAnsi="Arial" w:cs="Arial"/>
-          <w:color w:val="252525"/>
-          <w:sz w:val="23"/>
-          <w:szCs w:val="23"/>
-          <w:shd w:val="clear" w:color="auto" w:fill="FFFFFF"/>
-        </w:rPr>
-        <w:t>server s(sp);</w:t>
-      </w:r>
-    </w:p>
-    <w:p>
-      <w:pPr>
-        <w:rPr>
-          <w:rFonts w:ascii="Arial" w:hAnsi="Arial" w:cs="Arial"/>
-          <w:color w:val="252525"/>
-          <w:sz w:val="23"/>
-          <w:szCs w:val="23"/>
-          <w:shd w:val="clear" w:color="auto" w:fill="FFFFFF"/>
-        </w:rPr>
-      </w:pPr>
-      <w:r>
-        <w:rPr>
-          <w:rFonts w:ascii="Arial" w:hAnsi="Arial" w:cs="Arial"/>
-          <w:color w:val="252525"/>
-          <w:sz w:val="23"/>
-          <w:szCs w:val="23"/>
-          <w:shd w:val="clear" w:color="auto" w:fill="FFFFFF"/>
-        </w:rPr>
-        <w:tab/>
-      </w:r>
-      <w:r>
-        <w:rPr>
-          <w:rFonts w:ascii="Arial" w:hAnsi="Arial" w:cs="Arial"/>
-          <w:color w:val="252525"/>
-          <w:sz w:val="23"/>
-          <w:szCs w:val="23"/>
-          <w:shd w:val="clear" w:color="auto" w:fill="FFFFFF"/>
-        </w:rPr>
-        <w:t>single_client c(sp);</w:t>
-      </w:r>
-    </w:p>
-    <w:p>
-      <w:pPr>
-        <w:rPr>
-          <w:rFonts w:ascii="Arial" w:hAnsi="Arial" w:cs="Arial"/>
-          <w:color w:val="252525"/>
-          <w:sz w:val="23"/>
-          <w:szCs w:val="23"/>
-          <w:shd w:val="clear" w:color="auto" w:fill="FFFFFF"/>
-        </w:rPr>
-      </w:pPr>
-    </w:p>
-    <w:p>
-      <w:pPr>
-        <w:rPr>
-          <w:rFonts w:ascii="Arial" w:hAnsi="Arial" w:cs="Arial"/>
-          <w:color w:val="252525"/>
-          <w:sz w:val="23"/>
-          <w:szCs w:val="23"/>
-          <w:shd w:val="clear" w:color="auto" w:fill="FFFFFF"/>
-        </w:rPr>
-      </w:pPr>
-      <w:r>
-        <w:rPr>
-          <w:rFonts w:ascii="Arial" w:hAnsi="Arial" w:cs="Arial"/>
-          <w:color w:val="252525"/>
-          <w:sz w:val="23"/>
-          <w:szCs w:val="23"/>
-          <w:shd w:val="clear" w:color="auto" w:fill="FFFFFF"/>
-        </w:rPr>
-        <w:tab/>
-      </w:r>
-      <w:r>
-        <w:rPr>
-          <w:rFonts w:ascii="Arial" w:hAnsi="Arial" w:cs="Arial"/>
-          <w:color w:val="252525"/>
-          <w:sz w:val="23"/>
-          <w:szCs w:val="23"/>
-          <w:shd w:val="clear" w:color="auto" w:fill="FFFFFF"/>
-        </w:rPr>
-        <w:t>sp.start_service();</w:t>
-      </w:r>
-    </w:p>
-    <w:p>
-      <w:pPr>
-        <w:rPr>
-          <w:rFonts w:ascii="Arial" w:hAnsi="Arial" w:cs="Arial"/>
-          <w:color w:val="252525"/>
-          <w:sz w:val="23"/>
-          <w:szCs w:val="23"/>
-          <w:shd w:val="clear" w:color="auto" w:fill="FFFFFF"/>
-        </w:rPr>
-      </w:pPr>
-      <w:r>
-        <w:rPr>
-          <w:rFonts w:ascii="Arial" w:hAnsi="Arial" w:cs="Arial"/>
-          <w:color w:val="252525"/>
-          <w:sz w:val="23"/>
-          <w:szCs w:val="23"/>
-          <w:shd w:val="clear" w:color="auto" w:fill="FFFFFF"/>
-        </w:rPr>
-        <w:tab/>
-      </w:r>
-      <w:r>
-        <w:rPr>
-          <w:rFonts w:ascii="Arial" w:hAnsi="Arial" w:cs="Arial"/>
-          <w:color w:val="252525"/>
-          <w:sz w:val="23"/>
-          <w:szCs w:val="23"/>
-          <w:shd w:val="clear" w:color="auto" w:fill="FFFFFF"/>
-        </w:rPr>
-        <w:t>while(sp.is_running())</w:t>
-      </w:r>
-    </w:p>
-    <w:p>
-      <w:pPr>
-        <w:rPr>
-          <w:rFonts w:ascii="Arial" w:hAnsi="Arial" w:cs="Arial"/>
-          <w:color w:val="252525"/>
-          <w:sz w:val="23"/>
-          <w:szCs w:val="23"/>
-          <w:shd w:val="clear" w:color="auto" w:fill="FFFFFF"/>
-        </w:rPr>
-      </w:pPr>
-      <w:r>
-        <w:rPr>
-          <w:rFonts w:ascii="Arial" w:hAnsi="Arial" w:cs="Arial"/>
-          <w:color w:val="252525"/>
-          <w:sz w:val="23"/>
-          <w:szCs w:val="23"/>
-          <w:shd w:val="clear" w:color="auto" w:fill="FFFFFF"/>
-        </w:rPr>
-        <w:tab/>
-      </w:r>
-      <w:r>
-        <w:rPr>
-          <w:rFonts w:ascii="Arial" w:hAnsi="Arial" w:cs="Arial"/>
-          <w:color w:val="252525"/>
-          <w:sz w:val="23"/>
-          <w:szCs w:val="23"/>
-          <w:shd w:val="clear" w:color="auto" w:fill="FFFFFF"/>
-        </w:rPr>
-        <w:t>{</w:t>
-      </w:r>
-    </w:p>
-    <w:p>
-      <w:pPr>
-        <w:rPr>
-          <w:rFonts w:ascii="Arial" w:hAnsi="Arial" w:cs="Arial"/>
-          <w:color w:val="252525"/>
-          <w:sz w:val="23"/>
-          <w:szCs w:val="23"/>
-          <w:shd w:val="clear" w:color="auto" w:fill="FFFFFF"/>
-        </w:rPr>
-      </w:pPr>
-      <w:r>
-        <w:rPr>
-          <w:rFonts w:ascii="Arial" w:hAnsi="Arial" w:cs="Arial"/>
-          <w:color w:val="252525"/>
-          <w:sz w:val="23"/>
-          <w:szCs w:val="23"/>
-          <w:shd w:val="clear" w:color="auto" w:fill="FFFFFF"/>
-        </w:rPr>
-        <w:tab/>
-      </w:r>
-      <w:r>
-        <w:rPr>
-          <w:rFonts w:ascii="Arial" w:hAnsi="Arial" w:cs="Arial"/>
-          <w:color w:val="252525"/>
-          <w:sz w:val="23"/>
-          <w:szCs w:val="23"/>
-          <w:shd w:val="clear" w:color="auto" w:fill="FFFFFF"/>
-        </w:rPr>
-        <w:tab/>
-      </w:r>
-      <w:r>
-        <w:rPr>
-          <w:rFonts w:ascii="Arial" w:hAnsi="Arial" w:cs="Arial"/>
-          <w:color w:val="252525"/>
-          <w:sz w:val="23"/>
-          <w:szCs w:val="23"/>
-          <w:shd w:val="clear" w:color="auto" w:fill="FFFFFF"/>
-        </w:rPr>
-        <w:t>std::string str;</w:t>
-      </w:r>
-    </w:p>
-    <w:p>
-      <w:pPr>
-        <w:rPr>
-          <w:rFonts w:ascii="Arial" w:hAnsi="Arial" w:cs="Arial"/>
-          <w:color w:val="252525"/>
-          <w:sz w:val="23"/>
-          <w:szCs w:val="23"/>
-          <w:shd w:val="clear" w:color="auto" w:fill="FFFFFF"/>
-        </w:rPr>
-      </w:pPr>
-      <w:r>
-        <w:rPr>
-          <w:rFonts w:ascii="Arial" w:hAnsi="Arial" w:cs="Arial"/>
-          <w:color w:val="252525"/>
-          <w:sz w:val="23"/>
-          <w:szCs w:val="23"/>
-          <w:shd w:val="clear" w:color="auto" w:fill="FFFFFF"/>
-        </w:rPr>
-        <w:tab/>
-      </w:r>
-      <w:r>
-        <w:rPr>
-          <w:rFonts w:ascii="Arial" w:hAnsi="Arial" w:cs="Arial"/>
-          <w:color w:val="252525"/>
-          <w:sz w:val="23"/>
-          <w:szCs w:val="23"/>
-          <w:shd w:val="clear" w:color="auto" w:fill="FFFFFF"/>
-        </w:rPr>
-        <w:tab/>
-      </w:r>
-      <w:r>
-        <w:rPr>
-          <w:rFonts w:ascii="Arial" w:hAnsi="Arial" w:cs="Arial"/>
-          <w:color w:val="252525"/>
-          <w:sz w:val="23"/>
-          <w:szCs w:val="23"/>
-          <w:shd w:val="clear" w:color="auto" w:fill="FFFFFF"/>
-        </w:rPr>
-        <w:t>std::cin &gt;&gt; str;</w:t>
-      </w:r>
-    </w:p>
-    <w:p>
-      <w:pPr>
-        <w:rPr>
-          <w:rFonts w:ascii="Arial" w:hAnsi="Arial" w:cs="Arial"/>
-          <w:color w:val="252525"/>
-          <w:sz w:val="23"/>
-          <w:szCs w:val="23"/>
-          <w:shd w:val="clear" w:color="auto" w:fill="FFFFFF"/>
-        </w:rPr>
-      </w:pPr>
-    </w:p>
-    <w:p>
-      <w:pPr>
-        <w:rPr>
-          <w:rFonts w:ascii="Arial" w:hAnsi="Arial" w:cs="Arial"/>
-          <w:color w:val="252525"/>
-          <w:sz w:val="23"/>
-          <w:szCs w:val="23"/>
-          <w:shd w:val="clear" w:color="auto" w:fill="FFFFFF"/>
-        </w:rPr>
-      </w:pPr>
-      <w:r>
-        <w:rPr>
-          <w:rFonts w:ascii="Arial" w:hAnsi="Arial" w:cs="Arial"/>
-          <w:color w:val="252525"/>
-          <w:sz w:val="23"/>
-          <w:szCs w:val="23"/>
-          <w:shd w:val="clear" w:color="auto" w:fill="FFFFFF"/>
-        </w:rPr>
-        <w:tab/>
-      </w:r>
-      <w:r>
-        <w:rPr>
-          <w:rFonts w:ascii="Arial" w:hAnsi="Arial" w:cs="Arial"/>
-          <w:color w:val="252525"/>
-          <w:sz w:val="23"/>
-          <w:szCs w:val="23"/>
-          <w:shd w:val="clear" w:color="auto" w:fill="FFFFFF"/>
-        </w:rPr>
-        <w:tab/>
-      </w:r>
-      <w:r>
-        <w:rPr>
-          <w:rFonts w:ascii="Arial" w:hAnsi="Arial" w:cs="Arial"/>
-          <w:color w:val="252525"/>
-          <w:sz w:val="23"/>
-          <w:szCs w:val="23"/>
-          <w:shd w:val="clear" w:color="auto" w:fill="FFFFFF"/>
-        </w:rPr>
-        <w:t>if (!str.empty())</w:t>
-      </w:r>
-    </w:p>
-    <w:p>
-      <w:pPr>
-        <w:rPr>
-          <w:rFonts w:ascii="Arial" w:hAnsi="Arial" w:cs="Arial"/>
-          <w:color w:val="252525"/>
-          <w:sz w:val="23"/>
-          <w:szCs w:val="23"/>
-          <w:shd w:val="clear" w:color="auto" w:fill="FFFFFF"/>
-        </w:rPr>
-      </w:pPr>
-      <w:r>
-        <w:rPr>
-          <w:rFonts w:ascii="Arial" w:hAnsi="Arial" w:cs="Arial"/>
-          <w:color w:val="252525"/>
-          <w:sz w:val="23"/>
-          <w:szCs w:val="23"/>
-          <w:shd w:val="clear" w:color="auto" w:fill="FFFFFF"/>
-        </w:rPr>
-        <w:tab/>
-      </w:r>
-      <w:r>
-        <w:rPr>
-          <w:rFonts w:ascii="Arial" w:hAnsi="Arial" w:cs="Arial"/>
-          <w:color w:val="252525"/>
-          <w:sz w:val="23"/>
-          <w:szCs w:val="23"/>
-          <w:shd w:val="clear" w:color="auto" w:fill="FFFFFF"/>
-        </w:rPr>
-        <w:tab/>
-      </w:r>
-      <w:r>
-        <w:rPr>
-          <w:rFonts w:ascii="Arial" w:hAnsi="Arial" w:cs="Arial"/>
-          <w:color w:val="252525"/>
-          <w:sz w:val="23"/>
-          <w:szCs w:val="23"/>
-          <w:shd w:val="clear" w:color="auto" w:fill="FFFFFF"/>
-        </w:rPr>
-        <w:t>{</w:t>
-      </w:r>
-    </w:p>
-    <w:p>
-      <w:pPr>
-        <w:rPr>
-          <w:rFonts w:ascii="Arial" w:hAnsi="Arial" w:cs="Arial"/>
-          <w:color w:val="252525"/>
-          <w:sz w:val="23"/>
-          <w:szCs w:val="23"/>
-          <w:shd w:val="clear" w:color="auto" w:fill="FFFFFF"/>
-        </w:rPr>
-      </w:pPr>
-      <w:r>
-        <w:rPr>
-          <w:rFonts w:ascii="Arial" w:hAnsi="Arial" w:cs="Arial"/>
-          <w:color w:val="252525"/>
-          <w:sz w:val="23"/>
-          <w:szCs w:val="23"/>
-          <w:shd w:val="clear" w:color="auto" w:fill="FFFFFF"/>
-        </w:rPr>
-        <w:tab/>
-      </w:r>
-      <w:r>
-        <w:rPr>
-          <w:rFonts w:ascii="Arial" w:hAnsi="Arial" w:cs="Arial"/>
-          <w:color w:val="252525"/>
-          <w:sz w:val="23"/>
-          <w:szCs w:val="23"/>
-          <w:shd w:val="clear" w:color="auto" w:fill="FFFFFF"/>
-        </w:rPr>
-        <w:tab/>
-      </w:r>
-      <w:r>
-        <w:rPr>
-          <w:rFonts w:ascii="Arial" w:hAnsi="Arial" w:cs="Arial"/>
-          <w:color w:val="252525"/>
-          <w:sz w:val="23"/>
-          <w:szCs w:val="23"/>
-          <w:shd w:val="clear" w:color="auto" w:fill="FFFFFF"/>
-        </w:rPr>
-        <w:tab/>
-      </w:r>
-      <w:r>
-        <w:rPr>
-          <w:rFonts w:ascii="Arial" w:hAnsi="Arial" w:cs="Arial"/>
-          <w:color w:val="252525"/>
-          <w:sz w:val="23"/>
-          <w:szCs w:val="23"/>
-          <w:shd w:val="clear" w:color="auto" w:fill="FFFFFF"/>
-        </w:rPr>
-        <w:t>c.send_msg("client says: " + str</w:t>
-      </w:r>
-      <w:r>
-        <w:rPr>
-          <w:rFonts w:hint="eastAsia" w:ascii="Arial" w:hAnsi="Arial" w:cs="Arial"/>
-          <w:color w:val="252525"/>
-          <w:sz w:val="23"/>
-          <w:szCs w:val="23"/>
-          <w:shd w:val="clear" w:color="auto" w:fill="FFFFFF"/>
-          <w:lang w:val="en-US" w:eastAsia="zh-CN"/>
-        </w:rPr>
-        <w:t>, false</w:t>
-      </w:r>
-      <w:r>
-        <w:rPr>
-          <w:rFonts w:ascii="Arial" w:hAnsi="Arial" w:cs="Arial"/>
-          <w:color w:val="252525"/>
-          <w:sz w:val="23"/>
-          <w:szCs w:val="23"/>
-          <w:shd w:val="clear" w:color="auto" w:fill="FFFFFF"/>
-        </w:rPr>
-        <w:t>);</w:t>
-      </w:r>
-    </w:p>
-    <w:p>
-      <w:pPr>
-        <w:rPr>
-          <w:rFonts w:ascii="Arial" w:hAnsi="Arial" w:cs="Arial"/>
-          <w:color w:val="252525"/>
-          <w:sz w:val="23"/>
-          <w:szCs w:val="23"/>
-          <w:shd w:val="clear" w:color="auto" w:fill="FFFFFF"/>
-        </w:rPr>
-      </w:pPr>
-      <w:r>
-        <w:rPr>
-          <w:rFonts w:ascii="Arial" w:hAnsi="Arial" w:cs="Arial"/>
-          <w:color w:val="252525"/>
-          <w:sz w:val="23"/>
-          <w:szCs w:val="23"/>
-          <w:shd w:val="clear" w:color="auto" w:fill="FFFFFF"/>
-        </w:rPr>
-        <w:tab/>
-      </w:r>
-      <w:r>
-        <w:rPr>
-          <w:rFonts w:ascii="Arial" w:hAnsi="Arial" w:cs="Arial"/>
-          <w:color w:val="252525"/>
-          <w:sz w:val="23"/>
-          <w:szCs w:val="23"/>
-          <w:shd w:val="clear" w:color="auto" w:fill="FFFFFF"/>
-        </w:rPr>
-        <w:tab/>
-      </w:r>
-      <w:r>
-        <w:rPr>
-          <w:rFonts w:ascii="Arial" w:hAnsi="Arial" w:cs="Arial"/>
-          <w:color w:val="252525"/>
-          <w:sz w:val="23"/>
-          <w:szCs w:val="23"/>
-          <w:shd w:val="clear" w:color="auto" w:fill="FFFFFF"/>
-        </w:rPr>
-        <w:tab/>
-      </w:r>
-      <w:r>
-        <w:rPr>
-          <w:rFonts w:ascii="Arial" w:hAnsi="Arial" w:cs="Arial"/>
-          <w:color w:val="252525"/>
-          <w:sz w:val="23"/>
-          <w:szCs w:val="23"/>
-          <w:shd w:val="clear" w:color="auto" w:fill="FFFFFF"/>
-        </w:rPr>
-        <w:t>s.broadcast_msg("server says: " + str</w:t>
-      </w:r>
-      <w:r>
-        <w:rPr>
-          <w:rFonts w:hint="eastAsia" w:ascii="Arial" w:hAnsi="Arial" w:cs="Arial"/>
-          <w:color w:val="252525"/>
-          <w:sz w:val="23"/>
-          <w:szCs w:val="23"/>
-          <w:shd w:val="clear" w:color="auto" w:fill="FFFFFF"/>
-          <w:lang w:val="en-US" w:eastAsia="zh-CN"/>
-        </w:rPr>
-        <w:t>, false</w:t>
-      </w:r>
-      <w:r>
-        <w:rPr>
-          <w:rFonts w:ascii="Arial" w:hAnsi="Arial" w:cs="Arial"/>
-          <w:color w:val="252525"/>
-          <w:sz w:val="23"/>
-          <w:szCs w:val="23"/>
-          <w:shd w:val="clear" w:color="auto" w:fill="FFFFFF"/>
-        </w:rPr>
-        <w:t>);</w:t>
-      </w:r>
-    </w:p>
-    <w:p>
-      <w:pPr>
-        <w:rPr>
-          <w:rFonts w:ascii="Arial" w:hAnsi="Arial" w:cs="Arial"/>
-          <w:color w:val="252525"/>
-          <w:sz w:val="23"/>
-          <w:szCs w:val="23"/>
-          <w:shd w:val="clear" w:color="auto" w:fill="FFFFFF"/>
-        </w:rPr>
-      </w:pPr>
-      <w:r>
-        <w:rPr>
-          <w:rFonts w:ascii="Arial" w:hAnsi="Arial" w:cs="Arial"/>
-          <w:color w:val="252525"/>
-          <w:sz w:val="23"/>
-          <w:szCs w:val="23"/>
-          <w:shd w:val="clear" w:color="auto" w:fill="FFFFFF"/>
-        </w:rPr>
-        <w:tab/>
-      </w:r>
-      <w:r>
-        <w:rPr>
-          <w:rFonts w:ascii="Arial" w:hAnsi="Arial" w:cs="Arial"/>
-          <w:color w:val="252525"/>
-          <w:sz w:val="23"/>
-          <w:szCs w:val="23"/>
-          <w:shd w:val="clear" w:color="auto" w:fill="FFFFFF"/>
-        </w:rPr>
-        <w:tab/>
-      </w:r>
-      <w:r>
-        <w:rPr>
-          <w:rFonts w:ascii="Arial" w:hAnsi="Arial" w:cs="Arial"/>
-          <w:color w:val="252525"/>
-          <w:sz w:val="23"/>
-          <w:szCs w:val="23"/>
-          <w:shd w:val="clear" w:color="auto" w:fill="FFFFFF"/>
-        </w:rPr>
-        <w:t>}</w:t>
-      </w:r>
-    </w:p>
-    <w:p>
-      <w:pPr>
-        <w:rPr>
-          <w:rFonts w:ascii="Arial" w:hAnsi="Arial" w:cs="Arial"/>
-          <w:color w:val="252525"/>
-          <w:sz w:val="23"/>
-          <w:szCs w:val="23"/>
-          <w:shd w:val="clear" w:color="auto" w:fill="FFFFFF"/>
-        </w:rPr>
-      </w:pPr>
-      <w:r>
-        <w:rPr>
-          <w:rFonts w:ascii="Arial" w:hAnsi="Arial" w:cs="Arial"/>
-          <w:color w:val="252525"/>
-          <w:sz w:val="23"/>
-          <w:szCs w:val="23"/>
-          <w:shd w:val="clear" w:color="auto" w:fill="FFFFFF"/>
-        </w:rPr>
-        <w:tab/>
-      </w:r>
-      <w:r>
-        <w:rPr>
-          <w:rFonts w:ascii="Arial" w:hAnsi="Arial" w:cs="Arial"/>
-          <w:color w:val="252525"/>
-          <w:sz w:val="23"/>
-          <w:szCs w:val="23"/>
-          <w:shd w:val="clear" w:color="auto" w:fill="FFFFFF"/>
-        </w:rPr>
-        <w:t>}</w:t>
-      </w:r>
-    </w:p>
-    <w:p>
-      <w:pPr>
-        <w:rPr>
-          <w:rFonts w:ascii="Arial" w:hAnsi="Arial" w:cs="Arial"/>
-          <w:color w:val="252525"/>
-          <w:sz w:val="23"/>
-          <w:szCs w:val="23"/>
-          <w:shd w:val="clear" w:color="auto" w:fill="FFFFFF"/>
-        </w:rPr>
-      </w:pPr>
-      <w:r>
-        <w:rPr>
-          <w:rFonts w:ascii="Arial" w:hAnsi="Arial" w:cs="Arial"/>
-          <w:color w:val="252525"/>
-          <w:sz w:val="23"/>
-          <w:szCs w:val="23"/>
-          <w:shd w:val="clear" w:color="auto" w:fill="FFFFFF"/>
-        </w:rPr>
-        <w:tab/>
-      </w:r>
-      <w:r>
-        <w:rPr>
-          <w:rFonts w:ascii="Arial" w:hAnsi="Arial" w:cs="Arial"/>
-          <w:color w:val="252525"/>
-          <w:sz w:val="23"/>
-          <w:szCs w:val="23"/>
-          <w:shd w:val="clear" w:color="auto" w:fill="FFFFFF"/>
-        </w:rPr>
-        <w:t>return 0;</w:t>
-      </w:r>
-    </w:p>
-    <w:p>
-      <w:pPr>
-        <w:rPr>
-          <w:rFonts w:ascii="Arial" w:hAnsi="Arial" w:cs="Arial"/>
-          <w:color w:val="252525"/>
-          <w:sz w:val="23"/>
-          <w:szCs w:val="23"/>
-          <w:shd w:val="clear" w:color="auto" w:fill="FFFFFF"/>
-        </w:rPr>
-      </w:pPr>
-      <w:r>
-        <w:rPr>
-          <w:rFonts w:ascii="Arial" w:hAnsi="Arial" w:cs="Arial"/>
-          <w:color w:val="252525"/>
-          <w:sz w:val="23"/>
-          <w:szCs w:val="23"/>
-          <w:shd w:val="clear" w:color="auto" w:fill="FFFFFF"/>
-        </w:rPr>
-        <w:t>}</w:t>
-      </w:r>
-    </w:p>
-    <w:p>
-      <w:pPr>
-        <w:rPr>
-          <w:rFonts w:ascii="Arial" w:hAnsi="Arial" w:cs="Arial"/>
-          <w:color w:val="252525"/>
-          <w:sz w:val="23"/>
-          <w:szCs w:val="23"/>
-          <w:shd w:val="clear" w:color="auto" w:fill="FFFFFF"/>
-        </w:rPr>
-      </w:pPr>
-      <w:r>
-        <w:rPr>
-          <w:rFonts w:hint="eastAsia" w:ascii="Arial" w:hAnsi="Arial" w:cs="Arial"/>
-          <w:color w:val="252525"/>
-          <w:sz w:val="23"/>
-          <w:szCs w:val="23"/>
-          <w:shd w:val="clear" w:color="auto" w:fill="FFFFFF"/>
-        </w:rPr>
-        <w:t>编译（以</w:t>
-      </w:r>
-      <w:r>
-        <w:rPr>
-          <w:rFonts w:ascii="Arial" w:hAnsi="Arial" w:cs="Arial"/>
-          <w:color w:val="252525"/>
-          <w:sz w:val="23"/>
-          <w:szCs w:val="23"/>
-          <w:shd w:val="clear" w:color="auto" w:fill="FFFFFF"/>
-        </w:rPr>
-        <w:t>后不再说明）：</w:t>
-      </w:r>
-      <w:r>
-        <w:rPr>
-          <w:rFonts w:hint="eastAsia" w:ascii="Arial" w:hAnsi="Arial" w:cs="Arial"/>
-          <w:color w:val="252525"/>
-          <w:sz w:val="23"/>
-          <w:szCs w:val="23"/>
-          <w:shd w:val="clear" w:color="auto" w:fill="FFFFFF"/>
-        </w:rPr>
-        <w:t xml:space="preserve"> </w:t>
-      </w:r>
-    </w:p>
-    <w:p>
-      <w:pPr>
-        <w:rPr>
-          <w:rFonts w:ascii="Arial" w:hAnsi="Arial" w:cs="Arial"/>
-          <w:color w:val="252525"/>
-          <w:sz w:val="23"/>
-          <w:szCs w:val="23"/>
-          <w:shd w:val="clear" w:color="auto" w:fill="FFFFFF"/>
-        </w:rPr>
-      </w:pPr>
-      <w:r>
-        <w:rPr>
-          <w:rFonts w:ascii="Arial" w:hAnsi="Arial" w:cs="Arial"/>
-          <w:color w:val="252525"/>
-          <w:sz w:val="23"/>
-          <w:szCs w:val="23"/>
-          <w:shd w:val="clear" w:color="auto" w:fill="FFFFFF"/>
-        </w:rPr>
-        <w:t>g++ -o main -std=c++1</w:t>
-      </w:r>
-      <w:r>
-        <w:rPr>
-          <w:rFonts w:ascii="Arial" w:hAnsi="Arial" w:cs="Arial"/>
-          <w:color w:val="252525"/>
-          <w:sz w:val="23"/>
-          <w:szCs w:val="23"/>
-          <w:shd w:val="clear" w:color="auto" w:fill="FFFFFF"/>
-          <w:lang w:val="en-US"/>
-        </w:rPr>
-        <w:t>1</w:t>
-      </w:r>
-      <w:r>
-        <w:rPr>
-          <w:rFonts w:ascii="Arial" w:hAnsi="Arial" w:cs="Arial"/>
-          <w:color w:val="252525"/>
-          <w:sz w:val="23"/>
-          <w:szCs w:val="23"/>
-          <w:shd w:val="clear" w:color="auto" w:fill="FFFFFF"/>
-        </w:rPr>
-        <w:t xml:space="preserve"> -pthread main.cpp</w:t>
-      </w:r>
-    </w:p>
-    <w:p>
-      <w:pPr>
-        <w:rPr>
-          <w:rFonts w:ascii="Arial" w:hAnsi="Arial" w:cs="Arial"/>
-          <w:color w:val="252525"/>
-          <w:sz w:val="23"/>
-          <w:szCs w:val="23"/>
-          <w:shd w:val="clear" w:color="auto" w:fill="FFFFFF"/>
-        </w:rPr>
-      </w:pPr>
-      <w:r>
-        <w:rPr>
-          <w:rFonts w:hint="eastAsia" w:ascii="Arial" w:hAnsi="Arial" w:cs="Arial"/>
-          <w:color w:val="252525"/>
-          <w:sz w:val="23"/>
-          <w:szCs w:val="23"/>
-          <w:shd w:val="clear" w:color="auto" w:fill="FFFFFF"/>
-        </w:rPr>
-        <w:t>然后</w:t>
-      </w:r>
-      <w:r>
-        <w:rPr>
-          <w:rFonts w:ascii="Arial" w:hAnsi="Arial" w:cs="Arial"/>
-          <w:color w:val="252525"/>
-          <w:sz w:val="23"/>
-          <w:szCs w:val="23"/>
-          <w:shd w:val="clear" w:color="auto" w:fill="FFFFFF"/>
-        </w:rPr>
-        <w:t>启动运行，随便输入点什么，客户端会把输入发到服务端，服务端也</w:t>
-      </w:r>
-      <w:r>
-        <w:rPr>
-          <w:rFonts w:hint="eastAsia" w:ascii="Arial" w:hAnsi="Arial" w:cs="Arial"/>
-          <w:color w:val="252525"/>
-          <w:sz w:val="23"/>
-          <w:szCs w:val="23"/>
-          <w:shd w:val="clear" w:color="auto" w:fill="FFFFFF"/>
-        </w:rPr>
-        <w:t>会</w:t>
-      </w:r>
-      <w:r>
-        <w:rPr>
-          <w:rFonts w:ascii="Arial" w:hAnsi="Arial" w:cs="Arial"/>
-          <w:color w:val="252525"/>
-          <w:sz w:val="23"/>
-          <w:szCs w:val="23"/>
-          <w:shd w:val="clear" w:color="auto" w:fill="FFFFFF"/>
-        </w:rPr>
-        <w:t>把输入发到客户端</w:t>
-      </w:r>
-      <w:r>
-        <w:rPr>
-          <w:rFonts w:hint="eastAsia" w:ascii="Arial" w:hAnsi="Arial" w:cs="Arial"/>
-          <w:color w:val="252525"/>
-          <w:sz w:val="23"/>
-          <w:szCs w:val="23"/>
-          <w:shd w:val="clear" w:color="auto" w:fill="FFFFFF"/>
-        </w:rPr>
-        <w:t>（注</w:t>
-      </w:r>
-      <w:r>
-        <w:rPr>
-          <w:rFonts w:ascii="Arial" w:hAnsi="Arial" w:cs="Arial"/>
-          <w:color w:val="252525"/>
-          <w:sz w:val="23"/>
-          <w:szCs w:val="23"/>
-          <w:shd w:val="clear" w:color="auto" w:fill="FFFFFF"/>
-        </w:rPr>
-        <w:t>：</w:t>
-      </w:r>
-      <w:r>
-        <w:rPr>
-          <w:rFonts w:hint="eastAsia" w:ascii="Arial" w:hAnsi="Arial" w:cs="Arial"/>
-          <w:color w:val="252525"/>
-          <w:sz w:val="23"/>
-          <w:szCs w:val="23"/>
-          <w:shd w:val="clear" w:color="auto" w:fill="FFFFFF"/>
-        </w:rPr>
-        <w:t>这</w:t>
-      </w:r>
-      <w:r>
-        <w:rPr>
-          <w:rFonts w:ascii="Arial" w:hAnsi="Arial" w:cs="Arial"/>
-          <w:color w:val="252525"/>
-          <w:sz w:val="23"/>
-          <w:szCs w:val="23"/>
-          <w:shd w:val="clear" w:color="auto" w:fill="FFFFFF"/>
-        </w:rPr>
-        <w:t>个例子中我们演示</w:t>
-      </w:r>
-      <w:r>
-        <w:rPr>
-          <w:rFonts w:hint="eastAsia" w:ascii="Arial" w:hAnsi="Arial" w:cs="Arial"/>
-          <w:color w:val="252525"/>
-          <w:sz w:val="23"/>
-          <w:szCs w:val="23"/>
-          <w:shd w:val="clear" w:color="auto" w:fill="FFFFFF"/>
-        </w:rPr>
-        <w:t>一</w:t>
-      </w:r>
-      <w:r>
-        <w:rPr>
           <w:rFonts w:ascii="Arial" w:hAnsi="Arial" w:cs="Arial"/>
           <w:color w:val="252525"/>
           <w:sz w:val="23"/>
@@ -1256,7 +1338,7 @@
       </w:pPr>
       <w:r>
         <w:rPr>
-          <w:rFonts w:hint="eastAsia" w:ascii="Arial" w:hAnsi="Arial" w:cs="Arial"/>
+          <w:rFonts w:ascii="Arial" w:hAnsi="Arial" w:cs="Arial" w:hint="eastAsia"/>
           <w:color w:val="252525"/>
           <w:sz w:val="23"/>
           <w:szCs w:val="23"/>
@@ -1277,7 +1359,7 @@
     </w:p>
     <w:p>
       <w:pPr>
-        <w:pStyle w:val="10"/>
+        <w:pStyle w:val="ListParagraph1"/>
         <w:numPr>
           <w:ilvl w:val="0"/>
           <w:numId w:val="1"/>
@@ -1292,7 +1374,7 @@
       </w:pPr>
       <w:r>
         <w:rPr>
-          <w:rFonts w:hint="eastAsia" w:ascii="Arial" w:hAnsi="Arial" w:cs="Arial"/>
+          <w:rFonts w:ascii="Arial" w:hAnsi="Arial" w:cs="Arial" w:hint="eastAsia"/>
           <w:color w:val="252525"/>
           <w:sz w:val="23"/>
           <w:szCs w:val="23"/>
@@ -1312,13 +1394,23 @@
       </w:r>
       <w:r>
         <w:rPr>
-          <w:rFonts w:hint="eastAsia" w:ascii="Arial" w:hAnsi="Arial" w:cs="Arial"/>
-          <w:color w:val="252525"/>
-          <w:sz w:val="23"/>
-          <w:szCs w:val="23"/>
-          <w:shd w:val="clear" w:color="auto" w:fill="FFFFFF"/>
-        </w:rPr>
-        <w:t>（调用ascs</w:t>
+          <w:rFonts w:ascii="Arial" w:hAnsi="Arial" w:cs="Arial" w:hint="eastAsia"/>
+          <w:color w:val="252525"/>
+          <w:sz w:val="23"/>
+          <w:szCs w:val="23"/>
+          <w:shd w:val="clear" w:color="auto" w:fill="FFFFFF"/>
+        </w:rPr>
+        <w:t>（调用</w:t>
+      </w:r>
+      <w:r>
+        <w:rPr>
+          <w:rFonts w:ascii="Arial" w:hAnsi="Arial" w:cs="Arial" w:hint="eastAsia"/>
+          <w:color w:val="252525"/>
+          <w:sz w:val="23"/>
+          <w:szCs w:val="23"/>
+          <w:shd w:val="clear" w:color="auto" w:fill="FFFFFF"/>
+        </w:rPr>
+        <w:t>ascs</w:t>
       </w:r>
       <w:r>
         <w:rPr>
@@ -1332,7 +1424,7 @@
       </w:r>
       <w:r>
         <w:rPr>
-          <w:rFonts w:hint="eastAsia" w:ascii="Arial" w:hAnsi="Arial" w:cs="Arial"/>
+          <w:rFonts w:ascii="Arial" w:hAnsi="Arial" w:cs="Arial" w:hint="eastAsia"/>
           <w:color w:val="252525"/>
           <w:sz w:val="23"/>
           <w:szCs w:val="23"/>
@@ -1352,7 +1444,7 @@
       </w:r>
       <w:r>
         <w:rPr>
-          <w:rFonts w:hint="eastAsia" w:ascii="Arial" w:hAnsi="Arial" w:cs="Arial"/>
+          <w:rFonts w:ascii="Arial" w:hAnsi="Arial" w:cs="Arial" w:hint="eastAsia"/>
           <w:color w:val="252525"/>
           <w:sz w:val="23"/>
           <w:szCs w:val="23"/>
@@ -1368,11 +1460,21 @@
           <w:szCs w:val="23"/>
           <w:shd w:val="clear" w:color="auto" w:fill="FFFFFF"/>
         </w:rPr>
-        <w:t>定义ASCS_SERVER_PORT</w:t>
-      </w:r>
-      <w:r>
-        <w:rPr>
-          <w:rFonts w:hint="eastAsia" w:ascii="Arial" w:hAnsi="Arial" w:cs="Arial"/>
+        <w:t>定义</w:t>
+      </w:r>
+      <w:r>
+        <w:rPr>
+          <w:rFonts w:ascii="Arial" w:hAnsi="Arial" w:cs="Arial"/>
+          <w:color w:val="252525"/>
+          <w:sz w:val="23"/>
+          <w:szCs w:val="23"/>
+          <w:shd w:val="clear" w:color="auto" w:fill="FFFFFF"/>
+        </w:rPr>
+        <w:t>ASCS_SERVER_PORT</w:t>
+      </w:r>
+      <w:r>
+        <w:rPr>
+          <w:rFonts w:ascii="Arial" w:hAnsi="Arial" w:cs="Arial" w:hint="eastAsia"/>
           <w:color w:val="252525"/>
           <w:sz w:val="23"/>
           <w:szCs w:val="23"/>
@@ -1392,13 +1494,23 @@
       </w:r>
       <w:r>
         <w:rPr>
-          <w:rFonts w:hint="eastAsia" w:ascii="Arial" w:hAnsi="Arial" w:cs="Arial"/>
-          <w:color w:val="252525"/>
-          <w:sz w:val="23"/>
-          <w:szCs w:val="23"/>
-          <w:shd w:val="clear" w:color="auto" w:fill="FFFFFF"/>
-        </w:rPr>
-        <w:t>（IP</w:t>
+          <w:rFonts w:ascii="Arial" w:hAnsi="Arial" w:cs="Arial" w:hint="eastAsia"/>
+          <w:color w:val="252525"/>
+          <w:sz w:val="23"/>
+          <w:szCs w:val="23"/>
+          <w:shd w:val="clear" w:color="auto" w:fill="FFFFFF"/>
+        </w:rPr>
+        <w:t>（</w:t>
+      </w:r>
+      <w:r>
+        <w:rPr>
+          <w:rFonts w:ascii="Arial" w:hAnsi="Arial" w:cs="Arial" w:hint="eastAsia"/>
+          <w:color w:val="252525"/>
+          <w:sz w:val="23"/>
+          <w:szCs w:val="23"/>
+          <w:shd w:val="clear" w:color="auto" w:fill="FFFFFF"/>
+        </w:rPr>
+        <w:t>IP</w:t>
       </w:r>
       <w:r>
         <w:rPr>
@@ -1412,7 +1524,7 @@
       </w:r>
       <w:r>
         <w:rPr>
-          <w:rFonts w:hint="eastAsia" w:ascii="Arial" w:hAnsi="Arial" w:cs="Arial"/>
+          <w:rFonts w:ascii="Arial" w:hAnsi="Arial" w:cs="Arial" w:hint="eastAsia"/>
           <w:color w:val="252525"/>
           <w:sz w:val="23"/>
           <w:szCs w:val="23"/>
@@ -1432,7 +1544,7 @@
       </w:r>
       <w:r>
         <w:rPr>
-          <w:rFonts w:hint="eastAsia" w:ascii="Arial" w:hAnsi="Arial" w:cs="Arial"/>
+          <w:rFonts w:ascii="Arial" w:hAnsi="Arial" w:cs="Arial" w:hint="eastAsia"/>
           <w:color w:val="252525"/>
           <w:sz w:val="23"/>
           <w:szCs w:val="23"/>
@@ -1453,7 +1565,7 @@
     </w:p>
     <w:p>
       <w:pPr>
-        <w:pStyle w:val="10"/>
+        <w:pStyle w:val="ListParagraph1"/>
         <w:rPr>
           <w:rFonts w:ascii="Arial" w:hAnsi="Arial" w:cs="Arial"/>
           <w:color w:val="252525"/>
@@ -1475,7 +1587,7 @@
     </w:p>
     <w:p>
       <w:pPr>
-        <w:pStyle w:val="10"/>
+        <w:pStyle w:val="ListParagraph1"/>
         <w:rPr>
           <w:rFonts w:ascii="Arial" w:hAnsi="Arial" w:cs="Arial"/>
           <w:color w:val="252525"/>
@@ -1513,21 +1625,12 @@
           <w:shd w:val="clear" w:color="auto" w:fill="FFFFFF"/>
         </w:rPr>
         <w:tab/>
-      </w:r>
-      <w:r>
-        <w:rPr>
-          <w:rFonts w:ascii="Arial" w:hAnsi="Arial" w:cs="Arial"/>
-          <w:color w:val="252525"/>
-          <w:sz w:val="23"/>
-          <w:szCs w:val="23"/>
-          <w:shd w:val="clear" w:color="auto" w:fill="FFFFFF"/>
-        </w:rPr>
         <w:t>5050</w:t>
       </w:r>
     </w:p>
     <w:p>
       <w:pPr>
-        <w:pStyle w:val="10"/>
+        <w:pStyle w:val="ListParagraph1"/>
         <w:rPr>
           <w:rFonts w:ascii="Arial" w:hAnsi="Arial" w:cs="Arial"/>
           <w:color w:val="252525"/>
@@ -1549,7 +1652,7 @@
     </w:p>
     <w:p>
       <w:pPr>
-        <w:pStyle w:val="10"/>
+        <w:pStyle w:val="ListParagraph1"/>
         <w:numPr>
           <w:ilvl w:val="0"/>
           <w:numId w:val="1"/>
@@ -1564,7 +1667,7 @@
       </w:pPr>
       <w:r>
         <w:rPr>
-          <w:rFonts w:hint="eastAsia" w:ascii="Arial" w:hAnsi="Arial" w:cs="Arial"/>
+          <w:rFonts w:ascii="Arial" w:hAnsi="Arial" w:cs="Arial" w:hint="eastAsia"/>
           <w:color w:val="252525"/>
           <w:sz w:val="23"/>
           <w:szCs w:val="23"/>
@@ -1584,7 +1687,7 @@
       </w:r>
       <w:r>
         <w:rPr>
-          <w:rFonts w:hint="eastAsia" w:ascii="Arial" w:hAnsi="Arial" w:cs="Arial"/>
+          <w:rFonts w:ascii="Arial" w:hAnsi="Arial" w:cs="Arial" w:hint="eastAsia"/>
           <w:color w:val="252525"/>
           <w:sz w:val="23"/>
           <w:szCs w:val="23"/>
@@ -1604,7 +1707,7 @@
       </w:r>
       <w:r>
         <w:rPr>
-          <w:rFonts w:hint="eastAsia" w:ascii="Arial" w:hAnsi="Arial" w:cs="Arial"/>
+          <w:rFonts w:ascii="Arial" w:hAnsi="Arial" w:cs="Arial" w:hint="eastAsia"/>
           <w:color w:val="252525"/>
           <w:sz w:val="23"/>
           <w:szCs w:val="23"/>
@@ -1624,7 +1727,7 @@
       </w:r>
       <w:r>
         <w:rPr>
-          <w:rFonts w:hint="eastAsia" w:ascii="Arial" w:hAnsi="Arial" w:cs="Arial"/>
+          <w:rFonts w:ascii="Arial" w:hAnsi="Arial" w:cs="Arial" w:hint="eastAsia"/>
           <w:color w:val="252525"/>
           <w:sz w:val="23"/>
           <w:szCs w:val="23"/>
@@ -1644,7 +1747,7 @@
       </w:r>
       <w:r>
         <w:rPr>
-          <w:rFonts w:hint="eastAsia" w:ascii="Arial" w:hAnsi="Arial" w:cs="Arial"/>
+          <w:rFonts w:ascii="Arial" w:hAnsi="Arial" w:cs="Arial" w:hint="eastAsia"/>
           <w:color w:val="252525"/>
           <w:sz w:val="23"/>
           <w:szCs w:val="23"/>
@@ -1664,24 +1767,13 @@
       </w:r>
       <w:r>
         <w:rPr>
-          <w:rFonts w:hint="eastAsia" w:ascii="Arial" w:hAnsi="Arial" w:cs="Arial"/>
-          <w:color w:val="252525"/>
-          <w:sz w:val="23"/>
-          <w:szCs w:val="23"/>
-          <w:shd w:val="clear" w:color="auto" w:fill="FFFFFF"/>
-        </w:rPr>
-        <w:t>::</w:t>
-      </w:r>
-      <w:r>
-        <w:rPr>
-          <w:rFonts w:hint="eastAsia" w:ascii="Arial" w:hAnsi="Arial" w:cs="Arial"/>
-          <w:color w:val="252525"/>
-          <w:sz w:val="23"/>
-          <w:szCs w:val="23"/>
-          <w:shd w:val="clear" w:color="auto" w:fill="FFFFFF"/>
-          <w:lang w:val="en-US" w:eastAsia="zh-CN"/>
-        </w:rPr>
-        <w:t>client_socket</w:t>
+          <w:rFonts w:ascii="Arial" w:hAnsi="Arial" w:cs="Arial" w:hint="eastAsia"/>
+          <w:color w:val="252525"/>
+          <w:sz w:val="23"/>
+          <w:szCs w:val="23"/>
+          <w:shd w:val="clear" w:color="auto" w:fill="FFFFFF"/>
+        </w:rPr>
+        <w:t>::client_socket</w:t>
       </w:r>
       <w:r>
         <w:rPr>
@@ -1695,7 +1787,7 @@
       </w:r>
       <w:r>
         <w:rPr>
-          <w:rFonts w:hint="eastAsia" w:ascii="Arial" w:hAnsi="Arial" w:cs="Arial"/>
+          <w:rFonts w:ascii="Arial" w:hAnsi="Arial" w:cs="Arial" w:hint="eastAsia"/>
           <w:color w:val="252525"/>
           <w:sz w:val="23"/>
           <w:szCs w:val="23"/>
@@ -1715,7 +1807,7 @@
       </w:r>
       <w:r>
         <w:rPr>
-          <w:rFonts w:hint="eastAsia" w:ascii="Arial" w:hAnsi="Arial" w:cs="Arial"/>
+          <w:rFonts w:ascii="Arial" w:hAnsi="Arial" w:cs="Arial" w:hint="eastAsia"/>
           <w:color w:val="252525"/>
           <w:sz w:val="23"/>
           <w:szCs w:val="23"/>
@@ -1731,11 +1823,21 @@
           <w:szCs w:val="23"/>
           <w:shd w:val="clear" w:color="auto" w:fill="FFFFFF"/>
         </w:rPr>
-        <w:t xml:space="preserve">定义ASCS_SERVER_IP </w:t>
-      </w:r>
-      <w:r>
-        <w:rPr>
-          <w:rFonts w:hint="eastAsia" w:ascii="Arial" w:hAnsi="Arial" w:cs="Arial"/>
+        <w:t>定义</w:t>
+      </w:r>
+      <w:r>
+        <w:rPr>
+          <w:rFonts w:ascii="Arial" w:hAnsi="Arial" w:cs="Arial"/>
+          <w:color w:val="252525"/>
+          <w:sz w:val="23"/>
+          <w:szCs w:val="23"/>
+          <w:shd w:val="clear" w:color="auto" w:fill="FFFFFF"/>
+        </w:rPr>
+        <w:t xml:space="preserve">ASCS_SERVER_IP </w:t>
+      </w:r>
+      <w:r>
+        <w:rPr>
+          <w:rFonts w:ascii="Arial" w:hAnsi="Arial" w:cs="Arial" w:hint="eastAsia"/>
           <w:color w:val="252525"/>
           <w:sz w:val="23"/>
           <w:szCs w:val="23"/>
@@ -1755,7 +1857,7 @@
       </w:r>
       <w:r>
         <w:rPr>
-          <w:rFonts w:hint="eastAsia" w:ascii="Arial" w:hAnsi="Arial" w:cs="Arial"/>
+          <w:rFonts w:ascii="Arial" w:hAnsi="Arial" w:cs="Arial" w:hint="eastAsia"/>
           <w:color w:val="252525"/>
           <w:sz w:val="23"/>
           <w:szCs w:val="23"/>
@@ -1776,7 +1878,7 @@
     </w:p>
     <w:p>
       <w:pPr>
-        <w:pStyle w:val="10"/>
+        <w:pStyle w:val="ListParagraph1"/>
         <w:rPr>
           <w:rFonts w:ascii="Arial" w:hAnsi="Arial" w:cs="Arial"/>
           <w:color w:val="252525"/>
@@ -1798,7 +1900,7 @@
     </w:p>
     <w:p>
       <w:pPr>
-        <w:pStyle w:val="10"/>
+        <w:pStyle w:val="ListParagraph1"/>
         <w:rPr>
           <w:rFonts w:ascii="Arial" w:hAnsi="Arial" w:cs="Arial"/>
           <w:color w:val="252525"/>
@@ -1846,21 +1948,12 @@
           <w:shd w:val="clear" w:color="auto" w:fill="FFFFFF"/>
         </w:rPr>
         <w:tab/>
-      </w:r>
-      <w:r>
-        <w:rPr>
-          <w:rFonts w:ascii="Arial" w:hAnsi="Arial" w:cs="Arial"/>
-          <w:color w:val="252525"/>
-          <w:sz w:val="23"/>
-          <w:szCs w:val="23"/>
-          <w:shd w:val="clear" w:color="auto" w:fill="FFFFFF"/>
-        </w:rPr>
         <w:t>"127.0.0.1"</w:t>
       </w:r>
     </w:p>
     <w:p>
       <w:pPr>
-        <w:pStyle w:val="10"/>
+        <w:pStyle w:val="ListParagraph1"/>
         <w:rPr>
           <w:rFonts w:ascii="Arial" w:hAnsi="Arial" w:cs="Arial"/>
           <w:color w:val="252525"/>
@@ -1882,7 +1975,7 @@
     </w:p>
     <w:p>
       <w:pPr>
-        <w:pStyle w:val="10"/>
+        <w:pStyle w:val="ListParagraph1"/>
         <w:rPr>
           <w:rFonts w:ascii="Arial" w:hAnsi="Arial" w:cs="Arial"/>
           <w:color w:val="252525"/>
@@ -1904,7 +1997,7 @@
     </w:p>
     <w:p>
       <w:pPr>
-        <w:pStyle w:val="10"/>
+        <w:pStyle w:val="ListParagraph1"/>
         <w:rPr>
           <w:rFonts w:ascii="Arial" w:hAnsi="Arial" w:cs="Arial"/>
           <w:color w:val="252525"/>
@@ -1942,21 +2035,12 @@
           <w:shd w:val="clear" w:color="auto" w:fill="FFFFFF"/>
         </w:rPr>
         <w:tab/>
-      </w:r>
-      <w:r>
-        <w:rPr>
-          <w:rFonts w:ascii="Arial" w:hAnsi="Arial" w:cs="Arial"/>
-          <w:color w:val="252525"/>
-          <w:sz w:val="23"/>
-          <w:szCs w:val="23"/>
-          <w:shd w:val="clear" w:color="auto" w:fill="FFFFFF"/>
-        </w:rPr>
         <w:t>5050</w:t>
       </w:r>
     </w:p>
     <w:p>
       <w:pPr>
-        <w:pStyle w:val="10"/>
+        <w:pStyle w:val="ListParagraph1"/>
         <w:rPr>
           <w:rFonts w:ascii="Arial" w:hAnsi="Arial" w:cs="Arial"/>
           <w:color w:val="252525"/>
@@ -1978,7 +2062,7 @@
     </w:p>
     <w:p>
       <w:pPr>
-        <w:pStyle w:val="10"/>
+        <w:pStyle w:val="ListParagraph1"/>
         <w:numPr>
           <w:ilvl w:val="0"/>
           <w:numId w:val="1"/>
@@ -1993,7 +2077,7 @@
       </w:pPr>
       <w:r>
         <w:rPr>
-          <w:rFonts w:hint="eastAsia" w:ascii="Arial" w:hAnsi="Arial" w:cs="Arial"/>
+          <w:rFonts w:ascii="Arial" w:hAnsi="Arial" w:cs="Arial" w:hint="eastAsia"/>
           <w:color w:val="252525"/>
           <w:sz w:val="23"/>
           <w:szCs w:val="23"/>
@@ -2013,13 +2097,23 @@
       </w:r>
       <w:r>
         <w:rPr>
-          <w:rFonts w:hint="eastAsia" w:ascii="Arial" w:hAnsi="Arial" w:cs="Arial"/>
-          <w:color w:val="252525"/>
-          <w:sz w:val="23"/>
-          <w:szCs w:val="23"/>
-          <w:shd w:val="clear" w:color="auto" w:fill="FFFFFF"/>
-        </w:rPr>
-        <w:t>tcp::server_base服务</w:t>
+          <w:rFonts w:ascii="Arial" w:hAnsi="Arial" w:cs="Arial" w:hint="eastAsia"/>
+          <w:color w:val="252525"/>
+          <w:sz w:val="23"/>
+          <w:szCs w:val="23"/>
+          <w:shd w:val="clear" w:color="auto" w:fill="FFFFFF"/>
+        </w:rPr>
+        <w:t>tcp::server_base</w:t>
+      </w:r>
+      <w:r>
+        <w:rPr>
+          <w:rFonts w:ascii="Arial" w:hAnsi="Arial" w:cs="Arial" w:hint="eastAsia"/>
+          <w:color w:val="252525"/>
+          <w:sz w:val="23"/>
+          <w:szCs w:val="23"/>
+          <w:shd w:val="clear" w:color="auto" w:fill="FFFFFF"/>
+        </w:rPr>
+        <w:t>服务</w:t>
       </w:r>
       <w:r>
         <w:rPr>
@@ -2033,7 +2127,7 @@
       </w:r>
       <w:r>
         <w:rPr>
-          <w:rFonts w:hint="eastAsia" w:ascii="Arial" w:hAnsi="Arial" w:cs="Arial"/>
+          <w:rFonts w:ascii="Arial" w:hAnsi="Arial" w:cs="Arial" w:hint="eastAsia"/>
           <w:color w:val="252525"/>
           <w:sz w:val="23"/>
           <w:szCs w:val="23"/>
@@ -2054,7 +2148,7 @@
     </w:p>
     <w:p>
       <w:pPr>
-        <w:pStyle w:val="10"/>
+        <w:pStyle w:val="ListParagraph1"/>
         <w:numPr>
           <w:ilvl w:val="0"/>
           <w:numId w:val="1"/>
@@ -2079,7 +2173,7 @@
       </w:r>
       <w:r>
         <w:rPr>
-          <w:rFonts w:hint="eastAsia" w:ascii="Arial" w:hAnsi="Arial" w:cs="Arial"/>
+          <w:rFonts w:ascii="Arial" w:hAnsi="Arial" w:cs="Arial" w:hint="eastAsia"/>
           <w:color w:val="252525"/>
           <w:sz w:val="23"/>
           <w:szCs w:val="23"/>
@@ -2099,24 +2193,13 @@
       </w:r>
       <w:r>
         <w:rPr>
-          <w:rFonts w:hint="eastAsia" w:ascii="Arial" w:hAnsi="Arial" w:cs="Arial"/>
-          <w:color w:val="252525"/>
-          <w:sz w:val="23"/>
-          <w:szCs w:val="23"/>
-          <w:shd w:val="clear" w:color="auto" w:fill="FFFFFF"/>
-        </w:rPr>
-        <w:t>::</w:t>
-      </w:r>
-      <w:r>
-        <w:rPr>
-          <w:rFonts w:hint="eastAsia" w:ascii="Arial" w:hAnsi="Arial" w:cs="Arial"/>
-          <w:color w:val="252525"/>
-          <w:sz w:val="23"/>
-          <w:szCs w:val="23"/>
-          <w:shd w:val="clear" w:color="auto" w:fill="FFFFFF"/>
-          <w:lang w:val="en-US" w:eastAsia="zh-CN"/>
-        </w:rPr>
-        <w:t>client_socket</w:t>
+          <w:rFonts w:ascii="Arial" w:hAnsi="Arial" w:cs="Arial" w:hint="eastAsia"/>
+          <w:color w:val="252525"/>
+          <w:sz w:val="23"/>
+          <w:szCs w:val="23"/>
+          <w:shd w:val="clear" w:color="auto" w:fill="FFFFFF"/>
+        </w:rPr>
+        <w:t>::client_socket</w:t>
       </w:r>
       <w:r>
         <w:rPr>
@@ -2130,7 +2213,7 @@
       </w:r>
       <w:r>
         <w:rPr>
-          <w:rFonts w:hint="eastAsia" w:ascii="Arial" w:hAnsi="Arial" w:cs="Arial"/>
+          <w:rFonts w:ascii="Arial" w:hAnsi="Arial" w:cs="Arial" w:hint="eastAsia"/>
           <w:color w:val="252525"/>
           <w:sz w:val="23"/>
           <w:szCs w:val="23"/>
@@ -2150,7 +2233,7 @@
       </w:r>
       <w:r>
         <w:rPr>
-          <w:rFonts w:hint="eastAsia" w:ascii="Arial" w:hAnsi="Arial" w:cs="Arial"/>
+          <w:rFonts w:ascii="Arial" w:hAnsi="Arial" w:cs="Arial" w:hint="eastAsia"/>
           <w:color w:val="252525"/>
           <w:sz w:val="23"/>
           <w:szCs w:val="23"/>
@@ -2170,7 +2253,7 @@
       </w:r>
       <w:r>
         <w:rPr>
-          <w:rFonts w:hint="eastAsia" w:ascii="Arial" w:hAnsi="Arial" w:cs="Arial"/>
+          <w:rFonts w:ascii="Arial" w:hAnsi="Arial" w:cs="Arial" w:hint="eastAsia"/>
           <w:color w:val="252525"/>
           <w:sz w:val="23"/>
           <w:szCs w:val="23"/>
@@ -2181,22 +2264,22 @@
     </w:p>
     <w:p>
       <w:pPr>
-        <w:pStyle w:val="10"/>
+        <w:pStyle w:val="ListParagraph1"/>
         <w:numPr>
           <w:ilvl w:val="0"/>
           <w:numId w:val="1"/>
         </w:numPr>
         <w:rPr>
-          <w:rFonts w:hint="eastAsia" w:ascii="Arial" w:hAnsi="Arial" w:cs="Arial"/>
-          <w:color w:val="252525"/>
-          <w:sz w:val="23"/>
-          <w:szCs w:val="23"/>
-          <w:shd w:val="clear" w:color="auto" w:fill="FFFFFF"/>
-        </w:rPr>
-      </w:pPr>
-      <w:r>
-        <w:rPr>
-          <w:rFonts w:hint="eastAsia" w:ascii="Arial" w:hAnsi="Arial" w:cs="Arial"/>
+          <w:rFonts w:ascii="Arial" w:hAnsi="Arial" w:cs="Arial"/>
+          <w:color w:val="252525"/>
+          <w:sz w:val="23"/>
+          <w:szCs w:val="23"/>
+          <w:shd w:val="clear" w:color="auto" w:fill="FFFFFF"/>
+        </w:rPr>
+      </w:pPr>
+      <w:r>
+        <w:rPr>
+          <w:rFonts w:ascii="Arial" w:hAnsi="Arial" w:cs="Arial" w:hint="eastAsia"/>
           <w:color w:val="252525"/>
           <w:sz w:val="23"/>
           <w:szCs w:val="23"/>
@@ -2212,17 +2295,37 @@
           <w:szCs w:val="23"/>
           <w:shd w:val="clear" w:color="auto" w:fill="FFFFFF"/>
         </w:rPr>
-        <w:t>数据通过ascs::socket::send_msg</w:t>
-      </w:r>
-      <w:r>
-        <w:rPr>
-          <w:rFonts w:hint="eastAsia" w:ascii="Arial" w:hAnsi="Arial" w:cs="Arial"/>
-          <w:color w:val="252525"/>
-          <w:sz w:val="23"/>
-          <w:szCs w:val="23"/>
-          <w:shd w:val="clear" w:color="auto" w:fill="FFFFFF"/>
-        </w:rPr>
-        <w:t>和ascs</w:t>
+        <w:t>数据通过</w:t>
+      </w:r>
+      <w:r>
+        <w:rPr>
+          <w:rFonts w:ascii="Arial" w:hAnsi="Arial" w:cs="Arial"/>
+          <w:color w:val="252525"/>
+          <w:sz w:val="23"/>
+          <w:szCs w:val="23"/>
+          <w:shd w:val="clear" w:color="auto" w:fill="FFFFFF"/>
+        </w:rPr>
+        <w:t>ascs::socket::send_msg</w:t>
+      </w:r>
+      <w:r>
+        <w:rPr>
+          <w:rFonts w:ascii="Arial" w:hAnsi="Arial" w:cs="Arial" w:hint="eastAsia"/>
+          <w:color w:val="252525"/>
+          <w:sz w:val="23"/>
+          <w:szCs w:val="23"/>
+          <w:shd w:val="clear" w:color="auto" w:fill="FFFFFF"/>
+        </w:rPr>
+        <w:t>和</w:t>
+      </w:r>
+      <w:r>
+        <w:rPr>
+          <w:rFonts w:ascii="Arial" w:hAnsi="Arial" w:cs="Arial" w:hint="eastAsia"/>
+          <w:color w:val="252525"/>
+          <w:sz w:val="23"/>
+          <w:szCs w:val="23"/>
+          <w:shd w:val="clear" w:color="auto" w:fill="FFFFFF"/>
+        </w:rPr>
+        <w:t>ascs</w:t>
       </w:r>
       <w:r>
         <w:rPr>
@@ -2236,7 +2339,7 @@
       </w:r>
       <w:r>
         <w:rPr>
-          <w:rFonts w:hint="eastAsia" w:ascii="Arial" w:hAnsi="Arial" w:cs="Arial"/>
+          <w:rFonts w:ascii="Arial" w:hAnsi="Arial" w:cs="Arial" w:hint="eastAsia"/>
           <w:color w:val="252525"/>
           <w:sz w:val="23"/>
           <w:szCs w:val="23"/>
@@ -2256,7 +2359,7 @@
       </w:r>
       <w:r>
         <w:rPr>
-          <w:rFonts w:hint="eastAsia" w:ascii="Arial" w:hAnsi="Arial" w:cs="Arial"/>
+          <w:rFonts w:ascii="Arial" w:hAnsi="Arial" w:cs="Arial" w:hint="eastAsia"/>
           <w:color w:val="252525"/>
           <w:sz w:val="23"/>
           <w:szCs w:val="23"/>
@@ -2277,7 +2380,7 @@
     </w:p>
     <w:p>
       <w:pPr>
-        <w:pStyle w:val="10"/>
+        <w:pStyle w:val="ListParagraph1"/>
         <w:numPr>
           <w:ilvl w:val="0"/>
           <w:numId w:val="1"/>
@@ -2292,7 +2395,7 @@
       </w:pPr>
       <w:r>
         <w:rPr>
-          <w:rFonts w:hint="eastAsia" w:ascii="Arial" w:hAnsi="Arial" w:cs="Arial"/>
+          <w:rFonts w:ascii="Arial" w:hAnsi="Arial" w:cs="Arial" w:hint="eastAsia"/>
           <w:color w:val="252525"/>
           <w:sz w:val="23"/>
           <w:szCs w:val="23"/>
@@ -2312,7 +2415,7 @@
       </w:r>
       <w:r>
         <w:rPr>
-          <w:rFonts w:hint="eastAsia" w:ascii="Arial" w:hAnsi="Arial" w:cs="Arial"/>
+          <w:rFonts w:ascii="Arial" w:hAnsi="Arial" w:cs="Arial" w:hint="eastAsia"/>
           <w:color w:val="252525"/>
           <w:sz w:val="23"/>
           <w:szCs w:val="23"/>
@@ -2332,7 +2435,7 @@
       </w:r>
       <w:r>
         <w:rPr>
-          <w:rFonts w:hint="eastAsia" w:ascii="Arial" w:hAnsi="Arial" w:cs="Arial"/>
+          <w:rFonts w:ascii="Arial" w:hAnsi="Arial" w:cs="Arial" w:hint="eastAsia"/>
           <w:color w:val="252525"/>
           <w:sz w:val="23"/>
           <w:szCs w:val="23"/>
@@ -2352,13 +2455,23 @@
       </w:r>
       <w:r>
         <w:rPr>
-          <w:rFonts w:hint="eastAsia" w:ascii="Arial" w:hAnsi="Arial" w:cs="Arial"/>
-          <w:color w:val="252525"/>
-          <w:sz w:val="23"/>
-          <w:szCs w:val="23"/>
-          <w:shd w:val="clear" w:color="auto" w:fill="FFFFFF"/>
-        </w:rPr>
-        <w:t>ascs::socket的</w:t>
+          <w:rFonts w:ascii="Arial" w:hAnsi="Arial" w:cs="Arial" w:hint="eastAsia"/>
+          <w:color w:val="252525"/>
+          <w:sz w:val="23"/>
+          <w:szCs w:val="23"/>
+          <w:shd w:val="clear" w:color="auto" w:fill="FFFFFF"/>
+        </w:rPr>
+        <w:t>ascs::socket</w:t>
+      </w:r>
+      <w:r>
+        <w:rPr>
+          <w:rFonts w:ascii="Arial" w:hAnsi="Arial" w:cs="Arial" w:hint="eastAsia"/>
+          <w:color w:val="252525"/>
+          <w:sz w:val="23"/>
+          <w:szCs w:val="23"/>
+          <w:shd w:val="clear" w:color="auto" w:fill="FFFFFF"/>
+        </w:rPr>
+        <w:t>的</w:t>
       </w:r>
       <w:r>
         <w:rPr>
@@ -2372,7 +2485,7 @@
       </w:r>
       <w:r>
         <w:rPr>
-          <w:rFonts w:hint="eastAsia" w:ascii="Arial" w:hAnsi="Arial" w:cs="Arial"/>
+          <w:rFonts w:ascii="Arial" w:hAnsi="Arial" w:cs="Arial" w:hint="eastAsia"/>
           <w:color w:val="252525"/>
           <w:sz w:val="23"/>
           <w:szCs w:val="23"/>
@@ -2392,7 +2505,7 @@
       </w:r>
       <w:r>
         <w:rPr>
-          <w:rFonts w:hint="eastAsia" w:ascii="Arial" w:hAnsi="Arial" w:cs="Arial"/>
+          <w:rFonts w:ascii="Arial" w:hAnsi="Arial" w:cs="Arial" w:hint="eastAsia"/>
           <w:color w:val="252525"/>
           <w:sz w:val="23"/>
           <w:szCs w:val="23"/>
@@ -2412,7 +2525,7 @@
       </w:r>
       <w:r>
         <w:rPr>
-          <w:rFonts w:hint="eastAsia" w:ascii="Arial" w:hAnsi="Arial" w:cs="Arial"/>
+          <w:rFonts w:ascii="Arial" w:hAnsi="Arial" w:cs="Arial" w:hint="eastAsia"/>
           <w:color w:val="252525"/>
           <w:sz w:val="23"/>
           <w:szCs w:val="23"/>
@@ -2433,7 +2546,7 @@
       </w:pPr>
       <w:r>
         <w:rPr>
-          <w:rFonts w:hint="eastAsia" w:ascii="Arial" w:hAnsi="Arial" w:cs="Arial"/>
+          <w:rFonts w:ascii="Arial" w:hAnsi="Arial" w:cs="Arial" w:hint="eastAsia"/>
           <w:color w:val="252525"/>
           <w:sz w:val="23"/>
           <w:szCs w:val="23"/>
@@ -2449,11 +2562,21 @@
           <w:szCs w:val="23"/>
           <w:shd w:val="clear" w:color="auto" w:fill="FFFFFF"/>
         </w:rPr>
-        <w:t>：server</w:t>
-      </w:r>
-      <w:r>
-        <w:rPr>
-          <w:rFonts w:hint="eastAsia" w:ascii="Arial" w:hAnsi="Arial" w:cs="Arial"/>
+        <w:t>：</w:t>
+      </w:r>
+      <w:r>
+        <w:rPr>
+          <w:rFonts w:ascii="Arial" w:hAnsi="Arial" w:cs="Arial"/>
+          <w:color w:val="252525"/>
+          <w:sz w:val="23"/>
+          <w:szCs w:val="23"/>
+          <w:shd w:val="clear" w:color="auto" w:fill="FFFFFF"/>
+        </w:rPr>
+        <w:t>server</w:t>
+      </w:r>
+      <w:r>
+        <w:rPr>
+          <w:rFonts w:ascii="Arial" w:hAnsi="Arial" w:cs="Arial" w:hint="eastAsia"/>
           <w:color w:val="252525"/>
           <w:sz w:val="23"/>
           <w:szCs w:val="23"/>
@@ -2473,7 +2596,7 @@
       </w:r>
       <w:r>
         <w:rPr>
-          <w:rFonts w:hint="eastAsia" w:ascii="Arial" w:hAnsi="Arial" w:cs="Arial"/>
+          <w:rFonts w:ascii="Arial" w:hAnsi="Arial" w:cs="Arial" w:hint="eastAsia"/>
           <w:color w:val="252525"/>
           <w:sz w:val="23"/>
           <w:szCs w:val="23"/>
@@ -2493,13 +2616,23 @@
       </w:r>
       <w:r>
         <w:rPr>
-          <w:rFonts w:hint="eastAsia" w:ascii="Arial" w:hAnsi="Arial" w:cs="Arial"/>
-          <w:color w:val="252525"/>
-          <w:sz w:val="23"/>
-          <w:szCs w:val="23"/>
-          <w:shd w:val="clear" w:color="auto" w:fill="FFFFFF"/>
-        </w:rPr>
-        <w:t>tcp::server_base，</w:t>
+          <w:rFonts w:ascii="Arial" w:hAnsi="Arial" w:cs="Arial" w:hint="eastAsia"/>
+          <w:color w:val="252525"/>
+          <w:sz w:val="23"/>
+          <w:szCs w:val="23"/>
+          <w:shd w:val="clear" w:color="auto" w:fill="FFFFFF"/>
+        </w:rPr>
+        <w:t>tcp::server_base</w:t>
+      </w:r>
+      <w:r>
+        <w:rPr>
+          <w:rFonts w:ascii="Arial" w:hAnsi="Arial" w:cs="Arial" w:hint="eastAsia"/>
+          <w:color w:val="252525"/>
+          <w:sz w:val="23"/>
+          <w:szCs w:val="23"/>
+          <w:shd w:val="clear" w:color="auto" w:fill="FFFFFF"/>
+        </w:rPr>
+        <w:t>，</w:t>
       </w:r>
       <w:r>
         <w:rPr>
@@ -2513,7 +2646,7 @@
       </w:r>
       <w:r>
         <w:rPr>
-          <w:rFonts w:hint="eastAsia" w:ascii="Arial" w:hAnsi="Arial" w:cs="Arial"/>
+          <w:rFonts w:ascii="Arial" w:hAnsi="Arial" w:cs="Arial" w:hint="eastAsia"/>
           <w:color w:val="252525"/>
           <w:sz w:val="23"/>
           <w:szCs w:val="23"/>
@@ -2533,7 +2666,7 @@
       </w:r>
       <w:r>
         <w:rPr>
-          <w:rFonts w:hint="eastAsia" w:ascii="Arial" w:hAnsi="Arial" w:cs="Arial"/>
+          <w:rFonts w:ascii="Arial" w:hAnsi="Arial" w:cs="Arial" w:hint="eastAsia"/>
           <w:color w:val="252525"/>
           <w:sz w:val="23"/>
           <w:szCs w:val="23"/>
@@ -2553,7 +2686,7 @@
       </w:r>
       <w:r>
         <w:rPr>
-          <w:rFonts w:hint="eastAsia" w:ascii="Arial" w:hAnsi="Arial" w:cs="Arial"/>
+          <w:rFonts w:ascii="Arial" w:hAnsi="Arial" w:cs="Arial" w:hint="eastAsia"/>
           <w:color w:val="252525"/>
           <w:sz w:val="23"/>
           <w:szCs w:val="23"/>
@@ -2573,7 +2706,7 @@
       </w:r>
       <w:r>
         <w:rPr>
-          <w:rFonts w:hint="eastAsia" w:ascii="Arial" w:hAnsi="Arial" w:cs="Arial"/>
+          <w:rFonts w:ascii="Arial" w:hAnsi="Arial" w:cs="Arial" w:hint="eastAsia"/>
           <w:color w:val="252525"/>
           <w:sz w:val="23"/>
           <w:szCs w:val="23"/>
@@ -2589,16 +2722,25 @@
           <w:szCs w:val="23"/>
           <w:shd w:val="clear" w:color="auto" w:fill="FFFFFF"/>
         </w:rPr>
-        <w:t>一个ascs::</w:t>
-      </w:r>
-      <w:r>
-        <w:rPr>
-          <w:rFonts w:hint="eastAsia" w:ascii="Arial" w:hAnsi="Arial" w:cs="Arial"/>
-          <w:color w:val="252525"/>
-          <w:sz w:val="23"/>
-          <w:szCs w:val="23"/>
-          <w:shd w:val="clear" w:color="auto" w:fill="FFFFFF"/>
-          <w:lang w:val="en-US" w:eastAsia="zh-CN"/>
+        <w:t>一个</w:t>
+      </w:r>
+      <w:r>
+        <w:rPr>
+          <w:rFonts w:ascii="Arial" w:hAnsi="Arial" w:cs="Arial"/>
+          <w:color w:val="252525"/>
+          <w:sz w:val="23"/>
+          <w:szCs w:val="23"/>
+          <w:shd w:val="clear" w:color="auto" w:fill="FFFFFF"/>
+        </w:rPr>
+        <w:t>ascs::</w:t>
+      </w:r>
+      <w:r>
+        <w:rPr>
+          <w:rFonts w:ascii="Arial" w:hAnsi="Arial" w:cs="Arial" w:hint="eastAsia"/>
+          <w:color w:val="252525"/>
+          <w:sz w:val="23"/>
+          <w:szCs w:val="23"/>
+          <w:shd w:val="clear" w:color="auto" w:fill="FFFFFF"/>
         </w:rPr>
         <w:t>tcp::</w:t>
       </w:r>
@@ -2614,18 +2756,17 @@
       </w:r>
       <w:r>
         <w:rPr>
-          <w:rFonts w:hint="eastAsia" w:ascii="Arial" w:hAnsi="Arial" w:cs="Arial"/>
-          <w:color w:val="252525"/>
-          <w:sz w:val="23"/>
-          <w:szCs w:val="23"/>
-          <w:shd w:val="clear" w:color="auto" w:fill="FFFFFF"/>
-          <w:lang w:val="en-US" w:eastAsia="zh-CN"/>
+          <w:rFonts w:ascii="Arial" w:hAnsi="Arial" w:cs="Arial" w:hint="eastAsia"/>
+          <w:color w:val="252525"/>
+          <w:sz w:val="23"/>
+          <w:szCs w:val="23"/>
+          <w:shd w:val="clear" w:color="auto" w:fill="FFFFFF"/>
         </w:rPr>
         <w:t>client_base</w:t>
       </w:r>
       <w:r>
         <w:rPr>
-          <w:rFonts w:hint="eastAsia" w:ascii="Arial" w:hAnsi="Arial" w:cs="Arial"/>
+          <w:rFonts w:ascii="Arial" w:hAnsi="Arial" w:cs="Arial" w:hint="eastAsia"/>
           <w:color w:val="252525"/>
           <w:sz w:val="23"/>
           <w:szCs w:val="23"/>
@@ -2645,7 +2786,7 @@
       </w:r>
       <w:r>
         <w:rPr>
-          <w:rFonts w:hint="eastAsia" w:ascii="Arial" w:hAnsi="Arial" w:cs="Arial"/>
+          <w:rFonts w:ascii="Arial" w:hAnsi="Arial" w:cs="Arial" w:hint="eastAsia"/>
           <w:color w:val="252525"/>
           <w:sz w:val="23"/>
           <w:szCs w:val="23"/>
@@ -2665,7 +2806,7 @@
       </w:r>
       <w:r>
         <w:rPr>
-          <w:rFonts w:hint="eastAsia" w:ascii="Arial" w:hAnsi="Arial" w:cs="Arial"/>
+          <w:rFonts w:ascii="Arial" w:hAnsi="Arial" w:cs="Arial" w:hint="eastAsia"/>
           <w:color w:val="252525"/>
           <w:sz w:val="23"/>
           <w:szCs w:val="23"/>
@@ -2681,28 +2822,27 @@
           <w:szCs w:val="23"/>
           <w:shd w:val="clear" w:color="auto" w:fill="FFFFFF"/>
         </w:rPr>
-        <w:t>关系是：ascs::single_</w:t>
-      </w:r>
-      <w:r>
-        <w:rPr>
-          <w:rFonts w:hint="eastAsia" w:ascii="Arial" w:hAnsi="Arial" w:cs="Arial"/>
-          <w:color w:val="252525"/>
-          <w:sz w:val="23"/>
-          <w:szCs w:val="23"/>
-          <w:shd w:val="clear" w:color="auto" w:fill="FFFFFF"/>
-          <w:lang w:val="en-US" w:eastAsia="zh-CN"/>
-        </w:rPr>
-        <w:t>client_base</w:t>
-      </w:r>
-      <w:r>
-        <w:rPr>
-          <w:rFonts w:hint="eastAsia" w:ascii="Arial" w:hAnsi="Arial" w:cs="Arial"/>
-          <w:color w:val="252525"/>
-          <w:sz w:val="23"/>
-          <w:szCs w:val="23"/>
-          <w:shd w:val="clear" w:color="auto" w:fill="FFFFFF"/>
-        </w:rPr>
-        <w:t>-&gt;</w:t>
+        <w:t>关系是：</w:t>
+      </w:r>
+      <w:r>
+        <w:rPr>
+          <w:rFonts w:ascii="Arial" w:hAnsi="Arial" w:cs="Arial"/>
+          <w:color w:val="252525"/>
+          <w:sz w:val="23"/>
+          <w:szCs w:val="23"/>
+          <w:shd w:val="clear" w:color="auto" w:fill="FFFFFF"/>
+        </w:rPr>
+        <w:t>ascs::single_</w:t>
+      </w:r>
+      <w:r>
+        <w:rPr>
+          <w:rFonts w:ascii="Arial" w:hAnsi="Arial" w:cs="Arial" w:hint="eastAsia"/>
+          <w:color w:val="252525"/>
+          <w:sz w:val="23"/>
+          <w:szCs w:val="23"/>
+          <w:shd w:val="clear" w:color="auto" w:fill="FFFFFF"/>
+        </w:rPr>
+        <w:t>client_base-&gt;</w:t>
       </w:r>
       <w:r>
         <w:rPr>
@@ -2716,7 +2856,7 @@
       </w:r>
       <w:r>
         <w:rPr>
-          <w:rFonts w:hint="eastAsia" w:ascii="Arial" w:hAnsi="Arial" w:cs="Arial"/>
+          <w:rFonts w:ascii="Arial" w:hAnsi="Arial" w:cs="Arial" w:hint="eastAsia"/>
           <w:color w:val="252525"/>
           <w:sz w:val="23"/>
           <w:szCs w:val="23"/>
@@ -2736,7 +2876,7 @@
       </w:r>
       <w:r>
         <w:rPr>
-          <w:rFonts w:hint="eastAsia" w:ascii="Arial" w:hAnsi="Arial" w:cs="Arial"/>
+          <w:rFonts w:ascii="Arial" w:hAnsi="Arial" w:cs="Arial" w:hint="eastAsia"/>
           <w:color w:val="252525"/>
           <w:sz w:val="23"/>
           <w:szCs w:val="23"/>
@@ -2756,12 +2896,11 @@
       </w:r>
       <w:r>
         <w:rPr>
-          <w:rFonts w:hint="eastAsia" w:ascii="Arial" w:hAnsi="Arial" w:cs="Arial"/>
-          <w:color w:val="252525"/>
-          <w:sz w:val="23"/>
-          <w:szCs w:val="23"/>
-          <w:shd w:val="clear" w:color="auto" w:fill="FFFFFF"/>
-          <w:lang w:val="en-US" w:eastAsia="zh-CN"/>
+          <w:rFonts w:ascii="Arial" w:hAnsi="Arial" w:cs="Arial" w:hint="eastAsia"/>
+          <w:color w:val="252525"/>
+          <w:sz w:val="23"/>
+          <w:szCs w:val="23"/>
+          <w:shd w:val="clear" w:color="auto" w:fill="FFFFFF"/>
         </w:rPr>
         <w:t>lient_socket</w:t>
       </w:r>
@@ -2777,12 +2916,11 @@
       </w:r>
       <w:r>
         <w:rPr>
-          <w:rFonts w:hint="eastAsia" w:ascii="Arial" w:hAnsi="Arial" w:cs="Arial"/>
-          <w:color w:val="252525"/>
-          <w:sz w:val="23"/>
-          <w:szCs w:val="23"/>
-          <w:shd w:val="clear" w:color="auto" w:fill="FFFFFF"/>
-          <w:lang w:val="en-US" w:eastAsia="zh-CN"/>
+          <w:rFonts w:ascii="Arial" w:hAnsi="Arial" w:cs="Arial" w:hint="eastAsia"/>
+          <w:color w:val="252525"/>
+          <w:sz w:val="23"/>
+          <w:szCs w:val="23"/>
+          <w:shd w:val="clear" w:color="auto" w:fill="FFFFFF"/>
         </w:rPr>
         <w:t>_base</w:t>
       </w:r>
@@ -2798,7 +2936,7 @@
       </w:r>
       <w:r>
         <w:rPr>
-          <w:rFonts w:hint="eastAsia" w:ascii="Arial" w:hAnsi="Arial" w:cs="Arial"/>
+          <w:rFonts w:ascii="Arial" w:hAnsi="Arial" w:cs="Arial" w:hint="eastAsia"/>
           <w:color w:val="252525"/>
           <w:sz w:val="23"/>
           <w:szCs w:val="23"/>
@@ -2810,22 +2948,32 @@
     <w:p>
       <w:pPr>
         <w:rPr>
-          <w:rFonts w:hint="eastAsia" w:ascii="Arial" w:hAnsi="Arial" w:cs="Arial"/>
-          <w:color w:val="252525"/>
-          <w:sz w:val="23"/>
-          <w:szCs w:val="23"/>
-          <w:shd w:val="clear" w:color="auto" w:fill="FFFFFF"/>
-        </w:rPr>
-      </w:pPr>
-      <w:r>
-        <w:rPr>
-          <w:rFonts w:hint="eastAsia" w:ascii="Arial" w:hAnsi="Arial" w:cs="Arial"/>
-          <w:color w:val="252525"/>
-          <w:sz w:val="23"/>
-          <w:szCs w:val="23"/>
-          <w:shd w:val="clear" w:color="auto" w:fill="FFFFFF"/>
-        </w:rPr>
-        <w:t>另外ascs</w:t>
+          <w:rFonts w:ascii="Arial" w:hAnsi="Arial" w:cs="Arial"/>
+          <w:color w:val="252525"/>
+          <w:sz w:val="23"/>
+          <w:szCs w:val="23"/>
+          <w:shd w:val="clear" w:color="auto" w:fill="FFFFFF"/>
+        </w:rPr>
+      </w:pPr>
+      <w:r>
+        <w:rPr>
+          <w:rFonts w:ascii="Arial" w:hAnsi="Arial" w:cs="Arial" w:hint="eastAsia"/>
+          <w:color w:val="252525"/>
+          <w:sz w:val="23"/>
+          <w:szCs w:val="23"/>
+          <w:shd w:val="clear" w:color="auto" w:fill="FFFFFF"/>
+        </w:rPr>
+        <w:t>另外</w:t>
+      </w:r>
+      <w:r>
+        <w:rPr>
+          <w:rFonts w:ascii="Arial" w:hAnsi="Arial" w:cs="Arial" w:hint="eastAsia"/>
+          <w:color w:val="252525"/>
+          <w:sz w:val="23"/>
+          <w:szCs w:val="23"/>
+          <w:shd w:val="clear" w:color="auto" w:fill="FFFFFF"/>
+        </w:rPr>
+        <w:t>ascs</w:t>
       </w:r>
       <w:r>
         <w:rPr>
@@ -2839,27 +2987,47 @@
       </w:r>
       <w:r>
         <w:rPr>
-          <w:rFonts w:hint="eastAsia" w:ascii="Arial" w:hAnsi="Arial" w:cs="Arial"/>
-          <w:color w:val="252525"/>
-          <w:sz w:val="23"/>
-          <w:szCs w:val="23"/>
-          <w:shd w:val="clear" w:color="auto" w:fill="FFFFFF"/>
-        </w:rPr>
-        <w:t>tcp::server_base又</w:t>
-      </w:r>
-      <w:r>
-        <w:rPr>
-          <w:rFonts w:ascii="Arial" w:hAnsi="Arial" w:cs="Arial"/>
-          <w:color w:val="252525"/>
-          <w:sz w:val="23"/>
-          <w:szCs w:val="23"/>
-          <w:shd w:val="clear" w:color="auto" w:fill="FFFFFF"/>
-        </w:rPr>
-        <w:t>是一个容器，支持多条连接，它用ascs::tcp::server_socket_base</w:t>
-      </w:r>
-      <w:r>
-        <w:rPr>
-          <w:rFonts w:hint="eastAsia" w:ascii="Arial" w:hAnsi="Arial" w:cs="Arial"/>
+          <w:rFonts w:ascii="Arial" w:hAnsi="Arial" w:cs="Arial" w:hint="eastAsia"/>
+          <w:color w:val="252525"/>
+          <w:sz w:val="23"/>
+          <w:szCs w:val="23"/>
+          <w:shd w:val="clear" w:color="auto" w:fill="FFFFFF"/>
+        </w:rPr>
+        <w:t>tcp::server_base</w:t>
+      </w:r>
+      <w:r>
+        <w:rPr>
+          <w:rFonts w:ascii="Arial" w:hAnsi="Arial" w:cs="Arial" w:hint="eastAsia"/>
+          <w:color w:val="252525"/>
+          <w:sz w:val="23"/>
+          <w:szCs w:val="23"/>
+          <w:shd w:val="clear" w:color="auto" w:fill="FFFFFF"/>
+        </w:rPr>
+        <w:t>又</w:t>
+      </w:r>
+      <w:r>
+        <w:rPr>
+          <w:rFonts w:ascii="Arial" w:hAnsi="Arial" w:cs="Arial"/>
+          <w:color w:val="252525"/>
+          <w:sz w:val="23"/>
+          <w:szCs w:val="23"/>
+          <w:shd w:val="clear" w:color="auto" w:fill="FFFFFF"/>
+        </w:rPr>
+        <w:t>是一个容器，支持多条连接，它用</w:t>
+      </w:r>
+      <w:r>
+        <w:rPr>
+          <w:rFonts w:ascii="Arial" w:hAnsi="Arial" w:cs="Arial"/>
+          <w:color w:val="252525"/>
+          <w:sz w:val="23"/>
+          <w:szCs w:val="23"/>
+          <w:shd w:val="clear" w:color="auto" w:fill="FFFFFF"/>
+        </w:rPr>
+        <w:t>ascs::tcp::server_socket_base</w:t>
+      </w:r>
+      <w:r>
+        <w:rPr>
+          <w:rFonts w:ascii="Arial" w:hAnsi="Arial" w:cs="Arial" w:hint="eastAsia"/>
           <w:color w:val="252525"/>
           <w:sz w:val="23"/>
           <w:szCs w:val="23"/>
@@ -2875,11 +3043,21 @@
           <w:szCs w:val="23"/>
           <w:shd w:val="clear" w:color="auto" w:fill="FFFFFF"/>
         </w:rPr>
-        <w:t>与ascs</w:t>
-      </w:r>
-      <w:r>
-        <w:rPr>
-          <w:rFonts w:hint="eastAsia" w:ascii="Arial" w:hAnsi="Arial" w:cs="Arial"/>
+        <w:t>与</w:t>
+      </w:r>
+      <w:r>
+        <w:rPr>
+          <w:rFonts w:ascii="Arial" w:hAnsi="Arial" w:cs="Arial"/>
+          <w:color w:val="252525"/>
+          <w:sz w:val="23"/>
+          <w:szCs w:val="23"/>
+          <w:shd w:val="clear" w:color="auto" w:fill="FFFFFF"/>
+        </w:rPr>
+        <w:t>ascs</w:t>
+      </w:r>
+      <w:r>
+        <w:rPr>
+          <w:rFonts w:ascii="Arial" w:hAnsi="Arial" w:cs="Arial" w:hint="eastAsia"/>
           <w:color w:val="252525"/>
           <w:sz w:val="23"/>
           <w:szCs w:val="23"/>
@@ -2899,7 +3077,7 @@
       </w:r>
       <w:r>
         <w:rPr>
-          <w:rFonts w:hint="eastAsia" w:ascii="Arial" w:hAnsi="Arial" w:cs="Arial"/>
+          <w:rFonts w:ascii="Arial" w:hAnsi="Arial" w:cs="Arial" w:hint="eastAsia"/>
           <w:color w:val="252525"/>
           <w:sz w:val="23"/>
           <w:szCs w:val="23"/>
@@ -2919,12 +3097,11 @@
       </w:r>
       <w:r>
         <w:rPr>
-          <w:rFonts w:hint="eastAsia" w:ascii="Arial" w:hAnsi="Arial" w:cs="Arial"/>
-          <w:color w:val="252525"/>
-          <w:sz w:val="23"/>
-          <w:szCs w:val="23"/>
-          <w:shd w:val="clear" w:color="auto" w:fill="FFFFFF"/>
-          <w:lang w:val="en-US" w:eastAsia="zh-CN"/>
+          <w:rFonts w:ascii="Arial" w:hAnsi="Arial" w:cs="Arial" w:hint="eastAsia"/>
+          <w:color w:val="252525"/>
+          <w:sz w:val="23"/>
+          <w:szCs w:val="23"/>
+          <w:shd w:val="clear" w:color="auto" w:fill="FFFFFF"/>
         </w:rPr>
         <w:t>lient_socket</w:t>
       </w:r>
@@ -2940,7 +3117,7 @@
       </w:r>
       <w:r>
         <w:rPr>
-          <w:rFonts w:hint="eastAsia" w:ascii="Arial" w:hAnsi="Arial" w:cs="Arial"/>
+          <w:rFonts w:ascii="Arial" w:hAnsi="Arial" w:cs="Arial" w:hint="eastAsia"/>
           <w:color w:val="252525"/>
           <w:sz w:val="23"/>
           <w:szCs w:val="23"/>
@@ -2960,7 +3137,7 @@
       </w:r>
       <w:r>
         <w:rPr>
-          <w:rFonts w:hint="eastAsia" w:ascii="Arial" w:hAnsi="Arial" w:cs="Arial"/>
+          <w:rFonts w:ascii="Arial" w:hAnsi="Arial" w:cs="Arial" w:hint="eastAsia"/>
           <w:color w:val="252525"/>
           <w:sz w:val="23"/>
           <w:szCs w:val="23"/>
@@ -2976,16 +3153,25 @@
           <w:szCs w:val="23"/>
           <w:shd w:val="clear" w:color="auto" w:fill="FFFFFF"/>
         </w:rPr>
-        <w:t>是：ascs::tcp::server_socket_base-&gt;ascs::tcp::socket</w:t>
-      </w:r>
-      <w:r>
-        <w:rPr>
-          <w:rFonts w:hint="eastAsia" w:ascii="Arial" w:hAnsi="Arial" w:cs="Arial"/>
-          <w:color w:val="252525"/>
-          <w:sz w:val="23"/>
-          <w:szCs w:val="23"/>
-          <w:shd w:val="clear" w:color="auto" w:fill="FFFFFF"/>
-          <w:lang w:val="en-US" w:eastAsia="zh-CN"/>
+        <w:t>是：</w:t>
+      </w:r>
+      <w:r>
+        <w:rPr>
+          <w:rFonts w:ascii="Arial" w:hAnsi="Arial" w:cs="Arial"/>
+          <w:color w:val="252525"/>
+          <w:sz w:val="23"/>
+          <w:szCs w:val="23"/>
+          <w:shd w:val="clear" w:color="auto" w:fill="FFFFFF"/>
+        </w:rPr>
+        <w:t>ascs::tcp::server_socket_base-&gt;ascs::tcp::socket</w:t>
+      </w:r>
+      <w:r>
+        <w:rPr>
+          <w:rFonts w:ascii="Arial" w:hAnsi="Arial" w:cs="Arial" w:hint="eastAsia"/>
+          <w:color w:val="252525"/>
+          <w:sz w:val="23"/>
+          <w:szCs w:val="23"/>
+          <w:shd w:val="clear" w:color="auto" w:fill="FFFFFF"/>
         </w:rPr>
         <w:t>_base</w:t>
       </w:r>
@@ -3001,7 +3187,7 @@
       </w:r>
       <w:r>
         <w:rPr>
-          <w:rFonts w:hint="eastAsia" w:ascii="Arial" w:hAnsi="Arial" w:cs="Arial"/>
+          <w:rFonts w:ascii="Arial" w:hAnsi="Arial" w:cs="Arial" w:hint="eastAsia"/>
           <w:color w:val="252525"/>
           <w:sz w:val="23"/>
           <w:szCs w:val="23"/>
@@ -3025,7 +3211,7 @@
     </w:p>
     <w:p>
       <w:pPr>
-        <w:pStyle w:val="2"/>
+        <w:pStyle w:val="Heading1"/>
         <w:rPr>
           <w:shd w:val="clear" w:color="auto" w:fill="FFFFFF"/>
         </w:rPr>
@@ -3035,6 +3221,7 @@
           <w:rFonts w:hint="eastAsia"/>
           <w:shd w:val="clear" w:color="auto" w:fill="FFFFFF"/>
         </w:rPr>
+        <w:lastRenderedPageBreak/>
         <w:t>二</w:t>
       </w:r>
       <w:r>
@@ -3082,7 +3269,7 @@
       </w:pPr>
       <w:r>
         <w:rPr>
-          <w:rFonts w:hint="eastAsia" w:ascii="Arial" w:hAnsi="Arial" w:cs="Arial"/>
+          <w:rFonts w:ascii="Arial" w:hAnsi="Arial" w:cs="Arial" w:hint="eastAsia"/>
           <w:color w:val="252525"/>
           <w:sz w:val="23"/>
           <w:szCs w:val="23"/>
@@ -3102,7 +3289,7 @@
       </w:r>
       <w:r>
         <w:rPr>
-          <w:rFonts w:hint="eastAsia" w:ascii="Arial" w:hAnsi="Arial" w:cs="Arial"/>
+          <w:rFonts w:ascii="Arial" w:hAnsi="Arial" w:cs="Arial" w:hint="eastAsia"/>
           <w:color w:val="252525"/>
           <w:sz w:val="23"/>
           <w:szCs w:val="23"/>
@@ -3122,7 +3309,7 @@
       </w:r>
       <w:r>
         <w:rPr>
-          <w:rFonts w:hint="eastAsia" w:ascii="Arial" w:hAnsi="Arial" w:cs="Arial"/>
+          <w:rFonts w:ascii="Arial" w:hAnsi="Arial" w:cs="Arial" w:hint="eastAsia"/>
           <w:color w:val="252525"/>
           <w:sz w:val="23"/>
           <w:szCs w:val="23"/>
@@ -3142,7 +3329,7 @@
       </w:r>
       <w:r>
         <w:rPr>
-          <w:rFonts w:hint="eastAsia" w:ascii="Arial" w:hAnsi="Arial" w:cs="Arial"/>
+          <w:rFonts w:ascii="Arial" w:hAnsi="Arial" w:cs="Arial" w:hint="eastAsia"/>
           <w:color w:val="252525"/>
           <w:sz w:val="23"/>
           <w:szCs w:val="23"/>
@@ -3233,20 +3420,11 @@
           <w:shd w:val="clear" w:color="auto" w:fill="FFFFFF"/>
         </w:rPr>
         <w:tab/>
-      </w:r>
-      <w:r>
-        <w:rPr>
-          <w:rFonts w:ascii="Arial" w:hAnsi="Arial" w:cs="Arial"/>
-          <w:color w:val="252525"/>
-          <w:sz w:val="23"/>
-          <w:szCs w:val="23"/>
-          <w:shd w:val="clear" w:color="auto" w:fill="FFFFFF"/>
-        </w:rPr>
         <w:t>…; //</w:t>
       </w:r>
       <w:r>
         <w:rPr>
-          <w:rFonts w:hint="eastAsia" w:ascii="Arial" w:hAnsi="Arial" w:cs="Arial"/>
+          <w:rFonts w:ascii="Arial" w:hAnsi="Arial" w:cs="Arial" w:hint="eastAsia"/>
           <w:color w:val="252525"/>
           <w:sz w:val="23"/>
           <w:szCs w:val="23"/>
@@ -3266,7 +3444,7 @@
       </w:r>
       <w:r>
         <w:rPr>
-          <w:rFonts w:hint="eastAsia" w:ascii="Arial" w:hAnsi="Arial" w:cs="Arial"/>
+          <w:rFonts w:ascii="Arial" w:hAnsi="Arial" w:cs="Arial" w:hint="eastAsia"/>
           <w:color w:val="252525"/>
           <w:sz w:val="23"/>
           <w:szCs w:val="23"/>
@@ -3286,7 +3464,7 @@
       </w:r>
       <w:r>
         <w:rPr>
-          <w:rFonts w:hint="eastAsia" w:ascii="Arial" w:hAnsi="Arial" w:cs="Arial"/>
+          <w:rFonts w:ascii="Arial" w:hAnsi="Arial" w:cs="Arial" w:hint="eastAsia"/>
           <w:color w:val="252525"/>
           <w:sz w:val="23"/>
           <w:szCs w:val="23"/>
@@ -3327,7 +3505,7 @@
       </w:r>
       <w:r>
         <w:rPr>
-          <w:rFonts w:hint="eastAsia" w:ascii="Arial" w:hAnsi="Arial" w:cs="Arial"/>
+          <w:rFonts w:ascii="Arial" w:hAnsi="Arial" w:cs="Arial" w:hint="eastAsia"/>
           <w:color w:val="252525"/>
           <w:sz w:val="23"/>
           <w:szCs w:val="23"/>
@@ -3339,7 +3517,7 @@
     <w:p>
       <w:pPr>
         <w:rPr>
-          <w:rFonts w:hint="eastAsia" w:ascii="Arial" w:hAnsi="Arial" w:cs="Arial"/>
+          <w:rFonts w:ascii="Arial" w:hAnsi="Arial" w:cs="Arial"/>
           <w:color w:val="252525"/>
           <w:sz w:val="23"/>
           <w:szCs w:val="23"/>
@@ -3355,20 +3533,11 @@
           <w:shd w:val="clear" w:color="auto" w:fill="FFFFFF"/>
         </w:rPr>
         <w:tab/>
-      </w:r>
-      <w:r>
-        <w:rPr>
-          <w:rFonts w:ascii="Arial" w:hAnsi="Arial" w:cs="Arial"/>
-          <w:color w:val="252525"/>
-          <w:sz w:val="23"/>
-          <w:szCs w:val="23"/>
-          <w:shd w:val="clear" w:color="auto" w:fill="FFFFFF"/>
-        </w:rPr>
         <w:t>virtual bool on_msg_handle(out_msg_type&amp; msg) {…;} //</w:t>
       </w:r>
       <w:r>
         <w:rPr>
-          <w:rFonts w:hint="eastAsia" w:ascii="Arial" w:hAnsi="Arial" w:cs="Arial"/>
+          <w:rFonts w:ascii="Arial" w:hAnsi="Arial" w:cs="Arial" w:hint="eastAsia"/>
           <w:color w:val="252525"/>
           <w:sz w:val="23"/>
           <w:szCs w:val="23"/>
@@ -3411,7 +3580,7 @@
     <w:p>
       <w:pPr>
         <w:rPr>
-          <w:rFonts w:hint="eastAsia" w:ascii="Arial" w:hAnsi="Arial" w:cs="Arial"/>
+          <w:rFonts w:ascii="Arial" w:hAnsi="Arial" w:cs="Arial"/>
           <w:color w:val="252525"/>
           <w:sz w:val="23"/>
           <w:szCs w:val="23"/>
@@ -3459,15 +3628,6 @@
           <w:shd w:val="clear" w:color="auto" w:fill="FFFFFF"/>
         </w:rPr>
         <w:tab/>
-      </w:r>
-      <w:r>
-        <w:rPr>
-          <w:rFonts w:ascii="Arial" w:hAnsi="Arial" w:cs="Arial"/>
-          <w:color w:val="252525"/>
-          <w:sz w:val="23"/>
-          <w:szCs w:val="23"/>
-          <w:shd w:val="clear" w:color="auto" w:fill="FFFFFF"/>
-        </w:rPr>
         <w:t>service_pump sp;</w:t>
       </w:r>
     </w:p>
@@ -3490,15 +3650,6 @@
           <w:shd w:val="clear" w:color="auto" w:fill="FFFFFF"/>
         </w:rPr>
         <w:tab/>
-      </w:r>
-      <w:r>
-        <w:rPr>
-          <w:rFonts w:ascii="Arial" w:hAnsi="Arial" w:cs="Arial"/>
-          <w:color w:val="252525"/>
-          <w:sz w:val="23"/>
-          <w:szCs w:val="23"/>
-          <w:shd w:val="clear" w:color="auto" w:fill="FFFFFF"/>
-        </w:rPr>
         <w:t>server s(sp);</w:t>
       </w:r>
     </w:p>
@@ -3521,22 +3672,13 @@
           <w:shd w:val="clear" w:color="auto" w:fill="FFFFFF"/>
         </w:rPr>
         <w:tab/>
-      </w:r>
-      <w:r>
-        <w:rPr>
-          <w:rFonts w:ascii="Arial" w:hAnsi="Arial" w:cs="Arial"/>
-          <w:color w:val="252525"/>
-          <w:sz w:val="23"/>
-          <w:szCs w:val="23"/>
-          <w:shd w:val="clear" w:color="auto" w:fill="FFFFFF"/>
-        </w:rPr>
         <w:t>my_client c(sp);</w:t>
       </w:r>
     </w:p>
     <w:p>
       <w:pPr>
         <w:rPr>
-          <w:rFonts w:hint="eastAsia" w:ascii="Arial" w:hAnsi="Arial" w:cs="Arial"/>
+          <w:rFonts w:ascii="Arial" w:hAnsi="Arial" w:cs="Arial"/>
           <w:color w:val="252525"/>
           <w:sz w:val="23"/>
           <w:szCs w:val="23"/>
@@ -3552,20 +3694,11 @@
           <w:shd w:val="clear" w:color="auto" w:fill="FFFFFF"/>
         </w:rPr>
         <w:tab/>
-      </w:r>
-      <w:r>
-        <w:rPr>
-          <w:rFonts w:ascii="Arial" w:hAnsi="Arial" w:cs="Arial"/>
-          <w:color w:val="252525"/>
-          <w:sz w:val="23"/>
-          <w:szCs w:val="23"/>
-          <w:shd w:val="clear" w:color="auto" w:fill="FFFFFF"/>
-        </w:rPr>
         <w:t>…; //</w:t>
       </w:r>
       <w:r>
         <w:rPr>
-          <w:rFonts w:hint="eastAsia" w:ascii="Arial" w:hAnsi="Arial" w:cs="Arial"/>
+          <w:rFonts w:ascii="Arial" w:hAnsi="Arial" w:cs="Arial" w:hint="eastAsia"/>
           <w:color w:val="252525"/>
           <w:sz w:val="23"/>
           <w:szCs w:val="23"/>
@@ -3610,7 +3743,7 @@
     </w:p>
     <w:p>
       <w:pPr>
-        <w:pStyle w:val="2"/>
+        <w:pStyle w:val="Heading1"/>
         <w:rPr>
           <w:shd w:val="clear" w:color="auto" w:fill="FFFFFF"/>
         </w:rPr>
@@ -3620,6 +3753,7 @@
           <w:rFonts w:hint="eastAsia"/>
           <w:shd w:val="clear" w:color="auto" w:fill="FFFFFF"/>
         </w:rPr>
+        <w:lastRenderedPageBreak/>
         <w:t>三</w:t>
       </w:r>
       <w:r>
@@ -3667,7 +3801,7 @@
       </w:pPr>
       <w:r>
         <w:rPr>
-          <w:rFonts w:hint="eastAsia" w:ascii="Arial" w:hAnsi="Arial" w:cs="Arial"/>
+          <w:rFonts w:ascii="Arial" w:hAnsi="Arial" w:cs="Arial" w:hint="eastAsia"/>
           <w:color w:val="252525"/>
           <w:sz w:val="23"/>
           <w:szCs w:val="23"/>
@@ -3687,7 +3821,7 @@
       </w:r>
       <w:r>
         <w:rPr>
-          <w:rFonts w:hint="eastAsia" w:ascii="Arial" w:hAnsi="Arial" w:cs="Arial"/>
+          <w:rFonts w:ascii="Arial" w:hAnsi="Arial" w:cs="Arial" w:hint="eastAsia"/>
           <w:color w:val="252525"/>
           <w:sz w:val="23"/>
           <w:szCs w:val="23"/>
@@ -3707,7 +3841,7 @@
       </w:r>
       <w:r>
         <w:rPr>
-          <w:rFonts w:hint="eastAsia" w:ascii="Arial" w:hAnsi="Arial" w:cs="Arial"/>
+          <w:rFonts w:ascii="Arial" w:hAnsi="Arial" w:cs="Arial" w:hint="eastAsia"/>
           <w:color w:val="252525"/>
           <w:sz w:val="23"/>
           <w:szCs w:val="23"/>
@@ -3727,7 +3861,7 @@
       </w:r>
       <w:r>
         <w:rPr>
-          <w:rFonts w:hint="eastAsia" w:ascii="Arial" w:hAnsi="Arial" w:cs="Arial"/>
+          <w:rFonts w:ascii="Arial" w:hAnsi="Arial" w:cs="Arial" w:hint="eastAsia"/>
           <w:color w:val="252525"/>
           <w:sz w:val="23"/>
           <w:szCs w:val="23"/>
@@ -3818,20 +3952,11 @@
           <w:shd w:val="clear" w:color="auto" w:fill="FFFFFF"/>
         </w:rPr>
         <w:tab/>
-      </w:r>
-      <w:r>
-        <w:rPr>
-          <w:rFonts w:ascii="Arial" w:hAnsi="Arial" w:cs="Arial"/>
-          <w:color w:val="252525"/>
-          <w:sz w:val="23"/>
-          <w:szCs w:val="23"/>
-          <w:shd w:val="clear" w:color="auto" w:fill="FFFFFF"/>
-        </w:rPr>
         <w:t>…; //</w:t>
       </w:r>
       <w:r>
         <w:rPr>
-          <w:rFonts w:hint="eastAsia" w:ascii="Arial" w:hAnsi="Arial" w:cs="Arial"/>
+          <w:rFonts w:ascii="Arial" w:hAnsi="Arial" w:cs="Arial" w:hint="eastAsia"/>
           <w:color w:val="252525"/>
           <w:sz w:val="23"/>
           <w:szCs w:val="23"/>
@@ -3851,7 +3976,7 @@
       </w:r>
       <w:r>
         <w:rPr>
-          <w:rFonts w:hint="eastAsia" w:ascii="Arial" w:hAnsi="Arial" w:cs="Arial"/>
+          <w:rFonts w:ascii="Arial" w:hAnsi="Arial" w:cs="Arial" w:hint="eastAsia"/>
           <w:color w:val="252525"/>
           <w:sz w:val="23"/>
           <w:szCs w:val="23"/>
@@ -3871,7 +3996,7 @@
       </w:r>
       <w:r>
         <w:rPr>
-          <w:rFonts w:hint="eastAsia" w:ascii="Arial" w:hAnsi="Arial" w:cs="Arial"/>
+          <w:rFonts w:ascii="Arial" w:hAnsi="Arial" w:cs="Arial" w:hint="eastAsia"/>
           <w:color w:val="252525"/>
           <w:sz w:val="23"/>
           <w:szCs w:val="23"/>
@@ -3912,7 +4037,7 @@
       </w:r>
       <w:r>
         <w:rPr>
-          <w:rFonts w:hint="eastAsia" w:ascii="Arial" w:hAnsi="Arial" w:cs="Arial"/>
+          <w:rFonts w:ascii="Arial" w:hAnsi="Arial" w:cs="Arial" w:hint="eastAsia"/>
           <w:color w:val="252525"/>
           <w:sz w:val="23"/>
           <w:szCs w:val="23"/>
@@ -3924,7 +4049,7 @@
     <w:p>
       <w:pPr>
         <w:rPr>
-          <w:rFonts w:hint="eastAsia" w:ascii="Arial" w:hAnsi="Arial" w:cs="Arial"/>
+          <w:rFonts w:ascii="Arial" w:hAnsi="Arial" w:cs="Arial"/>
           <w:color w:val="252525"/>
           <w:sz w:val="23"/>
           <w:szCs w:val="23"/>
@@ -3940,20 +4065,11 @@
           <w:shd w:val="clear" w:color="auto" w:fill="FFFFFF"/>
         </w:rPr>
         <w:tab/>
-      </w:r>
-      <w:r>
-        <w:rPr>
-          <w:rFonts w:ascii="Arial" w:hAnsi="Arial" w:cs="Arial"/>
-          <w:color w:val="252525"/>
-          <w:sz w:val="23"/>
-          <w:szCs w:val="23"/>
-          <w:shd w:val="clear" w:color="auto" w:fill="FFFFFF"/>
-        </w:rPr>
         <w:t>virtual bool on_msg_handle(out_msg_type&amp; msg) {…;} //</w:t>
       </w:r>
       <w:r>
         <w:rPr>
-          <w:rFonts w:hint="eastAsia" w:ascii="Arial" w:hAnsi="Arial" w:cs="Arial"/>
+          <w:rFonts w:ascii="Arial" w:hAnsi="Arial" w:cs="Arial" w:hint="eastAsia"/>
           <w:color w:val="252525"/>
           <w:sz w:val="23"/>
           <w:szCs w:val="23"/>
@@ -3996,7 +4112,7 @@
     <w:p>
       <w:pPr>
         <w:rPr>
-          <w:rFonts w:hint="eastAsia" w:ascii="Arial" w:hAnsi="Arial" w:cs="Arial"/>
+          <w:rFonts w:ascii="Arial" w:hAnsi="Arial" w:cs="Arial"/>
           <w:color w:val="252525"/>
           <w:sz w:val="23"/>
           <w:szCs w:val="23"/>
@@ -4044,15 +4160,6 @@
           <w:shd w:val="clear" w:color="auto" w:fill="FFFFFF"/>
         </w:rPr>
         <w:tab/>
-      </w:r>
-      <w:r>
-        <w:rPr>
-          <w:rFonts w:ascii="Arial" w:hAnsi="Arial" w:cs="Arial"/>
-          <w:color w:val="252525"/>
-          <w:sz w:val="23"/>
-          <w:szCs w:val="23"/>
-          <w:shd w:val="clear" w:color="auto" w:fill="FFFFFF"/>
-        </w:rPr>
         <w:t>service_pump sp;</w:t>
       </w:r>
     </w:p>
@@ -4075,15 +4182,6 @@
           <w:shd w:val="clear" w:color="auto" w:fill="FFFFFF"/>
         </w:rPr>
         <w:tab/>
-      </w:r>
-      <w:r>
-        <w:rPr>
-          <w:rFonts w:ascii="Arial" w:hAnsi="Arial" w:cs="Arial"/>
-          <w:color w:val="252525"/>
-          <w:sz w:val="23"/>
-          <w:szCs w:val="23"/>
-          <w:shd w:val="clear" w:color="auto" w:fill="FFFFFF"/>
-        </w:rPr>
         <w:t>server_base&lt;my_server_socket&gt; s(sp);</w:t>
       </w:r>
     </w:p>
@@ -4106,22 +4204,13 @@
           <w:shd w:val="clear" w:color="auto" w:fill="FFFFFF"/>
         </w:rPr>
         <w:tab/>
-      </w:r>
-      <w:r>
-        <w:rPr>
-          <w:rFonts w:ascii="Arial" w:hAnsi="Arial" w:cs="Arial"/>
-          <w:color w:val="252525"/>
-          <w:sz w:val="23"/>
-          <w:szCs w:val="23"/>
-          <w:shd w:val="clear" w:color="auto" w:fill="FFFFFF"/>
-        </w:rPr>
         <w:t>single_client c(sp);</w:t>
       </w:r>
     </w:p>
     <w:p>
       <w:pPr>
         <w:rPr>
-          <w:rFonts w:hint="eastAsia" w:ascii="Arial" w:hAnsi="Arial" w:cs="Arial"/>
+          <w:rFonts w:ascii="Arial" w:hAnsi="Arial" w:cs="Arial"/>
           <w:color w:val="252525"/>
           <w:sz w:val="23"/>
           <w:szCs w:val="23"/>
@@ -4137,20 +4226,11 @@
           <w:shd w:val="clear" w:color="auto" w:fill="FFFFFF"/>
         </w:rPr>
         <w:tab/>
-      </w:r>
-      <w:r>
-        <w:rPr>
-          <w:rFonts w:ascii="Arial" w:hAnsi="Arial" w:cs="Arial"/>
-          <w:color w:val="252525"/>
-          <w:sz w:val="23"/>
-          <w:szCs w:val="23"/>
-          <w:shd w:val="clear" w:color="auto" w:fill="FFFFFF"/>
-        </w:rPr>
         <w:t>…; //</w:t>
       </w:r>
       <w:r>
         <w:rPr>
-          <w:rFonts w:hint="eastAsia" w:ascii="Arial" w:hAnsi="Arial" w:cs="Arial"/>
+          <w:rFonts w:ascii="Arial" w:hAnsi="Arial" w:cs="Arial" w:hint="eastAsia"/>
           <w:color w:val="252525"/>
           <w:sz w:val="23"/>
           <w:szCs w:val="23"/>
@@ -4203,7 +4283,7 @@
     </w:p>
     <w:p>
       <w:pPr>
-        <w:pStyle w:val="2"/>
+        <w:pStyle w:val="Heading1"/>
         <w:rPr>
           <w:shd w:val="clear" w:color="auto" w:fill="FFFFFF"/>
         </w:rPr>
@@ -4213,6 +4293,7 @@
           <w:rFonts w:hint="eastAsia"/>
           <w:shd w:val="clear" w:color="auto" w:fill="FFFFFF"/>
         </w:rPr>
+        <w:lastRenderedPageBreak/>
         <w:t>四</w:t>
       </w:r>
       <w:r>
@@ -4273,7 +4354,7 @@
       </w:pPr>
       <w:r>
         <w:rPr>
-          <w:rFonts w:hint="eastAsia" w:ascii="Arial" w:hAnsi="Arial" w:cs="Arial"/>
+          <w:rFonts w:ascii="Arial" w:hAnsi="Arial" w:cs="Arial" w:hint="eastAsia"/>
           <w:color w:val="252525"/>
           <w:sz w:val="23"/>
           <w:szCs w:val="23"/>
@@ -4293,7 +4374,7 @@
       </w:r>
       <w:r>
         <w:rPr>
-          <w:rFonts w:hint="eastAsia" w:ascii="Arial" w:hAnsi="Arial" w:cs="Arial"/>
+          <w:rFonts w:ascii="Arial" w:hAnsi="Arial" w:cs="Arial" w:hint="eastAsia"/>
           <w:color w:val="252525"/>
           <w:sz w:val="23"/>
           <w:szCs w:val="23"/>
@@ -4313,7 +4394,7 @@
       </w:r>
       <w:r>
         <w:rPr>
-          <w:rFonts w:hint="eastAsia" w:ascii="Arial" w:hAnsi="Arial" w:cs="Arial"/>
+          <w:rFonts w:ascii="Arial" w:hAnsi="Arial" w:cs="Arial" w:hint="eastAsia"/>
           <w:color w:val="252525"/>
           <w:sz w:val="23"/>
           <w:szCs w:val="23"/>
@@ -4333,7 +4414,7 @@
       </w:r>
       <w:r>
         <w:rPr>
-          <w:rFonts w:hint="eastAsia" w:ascii="Arial" w:hAnsi="Arial" w:cs="Arial"/>
+          <w:rFonts w:ascii="Arial" w:hAnsi="Arial" w:cs="Arial" w:hint="eastAsia"/>
           <w:color w:val="252525"/>
           <w:sz w:val="23"/>
           <w:szCs w:val="23"/>
@@ -4382,15 +4463,6 @@
           <w:shd w:val="clear" w:color="auto" w:fill="FFFFFF"/>
         </w:rPr>
         <w:tab/>
-      </w:r>
-      <w:r>
-        <w:rPr>
-          <w:rFonts w:ascii="Arial" w:hAnsi="Arial" w:cs="Arial"/>
-          <w:color w:val="252525"/>
-          <w:sz w:val="23"/>
-          <w:szCs w:val="23"/>
-          <w:shd w:val="clear" w:color="auto" w:fill="FFFFFF"/>
-        </w:rPr>
         <w:t>service_pump sp;</w:t>
       </w:r>
     </w:p>
@@ -4413,15 +4485,6 @@
           <w:shd w:val="clear" w:color="auto" w:fill="FFFFFF"/>
         </w:rPr>
         <w:tab/>
-      </w:r>
-      <w:r>
-        <w:rPr>
-          <w:rFonts w:ascii="Arial" w:hAnsi="Arial" w:cs="Arial"/>
-          <w:color w:val="252525"/>
-          <w:sz w:val="23"/>
-          <w:szCs w:val="23"/>
-          <w:shd w:val="clear" w:color="auto" w:fill="FFFFFF"/>
-        </w:rPr>
         <w:t>server s(sp);</w:t>
       </w:r>
     </w:p>
@@ -4444,15 +4507,6 @@
           <w:shd w:val="clear" w:color="auto" w:fill="FFFFFF"/>
         </w:rPr>
         <w:tab/>
-      </w:r>
-      <w:r>
-        <w:rPr>
-          <w:rFonts w:ascii="Arial" w:hAnsi="Arial" w:cs="Arial"/>
-          <w:color w:val="252525"/>
-          <w:sz w:val="23"/>
-          <w:szCs w:val="23"/>
-          <w:shd w:val="clear" w:color="auto" w:fill="FFFFFF"/>
-        </w:rPr>
         <w:t>client c(sp);</w:t>
       </w:r>
     </w:p>
@@ -4475,37 +4529,7 @@
           <w:shd w:val="clear" w:color="auto" w:fill="FFFFFF"/>
         </w:rPr>
         <w:tab/>
-      </w:r>
-      <w:r>
-        <w:rPr>
-          <w:rFonts w:ascii="Arial" w:hAnsi="Arial" w:cs="Arial"/>
-          <w:color w:val="252525"/>
-          <w:sz w:val="23"/>
-          <w:szCs w:val="23"/>
-          <w:shd w:val="clear" w:color="auto" w:fill="FFFFFF"/>
-        </w:rPr>
-        <w:t>c.add_</w:t>
-      </w:r>
-      <w:r>
-        <w:rPr>
-          <w:rFonts w:ascii="Arial" w:hAnsi="Arial" w:cs="Arial"/>
-          <w:color w:val="252525"/>
-          <w:sz w:val="23"/>
-          <w:szCs w:val="23"/>
-          <w:shd w:val="clear" w:color="auto" w:fill="FFFFFF"/>
-          <w:lang w:val="en-US"/>
-        </w:rPr>
-        <w:t>socket</w:t>
-      </w:r>
-      <w:r>
-        <w:rPr>
-          <w:rFonts w:ascii="Arial" w:hAnsi="Arial" w:cs="Arial"/>
-          <w:color w:val="252525"/>
-          <w:sz w:val="23"/>
-          <w:szCs w:val="23"/>
-          <w:shd w:val="clear" w:color="auto" w:fill="FFFFFF"/>
-        </w:rPr>
-        <w:t>(); //link #1</w:t>
+        <w:t>c.add_socket(); //link #1</w:t>
       </w:r>
     </w:p>
     <w:p>
@@ -4527,37 +4551,7 @@
           <w:shd w:val="clear" w:color="auto" w:fill="FFFFFF"/>
         </w:rPr>
         <w:tab/>
-      </w:r>
-      <w:r>
-        <w:rPr>
-          <w:rFonts w:ascii="Arial" w:hAnsi="Arial" w:cs="Arial"/>
-          <w:color w:val="252525"/>
-          <w:sz w:val="23"/>
-          <w:szCs w:val="23"/>
-          <w:shd w:val="clear" w:color="auto" w:fill="FFFFFF"/>
-        </w:rPr>
-        <w:t>c.add_</w:t>
-      </w:r>
-      <w:r>
-        <w:rPr>
-          <w:rFonts w:ascii="Arial" w:hAnsi="Arial" w:cs="Arial"/>
-          <w:color w:val="252525"/>
-          <w:sz w:val="23"/>
-          <w:szCs w:val="23"/>
-          <w:shd w:val="clear" w:color="auto" w:fill="FFFFFF"/>
-          <w:lang w:val="en-US"/>
-        </w:rPr>
-        <w:t>socket</w:t>
-      </w:r>
-      <w:r>
-        <w:rPr>
-          <w:rFonts w:ascii="Arial" w:hAnsi="Arial" w:cs="Arial"/>
-          <w:color w:val="252525"/>
-          <w:sz w:val="23"/>
-          <w:szCs w:val="23"/>
-          <w:shd w:val="clear" w:color="auto" w:fill="FFFFFF"/>
-        </w:rPr>
-        <w:t>(); //link #2</w:t>
+        <w:t>c.add_socket(); //link #2</w:t>
       </w:r>
     </w:p>
     <w:p>
@@ -4579,25 +4573,15 @@
           <w:shd w:val="clear" w:color="auto" w:fill="FFFFFF"/>
         </w:rPr>
         <w:tab/>
-      </w:r>
-      <w:r>
-        <w:rPr>
-          <w:rFonts w:ascii="Arial" w:hAnsi="Arial" w:cs="Arial"/>
-          <w:color w:val="252525"/>
-          <w:sz w:val="23"/>
-          <w:szCs w:val="23"/>
-          <w:shd w:val="clear" w:color="auto" w:fill="FFFFFF"/>
-        </w:rPr>
         <w:t>…; //</w:t>
       </w:r>
       <w:r>
         <w:rPr>
-          <w:rFonts w:hint="eastAsia" w:ascii="Arial" w:hAnsi="Arial" w:cs="Arial"/>
-          <w:color w:val="252525"/>
-          <w:sz w:val="23"/>
-          <w:szCs w:val="23"/>
-          <w:shd w:val="clear" w:color="auto" w:fill="FFFFFF"/>
-          <w:lang w:val="en-US" w:eastAsia="zh-CN"/>
+          <w:rFonts w:ascii="Arial" w:hAnsi="Arial" w:cs="Arial" w:hint="eastAsia"/>
+          <w:color w:val="252525"/>
+          <w:sz w:val="23"/>
+          <w:szCs w:val="23"/>
+          <w:shd w:val="clear" w:color="auto" w:fill="FFFFFF"/>
         </w:rPr>
         <w:t>还能添加更多</w:t>
       </w:r>
@@ -4631,15 +4615,6 @@
           <w:shd w:val="clear" w:color="auto" w:fill="FFFFFF"/>
         </w:rPr>
         <w:tab/>
-      </w:r>
-      <w:r>
-        <w:rPr>
-          <w:rFonts w:ascii="Arial" w:hAnsi="Arial" w:cs="Arial"/>
-          <w:color w:val="252525"/>
-          <w:sz w:val="23"/>
-          <w:szCs w:val="23"/>
-          <w:shd w:val="clear" w:color="auto" w:fill="FFFFFF"/>
-        </w:rPr>
         <w:t>if (!str.empty())</w:t>
       </w:r>
     </w:p>
@@ -4672,15 +4647,6 @@
           <w:shd w:val="clear" w:color="auto" w:fill="FFFFFF"/>
         </w:rPr>
         <w:tab/>
-      </w:r>
-      <w:r>
-        <w:rPr>
-          <w:rFonts w:ascii="Arial" w:hAnsi="Arial" w:cs="Arial"/>
-          <w:color w:val="252525"/>
-          <w:sz w:val="23"/>
-          <w:szCs w:val="23"/>
-          <w:shd w:val="clear" w:color="auto" w:fill="FFFFFF"/>
-        </w:rPr>
         <w:t>{</w:t>
       </w:r>
     </w:p>
@@ -4723,25 +4689,15 @@
           <w:shd w:val="clear" w:color="auto" w:fill="FFFFFF"/>
         </w:rPr>
         <w:tab/>
-      </w:r>
-      <w:r>
-        <w:rPr>
-          <w:rFonts w:ascii="Arial" w:hAnsi="Arial" w:cs="Arial"/>
-          <w:color w:val="252525"/>
-          <w:sz w:val="23"/>
-          <w:szCs w:val="23"/>
-          <w:shd w:val="clear" w:color="auto" w:fill="FFFFFF"/>
-        </w:rPr>
         <w:t>c.broadcast_msg("client says: " + str</w:t>
       </w:r>
       <w:r>
         <w:rPr>
-          <w:rFonts w:hint="eastAsia" w:ascii="Arial" w:hAnsi="Arial" w:cs="Arial"/>
-          <w:color w:val="252525"/>
-          <w:sz w:val="23"/>
-          <w:szCs w:val="23"/>
-          <w:shd w:val="clear" w:color="auto" w:fill="FFFFFF"/>
-          <w:lang w:val="en-US" w:eastAsia="zh-CN"/>
+          <w:rFonts w:ascii="Arial" w:hAnsi="Arial" w:cs="Arial" w:hint="eastAsia"/>
+          <w:color w:val="252525"/>
+          <w:sz w:val="23"/>
+          <w:szCs w:val="23"/>
+          <w:shd w:val="clear" w:color="auto" w:fill="FFFFFF"/>
         </w:rPr>
         <w:t>, false</w:t>
       </w:r>
@@ -4795,25 +4751,15 @@
           <w:shd w:val="clear" w:color="auto" w:fill="FFFFFF"/>
         </w:rPr>
         <w:tab/>
-      </w:r>
-      <w:r>
-        <w:rPr>
-          <w:rFonts w:ascii="Arial" w:hAnsi="Arial" w:cs="Arial"/>
-          <w:color w:val="252525"/>
-          <w:sz w:val="23"/>
-          <w:szCs w:val="23"/>
-          <w:shd w:val="clear" w:color="auto" w:fill="FFFFFF"/>
-        </w:rPr>
         <w:t>s.broadcast_msg("server says: " + str</w:t>
       </w:r>
       <w:r>
         <w:rPr>
-          <w:rFonts w:hint="eastAsia" w:ascii="Arial" w:hAnsi="Arial" w:cs="Arial"/>
-          <w:color w:val="252525"/>
-          <w:sz w:val="23"/>
-          <w:szCs w:val="23"/>
-          <w:shd w:val="clear" w:color="auto" w:fill="FFFFFF"/>
-          <w:lang w:val="en-US" w:eastAsia="zh-CN"/>
+          <w:rFonts w:ascii="Arial" w:hAnsi="Arial" w:cs="Arial" w:hint="eastAsia"/>
+          <w:color w:val="252525"/>
+          <w:sz w:val="23"/>
+          <w:szCs w:val="23"/>
+          <w:shd w:val="clear" w:color="auto" w:fill="FFFFFF"/>
         </w:rPr>
         <w:t>, false</w:t>
       </w:r>
@@ -4857,22 +4803,13 @@
           <w:shd w:val="clear" w:color="auto" w:fill="FFFFFF"/>
         </w:rPr>
         <w:tab/>
-      </w:r>
-      <w:r>
-        <w:rPr>
-          <w:rFonts w:ascii="Arial" w:hAnsi="Arial" w:cs="Arial"/>
-          <w:color w:val="252525"/>
-          <w:sz w:val="23"/>
-          <w:szCs w:val="23"/>
-          <w:shd w:val="clear" w:color="auto" w:fill="FFFFFF"/>
-        </w:rPr>
         <w:t>}</w:t>
       </w:r>
     </w:p>
     <w:p>
       <w:pPr>
         <w:rPr>
-          <w:rFonts w:hint="eastAsia" w:ascii="Arial" w:hAnsi="Arial" w:cs="Arial"/>
+          <w:rFonts w:ascii="Arial" w:hAnsi="Arial" w:cs="Arial"/>
           <w:color w:val="252525"/>
           <w:sz w:val="23"/>
           <w:szCs w:val="23"/>
@@ -4888,15 +4825,6 @@
           <w:shd w:val="clear" w:color="auto" w:fill="FFFFFF"/>
         </w:rPr>
         <w:tab/>
-      </w:r>
-      <w:r>
-        <w:rPr>
-          <w:rFonts w:ascii="Arial" w:hAnsi="Arial" w:cs="Arial"/>
-          <w:color w:val="252525"/>
-          <w:sz w:val="23"/>
-          <w:szCs w:val="23"/>
-          <w:shd w:val="clear" w:color="auto" w:fill="FFFFFF"/>
-        </w:rPr>
         <w:t>}</w:t>
       </w:r>
     </w:p>
@@ -4933,7 +4861,7 @@
       </w:pPr>
       <w:r>
         <w:rPr>
-          <w:rFonts w:hint="eastAsia" w:ascii="Arial" w:hAnsi="Arial" w:cs="Arial"/>
+          <w:rFonts w:ascii="Arial" w:hAnsi="Arial" w:cs="Arial" w:hint="eastAsia"/>
           <w:color w:val="252525"/>
           <w:sz w:val="23"/>
           <w:szCs w:val="23"/>
@@ -4953,27 +4881,47 @@
       </w:r>
       <w:r>
         <w:rPr>
-          <w:rFonts w:hint="eastAsia" w:ascii="Arial" w:hAnsi="Arial" w:cs="Arial"/>
-          <w:color w:val="252525"/>
-          <w:sz w:val="23"/>
-          <w:szCs w:val="23"/>
-          <w:shd w:val="clear" w:color="auto" w:fill="FFFFFF"/>
-        </w:rPr>
-        <w:t>client是</w:t>
-      </w:r>
-      <w:r>
-        <w:rPr>
-          <w:rFonts w:ascii="Arial" w:hAnsi="Arial" w:cs="Arial"/>
-          <w:color w:val="252525"/>
-          <w:sz w:val="23"/>
-          <w:szCs w:val="23"/>
-          <w:shd w:val="clear" w:color="auto" w:fill="FFFFFF"/>
-        </w:rPr>
-        <w:t>一个ascs::tcp::client_base</w:t>
-      </w:r>
-      <w:r>
-        <w:rPr>
-          <w:rFonts w:hint="eastAsia" w:ascii="Arial" w:hAnsi="Arial" w:cs="Arial"/>
+          <w:rFonts w:ascii="Arial" w:hAnsi="Arial" w:cs="Arial" w:hint="eastAsia"/>
+          <w:color w:val="252525"/>
+          <w:sz w:val="23"/>
+          <w:szCs w:val="23"/>
+          <w:shd w:val="clear" w:color="auto" w:fill="FFFFFF"/>
+        </w:rPr>
+        <w:t>client</w:t>
+      </w:r>
+      <w:r>
+        <w:rPr>
+          <w:rFonts w:ascii="Arial" w:hAnsi="Arial" w:cs="Arial" w:hint="eastAsia"/>
+          <w:color w:val="252525"/>
+          <w:sz w:val="23"/>
+          <w:szCs w:val="23"/>
+          <w:shd w:val="clear" w:color="auto" w:fill="FFFFFF"/>
+        </w:rPr>
+        <w:t>是</w:t>
+      </w:r>
+      <w:r>
+        <w:rPr>
+          <w:rFonts w:ascii="Arial" w:hAnsi="Arial" w:cs="Arial"/>
+          <w:color w:val="252525"/>
+          <w:sz w:val="23"/>
+          <w:szCs w:val="23"/>
+          <w:shd w:val="clear" w:color="auto" w:fill="FFFFFF"/>
+        </w:rPr>
+        <w:t>一个</w:t>
+      </w:r>
+      <w:r>
+        <w:rPr>
+          <w:rFonts w:ascii="Arial" w:hAnsi="Arial" w:cs="Arial"/>
+          <w:color w:val="252525"/>
+          <w:sz w:val="23"/>
+          <w:szCs w:val="23"/>
+          <w:shd w:val="clear" w:color="auto" w:fill="FFFFFF"/>
+        </w:rPr>
+        <w:t>ascs::tcp::client_base</w:t>
+      </w:r>
+      <w:r>
+        <w:rPr>
+          <w:rFonts w:ascii="Arial" w:hAnsi="Arial" w:cs="Arial" w:hint="eastAsia"/>
           <w:color w:val="252525"/>
           <w:sz w:val="23"/>
           <w:szCs w:val="23"/>
@@ -4993,7 +4941,7 @@
       </w:r>
       <w:r>
         <w:rPr>
-          <w:rFonts w:hint="eastAsia" w:ascii="Arial" w:hAnsi="Arial" w:cs="Arial"/>
+          <w:rFonts w:ascii="Arial" w:hAnsi="Arial" w:cs="Arial" w:hint="eastAsia"/>
           <w:color w:val="252525"/>
           <w:sz w:val="23"/>
           <w:szCs w:val="23"/>
@@ -5013,7 +4961,7 @@
       </w:r>
       <w:r>
         <w:rPr>
-          <w:rFonts w:hint="eastAsia" w:ascii="Arial" w:hAnsi="Arial" w:cs="Arial"/>
+          <w:rFonts w:ascii="Arial" w:hAnsi="Arial" w:cs="Arial" w:hint="eastAsia"/>
           <w:color w:val="252525"/>
           <w:sz w:val="23"/>
           <w:szCs w:val="23"/>
@@ -5033,7 +4981,7 @@
       </w:r>
       <w:r>
         <w:rPr>
-          <w:rFonts w:hint="eastAsia" w:ascii="Arial" w:hAnsi="Arial" w:cs="Arial"/>
+          <w:rFonts w:ascii="Arial" w:hAnsi="Arial" w:cs="Arial" w:hint="eastAsia"/>
           <w:color w:val="252525"/>
           <w:sz w:val="23"/>
           <w:szCs w:val="23"/>
@@ -5053,7 +5001,7 @@
       </w:r>
       <w:r>
         <w:rPr>
-          <w:rFonts w:hint="eastAsia" w:ascii="Arial" w:hAnsi="Arial" w:cs="Arial"/>
+          <w:rFonts w:ascii="Arial" w:hAnsi="Arial" w:cs="Arial" w:hint="eastAsia"/>
           <w:color w:val="252525"/>
           <w:sz w:val="23"/>
           <w:szCs w:val="23"/>
@@ -5069,16 +5017,25 @@
           <w:szCs w:val="23"/>
           <w:shd w:val="clear" w:color="auto" w:fill="FFFFFF"/>
         </w:rPr>
-        <w:t>是一个容器，支持多条连接，它用ascs::tcp::c</w:t>
-      </w:r>
-      <w:r>
-        <w:rPr>
-          <w:rFonts w:hint="eastAsia" w:ascii="Arial" w:hAnsi="Arial" w:cs="Arial"/>
-          <w:color w:val="252525"/>
-          <w:sz w:val="23"/>
-          <w:szCs w:val="23"/>
-          <w:shd w:val="clear" w:color="auto" w:fill="FFFFFF"/>
-          <w:lang w:val="en-US" w:eastAsia="zh-CN"/>
+        <w:t>是一个容器，支持多条连接，它用</w:t>
+      </w:r>
+      <w:r>
+        <w:rPr>
+          <w:rFonts w:ascii="Arial" w:hAnsi="Arial" w:cs="Arial"/>
+          <w:color w:val="252525"/>
+          <w:sz w:val="23"/>
+          <w:szCs w:val="23"/>
+          <w:shd w:val="clear" w:color="auto" w:fill="FFFFFF"/>
+        </w:rPr>
+        <w:t>ascs::tcp::c</w:t>
+      </w:r>
+      <w:r>
+        <w:rPr>
+          <w:rFonts w:ascii="Arial" w:hAnsi="Arial" w:cs="Arial" w:hint="eastAsia"/>
+          <w:color w:val="252525"/>
+          <w:sz w:val="23"/>
+          <w:szCs w:val="23"/>
+          <w:shd w:val="clear" w:color="auto" w:fill="FFFFFF"/>
         </w:rPr>
         <w:t>lient_socket</w:t>
       </w:r>
@@ -5094,7 +5051,7 @@
       </w:r>
       <w:r>
         <w:rPr>
-          <w:rFonts w:hint="eastAsia" w:ascii="Arial" w:hAnsi="Arial" w:cs="Arial"/>
+          <w:rFonts w:ascii="Arial" w:hAnsi="Arial" w:cs="Arial" w:hint="eastAsia"/>
           <w:color w:val="252525"/>
           <w:sz w:val="23"/>
           <w:szCs w:val="23"/>
@@ -5110,11 +5067,21 @@
           <w:szCs w:val="23"/>
           <w:shd w:val="clear" w:color="auto" w:fill="FFFFFF"/>
         </w:rPr>
-        <w:t>与ascs</w:t>
-      </w:r>
-      <w:r>
-        <w:rPr>
-          <w:rFonts w:hint="eastAsia" w:ascii="Arial" w:hAnsi="Arial" w:cs="Arial"/>
+        <w:t>与</w:t>
+      </w:r>
+      <w:r>
+        <w:rPr>
+          <w:rFonts w:ascii="Arial" w:hAnsi="Arial" w:cs="Arial"/>
+          <w:color w:val="252525"/>
+          <w:sz w:val="23"/>
+          <w:szCs w:val="23"/>
+          <w:shd w:val="clear" w:color="auto" w:fill="FFFFFF"/>
+        </w:rPr>
+        <w:t>ascs</w:t>
+      </w:r>
+      <w:r>
+        <w:rPr>
+          <w:rFonts w:ascii="Arial" w:hAnsi="Arial" w:cs="Arial" w:hint="eastAsia"/>
           <w:color w:val="252525"/>
           <w:sz w:val="23"/>
           <w:szCs w:val="23"/>
@@ -5134,7 +5101,7 @@
       </w:r>
       <w:r>
         <w:rPr>
-          <w:rFonts w:hint="eastAsia" w:ascii="Arial" w:hAnsi="Arial" w:cs="Arial"/>
+          <w:rFonts w:ascii="Arial" w:hAnsi="Arial" w:cs="Arial" w:hint="eastAsia"/>
           <w:color w:val="252525"/>
           <w:sz w:val="23"/>
           <w:szCs w:val="23"/>
@@ -5154,7 +5121,7 @@
       </w:r>
       <w:r>
         <w:rPr>
-          <w:rFonts w:hint="eastAsia" w:ascii="Arial" w:hAnsi="Arial" w:cs="Arial"/>
+          <w:rFonts w:ascii="Arial" w:hAnsi="Arial" w:cs="Arial" w:hint="eastAsia"/>
           <w:color w:val="252525"/>
           <w:sz w:val="23"/>
           <w:szCs w:val="23"/>
@@ -5174,7 +5141,7 @@
       </w:r>
       <w:r>
         <w:rPr>
-          <w:rFonts w:hint="eastAsia" w:ascii="Arial" w:hAnsi="Arial" w:cs="Arial"/>
+          <w:rFonts w:ascii="Arial" w:hAnsi="Arial" w:cs="Arial" w:hint="eastAsia"/>
           <w:color w:val="252525"/>
           <w:sz w:val="23"/>
           <w:szCs w:val="23"/>
@@ -5190,16 +5157,25 @@
           <w:szCs w:val="23"/>
           <w:shd w:val="clear" w:color="auto" w:fill="FFFFFF"/>
         </w:rPr>
-        <w:t>是：ascs::tcp::c</w:t>
-      </w:r>
-      <w:r>
-        <w:rPr>
-          <w:rFonts w:hint="eastAsia" w:ascii="Arial" w:hAnsi="Arial" w:cs="Arial"/>
-          <w:color w:val="252525"/>
-          <w:sz w:val="23"/>
-          <w:szCs w:val="23"/>
-          <w:shd w:val="clear" w:color="auto" w:fill="FFFFFF"/>
-          <w:lang w:val="en-US" w:eastAsia="zh-CN"/>
+        <w:t>是：</w:t>
+      </w:r>
+      <w:r>
+        <w:rPr>
+          <w:rFonts w:ascii="Arial" w:hAnsi="Arial" w:cs="Arial"/>
+          <w:color w:val="252525"/>
+          <w:sz w:val="23"/>
+          <w:szCs w:val="23"/>
+          <w:shd w:val="clear" w:color="auto" w:fill="FFFFFF"/>
+        </w:rPr>
+        <w:t>ascs::tcp::c</w:t>
+      </w:r>
+      <w:r>
+        <w:rPr>
+          <w:rFonts w:ascii="Arial" w:hAnsi="Arial" w:cs="Arial" w:hint="eastAsia"/>
+          <w:color w:val="252525"/>
+          <w:sz w:val="23"/>
+          <w:szCs w:val="23"/>
+          <w:shd w:val="clear" w:color="auto" w:fill="FFFFFF"/>
         </w:rPr>
         <w:t>lient_socket</w:t>
       </w:r>
@@ -5215,12 +5191,11 @@
       </w:r>
       <w:r>
         <w:rPr>
-          <w:rFonts w:hint="eastAsia" w:ascii="Arial" w:hAnsi="Arial" w:cs="Arial"/>
-          <w:color w:val="252525"/>
-          <w:sz w:val="23"/>
-          <w:szCs w:val="23"/>
-          <w:shd w:val="clear" w:color="auto" w:fill="FFFFFF"/>
-          <w:lang w:val="en-US" w:eastAsia="zh-CN"/>
+          <w:rFonts w:ascii="Arial" w:hAnsi="Arial" w:cs="Arial" w:hint="eastAsia"/>
+          <w:color w:val="252525"/>
+          <w:sz w:val="23"/>
+          <w:szCs w:val="23"/>
+          <w:shd w:val="clear" w:color="auto" w:fill="FFFFFF"/>
         </w:rPr>
         <w:t>_base</w:t>
       </w:r>
@@ -5236,7 +5211,7 @@
       </w:r>
       <w:r>
         <w:rPr>
-          <w:rFonts w:hint="eastAsia" w:ascii="Arial" w:hAnsi="Arial" w:cs="Arial"/>
+          <w:rFonts w:ascii="Arial" w:hAnsi="Arial" w:cs="Arial" w:hint="eastAsia"/>
           <w:color w:val="252525"/>
           <w:sz w:val="23"/>
           <w:szCs w:val="23"/>
@@ -5248,17 +5223,17 @@
     <w:p>
       <w:pPr>
         <w:rPr>
-          <w:rFonts w:hint="eastAsia" w:ascii="Arial" w:hAnsi="Arial" w:cs="Arial"/>
-          <w:color w:val="252525"/>
-          <w:sz w:val="23"/>
-          <w:szCs w:val="23"/>
-          <w:shd w:val="clear" w:color="auto" w:fill="FFFFFF"/>
-        </w:rPr>
-      </w:pPr>
-    </w:p>
-    <w:p>
-      <w:pPr>
-        <w:pStyle w:val="2"/>
+          <w:rFonts w:ascii="Arial" w:hAnsi="Arial" w:cs="Arial"/>
+          <w:color w:val="252525"/>
+          <w:sz w:val="23"/>
+          <w:szCs w:val="23"/>
+          <w:shd w:val="clear" w:color="auto" w:fill="FFFFFF"/>
+        </w:rPr>
+      </w:pPr>
+    </w:p>
+    <w:p>
+      <w:pPr>
+        <w:pStyle w:val="Heading1"/>
         <w:rPr>
           <w:shd w:val="clear" w:color="auto" w:fill="FFFFFF"/>
         </w:rPr>
@@ -5309,7 +5284,7 @@
       </w:pPr>
       <w:r>
         <w:rPr>
-          <w:rFonts w:hint="eastAsia" w:ascii="Arial" w:hAnsi="Arial" w:cs="Arial"/>
+          <w:rFonts w:ascii="Arial" w:hAnsi="Arial" w:cs="Arial" w:hint="eastAsia"/>
           <w:color w:val="252525"/>
           <w:sz w:val="23"/>
           <w:szCs w:val="23"/>
@@ -5329,7 +5304,7 @@
       </w:r>
       <w:r>
         <w:rPr>
-          <w:rFonts w:hint="eastAsia" w:ascii="Arial" w:hAnsi="Arial" w:cs="Arial"/>
+          <w:rFonts w:ascii="Arial" w:hAnsi="Arial" w:cs="Arial" w:hint="eastAsia"/>
           <w:color w:val="252525"/>
           <w:sz w:val="23"/>
           <w:szCs w:val="23"/>
@@ -5363,7 +5338,7 @@
     </w:p>
     <w:p>
       <w:pPr>
-        <w:pStyle w:val="2"/>
+        <w:pStyle w:val="Heading1"/>
         <w:rPr>
           <w:shd w:val="clear" w:color="auto" w:fill="FFFFFF"/>
         </w:rPr>
@@ -5373,6 +5348,7 @@
           <w:rFonts w:hint="eastAsia"/>
           <w:shd w:val="clear" w:color="auto" w:fill="FFFFFF"/>
         </w:rPr>
+        <w:lastRenderedPageBreak/>
         <w:t>六</w:t>
       </w:r>
       <w:r>
@@ -5437,12 +5413,11 @@
       </w:r>
       <w:r>
         <w:rPr>
-          <w:rFonts w:hint="eastAsia" w:ascii="Arial" w:hAnsi="Arial" w:cs="Arial"/>
-          <w:color w:val="252525"/>
-          <w:sz w:val="23"/>
-          <w:szCs w:val="23"/>
-          <w:shd w:val="clear" w:color="auto" w:fill="FFFFFF"/>
-          <w:lang w:val="en-US" w:eastAsia="zh-CN"/>
+          <w:rFonts w:ascii="Arial" w:hAnsi="Arial" w:cs="Arial" w:hint="eastAsia"/>
+          <w:color w:val="252525"/>
+          <w:sz w:val="23"/>
+          <w:szCs w:val="23"/>
+          <w:shd w:val="clear" w:color="auto" w:fill="FFFFFF"/>
         </w:rPr>
         <w:t xml:space="preserve">client_socket </w:t>
       </w:r>
@@ -5458,12 +5433,11 @@
       </w:r>
       <w:r>
         <w:rPr>
-          <w:rFonts w:hint="eastAsia" w:ascii="Arial" w:hAnsi="Arial" w:cs="Arial"/>
-          <w:color w:val="252525"/>
-          <w:sz w:val="23"/>
-          <w:szCs w:val="23"/>
-          <w:shd w:val="clear" w:color="auto" w:fill="FFFFFF"/>
-          <w:lang w:val="en-US" w:eastAsia="zh-CN"/>
+          <w:rFonts w:ascii="Arial" w:hAnsi="Arial" w:cs="Arial" w:hint="eastAsia"/>
+          <w:color w:val="252525"/>
+          <w:sz w:val="23"/>
+          <w:szCs w:val="23"/>
+          <w:shd w:val="clear" w:color="auto" w:fill="FFFFFF"/>
         </w:rPr>
         <w:t>client_socket</w:t>
       </w:r>
@@ -5529,20 +5503,11 @@
           <w:shd w:val="clear" w:color="auto" w:fill="FFFFFF"/>
         </w:rPr>
         <w:tab/>
-      </w:r>
-      <w:r>
-        <w:rPr>
-          <w:rFonts w:ascii="Arial" w:hAnsi="Arial" w:cs="Arial"/>
-          <w:color w:val="252525"/>
-          <w:sz w:val="23"/>
-          <w:szCs w:val="23"/>
-          <w:shd w:val="clear" w:color="auto" w:fill="FFFFFF"/>
-        </w:rPr>
         <w:t>…; //</w:t>
       </w:r>
       <w:r>
         <w:rPr>
-          <w:rFonts w:hint="eastAsia" w:ascii="Arial" w:hAnsi="Arial" w:cs="Arial"/>
+          <w:rFonts w:ascii="Arial" w:hAnsi="Arial" w:cs="Arial" w:hint="eastAsia"/>
           <w:color w:val="252525"/>
           <w:sz w:val="23"/>
           <w:szCs w:val="23"/>
@@ -5552,18 +5517,17 @@
       </w:r>
       <w:r>
         <w:rPr>
-          <w:rFonts w:hint="eastAsia" w:ascii="Arial" w:hAnsi="Arial" w:cs="Arial"/>
-          <w:color w:val="252525"/>
-          <w:sz w:val="23"/>
-          <w:szCs w:val="23"/>
-          <w:shd w:val="clear" w:color="auto" w:fill="FFFFFF"/>
-          <w:lang w:val="en-US" w:eastAsia="zh-CN"/>
+          <w:rFonts w:ascii="Arial" w:hAnsi="Arial" w:cs="Arial" w:hint="eastAsia"/>
+          <w:color w:val="252525"/>
+          <w:sz w:val="23"/>
+          <w:szCs w:val="23"/>
+          <w:shd w:val="clear" w:color="auto" w:fill="FFFFFF"/>
         </w:rPr>
         <w:t>client_socket</w:t>
       </w:r>
       <w:r>
         <w:rPr>
-          <w:rFonts w:hint="eastAsia" w:ascii="Arial" w:hAnsi="Arial" w:cs="Arial"/>
+          <w:rFonts w:ascii="Arial" w:hAnsi="Arial" w:cs="Arial" w:hint="eastAsia"/>
           <w:color w:val="252525"/>
           <w:sz w:val="23"/>
           <w:szCs w:val="23"/>
@@ -5583,7 +5547,7 @@
       </w:r>
       <w:r>
         <w:rPr>
-          <w:rFonts w:hint="eastAsia" w:ascii="Arial" w:hAnsi="Arial" w:cs="Arial"/>
+          <w:rFonts w:ascii="Arial" w:hAnsi="Arial" w:cs="Arial" w:hint="eastAsia"/>
           <w:color w:val="252525"/>
           <w:sz w:val="23"/>
           <w:szCs w:val="23"/>
@@ -5624,7 +5588,7 @@
       </w:r>
       <w:r>
         <w:rPr>
-          <w:rFonts w:hint="eastAsia" w:ascii="Arial" w:hAnsi="Arial" w:cs="Arial"/>
+          <w:rFonts w:ascii="Arial" w:hAnsi="Arial" w:cs="Arial" w:hint="eastAsia"/>
           <w:color w:val="252525"/>
           <w:sz w:val="23"/>
           <w:szCs w:val="23"/>
@@ -5636,7 +5600,7 @@
     <w:p>
       <w:pPr>
         <w:rPr>
-          <w:rFonts w:hint="eastAsia" w:ascii="Arial" w:hAnsi="Arial" w:cs="Arial"/>
+          <w:rFonts w:ascii="Arial" w:hAnsi="Arial" w:cs="Arial"/>
           <w:color w:val="252525"/>
           <w:sz w:val="23"/>
           <w:szCs w:val="23"/>
@@ -5652,25 +5616,15 @@
           <w:shd w:val="clear" w:color="auto" w:fill="FFFFFF"/>
         </w:rPr>
         <w:tab/>
-      </w:r>
-      <w:r>
-        <w:rPr>
-          <w:rFonts w:ascii="Arial" w:hAnsi="Arial" w:cs="Arial"/>
-          <w:color w:val="252525"/>
-          <w:sz w:val="23"/>
-          <w:szCs w:val="23"/>
-          <w:shd w:val="clear" w:color="auto" w:fill="FFFFFF"/>
-        </w:rPr>
         <w:t>virtual bool on_msg_handle(out_msg_type&amp; msg) {…;}</w:t>
       </w:r>
       <w:r>
         <w:rPr>
-          <w:rFonts w:hint="eastAsia" w:ascii="Arial" w:hAnsi="Arial" w:cs="Arial"/>
-          <w:color w:val="252525"/>
-          <w:sz w:val="23"/>
-          <w:szCs w:val="23"/>
-          <w:shd w:val="clear" w:color="auto" w:fill="FFFFFF"/>
-          <w:lang w:val="en-US" w:eastAsia="zh-CN"/>
+          <w:rFonts w:ascii="Arial" w:hAnsi="Arial" w:cs="Arial" w:hint="eastAsia"/>
+          <w:color w:val="252525"/>
+          <w:sz w:val="23"/>
+          <w:szCs w:val="23"/>
+          <w:shd w:val="clear" w:color="auto" w:fill="FFFFFF"/>
         </w:rPr>
         <w:t xml:space="preserve"> </w:t>
       </w:r>
@@ -5686,7 +5640,7 @@
       </w:r>
       <w:r>
         <w:rPr>
-          <w:rFonts w:hint="eastAsia" w:ascii="Arial" w:hAnsi="Arial" w:cs="Arial"/>
+          <w:rFonts w:ascii="Arial" w:hAnsi="Arial" w:cs="Arial" w:hint="eastAsia"/>
           <w:color w:val="252525"/>
           <w:sz w:val="23"/>
           <w:szCs w:val="23"/>
@@ -5729,7 +5683,7 @@
     <w:p>
       <w:pPr>
         <w:rPr>
-          <w:rFonts w:hint="eastAsia" w:ascii="Arial" w:hAnsi="Arial" w:cs="Arial"/>
+          <w:rFonts w:ascii="Arial" w:hAnsi="Arial" w:cs="Arial"/>
           <w:color w:val="252525"/>
           <w:sz w:val="23"/>
           <w:szCs w:val="23"/>
@@ -5777,15 +5731,6 @@
           <w:shd w:val="clear" w:color="auto" w:fill="FFFFFF"/>
         </w:rPr>
         <w:tab/>
-      </w:r>
-      <w:r>
-        <w:rPr>
-          <w:rFonts w:ascii="Arial" w:hAnsi="Arial" w:cs="Arial"/>
-          <w:color w:val="252525"/>
-          <w:sz w:val="23"/>
-          <w:szCs w:val="23"/>
-          <w:shd w:val="clear" w:color="auto" w:fill="FFFFFF"/>
-        </w:rPr>
         <w:t>service_pump sp;</w:t>
       </w:r>
     </w:p>
@@ -5808,15 +5753,6 @@
           <w:shd w:val="clear" w:color="auto" w:fill="FFFFFF"/>
         </w:rPr>
         <w:tab/>
-      </w:r>
-      <w:r>
-        <w:rPr>
-          <w:rFonts w:ascii="Arial" w:hAnsi="Arial" w:cs="Arial"/>
-          <w:color w:val="252525"/>
-          <w:sz w:val="23"/>
-          <w:szCs w:val="23"/>
-          <w:shd w:val="clear" w:color="auto" w:fill="FFFFFF"/>
-        </w:rPr>
         <w:t>server s(sp);</w:t>
       </w:r>
     </w:p>
@@ -5839,25 +5775,15 @@
           <w:shd w:val="clear" w:color="auto" w:fill="FFFFFF"/>
         </w:rPr>
         <w:tab/>
-      </w:r>
-      <w:r>
-        <w:rPr>
-          <w:rFonts w:ascii="Arial" w:hAnsi="Arial" w:cs="Arial"/>
-          <w:color w:val="252525"/>
-          <w:sz w:val="23"/>
-          <w:szCs w:val="23"/>
-          <w:shd w:val="clear" w:color="auto" w:fill="FFFFFF"/>
-        </w:rPr>
         <w:t>client_base&lt;my_</w:t>
       </w:r>
       <w:r>
         <w:rPr>
-          <w:rFonts w:hint="eastAsia" w:ascii="Arial" w:hAnsi="Arial" w:cs="Arial"/>
-          <w:color w:val="252525"/>
-          <w:sz w:val="23"/>
-          <w:szCs w:val="23"/>
-          <w:shd w:val="clear" w:color="auto" w:fill="FFFFFF"/>
-          <w:lang w:val="en-US" w:eastAsia="zh-CN"/>
+          <w:rFonts w:ascii="Arial" w:hAnsi="Arial" w:cs="Arial" w:hint="eastAsia"/>
+          <w:color w:val="252525"/>
+          <w:sz w:val="23"/>
+          <w:szCs w:val="23"/>
+          <w:shd w:val="clear" w:color="auto" w:fill="FFFFFF"/>
         </w:rPr>
         <w:t>client_socket</w:t>
       </w:r>
@@ -5891,15 +5817,6 @@
           <w:shd w:val="clear" w:color="auto" w:fill="FFFFFF"/>
         </w:rPr>
         <w:tab/>
-      </w:r>
-      <w:r>
-        <w:rPr>
-          <w:rFonts w:ascii="Arial" w:hAnsi="Arial" w:cs="Arial"/>
-          <w:color w:val="252525"/>
-          <w:sz w:val="23"/>
-          <w:szCs w:val="23"/>
-          <w:shd w:val="clear" w:color="auto" w:fill="FFFFFF"/>
-        </w:rPr>
         <w:t>c.add_client(); //link #1</w:t>
       </w:r>
     </w:p>
@@ -5922,15 +5839,6 @@
           <w:shd w:val="clear" w:color="auto" w:fill="FFFFFF"/>
         </w:rPr>
         <w:tab/>
-      </w:r>
-      <w:r>
-        <w:rPr>
-          <w:rFonts w:ascii="Arial" w:hAnsi="Arial" w:cs="Arial"/>
-          <w:color w:val="252525"/>
-          <w:sz w:val="23"/>
-          <w:szCs w:val="23"/>
-          <w:shd w:val="clear" w:color="auto" w:fill="FFFFFF"/>
-        </w:rPr>
         <w:t>c.add_client(); //link #2</w:t>
       </w:r>
     </w:p>
@@ -5953,25 +5861,15 @@
           <w:shd w:val="clear" w:color="auto" w:fill="FFFFFF"/>
         </w:rPr>
         <w:tab/>
-      </w:r>
-      <w:r>
-        <w:rPr>
-          <w:rFonts w:ascii="Arial" w:hAnsi="Arial" w:cs="Arial"/>
-          <w:color w:val="252525"/>
-          <w:sz w:val="23"/>
-          <w:szCs w:val="23"/>
-          <w:shd w:val="clear" w:color="auto" w:fill="FFFFFF"/>
-        </w:rPr>
         <w:t>…; //</w:t>
       </w:r>
       <w:r>
         <w:rPr>
-          <w:rFonts w:hint="eastAsia" w:ascii="Arial" w:hAnsi="Arial" w:cs="Arial"/>
-          <w:color w:val="252525"/>
-          <w:sz w:val="23"/>
-          <w:szCs w:val="23"/>
-          <w:shd w:val="clear" w:color="auto" w:fill="FFFFFF"/>
-          <w:lang w:val="en-US" w:eastAsia="zh-CN"/>
+          <w:rFonts w:ascii="Arial" w:hAnsi="Arial" w:cs="Arial" w:hint="eastAsia"/>
+          <w:color w:val="252525"/>
+          <w:sz w:val="23"/>
+          <w:szCs w:val="23"/>
+          <w:shd w:val="clear" w:color="auto" w:fill="FFFFFF"/>
         </w:rPr>
         <w:t>还能添加更多</w:t>
       </w:r>
@@ -6005,15 +5903,6 @@
           <w:shd w:val="clear" w:color="auto" w:fill="FFFFFF"/>
         </w:rPr>
         <w:tab/>
-      </w:r>
-      <w:r>
-        <w:rPr>
-          <w:rFonts w:ascii="Arial" w:hAnsi="Arial" w:cs="Arial"/>
-          <w:color w:val="252525"/>
-          <w:sz w:val="23"/>
-          <w:szCs w:val="23"/>
-          <w:shd w:val="clear" w:color="auto" w:fill="FFFFFF"/>
-        </w:rPr>
         <w:t>if (!str.empty())</w:t>
       </w:r>
     </w:p>
@@ -6046,15 +5935,6 @@
           <w:shd w:val="clear" w:color="auto" w:fill="FFFFFF"/>
         </w:rPr>
         <w:tab/>
-      </w:r>
-      <w:r>
-        <w:rPr>
-          <w:rFonts w:ascii="Arial" w:hAnsi="Arial" w:cs="Arial"/>
-          <w:color w:val="252525"/>
-          <w:sz w:val="23"/>
-          <w:szCs w:val="23"/>
-          <w:shd w:val="clear" w:color="auto" w:fill="FFFFFF"/>
-        </w:rPr>
         <w:t>{</w:t>
       </w:r>
     </w:p>
@@ -6097,25 +5977,15 @@
           <w:shd w:val="clear" w:color="auto" w:fill="FFFFFF"/>
         </w:rPr>
         <w:tab/>
-      </w:r>
-      <w:r>
-        <w:rPr>
-          <w:rFonts w:ascii="Arial" w:hAnsi="Arial" w:cs="Arial"/>
-          <w:color w:val="252525"/>
-          <w:sz w:val="23"/>
-          <w:szCs w:val="23"/>
-          <w:shd w:val="clear" w:color="auto" w:fill="FFFFFF"/>
-        </w:rPr>
         <w:t>c.broadcast_msg("client says: " + str</w:t>
       </w:r>
       <w:r>
         <w:rPr>
-          <w:rFonts w:hint="eastAsia" w:ascii="Arial" w:hAnsi="Arial" w:cs="Arial"/>
-          <w:color w:val="252525"/>
-          <w:sz w:val="23"/>
-          <w:szCs w:val="23"/>
-          <w:shd w:val="clear" w:color="auto" w:fill="FFFFFF"/>
-          <w:lang w:val="en-US" w:eastAsia="zh-CN"/>
+          <w:rFonts w:ascii="Arial" w:hAnsi="Arial" w:cs="Arial" w:hint="eastAsia"/>
+          <w:color w:val="252525"/>
+          <w:sz w:val="23"/>
+          <w:szCs w:val="23"/>
+          <w:shd w:val="clear" w:color="auto" w:fill="FFFFFF"/>
         </w:rPr>
         <w:t>, false</w:t>
       </w:r>
@@ -6169,25 +6039,15 @@
           <w:shd w:val="clear" w:color="auto" w:fill="FFFFFF"/>
         </w:rPr>
         <w:tab/>
-      </w:r>
-      <w:r>
-        <w:rPr>
-          <w:rFonts w:ascii="Arial" w:hAnsi="Arial" w:cs="Arial"/>
-          <w:color w:val="252525"/>
-          <w:sz w:val="23"/>
-          <w:szCs w:val="23"/>
-          <w:shd w:val="clear" w:color="auto" w:fill="FFFFFF"/>
-        </w:rPr>
         <w:t>s.broadcast_msg("server says: " + str</w:t>
       </w:r>
       <w:r>
         <w:rPr>
-          <w:rFonts w:hint="eastAsia" w:ascii="Arial" w:hAnsi="Arial" w:cs="Arial"/>
-          <w:color w:val="252525"/>
-          <w:sz w:val="23"/>
-          <w:szCs w:val="23"/>
-          <w:shd w:val="clear" w:color="auto" w:fill="FFFFFF"/>
-          <w:lang w:val="en-US" w:eastAsia="zh-CN"/>
+          <w:rFonts w:ascii="Arial" w:hAnsi="Arial" w:cs="Arial" w:hint="eastAsia"/>
+          <w:color w:val="252525"/>
+          <w:sz w:val="23"/>
+          <w:szCs w:val="23"/>
+          <w:shd w:val="clear" w:color="auto" w:fill="FFFFFF"/>
         </w:rPr>
         <w:t>, false</w:t>
       </w:r>
@@ -6231,22 +6091,13 @@
           <w:shd w:val="clear" w:color="auto" w:fill="FFFFFF"/>
         </w:rPr>
         <w:tab/>
-      </w:r>
-      <w:r>
-        <w:rPr>
-          <w:rFonts w:ascii="Arial" w:hAnsi="Arial" w:cs="Arial"/>
-          <w:color w:val="252525"/>
-          <w:sz w:val="23"/>
-          <w:szCs w:val="23"/>
-          <w:shd w:val="clear" w:color="auto" w:fill="FFFFFF"/>
-        </w:rPr>
         <w:t>}</w:t>
       </w:r>
     </w:p>
     <w:p>
       <w:pPr>
         <w:rPr>
-          <w:rFonts w:hint="eastAsia" w:ascii="Arial" w:hAnsi="Arial" w:cs="Arial"/>
+          <w:rFonts w:ascii="Arial" w:hAnsi="Arial" w:cs="Arial"/>
           <w:color w:val="252525"/>
           <w:sz w:val="23"/>
           <w:szCs w:val="23"/>
@@ -6262,15 +6113,6 @@
           <w:shd w:val="clear" w:color="auto" w:fill="FFFFFF"/>
         </w:rPr>
         <w:tab/>
-      </w:r>
-      <w:r>
-        <w:rPr>
-          <w:rFonts w:ascii="Arial" w:hAnsi="Arial" w:cs="Arial"/>
-          <w:color w:val="252525"/>
-          <w:sz w:val="23"/>
-          <w:szCs w:val="23"/>
-          <w:shd w:val="clear" w:color="auto" w:fill="FFFFFF"/>
-        </w:rPr>
         <w:t>}</w:t>
       </w:r>
     </w:p>
@@ -6321,7 +6163,7 @@
     </w:p>
     <w:p>
       <w:pPr>
-        <w:pStyle w:val="2"/>
+        <w:pStyle w:val="Heading1"/>
         <w:rPr>
           <w:shd w:val="clear" w:color="auto" w:fill="FFFFFF"/>
         </w:rPr>
@@ -6330,7 +6172,6 @@
         <w:rPr>
           <w:rFonts w:hint="eastAsia"/>
           <w:shd w:val="clear" w:color="auto" w:fill="FFFFFF"/>
-          <w:lang w:val="en-US" w:eastAsia="zh-CN"/>
         </w:rPr>
         <w:t>七</w:t>
       </w:r>
@@ -6357,37 +6198,13 @@
         <w:rPr>
           <w:rFonts w:hint="eastAsia"/>
           <w:shd w:val="clear" w:color="auto" w:fill="FFFFFF"/>
-          <w:lang w:eastAsia="zh-CN"/>
-        </w:rPr>
-        <w:t>（</w:t>
-      </w:r>
-      <w:r>
-        <w:rPr>
-          <w:rFonts w:hint="eastAsia"/>
-          <w:shd w:val="clear" w:color="auto" w:fill="FFFFFF"/>
-          <w:lang w:val="en-US" w:eastAsia="zh-CN"/>
-        </w:rPr>
-        <w:t>两种方法</w:t>
-      </w:r>
-      <w:r>
-        <w:rPr>
-          <w:rFonts w:hint="eastAsia"/>
-          <w:shd w:val="clear" w:color="auto" w:fill="FFFFFF"/>
-          <w:lang w:eastAsia="zh-CN"/>
-        </w:rPr>
-        <w:t>）</w:t>
-      </w:r>
-      <w:r>
-        <w:rPr>
-          <w:rFonts w:hint="eastAsia"/>
-          <w:shd w:val="clear" w:color="auto" w:fill="FFFFFF"/>
-        </w:rPr>
-        <w:t>？</w:t>
-      </w:r>
-    </w:p>
-    <w:p>
-      <w:pPr>
-        <w:pStyle w:val="10"/>
+        </w:rPr>
+        <w:t>（两种方法）？</w:t>
+      </w:r>
+    </w:p>
+    <w:p>
+      <w:pPr>
+        <w:pStyle w:val="ListParagraph1"/>
         <w:numPr>
           <w:ilvl w:val="0"/>
           <w:numId w:val="2"/>
@@ -6402,7 +6219,7 @@
       </w:pPr>
       <w:r>
         <w:rPr>
-          <w:rFonts w:hint="eastAsia" w:ascii="Arial" w:hAnsi="Arial" w:cs="Arial"/>
+          <w:rFonts w:ascii="Arial" w:hAnsi="Arial" w:cs="Arial" w:hint="eastAsia"/>
           <w:color w:val="252525"/>
           <w:sz w:val="23"/>
           <w:szCs w:val="23"/>
@@ -6422,7 +6239,7 @@
       </w:r>
       <w:r>
         <w:rPr>
-          <w:rFonts w:hint="eastAsia" w:ascii="Arial" w:hAnsi="Arial" w:cs="Arial"/>
+          <w:rFonts w:ascii="Arial" w:hAnsi="Arial" w:cs="Arial" w:hint="eastAsia"/>
           <w:color w:val="252525"/>
           <w:sz w:val="23"/>
           <w:szCs w:val="23"/>
@@ -6442,7 +6259,7 @@
       </w:r>
       <w:r>
         <w:rPr>
-          <w:rFonts w:hint="eastAsia" w:ascii="Arial" w:hAnsi="Arial" w:cs="Arial"/>
+          <w:rFonts w:ascii="Arial" w:hAnsi="Arial" w:cs="Arial" w:hint="eastAsia"/>
           <w:color w:val="252525"/>
           <w:sz w:val="23"/>
           <w:szCs w:val="23"/>
@@ -6463,7 +6280,7 @@
     </w:p>
     <w:p>
       <w:pPr>
-        <w:pStyle w:val="10"/>
+        <w:pStyle w:val="ListParagraph1"/>
         <w:rPr>
           <w:rFonts w:ascii="Arial" w:hAnsi="Arial" w:cs="Arial"/>
           <w:color w:val="252525"/>
@@ -6484,7 +6301,7 @@
       </w:r>
       <w:r>
         <w:rPr>
-          <w:rFonts w:hint="eastAsia" w:ascii="Arial" w:hAnsi="Arial" w:cs="Arial"/>
+          <w:rFonts w:ascii="Arial" w:hAnsi="Arial" w:cs="Arial" w:hint="eastAsia"/>
           <w:color w:val="252525"/>
           <w:sz w:val="23"/>
           <w:szCs w:val="23"/>
@@ -6504,19 +6321,18 @@
       </w:r>
       <w:r>
         <w:rPr>
-          <w:rFonts w:hint="eastAsia" w:ascii="Arial" w:hAnsi="Arial" w:cs="Arial"/>
-          <w:color w:val="252525"/>
-          <w:sz w:val="23"/>
-          <w:szCs w:val="23"/>
-          <w:shd w:val="clear" w:color="auto" w:fill="FFFFFF"/>
-          <w:lang w:val="en-US" w:eastAsia="zh-CN"/>
+          <w:rFonts w:ascii="Arial" w:hAnsi="Arial" w:cs="Arial" w:hint="eastAsia"/>
+          <w:color w:val="252525"/>
+          <w:sz w:val="23"/>
+          <w:szCs w:val="23"/>
+          <w:shd w:val="clear" w:color="auto" w:fill="FFFFFF"/>
         </w:rPr>
         <w:t>的客户端</w:t>
       </w:r>
     </w:p>
     <w:p>
       <w:pPr>
-        <w:pStyle w:val="10"/>
+        <w:pStyle w:val="ListParagraph1"/>
         <w:rPr>
           <w:rFonts w:ascii="Arial" w:hAnsi="Arial" w:cs="Arial"/>
           <w:color w:val="252525"/>
@@ -6537,7 +6353,7 @@
       </w:r>
       <w:r>
         <w:rPr>
-          <w:rFonts w:hint="eastAsia" w:ascii="Arial" w:hAnsi="Arial" w:cs="Arial"/>
+          <w:rFonts w:ascii="Arial" w:hAnsi="Arial" w:cs="Arial" w:hint="eastAsia"/>
           <w:color w:val="252525"/>
           <w:sz w:val="23"/>
           <w:szCs w:val="23"/>
@@ -6553,11 +6369,21 @@
           <w:szCs w:val="23"/>
           <w:shd w:val="clear" w:color="auto" w:fill="FFFFFF"/>
         </w:rPr>
-        <w:t>c(sp); //支持</w:t>
-      </w:r>
-      <w:r>
-        <w:rPr>
-          <w:rFonts w:hint="eastAsia" w:ascii="Arial" w:hAnsi="Arial" w:cs="Arial"/>
+        <w:t>c(sp); //</w:t>
+      </w:r>
+      <w:r>
+        <w:rPr>
+          <w:rFonts w:ascii="Arial" w:hAnsi="Arial" w:cs="Arial"/>
+          <w:color w:val="252525"/>
+          <w:sz w:val="23"/>
+          <w:szCs w:val="23"/>
+          <w:shd w:val="clear" w:color="auto" w:fill="FFFFFF"/>
+        </w:rPr>
+        <w:t>支持</w:t>
+      </w:r>
+      <w:r>
+        <w:rPr>
+          <w:rFonts w:ascii="Arial" w:hAnsi="Arial" w:cs="Arial" w:hint="eastAsia"/>
           <w:color w:val="252525"/>
           <w:sz w:val="23"/>
           <w:szCs w:val="23"/>
@@ -6577,31 +6403,30 @@
       </w:r>
       <w:r>
         <w:rPr>
-          <w:rFonts w:hint="eastAsia" w:ascii="Arial" w:hAnsi="Arial" w:cs="Arial"/>
-          <w:color w:val="252525"/>
-          <w:sz w:val="23"/>
-          <w:szCs w:val="23"/>
-          <w:shd w:val="clear" w:color="auto" w:fill="FFFFFF"/>
-          <w:lang w:val="en-US" w:eastAsia="zh-CN"/>
+          <w:rFonts w:ascii="Arial" w:hAnsi="Arial" w:cs="Arial" w:hint="eastAsia"/>
+          <w:color w:val="252525"/>
+          <w:sz w:val="23"/>
+          <w:szCs w:val="23"/>
+          <w:shd w:val="clear" w:color="auto" w:fill="FFFFFF"/>
         </w:rPr>
         <w:t>的客户端</w:t>
       </w:r>
     </w:p>
     <w:p>
       <w:pPr>
-        <w:pStyle w:val="10"/>
-        <w:rPr>
-          <w:rFonts w:ascii="Arial" w:hAnsi="Arial" w:cs="Arial"/>
-          <w:color w:val="252525"/>
-          <w:sz w:val="23"/>
-          <w:szCs w:val="23"/>
-          <w:shd w:val="clear" w:color="auto" w:fill="FFFFFF"/>
-        </w:rPr>
-      </w:pPr>
-    </w:p>
-    <w:p>
-      <w:pPr>
-        <w:pStyle w:val="10"/>
+        <w:pStyle w:val="ListParagraph1"/>
+        <w:rPr>
+          <w:rFonts w:ascii="Arial" w:hAnsi="Arial" w:cs="Arial"/>
+          <w:color w:val="252525"/>
+          <w:sz w:val="23"/>
+          <w:szCs w:val="23"/>
+          <w:shd w:val="clear" w:color="auto" w:fill="FFFFFF"/>
+        </w:rPr>
+      </w:pPr>
+    </w:p>
+    <w:p>
+      <w:pPr>
+        <w:pStyle w:val="ListParagraph1"/>
         <w:rPr>
           <w:rFonts w:ascii="Arial" w:hAnsi="Arial" w:cs="Arial"/>
           <w:color w:val="252525"/>
@@ -6622,31 +6447,40 @@
       </w:r>
       <w:r>
         <w:rPr>
-          <w:rFonts w:hint="eastAsia" w:ascii="Arial" w:hAnsi="Arial" w:cs="Arial"/>
-          <w:color w:val="252525"/>
-          <w:sz w:val="23"/>
-          <w:szCs w:val="23"/>
-          <w:shd w:val="clear" w:color="auto" w:fill="FFFFFF"/>
-          <w:lang w:val="en-US" w:eastAsia="zh-CN"/>
-        </w:rPr>
-        <w:t xml:space="preserve"> //服务端</w:t>
-      </w:r>
-    </w:p>
-    <w:p>
-      <w:pPr>
-        <w:pStyle w:val="10"/>
-        <w:rPr>
-          <w:rFonts w:hint="eastAsia" w:ascii="Arial" w:hAnsi="Arial" w:cs="Arial"/>
-          <w:color w:val="252525"/>
-          <w:sz w:val="23"/>
-          <w:szCs w:val="23"/>
-          <w:shd w:val="clear" w:color="auto" w:fill="FFFFFF"/>
-        </w:rPr>
-      </w:pPr>
-    </w:p>
-    <w:p>
-      <w:pPr>
-        <w:pStyle w:val="10"/>
+          <w:rFonts w:ascii="Arial" w:hAnsi="Arial" w:cs="Arial" w:hint="eastAsia"/>
+          <w:color w:val="252525"/>
+          <w:sz w:val="23"/>
+          <w:szCs w:val="23"/>
+          <w:shd w:val="clear" w:color="auto" w:fill="FFFFFF"/>
+        </w:rPr>
+        <w:t xml:space="preserve"> //</w:t>
+      </w:r>
+      <w:r>
+        <w:rPr>
+          <w:rFonts w:ascii="Arial" w:hAnsi="Arial" w:cs="Arial" w:hint="eastAsia"/>
+          <w:color w:val="252525"/>
+          <w:sz w:val="23"/>
+          <w:szCs w:val="23"/>
+          <w:shd w:val="clear" w:color="auto" w:fill="FFFFFF"/>
+        </w:rPr>
+        <w:t>服务端</w:t>
+      </w:r>
+    </w:p>
+    <w:p>
+      <w:pPr>
+        <w:pStyle w:val="ListParagraph1"/>
+        <w:rPr>
+          <w:rFonts w:ascii="Arial" w:hAnsi="Arial" w:cs="Arial"/>
+          <w:color w:val="252525"/>
+          <w:sz w:val="23"/>
+          <w:szCs w:val="23"/>
+          <w:shd w:val="clear" w:color="auto" w:fill="FFFFFF"/>
+        </w:rPr>
+      </w:pPr>
+    </w:p>
+    <w:p>
+      <w:pPr>
+        <w:pStyle w:val="ListParagraph1"/>
         <w:numPr>
           <w:ilvl w:val="0"/>
           <w:numId w:val="2"/>
@@ -6661,12 +6495,11 @@
       </w:pPr>
       <w:r>
         <w:rPr>
-          <w:rFonts w:hint="eastAsia" w:ascii="Arial" w:hAnsi="Arial" w:cs="Arial"/>
-          <w:color w:val="252525"/>
-          <w:sz w:val="23"/>
-          <w:szCs w:val="23"/>
-          <w:shd w:val="clear" w:color="auto" w:fill="FFFFFF"/>
-          <w:lang w:val="en-US" w:eastAsia="zh-CN"/>
+          <w:rFonts w:ascii="Arial" w:hAnsi="Arial" w:cs="Arial" w:hint="eastAsia"/>
+          <w:color w:val="252525"/>
+          <w:sz w:val="23"/>
+          <w:szCs w:val="23"/>
+          <w:shd w:val="clear" w:color="auto" w:fill="FFFFFF"/>
         </w:rPr>
         <w:t>typedef client_socket</w:t>
       </w:r>
@@ -6682,7 +6515,7 @@
       </w:r>
       <w:r>
         <w:rPr>
-          <w:rFonts w:hint="eastAsia" w:ascii="Arial" w:hAnsi="Arial" w:cs="Arial"/>
+          <w:rFonts w:ascii="Arial" w:hAnsi="Arial" w:cs="Arial" w:hint="eastAsia"/>
           <w:color w:val="252525"/>
           <w:sz w:val="23"/>
           <w:szCs w:val="23"/>
@@ -6702,24 +6535,13 @@
       </w:r>
       <w:r>
         <w:rPr>
-          <w:rFonts w:hint="eastAsia" w:ascii="Arial" w:hAnsi="Arial" w:cs="Arial"/>
-          <w:color w:val="252525"/>
-          <w:sz w:val="23"/>
-          <w:szCs w:val="23"/>
-          <w:shd w:val="clear" w:color="auto" w:fill="FFFFFF"/>
-        </w:rPr>
-        <w:t>&gt;</w:t>
-      </w:r>
-      <w:r>
-        <w:rPr>
-          <w:rFonts w:hint="eastAsia" w:ascii="Arial" w:hAnsi="Arial" w:cs="Arial"/>
-          <w:color w:val="252525"/>
-          <w:sz w:val="23"/>
-          <w:szCs w:val="23"/>
-          <w:shd w:val="clear" w:color="auto" w:fill="FFFFFF"/>
-          <w:lang w:val="en-US" w:eastAsia="zh-CN"/>
-        </w:rPr>
-        <w:t xml:space="preserve"> </w:t>
+          <w:rFonts w:ascii="Arial" w:hAnsi="Arial" w:cs="Arial" w:hint="eastAsia"/>
+          <w:color w:val="252525"/>
+          <w:sz w:val="23"/>
+          <w:szCs w:val="23"/>
+          <w:shd w:val="clear" w:color="auto" w:fill="FFFFFF"/>
+        </w:rPr>
+        <w:t xml:space="preserve">&gt; </w:t>
       </w:r>
       <w:r>
         <w:rPr>
@@ -6733,12 +6555,11 @@
       </w:r>
       <w:r>
         <w:rPr>
-          <w:rFonts w:hint="eastAsia" w:ascii="Arial" w:hAnsi="Arial" w:cs="Arial"/>
-          <w:color w:val="252525"/>
-          <w:sz w:val="23"/>
-          <w:szCs w:val="23"/>
-          <w:shd w:val="clear" w:color="auto" w:fill="FFFFFF"/>
-          <w:lang w:val="en-US" w:eastAsia="zh-CN"/>
+          <w:rFonts w:ascii="Arial" w:hAnsi="Arial" w:cs="Arial" w:hint="eastAsia"/>
+          <w:color w:val="252525"/>
+          <w:sz w:val="23"/>
+          <w:szCs w:val="23"/>
+          <w:shd w:val="clear" w:color="auto" w:fill="FFFFFF"/>
         </w:rPr>
         <w:t>client_socket</w:t>
       </w:r>
@@ -6755,7 +6576,7 @@
     </w:p>
     <w:p>
       <w:pPr>
-        <w:pStyle w:val="10"/>
+        <w:pStyle w:val="ListParagraph1"/>
         <w:rPr>
           <w:rFonts w:ascii="Arial" w:hAnsi="Arial" w:cs="Arial"/>
           <w:color w:val="252525"/>
@@ -6776,12 +6597,11 @@
       </w:r>
       <w:r>
         <w:rPr>
-          <w:rFonts w:hint="eastAsia" w:ascii="Arial" w:hAnsi="Arial" w:cs="Arial"/>
-          <w:color w:val="252525"/>
-          <w:sz w:val="23"/>
-          <w:szCs w:val="23"/>
-          <w:shd w:val="clear" w:color="auto" w:fill="FFFFFF"/>
-          <w:lang w:val="en-US" w:eastAsia="zh-CN"/>
+          <w:rFonts w:ascii="Arial" w:hAnsi="Arial" w:cs="Arial" w:hint="eastAsia"/>
+          <w:color w:val="252525"/>
+          <w:sz w:val="23"/>
+          <w:szCs w:val="23"/>
+          <w:shd w:val="clear" w:color="auto" w:fill="FFFFFF"/>
         </w:rPr>
         <w:t>client_base</w:t>
       </w:r>
@@ -6797,12 +6617,11 @@
       </w:r>
       <w:r>
         <w:rPr>
-          <w:rFonts w:hint="eastAsia" w:ascii="Arial" w:hAnsi="Arial" w:cs="Arial"/>
-          <w:color w:val="252525"/>
-          <w:sz w:val="23"/>
-          <w:szCs w:val="23"/>
-          <w:shd w:val="clear" w:color="auto" w:fill="FFFFFF"/>
-          <w:lang w:val="en-US" w:eastAsia="zh-CN"/>
+          <w:rFonts w:ascii="Arial" w:hAnsi="Arial" w:cs="Arial" w:hint="eastAsia"/>
+          <w:color w:val="252525"/>
+          <w:sz w:val="23"/>
+          <w:szCs w:val="23"/>
+          <w:shd w:val="clear" w:color="auto" w:fill="FFFFFF"/>
         </w:rPr>
         <w:t>client_socket</w:t>
       </w:r>
@@ -6818,7 +6637,7 @@
       </w:r>
       <w:r>
         <w:rPr>
-          <w:rFonts w:hint="eastAsia" w:ascii="Arial" w:hAnsi="Arial" w:cs="Arial"/>
+          <w:rFonts w:ascii="Arial" w:hAnsi="Arial" w:cs="Arial" w:hint="eastAsia"/>
           <w:color w:val="252525"/>
           <w:sz w:val="23"/>
           <w:szCs w:val="23"/>
@@ -6838,19 +6657,18 @@
       </w:r>
       <w:r>
         <w:rPr>
-          <w:rFonts w:hint="eastAsia" w:ascii="Arial" w:hAnsi="Arial" w:cs="Arial"/>
-          <w:color w:val="252525"/>
-          <w:sz w:val="23"/>
-          <w:szCs w:val="23"/>
-          <w:shd w:val="clear" w:color="auto" w:fill="FFFFFF"/>
-          <w:lang w:val="en-US" w:eastAsia="zh-CN"/>
+          <w:rFonts w:ascii="Arial" w:hAnsi="Arial" w:cs="Arial" w:hint="eastAsia"/>
+          <w:color w:val="252525"/>
+          <w:sz w:val="23"/>
+          <w:szCs w:val="23"/>
+          <w:shd w:val="clear" w:color="auto" w:fill="FFFFFF"/>
         </w:rPr>
         <w:t>的客户端</w:t>
       </w:r>
     </w:p>
     <w:p>
       <w:pPr>
-        <w:pStyle w:val="10"/>
+        <w:pStyle w:val="ListParagraph1"/>
         <w:rPr>
           <w:rFonts w:ascii="Arial" w:hAnsi="Arial" w:cs="Arial"/>
           <w:color w:val="252525"/>
@@ -6871,7 +6689,7 @@
       </w:r>
       <w:r>
         <w:rPr>
-          <w:rFonts w:hint="eastAsia" w:ascii="Arial" w:hAnsi="Arial" w:cs="Arial"/>
+          <w:rFonts w:ascii="Arial" w:hAnsi="Arial" w:cs="Arial" w:hint="eastAsia"/>
           <w:color w:val="252525"/>
           <w:sz w:val="23"/>
           <w:szCs w:val="23"/>
@@ -6891,12 +6709,11 @@
       </w:r>
       <w:r>
         <w:rPr>
-          <w:rFonts w:hint="eastAsia" w:ascii="Arial" w:hAnsi="Arial" w:cs="Arial"/>
-          <w:color w:val="252525"/>
-          <w:sz w:val="23"/>
-          <w:szCs w:val="23"/>
-          <w:shd w:val="clear" w:color="auto" w:fill="FFFFFF"/>
-          <w:lang w:val="en-US" w:eastAsia="zh-CN"/>
+          <w:rFonts w:ascii="Arial" w:hAnsi="Arial" w:cs="Arial" w:hint="eastAsia"/>
+          <w:color w:val="252525"/>
+          <w:sz w:val="23"/>
+          <w:szCs w:val="23"/>
+          <w:shd w:val="clear" w:color="auto" w:fill="FFFFFF"/>
         </w:rPr>
         <w:t>client_socket</w:t>
       </w:r>
@@ -6908,11 +6725,21 @@
           <w:szCs w:val="23"/>
           <w:shd w:val="clear" w:color="auto" w:fill="FFFFFF"/>
         </w:rPr>
-        <w:t>&gt; c(sp); //支持</w:t>
-      </w:r>
-      <w:r>
-        <w:rPr>
-          <w:rFonts w:hint="eastAsia" w:ascii="Arial" w:hAnsi="Arial" w:cs="Arial"/>
+        <w:t>&gt; c(sp); //</w:t>
+      </w:r>
+      <w:r>
+        <w:rPr>
+          <w:rFonts w:ascii="Arial" w:hAnsi="Arial" w:cs="Arial"/>
+          <w:color w:val="252525"/>
+          <w:sz w:val="23"/>
+          <w:szCs w:val="23"/>
+          <w:shd w:val="clear" w:color="auto" w:fill="FFFFFF"/>
+        </w:rPr>
+        <w:t>支持</w:t>
+      </w:r>
+      <w:r>
+        <w:rPr>
+          <w:rFonts w:ascii="Arial" w:hAnsi="Arial" w:cs="Arial" w:hint="eastAsia"/>
           <w:color w:val="252525"/>
           <w:sz w:val="23"/>
           <w:szCs w:val="23"/>
@@ -6932,47 +6759,45 @@
       </w:r>
       <w:r>
         <w:rPr>
-          <w:rFonts w:hint="eastAsia" w:ascii="Arial" w:hAnsi="Arial" w:cs="Arial"/>
-          <w:color w:val="252525"/>
-          <w:sz w:val="23"/>
-          <w:szCs w:val="23"/>
-          <w:shd w:val="clear" w:color="auto" w:fill="FFFFFF"/>
-          <w:lang w:val="en-US" w:eastAsia="zh-CN"/>
+          <w:rFonts w:ascii="Arial" w:hAnsi="Arial" w:cs="Arial" w:hint="eastAsia"/>
+          <w:color w:val="252525"/>
+          <w:sz w:val="23"/>
+          <w:szCs w:val="23"/>
+          <w:shd w:val="clear" w:color="auto" w:fill="FFFFFF"/>
         </w:rPr>
         <w:t>的客户端</w:t>
       </w:r>
     </w:p>
     <w:p>
       <w:pPr>
-        <w:pStyle w:val="10"/>
-        <w:rPr>
-          <w:rFonts w:ascii="Arial" w:hAnsi="Arial" w:cs="Arial"/>
-          <w:color w:val="252525"/>
-          <w:sz w:val="23"/>
-          <w:szCs w:val="23"/>
-          <w:shd w:val="clear" w:color="auto" w:fill="FFFFFF"/>
-        </w:rPr>
-      </w:pPr>
-    </w:p>
-    <w:p>
-      <w:pPr>
-        <w:pStyle w:val="10"/>
-        <w:rPr>
-          <w:rFonts w:ascii="Arial" w:hAnsi="Arial" w:cs="Arial"/>
-          <w:color w:val="252525"/>
-          <w:sz w:val="23"/>
-          <w:szCs w:val="23"/>
-          <w:shd w:val="clear" w:color="auto" w:fill="FFFFFF"/>
-        </w:rPr>
-      </w:pPr>
-      <w:r>
-        <w:rPr>
-          <w:rFonts w:hint="eastAsia" w:ascii="Arial" w:hAnsi="Arial" w:cs="Arial"/>
-          <w:color w:val="252525"/>
-          <w:sz w:val="23"/>
-          <w:szCs w:val="23"/>
-          <w:shd w:val="clear" w:color="auto" w:fill="FFFFFF"/>
-          <w:lang w:val="en-US" w:eastAsia="zh-CN"/>
+        <w:pStyle w:val="ListParagraph1"/>
+        <w:rPr>
+          <w:rFonts w:ascii="Arial" w:hAnsi="Arial" w:cs="Arial"/>
+          <w:color w:val="252525"/>
+          <w:sz w:val="23"/>
+          <w:szCs w:val="23"/>
+          <w:shd w:val="clear" w:color="auto" w:fill="FFFFFF"/>
+        </w:rPr>
+      </w:pPr>
+    </w:p>
+    <w:p>
+      <w:pPr>
+        <w:pStyle w:val="ListParagraph1"/>
+        <w:rPr>
+          <w:rFonts w:ascii="Arial" w:hAnsi="Arial" w:cs="Arial"/>
+          <w:color w:val="252525"/>
+          <w:sz w:val="23"/>
+          <w:szCs w:val="23"/>
+          <w:shd w:val="clear" w:color="auto" w:fill="FFFFFF"/>
+        </w:rPr>
+      </w:pPr>
+      <w:r>
+        <w:rPr>
+          <w:rFonts w:ascii="Arial" w:hAnsi="Arial" w:cs="Arial" w:hint="eastAsia"/>
+          <w:color w:val="252525"/>
+          <w:sz w:val="23"/>
+          <w:szCs w:val="23"/>
+          <w:shd w:val="clear" w:color="auto" w:fill="FFFFFF"/>
         </w:rPr>
         <w:t xml:space="preserve">typedef </w:t>
       </w:r>
@@ -6988,7 +6813,7 @@
       </w:r>
       <w:r>
         <w:rPr>
-          <w:rFonts w:hint="eastAsia" w:ascii="Arial" w:hAnsi="Arial" w:cs="Arial"/>
+          <w:rFonts w:ascii="Arial" w:hAnsi="Arial" w:cs="Arial" w:hint="eastAsia"/>
           <w:color w:val="252525"/>
           <w:sz w:val="23"/>
           <w:szCs w:val="23"/>
@@ -7008,24 +6833,13 @@
       </w:r>
       <w:r>
         <w:rPr>
-          <w:rFonts w:hint="eastAsia" w:ascii="Arial" w:hAnsi="Arial" w:cs="Arial"/>
-          <w:color w:val="252525"/>
-          <w:sz w:val="23"/>
-          <w:szCs w:val="23"/>
-          <w:shd w:val="clear" w:color="auto" w:fill="FFFFFF"/>
-        </w:rPr>
-        <w:t>&gt;</w:t>
-      </w:r>
-      <w:r>
-        <w:rPr>
-          <w:rFonts w:hint="eastAsia" w:ascii="Arial" w:hAnsi="Arial" w:cs="Arial"/>
-          <w:color w:val="252525"/>
-          <w:sz w:val="23"/>
-          <w:szCs w:val="23"/>
-          <w:shd w:val="clear" w:color="auto" w:fill="FFFFFF"/>
-          <w:lang w:val="en-US" w:eastAsia="zh-CN"/>
-        </w:rPr>
-        <w:t xml:space="preserve"> </w:t>
+          <w:rFonts w:ascii="Arial" w:hAnsi="Arial" w:cs="Arial" w:hint="eastAsia"/>
+          <w:color w:val="252525"/>
+          <w:sz w:val="23"/>
+          <w:szCs w:val="23"/>
+          <w:shd w:val="clear" w:color="auto" w:fill="FFFFFF"/>
+        </w:rPr>
+        <w:t xml:space="preserve">&gt; </w:t>
       </w:r>
       <w:r>
         <w:rPr>
@@ -7040,7 +6854,7 @@
     </w:p>
     <w:p>
       <w:pPr>
-        <w:pStyle w:val="10"/>
+        <w:pStyle w:val="ListParagraph1"/>
         <w:rPr>
           <w:rFonts w:ascii="Arial" w:hAnsi="Arial" w:cs="Arial"/>
           <w:color w:val="252525"/>
@@ -7061,31 +6875,40 @@
       </w:r>
       <w:r>
         <w:rPr>
-          <w:rFonts w:hint="eastAsia" w:ascii="Arial" w:hAnsi="Arial" w:cs="Arial"/>
-          <w:color w:val="252525"/>
-          <w:sz w:val="23"/>
-          <w:szCs w:val="23"/>
-          <w:shd w:val="clear" w:color="auto" w:fill="FFFFFF"/>
-          <w:lang w:val="en-US" w:eastAsia="zh-CN"/>
-        </w:rPr>
-        <w:t xml:space="preserve"> //服务端</w:t>
-      </w:r>
-    </w:p>
-    <w:p>
-      <w:pPr>
-        <w:pStyle w:val="10"/>
-        <w:rPr>
-          <w:rFonts w:hint="eastAsia" w:ascii="Arial" w:hAnsi="Arial" w:cs="Arial"/>
-          <w:color w:val="252525"/>
-          <w:sz w:val="23"/>
-          <w:szCs w:val="23"/>
-          <w:shd w:val="clear" w:color="auto" w:fill="FFFFFF"/>
-        </w:rPr>
-      </w:pPr>
-    </w:p>
-    <w:p>
-      <w:pPr>
-        <w:pStyle w:val="2"/>
+          <w:rFonts w:ascii="Arial" w:hAnsi="Arial" w:cs="Arial" w:hint="eastAsia"/>
+          <w:color w:val="252525"/>
+          <w:sz w:val="23"/>
+          <w:szCs w:val="23"/>
+          <w:shd w:val="clear" w:color="auto" w:fill="FFFFFF"/>
+        </w:rPr>
+        <w:t xml:space="preserve"> //</w:t>
+      </w:r>
+      <w:r>
+        <w:rPr>
+          <w:rFonts w:ascii="Arial" w:hAnsi="Arial" w:cs="Arial" w:hint="eastAsia"/>
+          <w:color w:val="252525"/>
+          <w:sz w:val="23"/>
+          <w:szCs w:val="23"/>
+          <w:shd w:val="clear" w:color="auto" w:fill="FFFFFF"/>
+        </w:rPr>
+        <w:t>服务端</w:t>
+      </w:r>
+    </w:p>
+    <w:p>
+      <w:pPr>
+        <w:pStyle w:val="ListParagraph1"/>
+        <w:rPr>
+          <w:rFonts w:ascii="Arial" w:hAnsi="Arial" w:cs="Arial"/>
+          <w:color w:val="252525"/>
+          <w:sz w:val="23"/>
+          <w:szCs w:val="23"/>
+          <w:shd w:val="clear" w:color="auto" w:fill="FFFFFF"/>
+        </w:rPr>
+      </w:pPr>
+    </w:p>
+    <w:p>
+      <w:pPr>
+        <w:pStyle w:val="Heading1"/>
         <w:rPr>
           <w:shd w:val="clear" w:color="auto" w:fill="FFFFFF"/>
         </w:rPr>
@@ -7094,7 +6917,6 @@
         <w:rPr>
           <w:rFonts w:hint="eastAsia"/>
           <w:shd w:val="clear" w:color="auto" w:fill="FFFFFF"/>
-          <w:lang w:val="en-US" w:eastAsia="zh-CN"/>
         </w:rPr>
         <w:t>八</w:t>
       </w:r>
@@ -7109,7 +6931,21 @@
           <w:rFonts w:hint="eastAsia"/>
           <w:shd w:val="clear" w:color="auto" w:fill="FFFFFF"/>
         </w:rPr>
-        <w:t>在server_socket中</w:t>
+        <w:t>在</w:t>
+      </w:r>
+      <w:r>
+        <w:rPr>
+          <w:rFonts w:hint="eastAsia"/>
+          <w:shd w:val="clear" w:color="auto" w:fill="FFFFFF"/>
+        </w:rPr>
+        <w:t>server_socket</w:t>
+      </w:r>
+      <w:r>
+        <w:rPr>
+          <w:rFonts w:hint="eastAsia"/>
+          <w:shd w:val="clear" w:color="auto" w:fill="FFFFFF"/>
+        </w:rPr>
+        <w:t>中</w:t>
       </w:r>
       <w:r>
         <w:rPr>
@@ -7122,7 +6958,14 @@
           <w:rFonts w:hint="eastAsia"/>
           <w:shd w:val="clear" w:color="auto" w:fill="FFFFFF"/>
         </w:rPr>
-        <w:t>server的</w:t>
+        <w:t>server</w:t>
+      </w:r>
+      <w:r>
+        <w:rPr>
+          <w:rFonts w:hint="eastAsia"/>
+          <w:shd w:val="clear" w:color="auto" w:fill="FFFFFF"/>
+        </w:rPr>
+        <w:t>的</w:t>
       </w:r>
       <w:r>
         <w:rPr>
@@ -7134,37 +6977,13 @@
         <w:rPr>
           <w:rFonts w:hint="eastAsia"/>
           <w:shd w:val="clear" w:color="auto" w:fill="FFFFFF"/>
-          <w:lang w:eastAsia="zh-CN"/>
-        </w:rPr>
-        <w:t>（</w:t>
-      </w:r>
-      <w:r>
-        <w:rPr>
-          <w:rFonts w:hint="eastAsia"/>
-          <w:shd w:val="clear" w:color="auto" w:fill="FFFFFF"/>
-          <w:lang w:val="en-US" w:eastAsia="zh-CN"/>
-        </w:rPr>
-        <w:t>两种方法</w:t>
-      </w:r>
-      <w:r>
-        <w:rPr>
-          <w:rFonts w:hint="eastAsia"/>
-          <w:shd w:val="clear" w:color="auto" w:fill="FFFFFF"/>
-          <w:lang w:eastAsia="zh-CN"/>
-        </w:rPr>
-        <w:t>）</w:t>
-      </w:r>
-      <w:r>
-        <w:rPr>
-          <w:rFonts w:hint="eastAsia"/>
-          <w:shd w:val="clear" w:color="auto" w:fill="FFFFFF"/>
-        </w:rPr>
-        <w:t>？</w:t>
-      </w:r>
-    </w:p>
-    <w:p>
-      <w:pPr>
-        <w:pStyle w:val="10"/>
+        </w:rPr>
+        <w:t>（两种方法）？</w:t>
+      </w:r>
+    </w:p>
+    <w:p>
+      <w:pPr>
+        <w:pStyle w:val="ListParagraph1"/>
         <w:numPr>
           <w:ilvl w:val="0"/>
           <w:numId w:val="3"/>
@@ -7179,13 +6998,33 @@
       </w:pPr>
       <w:r>
         <w:rPr>
-          <w:rFonts w:hint="eastAsia" w:ascii="Arial" w:hAnsi="Arial" w:cs="Arial"/>
-          <w:color w:val="252525"/>
-          <w:sz w:val="23"/>
-          <w:szCs w:val="23"/>
-          <w:shd w:val="clear" w:color="auto" w:fill="FFFFFF"/>
-        </w:rPr>
-        <w:t>让server成</w:t>
+          <w:rFonts w:ascii="Arial" w:hAnsi="Arial" w:cs="Arial" w:hint="eastAsia"/>
+          <w:color w:val="252525"/>
+          <w:sz w:val="23"/>
+          <w:szCs w:val="23"/>
+          <w:shd w:val="clear" w:color="auto" w:fill="FFFFFF"/>
+        </w:rPr>
+        <w:t>让</w:t>
+      </w:r>
+      <w:r>
+        <w:rPr>
+          <w:rFonts w:ascii="Arial" w:hAnsi="Arial" w:cs="Arial" w:hint="eastAsia"/>
+          <w:color w:val="252525"/>
+          <w:sz w:val="23"/>
+          <w:szCs w:val="23"/>
+          <w:shd w:val="clear" w:color="auto" w:fill="FFFFFF"/>
+        </w:rPr>
+        <w:t>server</w:t>
+      </w:r>
+      <w:r>
+        <w:rPr>
+          <w:rFonts w:ascii="Arial" w:hAnsi="Arial" w:cs="Arial" w:hint="eastAsia"/>
+          <w:color w:val="252525"/>
+          <w:sz w:val="23"/>
+          <w:szCs w:val="23"/>
+          <w:shd w:val="clear" w:color="auto" w:fill="FFFFFF"/>
+        </w:rPr>
+        <w:t>成</w:t>
       </w:r>
       <w:r>
         <w:rPr>
@@ -7200,7 +7039,7 @@
     </w:p>
     <w:p>
       <w:pPr>
-        <w:pStyle w:val="10"/>
+        <w:pStyle w:val="ListParagraph1"/>
         <w:numPr>
           <w:ilvl w:val="0"/>
           <w:numId w:val="3"/>
@@ -7225,7 +7064,7 @@
       </w:r>
       <w:r>
         <w:rPr>
-          <w:rFonts w:hint="eastAsia" w:ascii="Arial" w:hAnsi="Arial" w:cs="Arial"/>
+          <w:rFonts w:ascii="Arial" w:hAnsi="Arial" w:cs="Arial" w:hint="eastAsia"/>
           <w:color w:val="252525"/>
           <w:sz w:val="23"/>
           <w:szCs w:val="23"/>
@@ -7246,7 +7085,7 @@
     </w:p>
     <w:p>
       <w:pPr>
-        <w:pStyle w:val="10"/>
+        <w:pStyle w:val="ListParagraph1"/>
         <w:rPr>
           <w:rFonts w:ascii="Arial" w:hAnsi="Arial" w:cs="Arial"/>
           <w:color w:val="252525"/>
@@ -7268,7 +7107,7 @@
     </w:p>
     <w:p>
       <w:pPr>
-        <w:pStyle w:val="10"/>
+        <w:pStyle w:val="ListParagraph1"/>
         <w:rPr>
           <w:rFonts w:ascii="Arial" w:hAnsi="Arial" w:cs="Arial"/>
           <w:color w:val="252525"/>
@@ -7290,7 +7129,7 @@
     </w:p>
     <w:p>
       <w:pPr>
-        <w:pStyle w:val="10"/>
+        <w:pStyle w:val="ListParagraph1"/>
         <w:rPr>
           <w:rFonts w:ascii="Arial" w:hAnsi="Arial" w:cs="Arial"/>
           <w:color w:val="252525"/>
@@ -7308,21 +7147,12 @@
           <w:shd w:val="clear" w:color="auto" w:fill="FFFFFF"/>
         </w:rPr>
         <w:tab/>
-      </w:r>
-      <w:r>
-        <w:rPr>
-          <w:rFonts w:ascii="Arial" w:hAnsi="Arial" w:cs="Arial"/>
-          <w:color w:val="252525"/>
-          <w:sz w:val="23"/>
-          <w:szCs w:val="23"/>
-          <w:shd w:val="clear" w:color="auto" w:fill="FFFFFF"/>
-        </w:rPr>
         <w:t>virtual void server_fun() = 0;</w:t>
       </w:r>
     </w:p>
     <w:p>
       <w:pPr>
-        <w:pStyle w:val="10"/>
+        <w:pStyle w:val="ListParagraph1"/>
         <w:rPr>
           <w:rFonts w:ascii="Arial" w:hAnsi="Arial" w:cs="Arial"/>
           <w:color w:val="252525"/>
@@ -7344,19 +7174,19 @@
     </w:p>
     <w:p>
       <w:pPr>
-        <w:pStyle w:val="10"/>
-        <w:rPr>
-          <w:rFonts w:ascii="Arial" w:hAnsi="Arial" w:cs="Arial"/>
-          <w:color w:val="252525"/>
-          <w:sz w:val="23"/>
-          <w:szCs w:val="23"/>
-          <w:shd w:val="clear" w:color="auto" w:fill="FFFFFF"/>
-        </w:rPr>
-      </w:pPr>
-    </w:p>
-    <w:p>
-      <w:pPr>
-        <w:pStyle w:val="10"/>
+        <w:pStyle w:val="ListParagraph1"/>
+        <w:rPr>
+          <w:rFonts w:ascii="Arial" w:hAnsi="Arial" w:cs="Arial"/>
+          <w:color w:val="252525"/>
+          <w:sz w:val="23"/>
+          <w:szCs w:val="23"/>
+          <w:shd w:val="clear" w:color="auto" w:fill="FFFFFF"/>
+        </w:rPr>
+      </w:pPr>
+    </w:p>
+    <w:p>
+      <w:pPr>
+        <w:pStyle w:val="ListParagraph1"/>
         <w:rPr>
           <w:rFonts w:ascii="Arial" w:hAnsi="Arial" w:cs="Arial"/>
           <w:color w:val="252525"/>
@@ -7401,36 +7231,55 @@
       </w:r>
       <w:r>
         <w:rPr>
-          <w:rFonts w:hint="eastAsia" w:ascii="Arial" w:hAnsi="Arial" w:cs="Arial"/>
-          <w:color w:val="252525"/>
-          <w:sz w:val="23"/>
-          <w:szCs w:val="23"/>
-          <w:shd w:val="clear" w:color="auto" w:fill="FFFFFF"/>
-          <w:lang w:val="en-US" w:eastAsia="zh-CN"/>
+          <w:rFonts w:ascii="Arial" w:hAnsi="Arial" w:cs="Arial" w:hint="eastAsia"/>
+          <w:color w:val="252525"/>
+          <w:sz w:val="23"/>
+          <w:szCs w:val="23"/>
+          <w:shd w:val="clear" w:color="auto" w:fill="FFFFFF"/>
         </w:rPr>
         <w:t xml:space="preserve"> {}</w:t>
       </w:r>
     </w:p>
     <w:p>
       <w:pPr>
-        <w:pStyle w:val="10"/>
-        <w:rPr>
-          <w:rFonts w:ascii="Arial" w:hAnsi="Arial" w:cs="Arial"/>
-          <w:color w:val="252525"/>
-          <w:sz w:val="23"/>
-          <w:szCs w:val="23"/>
-          <w:shd w:val="clear" w:color="auto" w:fill="FFFFFF"/>
-        </w:rPr>
-      </w:pPr>
-      <w:r>
-        <w:rPr>
-          <w:rFonts w:hint="eastAsia" w:ascii="Arial" w:hAnsi="Arial" w:cs="Arial"/>
-          <w:color w:val="252525"/>
-          <w:sz w:val="23"/>
-          <w:szCs w:val="23"/>
-          <w:shd w:val="clear" w:color="auto" w:fill="FFFFFF"/>
-        </w:rPr>
-        <w:t>在my_server_socket中</w:t>
+        <w:pStyle w:val="ListParagraph1"/>
+        <w:rPr>
+          <w:rFonts w:ascii="Arial" w:hAnsi="Arial" w:cs="Arial"/>
+          <w:color w:val="252525"/>
+          <w:sz w:val="23"/>
+          <w:szCs w:val="23"/>
+          <w:shd w:val="clear" w:color="auto" w:fill="FFFFFF"/>
+        </w:rPr>
+      </w:pPr>
+      <w:r>
+        <w:rPr>
+          <w:rFonts w:ascii="Arial" w:hAnsi="Arial" w:cs="Arial" w:hint="eastAsia"/>
+          <w:color w:val="252525"/>
+          <w:sz w:val="23"/>
+          <w:szCs w:val="23"/>
+          <w:shd w:val="clear" w:color="auto" w:fill="FFFFFF"/>
+        </w:rPr>
+        <w:t>在</w:t>
+      </w:r>
+      <w:r>
+        <w:rPr>
+          <w:rFonts w:ascii="Arial" w:hAnsi="Arial" w:cs="Arial" w:hint="eastAsia"/>
+          <w:color w:val="252525"/>
+          <w:sz w:val="23"/>
+          <w:szCs w:val="23"/>
+          <w:shd w:val="clear" w:color="auto" w:fill="FFFFFF"/>
+        </w:rPr>
+        <w:t>my_server_socket</w:t>
+      </w:r>
+      <w:r>
+        <w:rPr>
+          <w:rFonts w:ascii="Arial" w:hAnsi="Arial" w:cs="Arial" w:hint="eastAsia"/>
+          <w:color w:val="252525"/>
+          <w:sz w:val="23"/>
+          <w:szCs w:val="23"/>
+          <w:shd w:val="clear" w:color="auto" w:fill="FFFFFF"/>
+        </w:rPr>
+        <w:t>中</w:t>
       </w:r>
       <w:r>
         <w:rPr>
@@ -7444,7 +7293,7 @@
       </w:r>
       <w:r>
         <w:rPr>
-          <w:rFonts w:hint="eastAsia" w:ascii="Arial" w:hAnsi="Arial" w:cs="Arial"/>
+          <w:rFonts w:ascii="Arial" w:hAnsi="Arial" w:cs="Arial" w:hint="eastAsia"/>
           <w:color w:val="252525"/>
           <w:sz w:val="23"/>
           <w:szCs w:val="23"/>
@@ -7464,13 +7313,43 @@
       </w:r>
       <w:r>
         <w:rPr>
-          <w:rFonts w:hint="eastAsia" w:ascii="Arial" w:hAnsi="Arial" w:cs="Arial"/>
-          <w:color w:val="252525"/>
-          <w:sz w:val="23"/>
-          <w:szCs w:val="23"/>
-          <w:shd w:val="clear" w:color="auto" w:fill="FFFFFF"/>
-        </w:rPr>
-        <w:t>server的server_fun函数</w:t>
+          <w:rFonts w:ascii="Arial" w:hAnsi="Arial" w:cs="Arial" w:hint="eastAsia"/>
+          <w:color w:val="252525"/>
+          <w:sz w:val="23"/>
+          <w:szCs w:val="23"/>
+          <w:shd w:val="clear" w:color="auto" w:fill="FFFFFF"/>
+        </w:rPr>
+        <w:t>server</w:t>
+      </w:r>
+      <w:r>
+        <w:rPr>
+          <w:rFonts w:ascii="Arial" w:hAnsi="Arial" w:cs="Arial" w:hint="eastAsia"/>
+          <w:color w:val="252525"/>
+          <w:sz w:val="23"/>
+          <w:szCs w:val="23"/>
+          <w:shd w:val="clear" w:color="auto" w:fill="FFFFFF"/>
+        </w:rPr>
+        <w:t>的</w:t>
+      </w:r>
+      <w:r>
+        <w:rPr>
+          <w:rFonts w:ascii="Arial" w:hAnsi="Arial" w:cs="Arial" w:hint="eastAsia"/>
+          <w:color w:val="252525"/>
+          <w:sz w:val="23"/>
+          <w:szCs w:val="23"/>
+          <w:shd w:val="clear" w:color="auto" w:fill="FFFFFF"/>
+        </w:rPr>
+        <w:t>server_fun</w:t>
+      </w:r>
+      <w:r>
+        <w:rPr>
+          <w:rFonts w:ascii="Arial" w:hAnsi="Arial" w:cs="Arial" w:hint="eastAsia"/>
+          <w:color w:val="252525"/>
+          <w:sz w:val="23"/>
+          <w:szCs w:val="23"/>
+          <w:shd w:val="clear" w:color="auto" w:fill="FFFFFF"/>
+        </w:rPr>
+        <w:t>函数</w:t>
       </w:r>
       <w:r>
         <w:rPr>
@@ -7484,7 +7363,7 @@
       </w:r>
       <w:r>
         <w:rPr>
-          <w:rFonts w:hint="eastAsia" w:ascii="Arial" w:hAnsi="Arial" w:cs="Arial"/>
+          <w:rFonts w:ascii="Arial" w:hAnsi="Arial" w:cs="Arial" w:hint="eastAsia"/>
           <w:color w:val="252525"/>
           <w:sz w:val="23"/>
           <w:szCs w:val="23"/>
@@ -7500,24 +7379,34 @@
           <w:szCs w:val="23"/>
           <w:shd w:val="clear" w:color="auto" w:fill="FFFFFF"/>
         </w:rPr>
-        <w:t>.server_fun(); ；</w:t>
-      </w:r>
-    </w:p>
-    <w:p>
-      <w:pPr>
-        <w:pStyle w:val="10"/>
-        <w:rPr>
-          <w:rFonts w:hint="eastAsia" w:ascii="Arial" w:hAnsi="Arial" w:cs="Arial"/>
-          <w:color w:val="252525"/>
-          <w:sz w:val="23"/>
-          <w:szCs w:val="23"/>
-          <w:shd w:val="clear" w:color="auto" w:fill="FFFFFF"/>
-        </w:rPr>
-      </w:pPr>
-    </w:p>
-    <w:p>
-      <w:pPr>
-        <w:pStyle w:val="10"/>
+        <w:t xml:space="preserve">.server_fun(); </w:t>
+      </w:r>
+      <w:r>
+        <w:rPr>
+          <w:rFonts w:ascii="Arial" w:hAnsi="Arial" w:cs="Arial"/>
+          <w:color w:val="252525"/>
+          <w:sz w:val="23"/>
+          <w:szCs w:val="23"/>
+          <w:shd w:val="clear" w:color="auto" w:fill="FFFFFF"/>
+        </w:rPr>
+        <w:t>；</w:t>
+      </w:r>
+    </w:p>
+    <w:p>
+      <w:pPr>
+        <w:pStyle w:val="ListParagraph1"/>
+        <w:rPr>
+          <w:rFonts w:ascii="Arial" w:hAnsi="Arial" w:cs="Arial"/>
+          <w:color w:val="252525"/>
+          <w:sz w:val="23"/>
+          <w:szCs w:val="23"/>
+          <w:shd w:val="clear" w:color="auto" w:fill="FFFFFF"/>
+        </w:rPr>
+      </w:pPr>
+    </w:p>
+    <w:p>
+      <w:pPr>
+        <w:pStyle w:val="ListParagraph1"/>
         <w:rPr>
           <w:rFonts w:ascii="Arial" w:hAnsi="Arial" w:cs="Arial"/>
           <w:color w:val="252525"/>
@@ -7538,30 +7427,29 @@
       </w:r>
       <w:r>
         <w:rPr>
-          <w:rFonts w:hint="eastAsia" w:ascii="Arial" w:hAnsi="Arial" w:cs="Arial"/>
-          <w:color w:val="252525"/>
-          <w:sz w:val="23"/>
-          <w:szCs w:val="23"/>
-          <w:shd w:val="clear" w:color="auto" w:fill="FFFFFF"/>
-          <w:lang w:val="en-US" w:eastAsia="zh-CN"/>
+          <w:rFonts w:ascii="Arial" w:hAnsi="Arial" w:cs="Arial" w:hint="eastAsia"/>
+          <w:color w:val="252525"/>
+          <w:sz w:val="23"/>
+          <w:szCs w:val="23"/>
+          <w:shd w:val="clear" w:color="auto" w:fill="FFFFFF"/>
         </w:rPr>
         <w:t xml:space="preserve"> {}</w:t>
       </w:r>
     </w:p>
     <w:p>
       <w:pPr>
-        <w:pStyle w:val="10"/>
-        <w:rPr>
-          <w:rFonts w:hint="eastAsia" w:ascii="Arial" w:hAnsi="Arial" w:cs="Arial"/>
-          <w:color w:val="252525"/>
-          <w:sz w:val="23"/>
-          <w:szCs w:val="23"/>
-          <w:shd w:val="clear" w:color="auto" w:fill="FFFFFF"/>
-        </w:rPr>
-      </w:pPr>
-      <w:r>
-        <w:rPr>
-          <w:rFonts w:hint="eastAsia" w:ascii="Arial" w:hAnsi="Arial" w:cs="Arial"/>
+        <w:pStyle w:val="ListParagraph1"/>
+        <w:rPr>
+          <w:rFonts w:ascii="Arial" w:hAnsi="Arial" w:cs="Arial"/>
+          <w:color w:val="252525"/>
+          <w:sz w:val="23"/>
+          <w:szCs w:val="23"/>
+          <w:shd w:val="clear" w:color="auto" w:fill="FFFFFF"/>
+        </w:rPr>
+      </w:pPr>
+      <w:r>
+        <w:rPr>
+          <w:rFonts w:ascii="Arial" w:hAnsi="Arial" w:cs="Arial" w:hint="eastAsia"/>
           <w:color w:val="252525"/>
           <w:sz w:val="23"/>
           <w:szCs w:val="23"/>
@@ -7581,13 +7469,23 @@
       </w:r>
       <w:r>
         <w:rPr>
-          <w:rFonts w:hint="eastAsia" w:ascii="Arial" w:hAnsi="Arial" w:cs="Arial"/>
-          <w:color w:val="252525"/>
-          <w:sz w:val="23"/>
-          <w:szCs w:val="23"/>
-          <w:shd w:val="clear" w:color="auto" w:fill="FFFFFF"/>
-        </w:rPr>
-        <w:t>my_server中</w:t>
+          <w:rFonts w:ascii="Arial" w:hAnsi="Arial" w:cs="Arial" w:hint="eastAsia"/>
+          <w:color w:val="252525"/>
+          <w:sz w:val="23"/>
+          <w:szCs w:val="23"/>
+          <w:shd w:val="clear" w:color="auto" w:fill="FFFFFF"/>
+        </w:rPr>
+        <w:t>my_server</w:t>
+      </w:r>
+      <w:r>
+        <w:rPr>
+          <w:rFonts w:ascii="Arial" w:hAnsi="Arial" w:cs="Arial" w:hint="eastAsia"/>
+          <w:color w:val="252525"/>
+          <w:sz w:val="23"/>
+          <w:szCs w:val="23"/>
+          <w:shd w:val="clear" w:color="auto" w:fill="FFFFFF"/>
+        </w:rPr>
+        <w:t>中</w:t>
       </w:r>
       <w:r>
         <w:rPr>
@@ -7601,7 +7499,7 @@
       </w:r>
       <w:r>
         <w:rPr>
-          <w:rFonts w:hint="eastAsia" w:ascii="Arial" w:hAnsi="Arial" w:cs="Arial"/>
+          <w:rFonts w:ascii="Arial" w:hAnsi="Arial" w:cs="Arial" w:hint="eastAsia"/>
           <w:color w:val="252525"/>
           <w:sz w:val="23"/>
           <w:szCs w:val="23"/>
@@ -7621,7 +7519,7 @@
       </w:r>
       <w:r>
         <w:rPr>
-          <w:rFonts w:hint="eastAsia" w:ascii="Arial" w:hAnsi="Arial" w:cs="Arial"/>
+          <w:rFonts w:ascii="Arial" w:hAnsi="Arial" w:cs="Arial" w:hint="eastAsia"/>
           <w:color w:val="252525"/>
           <w:sz w:val="23"/>
           <w:szCs w:val="23"/>
@@ -7641,7 +7539,7 @@
       </w:r>
       <w:r>
         <w:rPr>
-          <w:rFonts w:hint="eastAsia" w:ascii="Arial" w:hAnsi="Arial" w:cs="Arial"/>
+          <w:rFonts w:ascii="Arial" w:hAnsi="Arial" w:cs="Arial" w:hint="eastAsia"/>
           <w:color w:val="252525"/>
           <w:sz w:val="23"/>
           <w:szCs w:val="23"/>
@@ -7652,18 +7550,18 @@
     </w:p>
     <w:p>
       <w:pPr>
-        <w:pStyle w:val="10"/>
-        <w:rPr>
-          <w:rFonts w:hint="eastAsia" w:ascii="Arial" w:hAnsi="Arial" w:cs="Arial"/>
-          <w:color w:val="252525"/>
-          <w:sz w:val="23"/>
-          <w:szCs w:val="23"/>
-          <w:shd w:val="clear" w:color="auto" w:fill="FFFFFF"/>
-        </w:rPr>
-      </w:pPr>
-      <w:r>
-        <w:rPr>
-          <w:rFonts w:hint="eastAsia" w:ascii="Arial" w:hAnsi="Arial" w:cs="Arial"/>
+        <w:pStyle w:val="ListParagraph1"/>
+        <w:rPr>
+          <w:rFonts w:ascii="Arial" w:hAnsi="Arial" w:cs="Arial"/>
+          <w:color w:val="252525"/>
+          <w:sz w:val="23"/>
+          <w:szCs w:val="23"/>
+          <w:shd w:val="clear" w:color="auto" w:fill="FFFFFF"/>
+        </w:rPr>
+      </w:pPr>
+      <w:r>
+        <w:rPr>
+          <w:rFonts w:ascii="Arial" w:hAnsi="Arial" w:cs="Arial" w:hint="eastAsia"/>
           <w:color w:val="252525"/>
           <w:sz w:val="23"/>
           <w:szCs w:val="23"/>
@@ -7674,7 +7572,7 @@
     </w:p>
     <w:p>
       <w:pPr>
-        <w:pStyle w:val="2"/>
+        <w:pStyle w:val="Heading1"/>
         <w:rPr>
           <w:shd w:val="clear" w:color="auto" w:fill="FFFFFF"/>
         </w:rPr>
@@ -7683,8 +7581,8 @@
         <w:rPr>
           <w:rFonts w:hint="eastAsia"/>
           <w:shd w:val="clear" w:color="auto" w:fill="FFFFFF"/>
-          <w:lang w:val="en-US" w:eastAsia="zh-CN"/>
-        </w:rPr>
+        </w:rPr>
+        <w:lastRenderedPageBreak/>
         <w:t>九</w:t>
       </w:r>
       <w:r>
@@ -7710,37 +7608,13 @@
         <w:rPr>
           <w:rFonts w:hint="eastAsia"/>
           <w:shd w:val="clear" w:color="auto" w:fill="FFFFFF"/>
-          <w:lang w:eastAsia="zh-CN"/>
-        </w:rPr>
-        <w:t>（</w:t>
-      </w:r>
-      <w:r>
-        <w:rPr>
-          <w:rFonts w:hint="eastAsia"/>
-          <w:shd w:val="clear" w:color="auto" w:fill="FFFFFF"/>
-          <w:lang w:val="en-US" w:eastAsia="zh-CN"/>
-        </w:rPr>
-        <w:t>两种方法</w:t>
-      </w:r>
-      <w:r>
-        <w:rPr>
-          <w:rFonts w:hint="eastAsia"/>
-          <w:shd w:val="clear" w:color="auto" w:fill="FFFFFF"/>
-          <w:lang w:eastAsia="zh-CN"/>
-        </w:rPr>
-        <w:t>）</w:t>
-      </w:r>
-      <w:r>
-        <w:rPr>
-          <w:rFonts w:hint="eastAsia"/>
-          <w:shd w:val="clear" w:color="auto" w:fill="FFFFFF"/>
-        </w:rPr>
-        <w:t>？</w:t>
-      </w:r>
-    </w:p>
-    <w:p>
-      <w:pPr>
-        <w:pStyle w:val="10"/>
+        </w:rPr>
+        <w:t>（两种方法）？</w:t>
+      </w:r>
+    </w:p>
+    <w:p>
+      <w:pPr>
+        <w:pStyle w:val="ListParagraph1"/>
         <w:numPr>
           <w:ilvl w:val="0"/>
           <w:numId w:val="4"/>
@@ -7755,7 +7629,7 @@
       </w:pPr>
       <w:r>
         <w:rPr>
-          <w:rFonts w:hint="eastAsia" w:ascii="Arial" w:hAnsi="Arial" w:cs="Arial"/>
+          <w:rFonts w:ascii="Arial" w:hAnsi="Arial" w:cs="Arial" w:hint="eastAsia"/>
           <w:color w:val="252525"/>
           <w:sz w:val="23"/>
           <w:szCs w:val="23"/>
@@ -7775,7 +7649,7 @@
       </w:r>
       <w:r>
         <w:rPr>
-          <w:rFonts w:hint="eastAsia" w:ascii="Arial" w:hAnsi="Arial" w:cs="Arial"/>
+          <w:rFonts w:ascii="Arial" w:hAnsi="Arial" w:cs="Arial" w:hint="eastAsia"/>
           <w:color w:val="252525"/>
           <w:sz w:val="23"/>
           <w:szCs w:val="23"/>
@@ -7795,18 +7669,28 @@
       </w:r>
       <w:r>
         <w:rPr>
-          <w:rFonts w:hint="eastAsia" w:ascii="Arial" w:hAnsi="Arial" w:cs="Arial"/>
-          <w:color w:val="252525"/>
-          <w:sz w:val="23"/>
-          <w:szCs w:val="23"/>
-          <w:shd w:val="clear" w:color="auto" w:fill="FFFFFF"/>
-        </w:rPr>
-        <w:t>O(1)；</w:t>
-      </w:r>
-    </w:p>
-    <w:p>
-      <w:pPr>
-        <w:pStyle w:val="10"/>
+          <w:rFonts w:ascii="Arial" w:hAnsi="Arial" w:cs="Arial" w:hint="eastAsia"/>
+          <w:color w:val="252525"/>
+          <w:sz w:val="23"/>
+          <w:szCs w:val="23"/>
+          <w:shd w:val="clear" w:color="auto" w:fill="FFFFFF"/>
+        </w:rPr>
+        <w:t>O(1)</w:t>
+      </w:r>
+      <w:r>
+        <w:rPr>
+          <w:rFonts w:ascii="Arial" w:hAnsi="Arial" w:cs="Arial" w:hint="eastAsia"/>
+          <w:color w:val="252525"/>
+          <w:sz w:val="23"/>
+          <w:szCs w:val="23"/>
+          <w:shd w:val="clear" w:color="auto" w:fill="FFFFFF"/>
+        </w:rPr>
+        <w:t>；</w:t>
+      </w:r>
+    </w:p>
+    <w:p>
+      <w:pPr>
+        <w:pStyle w:val="ListParagraph1"/>
         <w:numPr>
           <w:ilvl w:val="0"/>
           <w:numId w:val="4"/>
@@ -7821,13 +7705,33 @@
       </w:pPr>
       <w:r>
         <w:rPr>
-          <w:rFonts w:hint="eastAsia" w:ascii="Arial" w:hAnsi="Arial" w:cs="Arial"/>
-          <w:color w:val="252525"/>
-          <w:sz w:val="23"/>
-          <w:szCs w:val="23"/>
-          <w:shd w:val="clear" w:color="auto" w:fill="FFFFFF"/>
-        </w:rPr>
-        <w:t>调用do_something_to_one，复杂</w:t>
+          <w:rFonts w:ascii="Arial" w:hAnsi="Arial" w:cs="Arial" w:hint="eastAsia"/>
+          <w:color w:val="252525"/>
+          <w:sz w:val="23"/>
+          <w:szCs w:val="23"/>
+          <w:shd w:val="clear" w:color="auto" w:fill="FFFFFF"/>
+        </w:rPr>
+        <w:t>调用</w:t>
+      </w:r>
+      <w:r>
+        <w:rPr>
+          <w:rFonts w:ascii="Arial" w:hAnsi="Arial" w:cs="Arial" w:hint="eastAsia"/>
+          <w:color w:val="252525"/>
+          <w:sz w:val="23"/>
+          <w:szCs w:val="23"/>
+          <w:shd w:val="clear" w:color="auto" w:fill="FFFFFF"/>
+        </w:rPr>
+        <w:t>do_something_to_one</w:t>
+      </w:r>
+      <w:r>
+        <w:rPr>
+          <w:rFonts w:ascii="Arial" w:hAnsi="Arial" w:cs="Arial" w:hint="eastAsia"/>
+          <w:color w:val="252525"/>
+          <w:sz w:val="23"/>
+          <w:szCs w:val="23"/>
+          <w:shd w:val="clear" w:color="auto" w:fill="FFFFFF"/>
+        </w:rPr>
+        <w:t>，复杂</w:t>
       </w:r>
       <w:r>
         <w:rPr>
@@ -7841,41 +7745,30 @@
       </w:r>
       <w:r>
         <w:rPr>
-          <w:rFonts w:hint="eastAsia" w:ascii="Arial" w:hAnsi="Arial" w:cs="Arial"/>
-          <w:color w:val="252525"/>
-          <w:sz w:val="23"/>
-          <w:szCs w:val="23"/>
-          <w:shd w:val="clear" w:color="auto" w:fill="FFFFFF"/>
-        </w:rPr>
-        <w:t>O(</w:t>
-      </w:r>
-      <w:r>
-        <w:rPr>
-          <w:rFonts w:hint="eastAsia" w:ascii="Arial" w:hAnsi="Arial" w:cs="Arial"/>
-          <w:color w:val="252525"/>
-          <w:sz w:val="23"/>
-          <w:szCs w:val="23"/>
-          <w:shd w:val="clear" w:color="auto" w:fill="FFFFFF"/>
-          <w:lang w:val="en-US" w:eastAsia="zh-CN"/>
-        </w:rPr>
-        <w:t>N</w:t>
-      </w:r>
-      <w:r>
-        <w:rPr>
-          <w:rFonts w:hint="eastAsia" w:ascii="Arial" w:hAnsi="Arial" w:cs="Arial"/>
-          <w:color w:val="252525"/>
-          <w:sz w:val="23"/>
-          <w:szCs w:val="23"/>
-          <w:shd w:val="clear" w:color="auto" w:fill="FFFFFF"/>
-        </w:rPr>
-        <w:t>)：</w:t>
-      </w:r>
-    </w:p>
-    <w:p>
-      <w:pPr>
-        <w:pStyle w:val="10"/>
-        <w:rPr>
-          <w:rFonts w:hint="eastAsia" w:ascii="Arial" w:hAnsi="Arial" w:cs="Arial"/>
+          <w:rFonts w:ascii="Arial" w:hAnsi="Arial" w:cs="Arial" w:hint="eastAsia"/>
+          <w:color w:val="252525"/>
+          <w:sz w:val="23"/>
+          <w:szCs w:val="23"/>
+          <w:shd w:val="clear" w:color="auto" w:fill="FFFFFF"/>
+        </w:rPr>
+        <w:t>O(N)</w:t>
+      </w:r>
+      <w:r>
+        <w:rPr>
+          <w:rFonts w:ascii="Arial" w:hAnsi="Arial" w:cs="Arial" w:hint="eastAsia"/>
+          <w:color w:val="252525"/>
+          <w:sz w:val="23"/>
+          <w:szCs w:val="23"/>
+          <w:shd w:val="clear" w:color="auto" w:fill="FFFFFF"/>
+        </w:rPr>
+        <w:t>：</w:t>
+      </w:r>
+    </w:p>
+    <w:p>
+      <w:pPr>
+        <w:pStyle w:val="ListParagraph1"/>
+        <w:rPr>
+          <w:rFonts w:ascii="Arial" w:hAnsi="Arial" w:cs="Arial"/>
           <w:color w:val="252525"/>
           <w:sz w:val="23"/>
           <w:szCs w:val="23"/>
@@ -7894,7 +7787,7 @@
       </w:r>
       <w:r>
         <w:rPr>
-          <w:rFonts w:hint="eastAsia" w:ascii="Arial" w:hAnsi="Arial" w:cs="Arial"/>
+          <w:rFonts w:ascii="Arial" w:hAnsi="Arial" w:cs="Arial" w:hint="eastAsia"/>
           <w:color w:val="252525"/>
           <w:sz w:val="23"/>
           <w:szCs w:val="23"/>
@@ -7914,7 +7807,7 @@
       </w:r>
       <w:r>
         <w:rPr>
-          <w:rFonts w:hint="eastAsia" w:ascii="Arial" w:hAnsi="Arial" w:cs="Arial"/>
+          <w:rFonts w:ascii="Arial" w:hAnsi="Arial" w:cs="Arial" w:hint="eastAsia"/>
           <w:color w:val="252525"/>
           <w:sz w:val="23"/>
           <w:szCs w:val="23"/>
@@ -7935,50 +7828,29 @@
     </w:p>
     <w:p>
       <w:pPr>
-        <w:pStyle w:val="10"/>
-        <w:rPr>
-          <w:rFonts w:ascii="Arial" w:hAnsi="Arial" w:cs="Arial"/>
-          <w:color w:val="252525"/>
-          <w:sz w:val="23"/>
-          <w:szCs w:val="23"/>
-          <w:shd w:val="clear" w:color="auto" w:fill="FFFFFF"/>
-        </w:rPr>
-      </w:pPr>
-      <w:r>
-        <w:rPr>
-          <w:rFonts w:ascii="Arial" w:hAnsi="Arial" w:cs="Arial"/>
-          <w:color w:val="252525"/>
-          <w:sz w:val="23"/>
-          <w:szCs w:val="23"/>
-          <w:shd w:val="clear" w:color="auto" w:fill="FFFFFF"/>
-        </w:rPr>
-        <w:t xml:space="preserve">server::object_ctype </w:t>
-      </w:r>
-      <w:r>
-        <w:rPr>
-          <w:rFonts w:ascii="Arial" w:hAnsi="Arial" w:cs="Arial"/>
-          <w:color w:val="252525"/>
-          <w:sz w:val="23"/>
-          <w:szCs w:val="23"/>
-          <w:shd w:val="clear" w:color="auto" w:fill="FFFFFF"/>
-          <w:lang w:val="en-US"/>
-        </w:rPr>
-        <w:t>socket_ptr</w:t>
-      </w:r>
-      <w:r>
-        <w:rPr>
-          <w:rFonts w:ascii="Arial" w:hAnsi="Arial" w:cs="Arial"/>
-          <w:color w:val="252525"/>
-          <w:sz w:val="23"/>
-          <w:szCs w:val="23"/>
-          <w:shd w:val="clear" w:color="auto" w:fill="FFFFFF"/>
-        </w:rPr>
-        <w:t>;</w:t>
-      </w:r>
-    </w:p>
-    <w:p>
-      <w:pPr>
-        <w:pStyle w:val="10"/>
+        <w:pStyle w:val="ListParagraph1"/>
+        <w:rPr>
+          <w:rFonts w:ascii="Arial" w:hAnsi="Arial" w:cs="Arial"/>
+          <w:color w:val="252525"/>
+          <w:sz w:val="23"/>
+          <w:szCs w:val="23"/>
+          <w:shd w:val="clear" w:color="auto" w:fill="FFFFFF"/>
+        </w:rPr>
+      </w:pPr>
+      <w:r>
+        <w:rPr>
+          <w:rFonts w:ascii="Arial" w:hAnsi="Arial" w:cs="Arial"/>
+          <w:color w:val="252525"/>
+          <w:sz w:val="23"/>
+          <w:szCs w:val="23"/>
+          <w:shd w:val="clear" w:color="auto" w:fill="FFFFFF"/>
+        </w:rPr>
+        <w:t>server::object_ctype socket_ptr;</w:t>
+      </w:r>
+    </w:p>
+    <w:p>
+      <w:pPr>
+        <w:pStyle w:val="ListParagraph1"/>
         <w:rPr>
           <w:rFonts w:ascii="Arial" w:hAnsi="Arial" w:cs="Arial"/>
           <w:color w:val="252525"/>
@@ -8000,9 +7872,9 @@
     </w:p>
     <w:p>
       <w:pPr>
-        <w:pStyle w:val="10"/>
-        <w:rPr>
-          <w:rFonts w:hint="eastAsia" w:ascii="Arial" w:hAnsi="Arial" w:cs="Arial"/>
+        <w:pStyle w:val="ListParagraph1"/>
+        <w:rPr>
+          <w:rFonts w:ascii="Arial" w:hAnsi="Arial" w:cs="Arial"/>
           <w:color w:val="252525"/>
           <w:sz w:val="23"/>
           <w:szCs w:val="23"/>
@@ -8021,13 +7893,23 @@
       </w:r>
       <w:r>
         <w:rPr>
-          <w:rFonts w:hint="eastAsia" w:ascii="Arial" w:hAnsi="Arial" w:cs="Arial"/>
-          <w:color w:val="252525"/>
-          <w:sz w:val="23"/>
-          <w:szCs w:val="23"/>
-          <w:shd w:val="clear" w:color="auto" w:fill="FFFFFF"/>
-        </w:rPr>
-        <w:t>//假设</w:t>
+          <w:rFonts w:ascii="Arial" w:hAnsi="Arial" w:cs="Arial" w:hint="eastAsia"/>
+          <w:color w:val="252525"/>
+          <w:sz w:val="23"/>
+          <w:szCs w:val="23"/>
+          <w:shd w:val="clear" w:color="auto" w:fill="FFFFFF"/>
+        </w:rPr>
+        <w:t>//</w:t>
+      </w:r>
+      <w:r>
+        <w:rPr>
+          <w:rFonts w:ascii="Arial" w:hAnsi="Arial" w:cs="Arial" w:hint="eastAsia"/>
+          <w:color w:val="252525"/>
+          <w:sz w:val="23"/>
+          <w:szCs w:val="23"/>
+          <w:shd w:val="clear" w:color="auto" w:fill="FFFFFF"/>
+        </w:rPr>
+        <w:t>假设</w:t>
       </w:r>
       <w:r>
         <w:rPr>
@@ -8041,7 +7923,7 @@
       </w:r>
       <w:r>
         <w:rPr>
-          <w:rFonts w:hint="eastAsia" w:ascii="Arial" w:hAnsi="Arial" w:cs="Arial"/>
+          <w:rFonts w:ascii="Arial" w:hAnsi="Arial" w:cs="Arial" w:hint="eastAsia"/>
           <w:color w:val="252525"/>
           <w:sz w:val="23"/>
           <w:szCs w:val="23"/>
@@ -8061,7 +7943,7 @@
       </w:r>
       <w:r>
         <w:rPr>
-          <w:rFonts w:hint="eastAsia" w:ascii="Arial" w:hAnsi="Arial" w:cs="Arial"/>
+          <w:rFonts w:ascii="Arial" w:hAnsi="Arial" w:cs="Arial" w:hint="eastAsia"/>
           <w:color w:val="252525"/>
           <w:sz w:val="23"/>
           <w:szCs w:val="23"/>
@@ -8081,7 +7963,7 @@
       </w:r>
       <w:r>
         <w:rPr>
-          <w:rFonts w:hint="eastAsia" w:ascii="Arial" w:hAnsi="Arial" w:cs="Arial"/>
+          <w:rFonts w:ascii="Arial" w:hAnsi="Arial" w:cs="Arial" w:hint="eastAsia"/>
           <w:color w:val="252525"/>
           <w:sz w:val="23"/>
           <w:szCs w:val="23"/>
@@ -8101,13 +7983,23 @@
       </w:r>
       <w:r>
         <w:rPr>
-          <w:rFonts w:hint="eastAsia" w:ascii="Arial" w:hAnsi="Arial" w:cs="Arial"/>
-          <w:color w:val="252525"/>
-          <w:sz w:val="23"/>
-          <w:szCs w:val="23"/>
-          <w:shd w:val="clear" w:color="auto" w:fill="FFFFFF"/>
-        </w:rPr>
-        <w:t>ascs中</w:t>
+          <w:rFonts w:ascii="Arial" w:hAnsi="Arial" w:cs="Arial" w:hint="eastAsia"/>
+          <w:color w:val="252525"/>
+          <w:sz w:val="23"/>
+          <w:szCs w:val="23"/>
+          <w:shd w:val="clear" w:color="auto" w:fill="FFFFFF"/>
+        </w:rPr>
+        <w:t>ascs</w:t>
+      </w:r>
+      <w:r>
+        <w:rPr>
+          <w:rFonts w:ascii="Arial" w:hAnsi="Arial" w:cs="Arial" w:hint="eastAsia"/>
+          <w:color w:val="252525"/>
+          <w:sz w:val="23"/>
+          <w:szCs w:val="23"/>
+          <w:shd w:val="clear" w:color="auto" w:fill="FFFFFF"/>
+        </w:rPr>
+        <w:t>中</w:t>
       </w:r>
       <w:r>
         <w:rPr>
@@ -8122,9 +8014,9 @@
     </w:p>
     <w:p>
       <w:pPr>
-        <w:pStyle w:val="10"/>
-        <w:rPr>
-          <w:rFonts w:hint="eastAsia" w:ascii="Arial" w:hAnsi="Arial" w:cs="Arial"/>
+        <w:pStyle w:val="ListParagraph1"/>
+        <w:rPr>
+          <w:rFonts w:ascii="Arial" w:hAnsi="Arial" w:cs="Arial"/>
           <w:color w:val="252525"/>
           <w:sz w:val="23"/>
           <w:szCs w:val="23"/>
@@ -8140,21 +8032,12 @@
           <w:shd w:val="clear" w:color="auto" w:fill="FFFFFF"/>
         </w:rPr>
         <w:tab/>
-      </w:r>
-      <w:r>
-        <w:rPr>
-          <w:rFonts w:ascii="Arial" w:hAnsi="Arial" w:cs="Arial"/>
-          <w:color w:val="252525"/>
-          <w:sz w:val="23"/>
-          <w:szCs w:val="23"/>
-          <w:shd w:val="clear" w:color="auto" w:fill="FFFFFF"/>
-        </w:rPr>
         <w:t>if (item-&gt;get_username() == “abc”)</w:t>
       </w:r>
     </w:p>
     <w:p>
       <w:pPr>
-        <w:pStyle w:val="10"/>
+        <w:pStyle w:val="ListParagraph1"/>
         <w:ind w:firstLine="720"/>
         <w:rPr>
           <w:rFonts w:ascii="Arial" w:hAnsi="Arial" w:cs="Arial"/>
@@ -8177,7 +8060,7 @@
     </w:p>
     <w:p>
       <w:pPr>
-        <w:pStyle w:val="10"/>
+        <w:pStyle w:val="ListParagraph1"/>
         <w:ind w:left="1440" w:firstLine="720"/>
         <w:rPr>
           <w:rFonts w:ascii="Arial" w:hAnsi="Arial" w:cs="Arial"/>
@@ -8194,27 +8077,16 @@
           <w:sz w:val="23"/>
           <w:szCs w:val="23"/>
           <w:shd w:val="clear" w:color="auto" w:fill="FFFFFF"/>
-          <w:lang w:val="en-US"/>
-        </w:rPr>
-        <w:t xml:space="preserve">socket_ptr </w:t>
-      </w:r>
-      <w:r>
-        <w:rPr>
-          <w:rFonts w:ascii="Arial" w:hAnsi="Arial" w:cs="Arial"/>
-          <w:color w:val="252525"/>
-          <w:sz w:val="23"/>
-          <w:szCs w:val="23"/>
-          <w:shd w:val="clear" w:color="auto" w:fill="FFFFFF"/>
-        </w:rPr>
-        <w:t>= item;</w:t>
-      </w:r>
-    </w:p>
-    <w:p>
-      <w:pPr>
-        <w:pStyle w:val="10"/>
+        </w:rPr>
+        <w:t>socket_ptr = item;</w:t>
+      </w:r>
+    </w:p>
+    <w:p>
+      <w:pPr>
+        <w:pStyle w:val="ListParagraph1"/>
         <w:ind w:left="1440" w:firstLine="720"/>
         <w:rPr>
-          <w:rFonts w:hint="eastAsia" w:ascii="Arial" w:hAnsi="Arial" w:cs="Arial"/>
+          <w:rFonts w:ascii="Arial" w:hAnsi="Arial" w:cs="Arial"/>
           <w:color w:val="252525"/>
           <w:sz w:val="23"/>
           <w:szCs w:val="23"/>
@@ -8233,7 +8105,7 @@
       </w:r>
       <w:r>
         <w:rPr>
-          <w:rFonts w:hint="eastAsia" w:ascii="Arial" w:hAnsi="Arial" w:cs="Arial"/>
+          <w:rFonts w:ascii="Arial" w:hAnsi="Arial" w:cs="Arial" w:hint="eastAsia"/>
           <w:color w:val="252525"/>
           <w:sz w:val="23"/>
           <w:szCs w:val="23"/>
@@ -8277,12 +8149,11 @@
       </w:pPr>
       <w:r>
         <w:rPr>
-          <w:rFonts w:hint="eastAsia" w:ascii="Arial" w:hAnsi="Arial" w:cs="Arial"/>
-          <w:color w:val="252525"/>
-          <w:sz w:val="23"/>
-          <w:szCs w:val="23"/>
-          <w:shd w:val="clear" w:color="auto" w:fill="FFFFFF"/>
-          <w:lang w:val="en-US" w:eastAsia="zh-CN"/>
+          <w:rFonts w:ascii="Arial" w:hAnsi="Arial" w:cs="Arial" w:hint="eastAsia"/>
+          <w:color w:val="252525"/>
+          <w:sz w:val="23"/>
+          <w:szCs w:val="23"/>
+          <w:shd w:val="clear" w:color="auto" w:fill="FFFFFF"/>
         </w:rPr>
         <w:t>r</w:t>
       </w:r>
@@ -8299,7 +8170,7 @@
     </w:p>
     <w:p>
       <w:pPr>
-        <w:pStyle w:val="10"/>
+        <w:pStyle w:val="ListParagraph1"/>
         <w:rPr>
           <w:rFonts w:ascii="Arial" w:hAnsi="Arial" w:cs="Arial"/>
           <w:color w:val="252525"/>
@@ -8321,155 +8192,546 @@
     </w:p>
     <w:p>
       <w:pPr>
-        <w:pStyle w:val="10"/>
-        <w:rPr>
-          <w:rFonts w:ascii="Arial" w:hAnsi="Arial" w:cs="Arial"/>
-          <w:color w:val="252525"/>
-          <w:sz w:val="23"/>
-          <w:szCs w:val="23"/>
-          <w:shd w:val="clear" w:color="auto" w:fill="FFFFFF"/>
-        </w:rPr>
-      </w:pPr>
-    </w:p>
-    <w:p>
-      <w:pPr>
-        <w:pStyle w:val="10"/>
-        <w:rPr>
-          <w:rFonts w:hint="eastAsia" w:ascii="Arial" w:hAnsi="Arial" w:cs="Arial" w:eastAsiaTheme="minorEastAsia"/>
-          <w:color w:val="252525"/>
-          <w:sz w:val="23"/>
-          <w:szCs w:val="23"/>
-          <w:shd w:val="clear" w:color="auto" w:fill="FFFFFF"/>
-          <w:lang w:val="en-US" w:eastAsia="zh-CN"/>
-        </w:rPr>
-      </w:pPr>
-      <w:r>
-        <w:rPr>
-          <w:rFonts w:hint="eastAsia" w:ascii="Arial" w:hAnsi="Arial" w:cs="Arial"/>
-          <w:color w:val="252525"/>
-          <w:sz w:val="23"/>
-          <w:szCs w:val="23"/>
-          <w:shd w:val="clear" w:color="auto" w:fill="FFFFFF"/>
-          <w:lang w:val="en-US" w:eastAsia="zh-CN"/>
-        </w:rPr>
-        <w:t>注意：容器类才需要查找某条连接，它们分别是server_base, client_base, ssl:server_base and ssl::client_base.</w:t>
-      </w:r>
-    </w:p>
-    <w:p>
-      <w:pPr>
-        <w:rPr>
-          <w:rFonts w:hint="eastAsia" w:ascii="Arial" w:hAnsi="Arial" w:cs="Arial"/>
-          <w:color w:val="252525"/>
-          <w:sz w:val="23"/>
-          <w:szCs w:val="23"/>
-          <w:shd w:val="clear" w:color="auto" w:fill="FFFFFF"/>
-        </w:rPr>
-      </w:pPr>
-    </w:p>
-    <w:p>
-      <w:pPr>
-        <w:pStyle w:val="2"/>
+        <w:pStyle w:val="ListParagraph1"/>
+        <w:rPr>
+          <w:rFonts w:ascii="Arial" w:hAnsi="Arial" w:cs="Arial"/>
+          <w:color w:val="252525"/>
+          <w:sz w:val="23"/>
+          <w:szCs w:val="23"/>
+          <w:shd w:val="clear" w:color="auto" w:fill="FFFFFF"/>
+        </w:rPr>
+      </w:pPr>
+    </w:p>
+    <w:p>
+      <w:pPr>
+        <w:pStyle w:val="ListParagraph1"/>
+        <w:rPr>
+          <w:rFonts w:ascii="Arial" w:hAnsi="Arial" w:cs="Arial"/>
+          <w:color w:val="252525"/>
+          <w:sz w:val="23"/>
+          <w:szCs w:val="23"/>
+          <w:shd w:val="clear" w:color="auto" w:fill="FFFFFF"/>
+        </w:rPr>
+      </w:pPr>
+      <w:r>
+        <w:rPr>
+          <w:rFonts w:ascii="Arial" w:hAnsi="Arial" w:cs="Arial" w:hint="eastAsia"/>
+          <w:color w:val="252525"/>
+          <w:sz w:val="23"/>
+          <w:szCs w:val="23"/>
+          <w:shd w:val="clear" w:color="auto" w:fill="FFFFFF"/>
+        </w:rPr>
+        <w:t>注意：容器类才需要查找某条连接，它们分别是</w:t>
+      </w:r>
+      <w:r>
+        <w:rPr>
+          <w:rFonts w:ascii="Arial" w:hAnsi="Arial" w:cs="Arial" w:hint="eastAsia"/>
+          <w:color w:val="252525"/>
+          <w:sz w:val="23"/>
+          <w:szCs w:val="23"/>
+          <w:shd w:val="clear" w:color="auto" w:fill="FFFFFF"/>
+        </w:rPr>
+        <w:t>server_base, client_base, ssl:server_base and ssl::client_base.</w:t>
+      </w:r>
+    </w:p>
+    <w:p>
+      <w:pPr>
+        <w:rPr>
+          <w:rFonts w:ascii="Arial" w:hAnsi="Arial" w:cs="Arial"/>
+          <w:color w:val="252525"/>
+          <w:sz w:val="23"/>
+          <w:szCs w:val="23"/>
+          <w:shd w:val="clear" w:color="auto" w:fill="FFFFFF"/>
+        </w:rPr>
+      </w:pPr>
+    </w:p>
+    <w:p>
+      <w:pPr>
+        <w:pStyle w:val="Heading1"/>
+        <w:rPr>
+          <w:shd w:val="clear" w:color="auto" w:fill="FFFFFF"/>
+        </w:rPr>
+      </w:pPr>
+      <w:r>
         <w:rPr>
           <w:rFonts w:hint="eastAsia"/>
           <w:shd w:val="clear" w:color="auto" w:fill="FFFFFF"/>
         </w:rPr>
-      </w:pPr>
-      <w:r>
-        <w:rPr>
-          <w:rFonts w:hint="eastAsia"/>
-          <w:shd w:val="clear" w:color="auto" w:fill="FFFFFF"/>
-          <w:lang w:val="en-US" w:eastAsia="zh-CN"/>
-        </w:rPr>
         <w:t>十：定时器</w:t>
       </w:r>
     </w:p>
     <w:p>
       <w:pPr>
-        <w:pStyle w:val="10"/>
+        <w:pStyle w:val="ListParagraph1"/>
         <w:numPr>
           <w:ilvl w:val="0"/>
           <w:numId w:val="5"/>
         </w:numPr>
-        <w:ind w:left="360" w:leftChars="0"/>
-        <w:rPr>
-          <w:rFonts w:hint="eastAsia" w:ascii="Arial" w:hAnsi="Arial" w:cs="Arial"/>
-          <w:color w:val="252525"/>
-          <w:sz w:val="23"/>
-          <w:szCs w:val="23"/>
-          <w:shd w:val="clear" w:color="auto" w:fill="FFFFFF"/>
-          <w:lang w:val="en-US" w:eastAsia="zh-CN"/>
-        </w:rPr>
-      </w:pPr>
-      <w:r>
-        <w:rPr>
-          <w:rFonts w:hint="eastAsia" w:ascii="Arial" w:hAnsi="Arial" w:cs="Arial"/>
-          <w:color w:val="252525"/>
-          <w:sz w:val="23"/>
-          <w:szCs w:val="23"/>
-          <w:shd w:val="clear" w:color="auto" w:fill="FFFFFF"/>
-          <w:lang w:val="en-US" w:eastAsia="zh-CN"/>
-        </w:rPr>
-        <w:t xml:space="preserve"> 由于几乎所有的类都继承自ascs::socket或者ascs::object_pool（除了缓存类，打包解包器类，工具类等），所以它们天生带了定时器功能，直接调用set_timer即可开启一个定时器，这种方法一定要注意定时器的ID必须从父类的TIMER_END开始（直接父类不一定有，但往上总是能追溯到ascs::socket或者ascs::object_pool，而在代码的书写上不需要知道是第几层父类定义的TIMER_END，写直接父类::TIMER_END即可，编译器能找到正确的定义），并且也应该定义一个自己的TIMER_END，以便让你的类被继承时，继承者也能取到正确的TIMER_END值。另外，定时器ID取值范围为[0, 256)。</w:t>
-      </w:r>
-    </w:p>
-    <w:p>
-      <w:pPr>
-        <w:pStyle w:val="10"/>
-        <w:numPr>
-          <w:numId w:val="0"/>
-        </w:numPr>
-        <w:rPr>
-          <w:rFonts w:hint="eastAsia" w:ascii="Arial" w:hAnsi="Arial" w:cs="Arial"/>
-          <w:color w:val="252525"/>
-          <w:sz w:val="23"/>
-          <w:szCs w:val="23"/>
-          <w:shd w:val="clear" w:color="auto" w:fill="FFFFFF"/>
-          <w:lang w:val="en-US" w:eastAsia="zh-CN"/>
-        </w:rPr>
-      </w:pPr>
-    </w:p>
-    <w:p>
-      <w:pPr>
-        <w:pStyle w:val="10"/>
+        <w:ind w:left="360"/>
+        <w:rPr>
+          <w:rFonts w:ascii="Arial" w:hAnsi="Arial" w:cs="Arial"/>
+          <w:color w:val="252525"/>
+          <w:sz w:val="23"/>
+          <w:szCs w:val="23"/>
+          <w:shd w:val="clear" w:color="auto" w:fill="FFFFFF"/>
+        </w:rPr>
+      </w:pPr>
+      <w:r>
+        <w:rPr>
+          <w:rFonts w:ascii="Arial" w:hAnsi="Arial" w:cs="Arial" w:hint="eastAsia"/>
+          <w:color w:val="252525"/>
+          <w:sz w:val="23"/>
+          <w:szCs w:val="23"/>
+          <w:shd w:val="clear" w:color="auto" w:fill="FFFFFF"/>
+        </w:rPr>
+        <w:t xml:space="preserve"> </w:t>
+      </w:r>
+      <w:r>
+        <w:rPr>
+          <w:rFonts w:ascii="Arial" w:hAnsi="Arial" w:cs="Arial" w:hint="eastAsia"/>
+          <w:color w:val="252525"/>
+          <w:sz w:val="23"/>
+          <w:szCs w:val="23"/>
+          <w:shd w:val="clear" w:color="auto" w:fill="FFFFFF"/>
+        </w:rPr>
+        <w:t>由于几乎所有的类都继承自</w:t>
+      </w:r>
+      <w:r>
+        <w:rPr>
+          <w:rFonts w:ascii="Arial" w:hAnsi="Arial" w:cs="Arial" w:hint="eastAsia"/>
+          <w:color w:val="252525"/>
+          <w:sz w:val="23"/>
+          <w:szCs w:val="23"/>
+          <w:shd w:val="clear" w:color="auto" w:fill="FFFFFF"/>
+        </w:rPr>
+        <w:t>ascs::socket</w:t>
+      </w:r>
+      <w:r>
+        <w:rPr>
+          <w:rFonts w:ascii="Arial" w:hAnsi="Arial" w:cs="Arial" w:hint="eastAsia"/>
+          <w:color w:val="252525"/>
+          <w:sz w:val="23"/>
+          <w:szCs w:val="23"/>
+          <w:shd w:val="clear" w:color="auto" w:fill="FFFFFF"/>
+        </w:rPr>
+        <w:t>或者</w:t>
+      </w:r>
+      <w:r>
+        <w:rPr>
+          <w:rFonts w:ascii="Arial" w:hAnsi="Arial" w:cs="Arial" w:hint="eastAsia"/>
+          <w:color w:val="252525"/>
+          <w:sz w:val="23"/>
+          <w:szCs w:val="23"/>
+          <w:shd w:val="clear" w:color="auto" w:fill="FFFFFF"/>
+        </w:rPr>
+        <w:t>ascs::object_pool</w:t>
+      </w:r>
+      <w:r>
+        <w:rPr>
+          <w:rFonts w:ascii="Arial" w:hAnsi="Arial" w:cs="Arial" w:hint="eastAsia"/>
+          <w:color w:val="252525"/>
+          <w:sz w:val="23"/>
+          <w:szCs w:val="23"/>
+          <w:shd w:val="clear" w:color="auto" w:fill="FFFFFF"/>
+        </w:rPr>
+        <w:t>（除了缓存类，打包解包器类，工具类等），所以它们天生带了定时器功能，直接调用</w:t>
+      </w:r>
+      <w:r>
+        <w:rPr>
+          <w:rFonts w:ascii="Arial" w:hAnsi="Arial" w:cs="Arial" w:hint="eastAsia"/>
+          <w:color w:val="252525"/>
+          <w:sz w:val="23"/>
+          <w:szCs w:val="23"/>
+          <w:shd w:val="clear" w:color="auto" w:fill="FFFFFF"/>
+        </w:rPr>
+        <w:t>set_timer</w:t>
+      </w:r>
+      <w:r>
+        <w:rPr>
+          <w:rFonts w:ascii="Arial" w:hAnsi="Arial" w:cs="Arial" w:hint="eastAsia"/>
+          <w:color w:val="252525"/>
+          <w:sz w:val="23"/>
+          <w:szCs w:val="23"/>
+          <w:shd w:val="clear" w:color="auto" w:fill="FFFFFF"/>
+        </w:rPr>
+        <w:t>即可开启一个定时器，这种方法一定要注意定时器的</w:t>
+      </w:r>
+      <w:r>
+        <w:rPr>
+          <w:rFonts w:ascii="Arial" w:hAnsi="Arial" w:cs="Arial" w:hint="eastAsia"/>
+          <w:color w:val="252525"/>
+          <w:sz w:val="23"/>
+          <w:szCs w:val="23"/>
+          <w:shd w:val="clear" w:color="auto" w:fill="FFFFFF"/>
+        </w:rPr>
+        <w:t>ID</w:t>
+      </w:r>
+      <w:r>
+        <w:rPr>
+          <w:rFonts w:ascii="Arial" w:hAnsi="Arial" w:cs="Arial" w:hint="eastAsia"/>
+          <w:color w:val="252525"/>
+          <w:sz w:val="23"/>
+          <w:szCs w:val="23"/>
+          <w:shd w:val="clear" w:color="auto" w:fill="FFFFFF"/>
+        </w:rPr>
+        <w:t>必须从父类的</w:t>
+      </w:r>
+      <w:r>
+        <w:rPr>
+          <w:rFonts w:ascii="Arial" w:hAnsi="Arial" w:cs="Arial" w:hint="eastAsia"/>
+          <w:color w:val="252525"/>
+          <w:sz w:val="23"/>
+          <w:szCs w:val="23"/>
+          <w:shd w:val="clear" w:color="auto" w:fill="FFFFFF"/>
+        </w:rPr>
+        <w:t>TIMER_END</w:t>
+      </w:r>
+      <w:r>
+        <w:rPr>
+          <w:rFonts w:ascii="Arial" w:hAnsi="Arial" w:cs="Arial" w:hint="eastAsia"/>
+          <w:color w:val="252525"/>
+          <w:sz w:val="23"/>
+          <w:szCs w:val="23"/>
+          <w:shd w:val="clear" w:color="auto" w:fill="FFFFFF"/>
+        </w:rPr>
+        <w:t>开始（直接父类不一定有，但往上总是能追溯到</w:t>
+      </w:r>
+      <w:r>
+        <w:rPr>
+          <w:rFonts w:ascii="Arial" w:hAnsi="Arial" w:cs="Arial" w:hint="eastAsia"/>
+          <w:color w:val="252525"/>
+          <w:sz w:val="23"/>
+          <w:szCs w:val="23"/>
+          <w:shd w:val="clear" w:color="auto" w:fill="FFFFFF"/>
+        </w:rPr>
+        <w:t>ascs::socket</w:t>
+      </w:r>
+      <w:r>
+        <w:rPr>
+          <w:rFonts w:ascii="Arial" w:hAnsi="Arial" w:cs="Arial" w:hint="eastAsia"/>
+          <w:color w:val="252525"/>
+          <w:sz w:val="23"/>
+          <w:szCs w:val="23"/>
+          <w:shd w:val="clear" w:color="auto" w:fill="FFFFFF"/>
+        </w:rPr>
+        <w:t>或者</w:t>
+      </w:r>
+      <w:r>
+        <w:rPr>
+          <w:rFonts w:ascii="Arial" w:hAnsi="Arial" w:cs="Arial" w:hint="eastAsia"/>
+          <w:color w:val="252525"/>
+          <w:sz w:val="23"/>
+          <w:szCs w:val="23"/>
+          <w:shd w:val="clear" w:color="auto" w:fill="FFFFFF"/>
+        </w:rPr>
+        <w:t>ascs::object_pool</w:t>
+      </w:r>
+      <w:r>
+        <w:rPr>
+          <w:rFonts w:ascii="Arial" w:hAnsi="Arial" w:cs="Arial" w:hint="eastAsia"/>
+          <w:color w:val="252525"/>
+          <w:sz w:val="23"/>
+          <w:szCs w:val="23"/>
+          <w:shd w:val="clear" w:color="auto" w:fill="FFFFFF"/>
+        </w:rPr>
+        <w:t>，而在代码的书写上不需要知道是第几层父类定义的</w:t>
+      </w:r>
+      <w:r>
+        <w:rPr>
+          <w:rFonts w:ascii="Arial" w:hAnsi="Arial" w:cs="Arial" w:hint="eastAsia"/>
+          <w:color w:val="252525"/>
+          <w:sz w:val="23"/>
+          <w:szCs w:val="23"/>
+          <w:shd w:val="clear" w:color="auto" w:fill="FFFFFF"/>
+        </w:rPr>
+        <w:t>TIMER_END</w:t>
+      </w:r>
+      <w:r>
+        <w:rPr>
+          <w:rFonts w:ascii="Arial" w:hAnsi="Arial" w:cs="Arial" w:hint="eastAsia"/>
+          <w:color w:val="252525"/>
+          <w:sz w:val="23"/>
+          <w:szCs w:val="23"/>
+          <w:shd w:val="clear" w:color="auto" w:fill="FFFFFF"/>
+        </w:rPr>
+        <w:t>，写直接父类</w:t>
+      </w:r>
+      <w:r>
+        <w:rPr>
+          <w:rFonts w:ascii="Arial" w:hAnsi="Arial" w:cs="Arial" w:hint="eastAsia"/>
+          <w:color w:val="252525"/>
+          <w:sz w:val="23"/>
+          <w:szCs w:val="23"/>
+          <w:shd w:val="clear" w:color="auto" w:fill="FFFFFF"/>
+        </w:rPr>
+        <w:t>::TIMER_END</w:t>
+      </w:r>
+      <w:r>
+        <w:rPr>
+          <w:rFonts w:ascii="Arial" w:hAnsi="Arial" w:cs="Arial" w:hint="eastAsia"/>
+          <w:color w:val="252525"/>
+          <w:sz w:val="23"/>
+          <w:szCs w:val="23"/>
+          <w:shd w:val="clear" w:color="auto" w:fill="FFFFFF"/>
+        </w:rPr>
+        <w:t>即可，编译器能找到正确的定义），并且也应该定义一个自己的</w:t>
+      </w:r>
+      <w:r>
+        <w:rPr>
+          <w:rFonts w:ascii="Arial" w:hAnsi="Arial" w:cs="Arial" w:hint="eastAsia"/>
+          <w:color w:val="252525"/>
+          <w:sz w:val="23"/>
+          <w:szCs w:val="23"/>
+          <w:shd w:val="clear" w:color="auto" w:fill="FFFFFF"/>
+        </w:rPr>
+        <w:t>TIMER_END</w:t>
+      </w:r>
+      <w:r>
+        <w:rPr>
+          <w:rFonts w:ascii="Arial" w:hAnsi="Arial" w:cs="Arial" w:hint="eastAsia"/>
+          <w:color w:val="252525"/>
+          <w:sz w:val="23"/>
+          <w:szCs w:val="23"/>
+          <w:shd w:val="clear" w:color="auto" w:fill="FFFFFF"/>
+        </w:rPr>
+        <w:t>，以便让你的类被继承时，继承者也能取到正确的</w:t>
+      </w:r>
+      <w:r>
+        <w:rPr>
+          <w:rFonts w:ascii="Arial" w:hAnsi="Arial" w:cs="Arial" w:hint="eastAsia"/>
+          <w:color w:val="252525"/>
+          <w:sz w:val="23"/>
+          <w:szCs w:val="23"/>
+          <w:shd w:val="clear" w:color="auto" w:fill="FFFFFF"/>
+        </w:rPr>
+        <w:t>TIMER_END</w:t>
+      </w:r>
+      <w:r>
+        <w:rPr>
+          <w:rFonts w:ascii="Arial" w:hAnsi="Arial" w:cs="Arial" w:hint="eastAsia"/>
+          <w:color w:val="252525"/>
+          <w:sz w:val="23"/>
+          <w:szCs w:val="23"/>
+          <w:shd w:val="clear" w:color="auto" w:fill="FFFFFF"/>
+        </w:rPr>
+        <w:t>值。另外，定时器</w:t>
+      </w:r>
+      <w:r>
+        <w:rPr>
+          <w:rFonts w:ascii="Arial" w:hAnsi="Arial" w:cs="Arial" w:hint="eastAsia"/>
+          <w:color w:val="252525"/>
+          <w:sz w:val="23"/>
+          <w:szCs w:val="23"/>
+          <w:shd w:val="clear" w:color="auto" w:fill="FFFFFF"/>
+        </w:rPr>
+        <w:t>ID</w:t>
+      </w:r>
+      <w:r>
+        <w:rPr>
+          <w:rFonts w:ascii="Arial" w:hAnsi="Arial" w:cs="Arial" w:hint="eastAsia"/>
+          <w:color w:val="252525"/>
+          <w:sz w:val="23"/>
+          <w:szCs w:val="23"/>
+          <w:shd w:val="clear" w:color="auto" w:fill="FFFFFF"/>
+        </w:rPr>
+        <w:t>取值范围为</w:t>
+      </w:r>
+      <w:r>
+        <w:rPr>
+          <w:rFonts w:ascii="Arial" w:hAnsi="Arial" w:cs="Arial" w:hint="eastAsia"/>
+          <w:color w:val="252525"/>
+          <w:sz w:val="23"/>
+          <w:szCs w:val="23"/>
+          <w:shd w:val="clear" w:color="auto" w:fill="FFFFFF"/>
+        </w:rPr>
+        <w:t xml:space="preserve">[0, </w:t>
+      </w:r>
+      <w:r>
+        <w:rPr>
+          <w:rFonts w:ascii="Arial" w:hAnsi="Arial" w:cs="Arial"/>
+          <w:color w:val="252525"/>
+          <w:sz w:val="23"/>
+          <w:szCs w:val="23"/>
+          <w:shd w:val="clear" w:color="auto" w:fill="FFFFFF"/>
+        </w:rPr>
+        <w:t>65536</w:t>
+      </w:r>
+      <w:r>
+        <w:rPr>
+          <w:rFonts w:ascii="Arial" w:hAnsi="Arial" w:cs="Arial" w:hint="eastAsia"/>
+          <w:color w:val="252525"/>
+          <w:sz w:val="23"/>
+          <w:szCs w:val="23"/>
+          <w:shd w:val="clear" w:color="auto" w:fill="FFFFFF"/>
+        </w:rPr>
+        <w:t>)</w:t>
+      </w:r>
+      <w:r>
+        <w:rPr>
+          <w:rFonts w:ascii="Arial" w:hAnsi="Arial" w:cs="Arial" w:hint="eastAsia"/>
+          <w:color w:val="252525"/>
+          <w:sz w:val="23"/>
+          <w:szCs w:val="23"/>
+          <w:shd w:val="clear" w:color="auto" w:fill="FFFFFF"/>
+        </w:rPr>
+        <w:t>。</w:t>
+      </w:r>
+    </w:p>
+    <w:p>
+      <w:pPr>
+        <w:pStyle w:val="ListParagraph1"/>
+        <w:ind w:left="0"/>
+        <w:rPr>
+          <w:rFonts w:ascii="Arial" w:hAnsi="Arial" w:cs="Arial"/>
+          <w:color w:val="252525"/>
+          <w:sz w:val="23"/>
+          <w:szCs w:val="23"/>
+          <w:shd w:val="clear" w:color="auto" w:fill="FFFFFF"/>
+        </w:rPr>
+      </w:pPr>
+    </w:p>
+    <w:p>
+      <w:pPr>
+        <w:pStyle w:val="ListParagraph1"/>
         <w:numPr>
           <w:ilvl w:val="0"/>
           <w:numId w:val="5"/>
         </w:numPr>
-        <w:ind w:left="360" w:leftChars="0"/>
-        <w:rPr>
-          <w:rFonts w:hint="eastAsia" w:ascii="Arial" w:hAnsi="Arial" w:cs="Arial"/>
-          <w:color w:val="252525"/>
-          <w:sz w:val="23"/>
-          <w:szCs w:val="23"/>
-          <w:shd w:val="clear" w:color="auto" w:fill="FFFFFF"/>
-          <w:lang w:val="en-US" w:eastAsia="zh-CN"/>
-        </w:rPr>
-      </w:pPr>
-      <w:r>
-        <w:rPr>
-          <w:rFonts w:hint="eastAsia" w:ascii="Arial" w:hAnsi="Arial" w:cs="Arial"/>
-          <w:color w:val="252525"/>
-          <w:sz w:val="23"/>
-          <w:szCs w:val="23"/>
-          <w:shd w:val="clear" w:color="auto" w:fill="FFFFFF"/>
-          <w:lang w:val="en-US" w:eastAsia="zh-CN"/>
-        </w:rPr>
-        <w:t>自己申明一个timer成员变量，这样想用什么ID都可以，但范围仍然是[0, 256)，具体如下（回调返回false终止定时器，否则回调结束后重启计时器）：</w:t>
-      </w:r>
-    </w:p>
-    <w:p>
-      <w:pPr>
-        <w:rPr>
-          <w:rFonts w:hint="eastAsia" w:ascii="Arial" w:hAnsi="Arial" w:cs="Arial"/>
-          <w:color w:val="252525"/>
-          <w:sz w:val="23"/>
-          <w:szCs w:val="23"/>
-          <w:shd w:val="clear" w:color="auto" w:fill="FFFFFF"/>
-        </w:rPr>
-      </w:pPr>
-      <w:r>
-        <w:rPr>
-          <w:rFonts w:hint="eastAsia" w:ascii="Consolas" w:hAnsi="Consolas" w:eastAsia="Consolas"/>
+        <w:ind w:left="360"/>
+        <w:rPr>
+          <w:rFonts w:ascii="Arial" w:hAnsi="Arial" w:cs="Arial"/>
+          <w:color w:val="252525"/>
+          <w:sz w:val="23"/>
+          <w:szCs w:val="23"/>
+          <w:shd w:val="clear" w:color="auto" w:fill="FFFFFF"/>
+        </w:rPr>
+      </w:pPr>
+      <w:r>
+        <w:rPr>
+          <w:rFonts w:ascii="Arial" w:hAnsi="Arial" w:cs="Arial" w:hint="eastAsia"/>
+          <w:color w:val="252525"/>
+          <w:sz w:val="23"/>
+          <w:szCs w:val="23"/>
+          <w:shd w:val="clear" w:color="auto" w:fill="FFFFFF"/>
+        </w:rPr>
+        <w:t>自己申明一个</w:t>
+      </w:r>
+      <w:r>
+        <w:rPr>
+          <w:rFonts w:ascii="Arial" w:hAnsi="Arial" w:cs="Arial" w:hint="eastAsia"/>
+          <w:color w:val="252525"/>
+          <w:sz w:val="23"/>
+          <w:szCs w:val="23"/>
+          <w:shd w:val="clear" w:color="auto" w:fill="FFFFFF"/>
+        </w:rPr>
+        <w:t>timer</w:t>
+      </w:r>
+      <w:r>
+        <w:rPr>
+          <w:rFonts w:ascii="Arial" w:hAnsi="Arial" w:cs="Arial" w:hint="eastAsia"/>
+          <w:color w:val="252525"/>
+          <w:sz w:val="23"/>
+          <w:szCs w:val="23"/>
+          <w:shd w:val="clear" w:color="auto" w:fill="FFFFFF"/>
+        </w:rPr>
+        <w:t>成员变量，这样想用什么</w:t>
+      </w:r>
+      <w:r>
+        <w:rPr>
+          <w:rFonts w:ascii="Arial" w:hAnsi="Arial" w:cs="Arial" w:hint="eastAsia"/>
+          <w:color w:val="252525"/>
+          <w:sz w:val="23"/>
+          <w:szCs w:val="23"/>
+          <w:shd w:val="clear" w:color="auto" w:fill="FFFFFF"/>
+        </w:rPr>
+        <w:t>ID</w:t>
+      </w:r>
+      <w:r>
+        <w:rPr>
+          <w:rFonts w:ascii="Arial" w:hAnsi="Arial" w:cs="Arial" w:hint="eastAsia"/>
+          <w:color w:val="252525"/>
+          <w:sz w:val="23"/>
+          <w:szCs w:val="23"/>
+          <w:shd w:val="clear" w:color="auto" w:fill="FFFFFF"/>
+        </w:rPr>
+        <w:t>都可以，但范围仍然是</w:t>
+      </w:r>
+      <w:r>
+        <w:rPr>
+          <w:rFonts w:ascii="Arial" w:hAnsi="Arial" w:cs="Arial" w:hint="eastAsia"/>
+          <w:color w:val="252525"/>
+          <w:sz w:val="23"/>
+          <w:szCs w:val="23"/>
+          <w:shd w:val="clear" w:color="auto" w:fill="FFFFFF"/>
+        </w:rPr>
+        <w:t xml:space="preserve">[0, </w:t>
+      </w:r>
+      <w:r>
+        <w:rPr>
+          <w:rFonts w:ascii="Arial" w:hAnsi="Arial" w:cs="Arial"/>
+          <w:color w:val="252525"/>
+          <w:sz w:val="23"/>
+          <w:szCs w:val="23"/>
+          <w:shd w:val="clear" w:color="auto" w:fill="FFFFFF"/>
+        </w:rPr>
+        <w:t>65536</w:t>
+      </w:r>
+      <w:bookmarkStart w:id="2" w:name="_GoBack"/>
+      <w:bookmarkEnd w:id="2"/>
+      <w:r>
+        <w:rPr>
+          <w:rFonts w:ascii="Arial" w:hAnsi="Arial" w:cs="Arial" w:hint="eastAsia"/>
+          <w:color w:val="252525"/>
+          <w:sz w:val="23"/>
+          <w:szCs w:val="23"/>
+          <w:shd w:val="clear" w:color="auto" w:fill="FFFFFF"/>
+        </w:rPr>
+        <w:t>)</w:t>
+      </w:r>
+      <w:r>
+        <w:rPr>
+          <w:rFonts w:ascii="Arial" w:hAnsi="Arial" w:cs="Arial" w:hint="eastAsia"/>
+          <w:color w:val="252525"/>
+          <w:sz w:val="23"/>
+          <w:szCs w:val="23"/>
+          <w:shd w:val="clear" w:color="auto" w:fill="FFFFFF"/>
+        </w:rPr>
+        <w:t>，具体如下（回调返回</w:t>
+      </w:r>
+      <w:r>
+        <w:rPr>
+          <w:rFonts w:ascii="Arial" w:hAnsi="Arial" w:cs="Arial" w:hint="eastAsia"/>
+          <w:color w:val="252525"/>
+          <w:sz w:val="23"/>
+          <w:szCs w:val="23"/>
+          <w:shd w:val="clear" w:color="auto" w:fill="FFFFFF"/>
+        </w:rPr>
+        <w:t>false</w:t>
+      </w:r>
+      <w:r>
+        <w:rPr>
+          <w:rFonts w:ascii="Arial" w:hAnsi="Arial" w:cs="Arial" w:hint="eastAsia"/>
+          <w:color w:val="252525"/>
+          <w:sz w:val="23"/>
+          <w:szCs w:val="23"/>
+          <w:shd w:val="clear" w:color="auto" w:fill="FFFFFF"/>
+        </w:rPr>
+        <w:t>终止定时器，否则回调结束后重启计时器）：</w:t>
+      </w:r>
+    </w:p>
+    <w:p>
+      <w:pPr>
+        <w:rPr>
+          <w:rFonts w:ascii="Arial" w:hAnsi="Arial" w:cs="Arial"/>
+          <w:color w:val="252525"/>
+          <w:sz w:val="23"/>
+          <w:szCs w:val="23"/>
+          <w:shd w:val="clear" w:color="auto" w:fill="FFFFFF"/>
+        </w:rPr>
+      </w:pPr>
+      <w:r>
+        <w:rPr>
+          <w:rFonts w:ascii="Consolas" w:eastAsia="Consolas" w:hAnsi="Consolas" w:hint="eastAsia"/>
           <w:color w:val="000000"/>
           <w:sz w:val="19"/>
         </w:rPr>
@@ -8477,7 +8739,7 @@
       </w:r>
       <w:r>
         <w:rPr>
-          <w:rFonts w:hint="eastAsia" w:ascii="Arial" w:hAnsi="Arial" w:cs="Arial"/>
+          <w:rFonts w:ascii="Arial" w:hAnsi="Arial" w:cs="Arial" w:hint="eastAsia"/>
           <w:color w:val="252525"/>
           <w:sz w:val="23"/>
           <w:szCs w:val="23"/>
@@ -8489,210 +8751,183 @@
     <w:p>
       <w:pPr>
         <w:rPr>
-          <w:rFonts w:hint="eastAsia" w:ascii="Arial" w:hAnsi="Arial" w:cs="Arial"/>
-          <w:color w:val="252525"/>
-          <w:sz w:val="23"/>
-          <w:szCs w:val="23"/>
-          <w:shd w:val="clear" w:color="auto" w:fill="FFFFFF"/>
-        </w:rPr>
-      </w:pPr>
-      <w:r>
-        <w:rPr>
-          <w:rFonts w:hint="eastAsia" w:ascii="Arial" w:hAnsi="Arial" w:cs="Arial"/>
+          <w:rFonts w:ascii="Arial" w:hAnsi="Arial" w:cs="Arial"/>
+          <w:color w:val="252525"/>
+          <w:sz w:val="23"/>
+          <w:szCs w:val="23"/>
+          <w:shd w:val="clear" w:color="auto" w:fill="FFFFFF"/>
+        </w:rPr>
+      </w:pPr>
+      <w:r>
+        <w:rPr>
+          <w:rFonts w:ascii="Arial" w:hAnsi="Arial" w:cs="Arial" w:hint="eastAsia"/>
           <w:color w:val="252525"/>
           <w:sz w:val="23"/>
           <w:szCs w:val="23"/>
           <w:shd w:val="clear" w:color="auto" w:fill="FFFFFF"/>
         </w:rPr>
         <w:tab/>
-      </w:r>
-      <w:r>
-        <w:rPr>
-          <w:rFonts w:hint="eastAsia" w:ascii="Arial" w:hAnsi="Arial" w:cs="Arial"/>
-          <w:color w:val="252525"/>
-          <w:sz w:val="23"/>
-          <w:szCs w:val="23"/>
-          <w:shd w:val="clear" w:color="auto" w:fill="FFFFFF"/>
-        </w:rPr>
         <w:t>timer&lt;tracked_executor&gt; t(sp);</w:t>
       </w:r>
     </w:p>
     <w:p>
       <w:pPr>
         <w:rPr>
-          <w:rFonts w:hint="eastAsia" w:ascii="Arial" w:hAnsi="Arial" w:cs="Arial"/>
-          <w:color w:val="252525"/>
-          <w:sz w:val="23"/>
-          <w:szCs w:val="23"/>
-          <w:shd w:val="clear" w:color="auto" w:fill="FFFFFF"/>
-        </w:rPr>
-      </w:pPr>
-      <w:r>
-        <w:rPr>
-          <w:rFonts w:hint="eastAsia" w:ascii="Arial" w:hAnsi="Arial" w:cs="Arial"/>
+          <w:rFonts w:ascii="Arial" w:hAnsi="Arial" w:cs="Arial"/>
+          <w:color w:val="252525"/>
+          <w:sz w:val="23"/>
+          <w:szCs w:val="23"/>
+          <w:shd w:val="clear" w:color="auto" w:fill="FFFFFF"/>
+        </w:rPr>
+      </w:pPr>
+      <w:r>
+        <w:rPr>
+          <w:rFonts w:ascii="Arial" w:hAnsi="Arial" w:cs="Arial" w:hint="eastAsia"/>
           <w:color w:val="252525"/>
           <w:sz w:val="23"/>
           <w:szCs w:val="23"/>
           <w:shd w:val="clear" w:color="auto" w:fill="FFFFFF"/>
         </w:rPr>
         <w:tab/>
-      </w:r>
-      <w:r>
-        <w:rPr>
-          <w:rFonts w:hint="eastAsia" w:ascii="Arial" w:hAnsi="Arial" w:cs="Arial"/>
-          <w:color w:val="252525"/>
-          <w:sz w:val="23"/>
-          <w:szCs w:val="23"/>
-          <w:shd w:val="clear" w:color="auto" w:fill="FFFFFF"/>
-        </w:rPr>
-        <w:t>t.set_timer(0, 100, [](</w:t>
-      </w:r>
-      <w:r>
-        <w:rPr>
-          <w:rFonts w:hint="eastAsia" w:ascii="Arial" w:hAnsi="Arial" w:cs="Arial"/>
-          <w:color w:val="252525"/>
-          <w:sz w:val="23"/>
-          <w:szCs w:val="23"/>
-          <w:shd w:val="clear" w:color="auto" w:fill="FFFFFF"/>
-          <w:lang w:val="en-US" w:eastAsia="zh-CN"/>
-        </w:rPr>
-        <w:t xml:space="preserve">typename </w:t>
-      </w:r>
-      <w:r>
-        <w:rPr>
-          <w:rFonts w:hint="eastAsia" w:ascii="Arial" w:hAnsi="Arial" w:cs="Arial"/>
-          <w:color w:val="252525"/>
-          <w:sz w:val="23"/>
-          <w:szCs w:val="23"/>
-          <w:shd w:val="clear" w:color="auto" w:fill="FFFFFF"/>
-        </w:rPr>
-        <w:t>timer&lt;tracked_executor&gt;::tid id) {return true;});</w:t>
-      </w:r>
-    </w:p>
-    <w:p>
-      <w:pPr>
-        <w:rPr>
-          <w:rFonts w:hint="eastAsia" w:ascii="Arial" w:hAnsi="Arial" w:cs="Arial"/>
-          <w:color w:val="252525"/>
-          <w:sz w:val="23"/>
-          <w:szCs w:val="23"/>
-          <w:shd w:val="clear" w:color="auto" w:fill="FFFFFF"/>
-        </w:rPr>
-      </w:pPr>
-    </w:p>
-    <w:p>
-      <w:pPr>
-        <w:rPr>
-          <w:rFonts w:hint="eastAsia" w:ascii="Arial" w:hAnsi="Arial" w:cs="Arial"/>
-          <w:color w:val="252525"/>
-          <w:sz w:val="23"/>
-          <w:szCs w:val="23"/>
-          <w:shd w:val="clear" w:color="auto" w:fill="FFFFFF"/>
-        </w:rPr>
-      </w:pPr>
-      <w:r>
-        <w:rPr>
-          <w:rFonts w:hint="eastAsia" w:ascii="Arial" w:hAnsi="Arial" w:cs="Arial"/>
+        <w:t>t.set_timer(0, 100, [](typename timer&lt;tracked_executor&gt;::tid id) {return true;});</w:t>
+      </w:r>
+    </w:p>
+    <w:p>
+      <w:pPr>
+        <w:rPr>
+          <w:rFonts w:ascii="Arial" w:hAnsi="Arial" w:cs="Arial"/>
+          <w:color w:val="252525"/>
+          <w:sz w:val="23"/>
+          <w:szCs w:val="23"/>
+          <w:shd w:val="clear" w:color="auto" w:fill="FFFFFF"/>
+        </w:rPr>
+      </w:pPr>
+    </w:p>
+    <w:p>
+      <w:pPr>
+        <w:rPr>
+          <w:rFonts w:ascii="Arial" w:hAnsi="Arial" w:cs="Arial"/>
+          <w:color w:val="252525"/>
+          <w:sz w:val="23"/>
+          <w:szCs w:val="23"/>
+          <w:shd w:val="clear" w:color="auto" w:fill="FFFFFF"/>
+        </w:rPr>
+      </w:pPr>
+      <w:r>
+        <w:rPr>
+          <w:rFonts w:ascii="Arial" w:hAnsi="Arial" w:cs="Arial" w:hint="eastAsia"/>
           <w:color w:val="252525"/>
           <w:sz w:val="23"/>
           <w:szCs w:val="23"/>
           <w:shd w:val="clear" w:color="auto" w:fill="FFFFFF"/>
         </w:rPr>
         <w:tab/>
-      </w:r>
-      <w:r>
-        <w:rPr>
-          <w:rFonts w:hint="eastAsia" w:ascii="Arial" w:hAnsi="Arial" w:cs="Arial"/>
-          <w:color w:val="252525"/>
-          <w:sz w:val="23"/>
-          <w:szCs w:val="23"/>
-          <w:shd w:val="clear" w:color="auto" w:fill="FFFFFF"/>
-        </w:rPr>
         <w:t>timer&lt;executor&gt; tt(sp);</w:t>
       </w:r>
     </w:p>
     <w:p>
       <w:pPr>
-        <w:ind w:firstLine="720" w:firstLineChars="0"/>
-        <w:rPr>
-          <w:rFonts w:hint="eastAsia" w:ascii="Arial" w:hAnsi="Arial" w:cs="Arial"/>
-          <w:color w:val="252525"/>
-          <w:sz w:val="23"/>
-          <w:szCs w:val="23"/>
-          <w:shd w:val="clear" w:color="auto" w:fill="FFFFFF"/>
-        </w:rPr>
-      </w:pPr>
-      <w:r>
-        <w:rPr>
-          <w:rFonts w:hint="eastAsia" w:ascii="Arial" w:hAnsi="Arial" w:cs="Arial"/>
-          <w:color w:val="252525"/>
-          <w:sz w:val="23"/>
-          <w:szCs w:val="23"/>
-          <w:shd w:val="clear" w:color="auto" w:fill="FFFFFF"/>
-        </w:rPr>
-        <w:t>tt.set_timer(0, 100, [](timer&lt;</w:t>
-      </w:r>
-      <w:r>
-        <w:rPr>
-          <w:rFonts w:hint="eastAsia" w:ascii="Arial" w:hAnsi="Arial" w:cs="Arial"/>
-          <w:color w:val="252525"/>
-          <w:sz w:val="23"/>
-          <w:szCs w:val="23"/>
-          <w:shd w:val="clear" w:color="auto" w:fill="FFFFFF"/>
-          <w:lang w:val="en-US" w:eastAsia="zh-CN"/>
-        </w:rPr>
-        <w:t xml:space="preserve">typename </w:t>
-      </w:r>
-      <w:r>
-        <w:rPr>
-          <w:rFonts w:hint="eastAsia" w:ascii="Arial" w:hAnsi="Arial" w:cs="Arial"/>
-          <w:color w:val="252525"/>
-          <w:sz w:val="23"/>
-          <w:szCs w:val="23"/>
-          <w:shd w:val="clear" w:color="auto" w:fill="FFFFFF"/>
-        </w:rPr>
-        <w:t>executor&gt;::tid id) {return true;});</w:t>
-      </w:r>
-    </w:p>
-    <w:p>
-      <w:pPr>
-        <w:numPr>
-          <w:ilvl w:val="0"/>
-          <w:numId w:val="0"/>
-        </w:numPr>
-        <w:ind w:leftChars="200"/>
-        <w:rPr>
-          <w:rFonts w:hint="eastAsia" w:ascii="Arial" w:hAnsi="Arial" w:cs="Arial"/>
-          <w:color w:val="252525"/>
-          <w:sz w:val="23"/>
-          <w:szCs w:val="23"/>
-          <w:shd w:val="clear" w:color="auto" w:fill="FFFFFF"/>
-          <w:lang w:val="en-US" w:eastAsia="zh-CN"/>
-        </w:rPr>
-      </w:pPr>
-      <w:r>
-        <w:rPr>
-          <w:rFonts w:hint="eastAsia" w:ascii="Arial" w:hAnsi="Arial" w:cs="Arial"/>
-          <w:color w:val="252525"/>
-          <w:sz w:val="23"/>
-          <w:szCs w:val="23"/>
-          <w:shd w:val="clear" w:color="auto" w:fill="FFFFFF"/>
-          <w:lang w:val="en-US" w:eastAsia="zh-CN"/>
-        </w:rPr>
-        <w:t>这里我们申明了两种定时，t是带追踪功能的，tt则不带，所谓追踪功能，就是能判断是否还有异步调用（这里指定时器）未完成（期满或被cancel），这在优雅退出时</w:t>
-      </w:r>
-      <w:bookmarkStart w:id="2" w:name="_GoBack"/>
-      <w:bookmarkEnd w:id="2"/>
-      <w:r>
-        <w:rPr>
-          <w:rFonts w:hint="eastAsia" w:ascii="Arial" w:hAnsi="Arial" w:cs="Arial"/>
-          <w:color w:val="252525"/>
-          <w:sz w:val="23"/>
-          <w:szCs w:val="23"/>
-          <w:shd w:val="clear" w:color="auto" w:fill="FFFFFF"/>
-          <w:lang w:val="en-US" w:eastAsia="zh-CN"/>
-        </w:rPr>
-        <w:t>有用。</w:t>
+        <w:ind w:firstLine="720"/>
+        <w:rPr>
+          <w:rFonts w:ascii="Arial" w:hAnsi="Arial" w:cs="Arial"/>
+          <w:color w:val="252525"/>
+          <w:sz w:val="23"/>
+          <w:szCs w:val="23"/>
+          <w:shd w:val="clear" w:color="auto" w:fill="FFFFFF"/>
+        </w:rPr>
+      </w:pPr>
+      <w:r>
+        <w:rPr>
+          <w:rFonts w:ascii="Arial" w:hAnsi="Arial" w:cs="Arial" w:hint="eastAsia"/>
+          <w:color w:val="252525"/>
+          <w:sz w:val="23"/>
+          <w:szCs w:val="23"/>
+          <w:shd w:val="clear" w:color="auto" w:fill="FFFFFF"/>
+        </w:rPr>
+        <w:t>tt.set_timer(0, 100, [](timer&lt;typename executor&gt;::tid id) {return true;});</w:t>
+      </w:r>
+    </w:p>
+    <w:p>
+      <w:pPr>
+        <w:ind w:leftChars="200" w:left="440"/>
+        <w:rPr>
+          <w:rFonts w:ascii="Arial" w:hAnsi="Arial" w:cs="Arial"/>
+          <w:color w:val="252525"/>
+          <w:sz w:val="23"/>
+          <w:szCs w:val="23"/>
+          <w:shd w:val="clear" w:color="auto" w:fill="FFFFFF"/>
+        </w:rPr>
+      </w:pPr>
+      <w:r>
+        <w:rPr>
+          <w:rFonts w:ascii="Arial" w:hAnsi="Arial" w:cs="Arial" w:hint="eastAsia"/>
+          <w:color w:val="252525"/>
+          <w:sz w:val="23"/>
+          <w:szCs w:val="23"/>
+          <w:shd w:val="clear" w:color="auto" w:fill="FFFFFF"/>
+        </w:rPr>
+        <w:lastRenderedPageBreak/>
+        <w:t>这里我们申明了两种定时，</w:t>
+      </w:r>
+      <w:r>
+        <w:rPr>
+          <w:rFonts w:ascii="Arial" w:hAnsi="Arial" w:cs="Arial" w:hint="eastAsia"/>
+          <w:color w:val="252525"/>
+          <w:sz w:val="23"/>
+          <w:szCs w:val="23"/>
+          <w:shd w:val="clear" w:color="auto" w:fill="FFFFFF"/>
+        </w:rPr>
+        <w:t>t</w:t>
+      </w:r>
+      <w:r>
+        <w:rPr>
+          <w:rFonts w:ascii="Arial" w:hAnsi="Arial" w:cs="Arial" w:hint="eastAsia"/>
+          <w:color w:val="252525"/>
+          <w:sz w:val="23"/>
+          <w:szCs w:val="23"/>
+          <w:shd w:val="clear" w:color="auto" w:fill="FFFFFF"/>
+        </w:rPr>
+        <w:t>是带追踪功能的，</w:t>
+      </w:r>
+      <w:r>
+        <w:rPr>
+          <w:rFonts w:ascii="Arial" w:hAnsi="Arial" w:cs="Arial" w:hint="eastAsia"/>
+          <w:color w:val="252525"/>
+          <w:sz w:val="23"/>
+          <w:szCs w:val="23"/>
+          <w:shd w:val="clear" w:color="auto" w:fill="FFFFFF"/>
+        </w:rPr>
+        <w:t>tt</w:t>
+      </w:r>
+      <w:r>
+        <w:rPr>
+          <w:rFonts w:ascii="Arial" w:hAnsi="Arial" w:cs="Arial" w:hint="eastAsia"/>
+          <w:color w:val="252525"/>
+          <w:sz w:val="23"/>
+          <w:szCs w:val="23"/>
+          <w:shd w:val="clear" w:color="auto" w:fill="FFFFFF"/>
+        </w:rPr>
+        <w:t>则不带，所谓追踪功能，就是能判断是否还有异步调用（这里指定时器）未完成（期满或被</w:t>
+      </w:r>
+      <w:r>
+        <w:rPr>
+          <w:rFonts w:ascii="Arial" w:hAnsi="Arial" w:cs="Arial" w:hint="eastAsia"/>
+          <w:color w:val="252525"/>
+          <w:sz w:val="23"/>
+          <w:szCs w:val="23"/>
+          <w:shd w:val="clear" w:color="auto" w:fill="FFFFFF"/>
+        </w:rPr>
+        <w:t>cancel</w:t>
+      </w:r>
+      <w:r>
+        <w:rPr>
+          <w:rFonts w:ascii="Arial" w:hAnsi="Arial" w:cs="Arial" w:hint="eastAsia"/>
+          <w:color w:val="252525"/>
+          <w:sz w:val="23"/>
+          <w:szCs w:val="23"/>
+          <w:shd w:val="clear" w:color="auto" w:fill="FFFFFF"/>
+        </w:rPr>
+        <w:t>），这在优雅退出时有用。</w:t>
       </w:r>
     </w:p>
     <w:p>
@@ -8701,45 +8936,173 @@
           <w:ilvl w:val="0"/>
           <w:numId w:val="5"/>
         </w:numPr>
-        <w:ind w:left="360" w:leftChars="0" w:firstLine="0" w:firstLineChars="0"/>
-        <w:rPr>
-          <w:rFonts w:hint="eastAsia" w:ascii="Arial" w:hAnsi="Arial" w:cs="Arial"/>
-          <w:color w:val="252525"/>
-          <w:sz w:val="23"/>
-          <w:szCs w:val="23"/>
-          <w:shd w:val="clear" w:color="auto" w:fill="FFFFFF"/>
-          <w:lang w:val="en-US" w:eastAsia="zh-CN"/>
-        </w:rPr>
-      </w:pPr>
-      <w:r>
-        <w:rPr>
-          <w:rFonts w:hint="eastAsia" w:ascii="Arial" w:hAnsi="Arial" w:cs="Arial"/>
-          <w:color w:val="252525"/>
-          <w:sz w:val="23"/>
-          <w:szCs w:val="23"/>
-          <w:shd w:val="clear" w:color="auto" w:fill="FFFFFF"/>
-          <w:lang w:val="en-US" w:eastAsia="zh-CN"/>
-        </w:rPr>
-        <w:t>对于第一种方案，定时器是否是追踪的，取决于宏ASCS_DELAY_CLOSE是否为0。对于第二种方案，退出时，需要用户去停止t和tt里面所有的定时器。</w:t>
+        <w:ind w:left="360"/>
+        <w:rPr>
+          <w:rFonts w:ascii="Arial" w:hAnsi="Arial" w:cs="Arial"/>
+          <w:color w:val="252525"/>
+          <w:sz w:val="23"/>
+          <w:szCs w:val="23"/>
+          <w:shd w:val="clear" w:color="auto" w:fill="FFFFFF"/>
+        </w:rPr>
+      </w:pPr>
+      <w:r>
+        <w:rPr>
+          <w:rFonts w:ascii="Arial" w:hAnsi="Arial" w:cs="Arial" w:hint="eastAsia"/>
+          <w:color w:val="252525"/>
+          <w:sz w:val="23"/>
+          <w:szCs w:val="23"/>
+          <w:shd w:val="clear" w:color="auto" w:fill="FFFFFF"/>
+        </w:rPr>
+        <w:t>对于第一种方案，定时器是否是追踪的，取决于宏</w:t>
+      </w:r>
+      <w:r>
+        <w:rPr>
+          <w:rFonts w:ascii="Arial" w:hAnsi="Arial" w:cs="Arial" w:hint="eastAsia"/>
+          <w:color w:val="252525"/>
+          <w:sz w:val="23"/>
+          <w:szCs w:val="23"/>
+          <w:shd w:val="clear" w:color="auto" w:fill="FFFFFF"/>
+        </w:rPr>
+        <w:t>ASCS_DELAY_CLOSE</w:t>
+      </w:r>
+      <w:r>
+        <w:rPr>
+          <w:rFonts w:ascii="Arial" w:hAnsi="Arial" w:cs="Arial" w:hint="eastAsia"/>
+          <w:color w:val="252525"/>
+          <w:sz w:val="23"/>
+          <w:szCs w:val="23"/>
+          <w:shd w:val="clear" w:color="auto" w:fill="FFFFFF"/>
+        </w:rPr>
+        <w:t>是否为</w:t>
+      </w:r>
+      <w:r>
+        <w:rPr>
+          <w:rFonts w:ascii="Arial" w:hAnsi="Arial" w:cs="Arial" w:hint="eastAsia"/>
+          <w:color w:val="252525"/>
+          <w:sz w:val="23"/>
+          <w:szCs w:val="23"/>
+          <w:shd w:val="clear" w:color="auto" w:fill="FFFFFF"/>
+        </w:rPr>
+        <w:t>0</w:t>
+      </w:r>
+      <w:r>
+        <w:rPr>
+          <w:rFonts w:ascii="Arial" w:hAnsi="Arial" w:cs="Arial" w:hint="eastAsia"/>
+          <w:color w:val="252525"/>
+          <w:sz w:val="23"/>
+          <w:szCs w:val="23"/>
+          <w:shd w:val="clear" w:color="auto" w:fill="FFFFFF"/>
+        </w:rPr>
+        <w:t>。对于第二种方案，退出时，需要用户去停止</w:t>
+      </w:r>
+      <w:r>
+        <w:rPr>
+          <w:rFonts w:ascii="Arial" w:hAnsi="Arial" w:cs="Arial" w:hint="eastAsia"/>
+          <w:color w:val="252525"/>
+          <w:sz w:val="23"/>
+          <w:szCs w:val="23"/>
+          <w:shd w:val="clear" w:color="auto" w:fill="FFFFFF"/>
+        </w:rPr>
+        <w:t>t</w:t>
+      </w:r>
+      <w:r>
+        <w:rPr>
+          <w:rFonts w:ascii="Arial" w:hAnsi="Arial" w:cs="Arial" w:hint="eastAsia"/>
+          <w:color w:val="252525"/>
+          <w:sz w:val="23"/>
+          <w:szCs w:val="23"/>
+          <w:shd w:val="clear" w:color="auto" w:fill="FFFFFF"/>
+        </w:rPr>
+        <w:t>和</w:t>
+      </w:r>
+      <w:r>
+        <w:rPr>
+          <w:rFonts w:ascii="Arial" w:hAnsi="Arial" w:cs="Arial" w:hint="eastAsia"/>
+          <w:color w:val="252525"/>
+          <w:sz w:val="23"/>
+          <w:szCs w:val="23"/>
+          <w:shd w:val="clear" w:color="auto" w:fill="FFFFFF"/>
+        </w:rPr>
+        <w:t>tt</w:t>
+      </w:r>
+      <w:r>
+        <w:rPr>
+          <w:rFonts w:ascii="Arial" w:hAnsi="Arial" w:cs="Arial" w:hint="eastAsia"/>
+          <w:color w:val="252525"/>
+          <w:sz w:val="23"/>
+          <w:szCs w:val="23"/>
+          <w:shd w:val="clear" w:color="auto" w:fill="FFFFFF"/>
+        </w:rPr>
+        <w:t>里面所有的定时器。</w:t>
       </w:r>
     </w:p>
     <w:sectPr>
       <w:pgSz w:w="12240" w:h="15840"/>
       <w:pgMar w:top="1440" w:right="1440" w:bottom="1440" w:left="1440" w:header="708" w:footer="708" w:gutter="0"/>
-      <w:cols w:space="708" w:num="1"/>
-      <w:docGrid w:linePitch="360" w:charSpace="0"/>
+      <w:cols w:space="708"/>
+      <w:docGrid w:linePitch="360"/>
     </w:sectPr>
   </w:body>
 </w:document>
 </file>
 
+<file path=word/endnotes.xml><?xml version="1.0" encoding="utf-8"?>
+<w:endnotes xmlns:wpc="http://schemas.microsoft.com/office/word/2010/wordprocessingCanvas" xmlns:cx="http://schemas.microsoft.com/office/drawing/2014/chartex" xmlns:cx1="http://schemas.microsoft.com/office/drawing/2015/9/8/chartex" xmlns:cx2="http://schemas.microsoft.com/office/drawing/2015/10/21/chartex" xmlns:cx3="http://schemas.microsoft.com/office/drawing/2016/5/9/chartex" xmlns:cx4="http://schemas.microsoft.com/office/drawing/2016/5/10/chartex" xmlns:cx5="http://schemas.microsoft.com/office/drawing/2016/5/11/chartex" xmlns:cx6="http://schemas.microsoft.com/office/drawing/2016/5/12/chartex" xmlns:cx7="http://schemas.microsoft.com/office/drawing/2016/5/13/chartex" xmlns:cx8="http://schemas.microsoft.com/office/drawing/2016/5/14/chartex" xmlns:mc="http://schemas.openxmlformats.org/markup-compatibility/2006" xmlns:aink="http://schemas.microsoft.com/office/drawing/2016/ink" xmlns:am3d="http://schemas.microsoft.com/office/drawing/2017/model3d" xmlns:o="urn:schemas-microsoft-com:office:office" xmlns:r="http://schemas.openxmlformats.org/officeDocument/2006/relationships" xmlns:m="http://schemas.openxmlformats.org/officeDocument/2006/math" xmlns:v="urn:schemas-microsoft-com:vml" xmlns:wp14="http://schemas.microsoft.com/office/word/2010/wordprocessingDrawing" xmlns:wp="http://schemas.openxmlformats.org/drawingml/2006/wordprocessingDrawing" xmlns:w10="urn:schemas-microsoft-com:office:word" xmlns:w="http://schemas.openxmlformats.org/wordprocessingml/2006/main" xmlns:w14="http://schemas.microsoft.com/office/word/2010/wordml" xmlns:w15="http://schemas.microsoft.com/office/word/2012/wordml" xmlns:w16cid="http://schemas.microsoft.com/office/word/2016/wordml/cid" xmlns:w16se="http://schemas.microsoft.com/office/word/2015/wordml/symex" xmlns:wpg="http://schemas.microsoft.com/office/word/2010/wordprocessingGroup" xmlns:wpi="http://schemas.microsoft.com/office/word/2010/wordprocessingInk" xmlns:wne="http://schemas.microsoft.com/office/word/2006/wordml" xmlns:wps="http://schemas.microsoft.com/office/word/2010/wordprocessingShape" mc:Ignorable="w14 w15 w16se w16cid wp14">
+  <w:endnote w:type="separator" w:id="-1">
+    <w:p>
+      <w:pPr>
+        <w:spacing w:after="0" w:line="240" w:lineRule="auto"/>
+      </w:pPr>
+      <w:r>
+        <w:separator/>
+      </w:r>
+    </w:p>
+  </w:endnote>
+  <w:endnote w:type="continuationSeparator" w:id="0">
+    <w:p>
+      <w:pPr>
+        <w:spacing w:after="0" w:line="240" w:lineRule="auto"/>
+      </w:pPr>
+      <w:r>
+        <w:continuationSeparator/>
+      </w:r>
+    </w:p>
+  </w:endnote>
+</w:endnotes>
+</file>
+
+<file path=word/footnotes.xml><?xml version="1.0" encoding="utf-8"?>
+<w:footnotes xmlns:wpc="http://schemas.microsoft.com/office/word/2010/wordprocessingCanvas" xmlns:cx="http://schemas.microsoft.com/office/drawing/2014/chartex" xmlns:cx1="http://schemas.microsoft.com/office/drawing/2015/9/8/chartex" xmlns:cx2="http://schemas.microsoft.com/office/drawing/2015/10/21/chartex" xmlns:cx3="http://schemas.microsoft.com/office/drawing/2016/5/9/chartex" xmlns:cx4="http://schemas.microsoft.com/office/drawing/2016/5/10/chartex" xmlns:cx5="http://schemas.microsoft.com/office/drawing/2016/5/11/chartex" xmlns:cx6="http://schemas.microsoft.com/office/drawing/2016/5/12/chartex" xmlns:cx7="http://schemas.microsoft.com/office/drawing/2016/5/13/chartex" xmlns:cx8="http://schemas.microsoft.com/office/drawing/2016/5/14/chartex" xmlns:mc="http://schemas.openxmlformats.org/markup-compatibility/2006" xmlns:aink="http://schemas.microsoft.com/office/drawing/2016/ink" xmlns:am3d="http://schemas.microsoft.com/office/drawing/2017/model3d" xmlns:o="urn:schemas-microsoft-com:office:office" xmlns:r="http://schemas.openxmlformats.org/officeDocument/2006/relationships" xmlns:m="http://schemas.openxmlformats.org/officeDocument/2006/math" xmlns:v="urn:schemas-microsoft-com:vml" xmlns:wp14="http://schemas.microsoft.com/office/word/2010/wordprocessingDrawing" xmlns:wp="http://schemas.openxmlformats.org/drawingml/2006/wordprocessingDrawing" xmlns:w10="urn:schemas-microsoft-com:office:word" xmlns:w="http://schemas.openxmlformats.org/wordprocessingml/2006/main" xmlns:w14="http://schemas.microsoft.com/office/word/2010/wordml" xmlns:w15="http://schemas.microsoft.com/office/word/2012/wordml" xmlns:w16cid="http://schemas.microsoft.com/office/word/2016/wordml/cid" xmlns:w16se="http://schemas.microsoft.com/office/word/2015/wordml/symex" xmlns:wpg="http://schemas.microsoft.com/office/word/2010/wordprocessingGroup" xmlns:wpi="http://schemas.microsoft.com/office/word/2010/wordprocessingInk" xmlns:wne="http://schemas.microsoft.com/office/word/2006/wordml" xmlns:wps="http://schemas.microsoft.com/office/word/2010/wordprocessingShape" mc:Ignorable="w14 w15 w16se w16cid wp14">
+  <w:footnote w:type="separator" w:id="-1">
+    <w:p>
+      <w:pPr>
+        <w:spacing w:after="0" w:line="240" w:lineRule="auto"/>
+      </w:pPr>
+      <w:r>
+        <w:separator/>
+      </w:r>
+    </w:p>
+  </w:footnote>
+  <w:footnote w:type="continuationSeparator" w:id="0">
+    <w:p>
+      <w:pPr>
+        <w:spacing w:after="0" w:line="240" w:lineRule="auto"/>
+      </w:pPr>
+      <w:r>
+        <w:continuationSeparator/>
+      </w:r>
+    </w:p>
+  </w:footnote>
+</w:footnotes>
+</file>
+
 <file path=word/numbering.xml><?xml version="1.0" encoding="utf-8"?>
-<w:numbering xmlns:wpc="http://schemas.microsoft.com/office/word/2010/wordprocessingCanvas" xmlns:mc="http://schemas.openxmlformats.org/markup-compatibility/2006" xmlns:o="urn:schemas-microsoft-com:office:office" xmlns:r="http://schemas.openxmlformats.org/officeDocument/2006/relationships" xmlns:m="http://schemas.openxmlformats.org/officeDocument/2006/math" xmlns:v="urn:schemas-microsoft-com:vml" xmlns:wp14="http://schemas.microsoft.com/office/word/2010/wordprocessingDrawing" xmlns:wp="http://schemas.openxmlformats.org/drawingml/2006/wordprocessingDrawing" xmlns:w10="urn:schemas-microsoft-com:office:word" xmlns:w="http://schemas.openxmlformats.org/wordprocessingml/2006/main" xmlns:w14="http://schemas.microsoft.com/office/word/2010/wordml" xmlns:wpg="http://schemas.microsoft.com/office/word/2010/wordprocessingGroup" xmlns:wpi="http://schemas.microsoft.com/office/word/2010/wordprocessingInk" xmlns:wne="http://schemas.microsoft.com/office/word/2006/wordml" xmlns:wps="http://schemas.microsoft.com/office/word/2010/wordprocessingShape" mc:Ignorable="w14 wp14">
-  <w:abstractNum w:abstractNumId="0">
+<w:numbering xmlns:wpc="http://schemas.microsoft.com/office/word/2010/wordprocessingCanvas" xmlns:cx="http://schemas.microsoft.com/office/drawing/2014/chartex" xmlns:cx1="http://schemas.microsoft.com/office/drawing/2015/9/8/chartex" xmlns:cx2="http://schemas.microsoft.com/office/drawing/2015/10/21/chartex" xmlns:cx3="http://schemas.microsoft.com/office/drawing/2016/5/9/chartex" xmlns:cx4="http://schemas.microsoft.com/office/drawing/2016/5/10/chartex" xmlns:cx5="http://schemas.microsoft.com/office/drawing/2016/5/11/chartex" xmlns:cx6="http://schemas.microsoft.com/office/drawing/2016/5/12/chartex" xmlns:cx7="http://schemas.microsoft.com/office/drawing/2016/5/13/chartex" xmlns:cx8="http://schemas.microsoft.com/office/drawing/2016/5/14/chartex" xmlns:mc="http://schemas.openxmlformats.org/markup-compatibility/2006" xmlns:aink="http://schemas.microsoft.com/office/drawing/2016/ink" xmlns:am3d="http://schemas.microsoft.com/office/drawing/2017/model3d" xmlns:o="urn:schemas-microsoft-com:office:office" xmlns:r="http://schemas.openxmlformats.org/officeDocument/2006/relationships" xmlns:m="http://schemas.openxmlformats.org/officeDocument/2006/math" xmlns:v="urn:schemas-microsoft-com:vml" xmlns:wp14="http://schemas.microsoft.com/office/word/2010/wordprocessingDrawing" xmlns:wp="http://schemas.openxmlformats.org/drawingml/2006/wordprocessingDrawing" xmlns:w10="urn:schemas-microsoft-com:office:word" xmlns:w="http://schemas.openxmlformats.org/wordprocessingml/2006/main" xmlns:w14="http://schemas.microsoft.com/office/word/2010/wordml" xmlns:w15="http://schemas.microsoft.com/office/word/2012/wordml" xmlns:w16cid="http://schemas.microsoft.com/office/word/2016/wordml/cid" xmlns:w16se="http://schemas.microsoft.com/office/word/2015/wordml/symex" xmlns:wpg="http://schemas.microsoft.com/office/word/2010/wordprocessingGroup" xmlns:wpi="http://schemas.microsoft.com/office/word/2010/wordprocessingInk" xmlns:wne="http://schemas.microsoft.com/office/word/2006/wordml" xmlns:wps="http://schemas.microsoft.com/office/word/2010/wordprocessingShape" mc:Ignorable="w14 w15 w16se w16cid wp14">
+  <w:abstractNum w:abstractNumId="0" w15:restartNumberingAfterBreak="0">
     <w:nsid w:val="8D258395"/>
     <w:multiLevelType w:val="singleLevel"/>
     <w:tmpl w:val="8D258395"/>
-    <w:lvl w:ilvl="0" w:tentative="0">
+    <w:lvl w:ilvl="0">
       <w:start w:val="1"/>
       <w:numFmt w:val="decimal"/>
       <w:suff w:val="space"/>
@@ -8747,11 +9110,11 @@
       <w:lvlJc w:val="left"/>
     </w:lvl>
   </w:abstractNum>
-  <w:abstractNum w:abstractNumId="1">
+  <w:abstractNum w:abstractNumId="1" w15:restartNumberingAfterBreak="0">
     <w:nsid w:val="1C4E22BC"/>
     <w:multiLevelType w:val="multilevel"/>
     <w:tmpl w:val="1C4E22BC"/>
-    <w:lvl w:ilvl="0" w:tentative="0">
+    <w:lvl w:ilvl="0">
       <w:start w:val="1"/>
       <w:numFmt w:val="decimal"/>
       <w:lvlText w:val="%1."/>
@@ -8763,7 +9126,7 @@
         <w:rFonts w:hint="default"/>
       </w:rPr>
     </w:lvl>
-    <w:lvl w:ilvl="1" w:tentative="0">
+    <w:lvl w:ilvl="1">
       <w:start w:val="1"/>
       <w:numFmt w:val="lowerLetter"/>
       <w:lvlText w:val="%2."/>
@@ -8772,7 +9135,7 @@
         <w:ind w:left="1440" w:hanging="360"/>
       </w:pPr>
     </w:lvl>
-    <w:lvl w:ilvl="2" w:tentative="0">
+    <w:lvl w:ilvl="2">
       <w:start w:val="1"/>
       <w:numFmt w:val="lowerRoman"/>
       <w:lvlText w:val="%3."/>
@@ -8781,7 +9144,7 @@
         <w:ind w:left="2160" w:hanging="180"/>
       </w:pPr>
     </w:lvl>
-    <w:lvl w:ilvl="3" w:tentative="0">
+    <w:lvl w:ilvl="3">
       <w:start w:val="1"/>
       <w:numFmt w:val="decimal"/>
       <w:lvlText w:val="%4."/>
@@ -8790,7 +9153,7 @@
         <w:ind w:left="2880" w:hanging="360"/>
       </w:pPr>
     </w:lvl>
-    <w:lvl w:ilvl="4" w:tentative="0">
+    <w:lvl w:ilvl="4">
       <w:start w:val="1"/>
       <w:numFmt w:val="lowerLetter"/>
       <w:lvlText w:val="%5."/>
@@ -8799,7 +9162,7 @@
         <w:ind w:left="3600" w:hanging="360"/>
       </w:pPr>
     </w:lvl>
-    <w:lvl w:ilvl="5" w:tentative="0">
+    <w:lvl w:ilvl="5">
       <w:start w:val="1"/>
       <w:numFmt w:val="lowerRoman"/>
       <w:lvlText w:val="%6."/>
@@ -8808,7 +9171,7 @@
         <w:ind w:left="4320" w:hanging="180"/>
       </w:pPr>
     </w:lvl>
-    <w:lvl w:ilvl="6" w:tentative="0">
+    <w:lvl w:ilvl="6">
       <w:start w:val="1"/>
       <w:numFmt w:val="decimal"/>
       <w:lvlText w:val="%7."/>
@@ -8817,7 +9180,7 @@
         <w:ind w:left="5040" w:hanging="360"/>
       </w:pPr>
     </w:lvl>
-    <w:lvl w:ilvl="7" w:tentative="0">
+    <w:lvl w:ilvl="7">
       <w:start w:val="1"/>
       <w:numFmt w:val="lowerLetter"/>
       <w:lvlText w:val="%8."/>
@@ -8826,7 +9189,7 @@
         <w:ind w:left="5760" w:hanging="360"/>
       </w:pPr>
     </w:lvl>
-    <w:lvl w:ilvl="8" w:tentative="0">
+    <w:lvl w:ilvl="8">
       <w:start w:val="1"/>
       <w:numFmt w:val="lowerRoman"/>
       <w:lvlText w:val="%9."/>
@@ -8836,11 +9199,11 @@
       </w:pPr>
     </w:lvl>
   </w:abstractNum>
-  <w:abstractNum w:abstractNumId="2">
+  <w:abstractNum w:abstractNumId="2" w15:restartNumberingAfterBreak="0">
     <w:nsid w:val="24267948"/>
     <w:multiLevelType w:val="multilevel"/>
     <w:tmpl w:val="24267948"/>
-    <w:lvl w:ilvl="0" w:tentative="0">
+    <w:lvl w:ilvl="0">
       <w:start w:val="1"/>
       <w:numFmt w:val="decimal"/>
       <w:lvlText w:val="%1."/>
@@ -8852,7 +9215,7 @@
         <w:rFonts w:hint="default"/>
       </w:rPr>
     </w:lvl>
-    <w:lvl w:ilvl="1" w:tentative="0">
+    <w:lvl w:ilvl="1">
       <w:start w:val="1"/>
       <w:numFmt w:val="lowerLetter"/>
       <w:lvlText w:val="%2."/>
@@ -8861,7 +9224,7 @@
         <w:ind w:left="1440" w:hanging="360"/>
       </w:pPr>
     </w:lvl>
-    <w:lvl w:ilvl="2" w:tentative="0">
+    <w:lvl w:ilvl="2">
       <w:start w:val="1"/>
       <w:numFmt w:val="lowerRoman"/>
       <w:lvlText w:val="%3."/>
@@ -8870,7 +9233,7 @@
         <w:ind w:left="2160" w:hanging="180"/>
       </w:pPr>
     </w:lvl>
-    <w:lvl w:ilvl="3" w:tentative="0">
+    <w:lvl w:ilvl="3">
       <w:start w:val="1"/>
       <w:numFmt w:val="decimal"/>
       <w:lvlText w:val="%4."/>
@@ -8879,7 +9242,7 @@
         <w:ind w:left="2880" w:hanging="360"/>
       </w:pPr>
     </w:lvl>
-    <w:lvl w:ilvl="4" w:tentative="0">
+    <w:lvl w:ilvl="4">
       <w:start w:val="1"/>
       <w:numFmt w:val="lowerLetter"/>
       <w:lvlText w:val="%5."/>
@@ -8888,7 +9251,7 @@
         <w:ind w:left="3600" w:hanging="360"/>
       </w:pPr>
     </w:lvl>
-    <w:lvl w:ilvl="5" w:tentative="0">
+    <w:lvl w:ilvl="5">
       <w:start w:val="1"/>
       <w:numFmt w:val="lowerRoman"/>
       <w:lvlText w:val="%6."/>
@@ -8897,7 +9260,7 @@
         <w:ind w:left="4320" w:hanging="180"/>
       </w:pPr>
     </w:lvl>
-    <w:lvl w:ilvl="6" w:tentative="0">
+    <w:lvl w:ilvl="6">
       <w:start w:val="1"/>
       <w:numFmt w:val="decimal"/>
       <w:lvlText w:val="%7."/>
@@ -8906,7 +9269,7 @@
         <w:ind w:left="5040" w:hanging="360"/>
       </w:pPr>
     </w:lvl>
-    <w:lvl w:ilvl="7" w:tentative="0">
+    <w:lvl w:ilvl="7">
       <w:start w:val="1"/>
       <w:numFmt w:val="lowerLetter"/>
       <w:lvlText w:val="%8."/>
@@ -8915,7 +9278,7 @@
         <w:ind w:left="5760" w:hanging="360"/>
       </w:pPr>
     </w:lvl>
-    <w:lvl w:ilvl="8" w:tentative="0">
+    <w:lvl w:ilvl="8">
       <w:start w:val="1"/>
       <w:numFmt w:val="lowerRoman"/>
       <w:lvlText w:val="%9."/>
@@ -8925,11 +9288,11 @@
       </w:pPr>
     </w:lvl>
   </w:abstractNum>
-  <w:abstractNum w:abstractNumId="3">
+  <w:abstractNum w:abstractNumId="3" w15:restartNumberingAfterBreak="0">
     <w:nsid w:val="24B2732B"/>
     <w:multiLevelType w:val="multilevel"/>
     <w:tmpl w:val="24B2732B"/>
-    <w:lvl w:ilvl="0" w:tentative="0">
+    <w:lvl w:ilvl="0">
       <w:start w:val="1"/>
       <w:numFmt w:val="decimal"/>
       <w:lvlText w:val="%1."/>
@@ -8941,7 +9304,7 @@
         <w:rFonts w:hint="default"/>
       </w:rPr>
     </w:lvl>
-    <w:lvl w:ilvl="1" w:tentative="0">
+    <w:lvl w:ilvl="1">
       <w:start w:val="1"/>
       <w:numFmt w:val="lowerLetter"/>
       <w:lvlText w:val="%2."/>
@@ -8950,7 +9313,7 @@
         <w:ind w:left="1440" w:hanging="360"/>
       </w:pPr>
     </w:lvl>
-    <w:lvl w:ilvl="2" w:tentative="0">
+    <w:lvl w:ilvl="2">
       <w:start w:val="1"/>
       <w:numFmt w:val="lowerRoman"/>
       <w:lvlText w:val="%3."/>
@@ -8959,7 +9322,7 @@
         <w:ind w:left="2160" w:hanging="180"/>
       </w:pPr>
     </w:lvl>
-    <w:lvl w:ilvl="3" w:tentative="0">
+    <w:lvl w:ilvl="3">
       <w:start w:val="1"/>
       <w:numFmt w:val="decimal"/>
       <w:lvlText w:val="%4."/>
@@ -8968,7 +9331,7 @@
         <w:ind w:left="2880" w:hanging="360"/>
       </w:pPr>
     </w:lvl>
-    <w:lvl w:ilvl="4" w:tentative="0">
+    <w:lvl w:ilvl="4">
       <w:start w:val="1"/>
       <w:numFmt w:val="lowerLetter"/>
       <w:lvlText w:val="%5."/>
@@ -8977,7 +9340,7 @@
         <w:ind w:left="3600" w:hanging="360"/>
       </w:pPr>
     </w:lvl>
-    <w:lvl w:ilvl="5" w:tentative="0">
+    <w:lvl w:ilvl="5">
       <w:start w:val="1"/>
       <w:numFmt w:val="lowerRoman"/>
       <w:lvlText w:val="%6."/>
@@ -8986,7 +9349,7 @@
         <w:ind w:left="4320" w:hanging="180"/>
       </w:pPr>
     </w:lvl>
-    <w:lvl w:ilvl="6" w:tentative="0">
+    <w:lvl w:ilvl="6">
       <w:start w:val="1"/>
       <w:numFmt w:val="decimal"/>
       <w:lvlText w:val="%7."/>
@@ -8995,7 +9358,7 @@
         <w:ind w:left="5040" w:hanging="360"/>
       </w:pPr>
     </w:lvl>
-    <w:lvl w:ilvl="7" w:tentative="0">
+    <w:lvl w:ilvl="7">
       <w:start w:val="1"/>
       <w:numFmt w:val="lowerLetter"/>
       <w:lvlText w:val="%8."/>
@@ -9004,7 +9367,7 @@
         <w:ind w:left="5760" w:hanging="360"/>
       </w:pPr>
     </w:lvl>
-    <w:lvl w:ilvl="8" w:tentative="0">
+    <w:lvl w:ilvl="8">
       <w:start w:val="1"/>
       <w:numFmt w:val="lowerRoman"/>
       <w:lvlText w:val="%9."/>
@@ -9014,11 +9377,11 @@
       </w:pPr>
     </w:lvl>
   </w:abstractNum>
-  <w:abstractNum w:abstractNumId="4">
+  <w:abstractNum w:abstractNumId="4" w15:restartNumberingAfterBreak="0">
     <w:nsid w:val="68304151"/>
     <w:multiLevelType w:val="multilevel"/>
     <w:tmpl w:val="68304151"/>
-    <w:lvl w:ilvl="0" w:tentative="0">
+    <w:lvl w:ilvl="0">
       <w:start w:val="1"/>
       <w:numFmt w:val="decimal"/>
       <w:lvlText w:val="%1."/>
@@ -9030,7 +9393,7 @@
         <w:rFonts w:hint="default"/>
       </w:rPr>
     </w:lvl>
-    <w:lvl w:ilvl="1" w:tentative="0">
+    <w:lvl w:ilvl="1">
       <w:start w:val="1"/>
       <w:numFmt w:val="lowerLetter"/>
       <w:lvlText w:val="%2."/>
@@ -9039,7 +9402,7 @@
         <w:ind w:left="1440" w:hanging="360"/>
       </w:pPr>
     </w:lvl>
-    <w:lvl w:ilvl="2" w:tentative="0">
+    <w:lvl w:ilvl="2">
       <w:start w:val="1"/>
       <w:numFmt w:val="lowerRoman"/>
       <w:lvlText w:val="%3."/>
@@ -9048,7 +9411,7 @@
         <w:ind w:left="2160" w:hanging="180"/>
       </w:pPr>
     </w:lvl>
-    <w:lvl w:ilvl="3" w:tentative="0">
+    <w:lvl w:ilvl="3">
       <w:start w:val="1"/>
       <w:numFmt w:val="decimal"/>
       <w:lvlText w:val="%4."/>
@@ -9057,7 +9420,7 @@
         <w:ind w:left="2880" w:hanging="360"/>
       </w:pPr>
     </w:lvl>
-    <w:lvl w:ilvl="4" w:tentative="0">
+    <w:lvl w:ilvl="4">
       <w:start w:val="1"/>
       <w:numFmt w:val="lowerLetter"/>
       <w:lvlText w:val="%5."/>
@@ -9066,7 +9429,7 @@
         <w:ind w:left="3600" w:hanging="360"/>
       </w:pPr>
     </w:lvl>
-    <w:lvl w:ilvl="5" w:tentative="0">
+    <w:lvl w:ilvl="5">
       <w:start w:val="1"/>
       <w:numFmt w:val="lowerRoman"/>
       <w:lvlText w:val="%6."/>
@@ -9075,7 +9438,7 @@
         <w:ind w:left="4320" w:hanging="180"/>
       </w:pPr>
     </w:lvl>
-    <w:lvl w:ilvl="6" w:tentative="0">
+    <w:lvl w:ilvl="6">
       <w:start w:val="1"/>
       <w:numFmt w:val="decimal"/>
       <w:lvlText w:val="%7."/>
@@ -9084,7 +9447,7 @@
         <w:ind w:left="5040" w:hanging="360"/>
       </w:pPr>
     </w:lvl>
-    <w:lvl w:ilvl="7" w:tentative="0">
+    <w:lvl w:ilvl="7">
       <w:start w:val="1"/>
       <w:numFmt w:val="lowerLetter"/>
       <w:lvlText w:val="%8."/>
@@ -9093,7 +9456,7 @@
         <w:ind w:left="5760" w:hanging="360"/>
       </w:pPr>
     </w:lvl>
-    <w:lvl w:ilvl="8" w:tentative="0">
+    <w:lvl w:ilvl="8">
       <w:start w:val="1"/>
       <w:numFmt w:val="lowerRoman"/>
       <w:lvlText w:val="%9."/>
@@ -9122,285 +9485,407 @@
 </file>
 
 <file path=word/styles.xml><?xml version="1.0" encoding="utf-8"?>
-<w:styles xmlns:mc="http://schemas.openxmlformats.org/markup-compatibility/2006" xmlns:o="urn:schemas-microsoft-com:office:office" xmlns:r="http://schemas.openxmlformats.org/officeDocument/2006/relationships" xmlns:m="http://schemas.openxmlformats.org/officeDocument/2006/math" xmlns:v="urn:schemas-microsoft-com:vml" xmlns:w="http://schemas.openxmlformats.org/wordprocessingml/2006/main" xmlns:w14="http://schemas.microsoft.com/office/word/2010/wordml" xmlns:w10="urn:schemas-microsoft-com:office:word" xmlns:sl="http://schemas.openxmlformats.org/schemaLibrary/2006/main" mc:Ignorable="w14">
+<w:styles xmlns:mc="http://schemas.openxmlformats.org/markup-compatibility/2006" xmlns:r="http://schemas.openxmlformats.org/officeDocument/2006/relationships" xmlns:w="http://schemas.openxmlformats.org/wordprocessingml/2006/main" xmlns:w14="http://schemas.microsoft.com/office/word/2010/wordml" xmlns:w15="http://schemas.microsoft.com/office/word/2012/wordml" xmlns:w16cid="http://schemas.microsoft.com/office/word/2016/wordml/cid" xmlns:w16se="http://schemas.microsoft.com/office/word/2015/wordml/symex" mc:Ignorable="w14 w15 w16se w16cid">
   <w:docDefaults>
     <w:rPrDefault>
       <w:rPr>
-        <w:rFonts w:asciiTheme="minorHAnsi" w:hAnsiTheme="minorHAnsi" w:eastAsiaTheme="minorEastAsia" w:cstheme="minorBidi"/>
+        <w:rFonts w:asciiTheme="minorHAnsi" w:eastAsiaTheme="minorEastAsia" w:hAnsiTheme="minorHAnsi" w:cstheme="minorBidi"/>
+        <w:lang w:val="en-US" w:eastAsia="zh-CN" w:bidi="ar-SA"/>
       </w:rPr>
     </w:rPrDefault>
+    <w:pPrDefault/>
   </w:docDefaults>
-  <w:latentStyles w:count="260" w:defQFormat="0" w:defUnhideWhenUsed="1" w:defSemiHidden="1" w:defUIPriority="99" w:defLockedState="0">
-    <w:lsdException w:qFormat="1" w:unhideWhenUsed="0" w:uiPriority="0" w:semiHidden="0" w:name="Normal"/>
-    <w:lsdException w:qFormat="1" w:unhideWhenUsed="0" w:uiPriority="9" w:semiHidden="0" w:name="heading 1"/>
-    <w:lsdException w:qFormat="1" w:uiPriority="9" w:name="heading 2"/>
-    <w:lsdException w:qFormat="1" w:uiPriority="9" w:name="heading 3"/>
-    <w:lsdException w:qFormat="1" w:uiPriority="9" w:name="heading 4"/>
-    <w:lsdException w:qFormat="1" w:uiPriority="9" w:name="heading 5"/>
-    <w:lsdException w:qFormat="1" w:uiPriority="9" w:name="heading 6"/>
-    <w:lsdException w:qFormat="1" w:uiPriority="9" w:name="heading 7"/>
-    <w:lsdException w:qFormat="1" w:uiPriority="9" w:name="heading 8"/>
-    <w:lsdException w:qFormat="1" w:uiPriority="9" w:name="heading 9"/>
-    <w:lsdException w:uiPriority="99" w:name="index 1"/>
-    <w:lsdException w:uiPriority="99" w:name="index 2"/>
-    <w:lsdException w:uiPriority="99" w:name="index 3"/>
-    <w:lsdException w:uiPriority="99" w:name="index 4"/>
-    <w:lsdException w:uiPriority="99" w:name="index 5"/>
-    <w:lsdException w:uiPriority="99" w:name="index 6"/>
-    <w:lsdException w:uiPriority="99" w:name="index 7"/>
-    <w:lsdException w:uiPriority="99" w:name="index 8"/>
-    <w:lsdException w:uiPriority="99" w:name="index 9"/>
-    <w:lsdException w:uiPriority="39" w:name="toc 1"/>
-    <w:lsdException w:uiPriority="39" w:name="toc 2"/>
-    <w:lsdException w:uiPriority="39" w:name="toc 3"/>
-    <w:lsdException w:uiPriority="39" w:name="toc 4"/>
-    <w:lsdException w:uiPriority="39" w:name="toc 5"/>
-    <w:lsdException w:uiPriority="39" w:name="toc 6"/>
-    <w:lsdException w:uiPriority="39" w:name="toc 7"/>
-    <w:lsdException w:uiPriority="39" w:name="toc 8"/>
-    <w:lsdException w:uiPriority="39" w:name="toc 9"/>
-    <w:lsdException w:uiPriority="99" w:name="Normal Indent"/>
-    <w:lsdException w:uiPriority="99" w:name="footnote text"/>
-    <w:lsdException w:uiPriority="99" w:name="annotation text"/>
-    <w:lsdException w:uiPriority="99" w:name="header"/>
-    <w:lsdException w:uiPriority="99" w:name="footer"/>
-    <w:lsdException w:uiPriority="99" w:name="index heading"/>
-    <w:lsdException w:qFormat="1" w:uiPriority="35" w:name="caption"/>
-    <w:lsdException w:uiPriority="99" w:name="table of figures"/>
-    <w:lsdException w:uiPriority="99" w:name="envelope address"/>
-    <w:lsdException w:uiPriority="99" w:name="envelope return"/>
-    <w:lsdException w:uiPriority="99" w:name="footnote reference"/>
-    <w:lsdException w:uiPriority="99" w:name="annotation reference"/>
-    <w:lsdException w:uiPriority="99" w:name="line number"/>
-    <w:lsdException w:uiPriority="99" w:name="page number"/>
-    <w:lsdException w:uiPriority="99" w:name="endnote reference"/>
-    <w:lsdException w:uiPriority="99" w:name="endnote text"/>
-    <w:lsdException w:uiPriority="99" w:name="table of authorities"/>
-    <w:lsdException w:uiPriority="99" w:name="macro"/>
-    <w:lsdException w:uiPriority="99" w:name="toa heading"/>
-    <w:lsdException w:uiPriority="99" w:name="List"/>
-    <w:lsdException w:uiPriority="99" w:name="List Bullet"/>
-    <w:lsdException w:uiPriority="99" w:name="List Number"/>
-    <w:lsdException w:uiPriority="99" w:name="List 2"/>
-    <w:lsdException w:uiPriority="99" w:name="List 3"/>
-    <w:lsdException w:uiPriority="99" w:name="List 4"/>
-    <w:lsdException w:uiPriority="99" w:name="List 5"/>
-    <w:lsdException w:uiPriority="99" w:name="List Bullet 2"/>
-    <w:lsdException w:uiPriority="99" w:name="List Bullet 3"/>
-    <w:lsdException w:uiPriority="99" w:name="List Bullet 4"/>
-    <w:lsdException w:uiPriority="99" w:name="List Bullet 5"/>
-    <w:lsdException w:uiPriority="99" w:name="List Number 2"/>
-    <w:lsdException w:uiPriority="99" w:name="List Number 3"/>
-    <w:lsdException w:uiPriority="99" w:name="List Number 4"/>
-    <w:lsdException w:uiPriority="99" w:name="List Number 5"/>
-    <w:lsdException w:qFormat="1" w:unhideWhenUsed="0" w:uiPriority="10" w:semiHidden="0" w:name="Title"/>
-    <w:lsdException w:uiPriority="99" w:name="Closing"/>
-    <w:lsdException w:uiPriority="99" w:name="Signature"/>
-    <w:lsdException w:qFormat="1" w:uiPriority="1" w:semiHidden="0" w:name="Default Paragraph Font"/>
-    <w:lsdException w:uiPriority="99" w:name="Body Text"/>
-    <w:lsdException w:uiPriority="99" w:name="Body Text Indent"/>
-    <w:lsdException w:uiPriority="99" w:name="List Continue"/>
-    <w:lsdException w:uiPriority="99" w:name="List Continue 2"/>
-    <w:lsdException w:uiPriority="99" w:name="List Continue 3"/>
-    <w:lsdException w:uiPriority="99" w:name="List Continue 4"/>
-    <w:lsdException w:uiPriority="99" w:name="List Continue 5"/>
-    <w:lsdException w:uiPriority="99" w:name="Message Header"/>
-    <w:lsdException w:qFormat="1" w:unhideWhenUsed="0" w:uiPriority="11" w:semiHidden="0" w:name="Subtitle"/>
-    <w:lsdException w:uiPriority="99" w:name="Salutation"/>
-    <w:lsdException w:uiPriority="99" w:name="Date"/>
-    <w:lsdException w:uiPriority="99" w:name="Body Text First Indent"/>
-    <w:lsdException w:uiPriority="99" w:name="Body Text First Indent 2"/>
-    <w:lsdException w:uiPriority="99" w:name="Note Heading"/>
-    <w:lsdException w:uiPriority="99" w:name="Body Text 2"/>
-    <w:lsdException w:uiPriority="99" w:name="Body Text 3"/>
-    <w:lsdException w:uiPriority="99" w:name="Body Text Indent 2"/>
-    <w:lsdException w:uiPriority="99" w:name="Body Text Indent 3"/>
-    <w:lsdException w:uiPriority="99" w:name="Block Text"/>
-    <w:lsdException w:qFormat="1" w:uiPriority="99" w:semiHidden="0" w:name="Hyperlink"/>
-    <w:lsdException w:uiPriority="99" w:name="FollowedHyperlink"/>
-    <w:lsdException w:qFormat="1" w:unhideWhenUsed="0" w:uiPriority="22" w:semiHidden="0" w:name="Strong"/>
-    <w:lsdException w:qFormat="1" w:unhideWhenUsed="0" w:uiPriority="20" w:semiHidden="0" w:name="Emphasis"/>
-    <w:lsdException w:uiPriority="99" w:name="Document Map"/>
-    <w:lsdException w:uiPriority="99" w:name="Plain Text"/>
-    <w:lsdException w:uiPriority="99" w:name="E-mail Signature"/>
-    <w:lsdException w:uiPriority="99" w:name="Normal (Web)"/>
-    <w:lsdException w:uiPriority="99" w:name="HTML Acronym"/>
-    <w:lsdException w:uiPriority="99" w:name="HTML Address"/>
-    <w:lsdException w:uiPriority="99" w:name="HTML Cite"/>
-    <w:lsdException w:uiPriority="99" w:name="HTML Code"/>
-    <w:lsdException w:uiPriority="99" w:name="HTML Definition"/>
-    <w:lsdException w:uiPriority="99" w:name="HTML Keyboard"/>
-    <w:lsdException w:uiPriority="99" w:name="HTML Preformatted"/>
-    <w:lsdException w:uiPriority="99" w:name="HTML Sample"/>
-    <w:lsdException w:uiPriority="99" w:name="HTML Typewriter"/>
-    <w:lsdException w:uiPriority="99" w:name="HTML Variable"/>
-    <w:lsdException w:uiPriority="99" w:semiHidden="0" w:name="Normal Table"/>
-    <w:lsdException w:uiPriority="99" w:name="annotation subject"/>
-    <w:lsdException w:uiPriority="99" w:name="Table Simple 1"/>
-    <w:lsdException w:uiPriority="99" w:name="Table Simple 2"/>
-    <w:lsdException w:uiPriority="99" w:name="Table Simple 3"/>
-    <w:lsdException w:uiPriority="99" w:name="Table Classic 1"/>
-    <w:lsdException w:uiPriority="99" w:name="Table Classic 2"/>
-    <w:lsdException w:uiPriority="99" w:name="Table Classic 3"/>
-    <w:lsdException w:uiPriority="99" w:name="Table Classic 4"/>
-    <w:lsdException w:uiPriority="99" w:name="Table Colorful 1"/>
-    <w:lsdException w:uiPriority="99" w:name="Table Colorful 2"/>
-    <w:lsdException w:uiPriority="99" w:name="Table Colorful 3"/>
-    <w:lsdException w:uiPriority="99" w:name="Table Columns 1"/>
-    <w:lsdException w:uiPriority="99" w:name="Table Columns 2"/>
-    <w:lsdException w:uiPriority="99" w:name="Table Columns 3"/>
-    <w:lsdException w:uiPriority="99" w:name="Table Columns 4"/>
-    <w:lsdException w:uiPriority="99" w:name="Table Columns 5"/>
-    <w:lsdException w:uiPriority="99" w:name="Table Grid 1"/>
-    <w:lsdException w:uiPriority="99" w:name="Table Grid 2"/>
-    <w:lsdException w:uiPriority="99" w:name="Table Grid 3"/>
-    <w:lsdException w:uiPriority="99" w:name="Table Grid 4"/>
-    <w:lsdException w:uiPriority="99" w:name="Table Grid 5"/>
-    <w:lsdException w:uiPriority="99" w:name="Table Grid 6"/>
-    <w:lsdException w:uiPriority="99" w:name="Table Grid 7"/>
-    <w:lsdException w:uiPriority="99" w:name="Table Grid 8"/>
-    <w:lsdException w:uiPriority="99" w:name="Table List 1"/>
-    <w:lsdException w:uiPriority="99" w:name="Table List 2"/>
-    <w:lsdException w:uiPriority="99" w:name="Table List 3"/>
-    <w:lsdException w:uiPriority="99" w:name="Table List 4"/>
-    <w:lsdException w:uiPriority="99" w:name="Table List 5"/>
-    <w:lsdException w:uiPriority="99" w:name="Table List 6"/>
-    <w:lsdException w:uiPriority="99" w:name="Table List 7"/>
-    <w:lsdException w:uiPriority="99" w:name="Table List 8"/>
-    <w:lsdException w:uiPriority="99" w:name="Table 3D effects 1"/>
-    <w:lsdException w:uiPriority="99" w:name="Table 3D effects 2"/>
-    <w:lsdException w:uiPriority="99" w:name="Table 3D effects 3"/>
-    <w:lsdException w:uiPriority="99" w:name="Table Contemporary"/>
-    <w:lsdException w:uiPriority="99" w:name="Table Elegant"/>
-    <w:lsdException w:uiPriority="99" w:name="Table Professional"/>
-    <w:lsdException w:uiPriority="99" w:name="Table Subtle 1"/>
-    <w:lsdException w:uiPriority="99" w:name="Table Subtle 2"/>
-    <w:lsdException w:uiPriority="99" w:name="Table Web 1"/>
-    <w:lsdException w:uiPriority="99" w:name="Table Web 2"/>
-    <w:lsdException w:uiPriority="99" w:name="Table Web 3"/>
-    <w:lsdException w:uiPriority="99" w:name="Balloon Text"/>
-    <w:lsdException w:unhideWhenUsed="0" w:uiPriority="39" w:semiHidden="0" w:name="Table Grid"/>
-    <w:lsdException w:uiPriority="99" w:name="Table Theme"/>
-    <w:lsdException w:unhideWhenUsed="0" w:uiPriority="60" w:semiHidden="0" w:name="Light Shading"/>
-    <w:lsdException w:unhideWhenUsed="0" w:uiPriority="61" w:semiHidden="0" w:name="Light List"/>
-    <w:lsdException w:unhideWhenUsed="0" w:uiPriority="62" w:semiHidden="0" w:name="Light Grid"/>
-    <w:lsdException w:unhideWhenUsed="0" w:uiPriority="63" w:semiHidden="0" w:name="Medium Shading 1"/>
-    <w:lsdException w:unhideWhenUsed="0" w:uiPriority="64" w:semiHidden="0" w:name="Medium Shading 2"/>
-    <w:lsdException w:unhideWhenUsed="0" w:uiPriority="65" w:semiHidden="0" w:name="Medium List 1"/>
-    <w:lsdException w:unhideWhenUsed="0" w:uiPriority="66" w:semiHidden="0" w:name="Medium List 2"/>
-    <w:lsdException w:unhideWhenUsed="0" w:uiPriority="67" w:semiHidden="0" w:name="Medium Grid 1"/>
-    <w:lsdException w:unhideWhenUsed="0" w:uiPriority="68" w:semiHidden="0" w:name="Medium Grid 2"/>
-    <w:lsdException w:unhideWhenUsed="0" w:uiPriority="69" w:semiHidden="0" w:name="Medium Grid 3"/>
-    <w:lsdException w:unhideWhenUsed="0" w:uiPriority="70" w:semiHidden="0" w:name="Dark List"/>
-    <w:lsdException w:unhideWhenUsed="0" w:uiPriority="71" w:semiHidden="0" w:name="Colorful Shading"/>
-    <w:lsdException w:unhideWhenUsed="0" w:uiPriority="72" w:semiHidden="0" w:name="Colorful List"/>
-    <w:lsdException w:unhideWhenUsed="0" w:uiPriority="73" w:semiHidden="0" w:name="Colorful Grid"/>
-    <w:lsdException w:unhideWhenUsed="0" w:uiPriority="60" w:semiHidden="0" w:name="Light Shading Accent 1"/>
-    <w:lsdException w:unhideWhenUsed="0" w:uiPriority="61" w:semiHidden="0" w:name="Light List Accent 1"/>
-    <w:lsdException w:unhideWhenUsed="0" w:uiPriority="62" w:semiHidden="0" w:name="Light Grid Accent 1"/>
-    <w:lsdException w:unhideWhenUsed="0" w:uiPriority="63" w:semiHidden="0" w:name="Medium Shading 1 Accent 1"/>
-    <w:lsdException w:unhideWhenUsed="0" w:uiPriority="64" w:semiHidden="0" w:name="Medium Shading 2 Accent 1"/>
-    <w:lsdException w:unhideWhenUsed="0" w:uiPriority="65" w:semiHidden="0" w:name="Medium List 1 Accent 1"/>
-    <w:lsdException w:unhideWhenUsed="0" w:uiPriority="66" w:semiHidden="0" w:name="Medium List 2 Accent 1"/>
-    <w:lsdException w:unhideWhenUsed="0" w:uiPriority="67" w:semiHidden="0" w:name="Medium Grid 1 Accent 1"/>
-    <w:lsdException w:unhideWhenUsed="0" w:uiPriority="68" w:semiHidden="0" w:name="Medium Grid 2 Accent 1"/>
-    <w:lsdException w:unhideWhenUsed="0" w:uiPriority="69" w:semiHidden="0" w:name="Medium Grid 3 Accent 1"/>
-    <w:lsdException w:unhideWhenUsed="0" w:uiPriority="70" w:semiHidden="0" w:name="Dark List Accent 1"/>
-    <w:lsdException w:unhideWhenUsed="0" w:uiPriority="71" w:semiHidden="0" w:name="Colorful Shading Accent 1"/>
-    <w:lsdException w:unhideWhenUsed="0" w:uiPriority="72" w:semiHidden="0" w:name="Colorful List Accent 1"/>
-    <w:lsdException w:unhideWhenUsed="0" w:uiPriority="73" w:semiHidden="0" w:name="Colorful Grid Accent 1"/>
-    <w:lsdException w:unhideWhenUsed="0" w:uiPriority="60" w:semiHidden="0" w:name="Light Shading Accent 2"/>
-    <w:lsdException w:unhideWhenUsed="0" w:uiPriority="61" w:semiHidden="0" w:name="Light List Accent 2"/>
-    <w:lsdException w:unhideWhenUsed="0" w:uiPriority="62" w:semiHidden="0" w:name="Light Grid Accent 2"/>
-    <w:lsdException w:unhideWhenUsed="0" w:uiPriority="63" w:semiHidden="0" w:name="Medium Shading 1 Accent 2"/>
-    <w:lsdException w:unhideWhenUsed="0" w:uiPriority="64" w:semiHidden="0" w:name="Medium Shading 2 Accent 2"/>
-    <w:lsdException w:unhideWhenUsed="0" w:uiPriority="65" w:semiHidden="0" w:name="Medium List 1 Accent 2"/>
-    <w:lsdException w:unhideWhenUsed="0" w:uiPriority="66" w:semiHidden="0" w:name="Medium List 2 Accent 2"/>
-    <w:lsdException w:unhideWhenUsed="0" w:uiPriority="67" w:semiHidden="0" w:name="Medium Grid 1 Accent 2"/>
-    <w:lsdException w:unhideWhenUsed="0" w:uiPriority="68" w:semiHidden="0" w:name="Medium Grid 2 Accent 2"/>
-    <w:lsdException w:unhideWhenUsed="0" w:uiPriority="69" w:semiHidden="0" w:name="Medium Grid 3 Accent 2"/>
-    <w:lsdException w:unhideWhenUsed="0" w:uiPriority="70" w:semiHidden="0" w:name="Dark List Accent 2"/>
-    <w:lsdException w:unhideWhenUsed="0" w:uiPriority="71" w:semiHidden="0" w:name="Colorful Shading Accent 2"/>
-    <w:lsdException w:unhideWhenUsed="0" w:uiPriority="72" w:semiHidden="0" w:name="Colorful List Accent 2"/>
-    <w:lsdException w:unhideWhenUsed="0" w:uiPriority="73" w:semiHidden="0" w:name="Colorful Grid Accent 2"/>
-    <w:lsdException w:unhideWhenUsed="0" w:uiPriority="60" w:semiHidden="0" w:name="Light Shading Accent 3"/>
-    <w:lsdException w:unhideWhenUsed="0" w:uiPriority="61" w:semiHidden="0" w:name="Light List Accent 3"/>
-    <w:lsdException w:unhideWhenUsed="0" w:uiPriority="62" w:semiHidden="0" w:name="Light Grid Accent 3"/>
-    <w:lsdException w:unhideWhenUsed="0" w:uiPriority="63" w:semiHidden="0" w:name="Medium Shading 1 Accent 3"/>
-    <w:lsdException w:unhideWhenUsed="0" w:uiPriority="64" w:semiHidden="0" w:name="Medium Shading 2 Accent 3"/>
-    <w:lsdException w:unhideWhenUsed="0" w:uiPriority="65" w:semiHidden="0" w:name="Medium List 1 Accent 3"/>
-    <w:lsdException w:unhideWhenUsed="0" w:uiPriority="66" w:semiHidden="0" w:name="Medium List 2 Accent 3"/>
-    <w:lsdException w:unhideWhenUsed="0" w:uiPriority="67" w:semiHidden="0" w:name="Medium Grid 1 Accent 3"/>
-    <w:lsdException w:unhideWhenUsed="0" w:uiPriority="68" w:semiHidden="0" w:name="Medium Grid 2 Accent 3"/>
-    <w:lsdException w:unhideWhenUsed="0" w:uiPriority="69" w:semiHidden="0" w:name="Medium Grid 3 Accent 3"/>
-    <w:lsdException w:unhideWhenUsed="0" w:uiPriority="70" w:semiHidden="0" w:name="Dark List Accent 3"/>
-    <w:lsdException w:unhideWhenUsed="0" w:uiPriority="71" w:semiHidden="0" w:name="Colorful Shading Accent 3"/>
-    <w:lsdException w:unhideWhenUsed="0" w:uiPriority="72" w:semiHidden="0" w:name="Colorful List Accent 3"/>
-    <w:lsdException w:unhideWhenUsed="0" w:uiPriority="73" w:semiHidden="0" w:name="Colorful Grid Accent 3"/>
-    <w:lsdException w:unhideWhenUsed="0" w:uiPriority="60" w:semiHidden="0" w:name="Light Shading Accent 4"/>
-    <w:lsdException w:unhideWhenUsed="0" w:uiPriority="61" w:semiHidden="0" w:name="Light List Accent 4"/>
-    <w:lsdException w:unhideWhenUsed="0" w:uiPriority="62" w:semiHidden="0" w:name="Light Grid Accent 4"/>
-    <w:lsdException w:unhideWhenUsed="0" w:uiPriority="63" w:semiHidden="0" w:name="Medium Shading 1 Accent 4"/>
-    <w:lsdException w:unhideWhenUsed="0" w:uiPriority="64" w:semiHidden="0" w:name="Medium Shading 2 Accent 4"/>
-    <w:lsdException w:unhideWhenUsed="0" w:uiPriority="65" w:semiHidden="0" w:name="Medium List 1 Accent 4"/>
-    <w:lsdException w:unhideWhenUsed="0" w:uiPriority="66" w:semiHidden="0" w:name="Medium List 2 Accent 4"/>
-    <w:lsdException w:unhideWhenUsed="0" w:uiPriority="67" w:semiHidden="0" w:name="Medium Grid 1 Accent 4"/>
-    <w:lsdException w:unhideWhenUsed="0" w:uiPriority="68" w:semiHidden="0" w:name="Medium Grid 2 Accent 4"/>
-    <w:lsdException w:unhideWhenUsed="0" w:uiPriority="69" w:semiHidden="0" w:name="Medium Grid 3 Accent 4"/>
-    <w:lsdException w:unhideWhenUsed="0" w:uiPriority="70" w:semiHidden="0" w:name="Dark List Accent 4"/>
-    <w:lsdException w:unhideWhenUsed="0" w:uiPriority="71" w:semiHidden="0" w:name="Colorful Shading Accent 4"/>
-    <w:lsdException w:unhideWhenUsed="0" w:uiPriority="72" w:semiHidden="0" w:name="Colorful List Accent 4"/>
-    <w:lsdException w:unhideWhenUsed="0" w:uiPriority="73" w:semiHidden="0" w:name="Colorful Grid Accent 4"/>
-    <w:lsdException w:unhideWhenUsed="0" w:uiPriority="60" w:semiHidden="0" w:name="Light Shading Accent 5"/>
-    <w:lsdException w:unhideWhenUsed="0" w:uiPriority="61" w:semiHidden="0" w:name="Light List Accent 5"/>
-    <w:lsdException w:unhideWhenUsed="0" w:uiPriority="62" w:semiHidden="0" w:name="Light Grid Accent 5"/>
-    <w:lsdException w:unhideWhenUsed="0" w:uiPriority="63" w:semiHidden="0" w:name="Medium Shading 1 Accent 5"/>
-    <w:lsdException w:unhideWhenUsed="0" w:uiPriority="64" w:semiHidden="0" w:name="Medium Shading 2 Accent 5"/>
-    <w:lsdException w:unhideWhenUsed="0" w:uiPriority="65" w:semiHidden="0" w:name="Medium List 1 Accent 5"/>
-    <w:lsdException w:unhideWhenUsed="0" w:uiPriority="66" w:semiHidden="0" w:name="Medium List 2 Accent 5"/>
-    <w:lsdException w:unhideWhenUsed="0" w:uiPriority="67" w:semiHidden="0" w:name="Medium Grid 1 Accent 5"/>
-    <w:lsdException w:unhideWhenUsed="0" w:uiPriority="68" w:semiHidden="0" w:name="Medium Grid 2 Accent 5"/>
-    <w:lsdException w:unhideWhenUsed="0" w:uiPriority="69" w:semiHidden="0" w:name="Medium Grid 3 Accent 5"/>
-    <w:lsdException w:unhideWhenUsed="0" w:uiPriority="70" w:semiHidden="0" w:name="Dark List Accent 5"/>
-    <w:lsdException w:unhideWhenUsed="0" w:uiPriority="71" w:semiHidden="0" w:name="Colorful Shading Accent 5"/>
-    <w:lsdException w:unhideWhenUsed="0" w:uiPriority="72" w:semiHidden="0" w:name="Colorful List Accent 5"/>
-    <w:lsdException w:unhideWhenUsed="0" w:uiPriority="73" w:semiHidden="0" w:name="Colorful Grid Accent 5"/>
-    <w:lsdException w:unhideWhenUsed="0" w:uiPriority="60" w:semiHidden="0" w:name="Light Shading Accent 6"/>
-    <w:lsdException w:unhideWhenUsed="0" w:uiPriority="61" w:semiHidden="0" w:name="Light List Accent 6"/>
-    <w:lsdException w:unhideWhenUsed="0" w:uiPriority="62" w:semiHidden="0" w:name="Light Grid Accent 6"/>
-    <w:lsdException w:unhideWhenUsed="0" w:uiPriority="63" w:semiHidden="0" w:name="Medium Shading 1 Accent 6"/>
-    <w:lsdException w:unhideWhenUsed="0" w:uiPriority="64" w:semiHidden="0" w:name="Medium Shading 2 Accent 6"/>
-    <w:lsdException w:unhideWhenUsed="0" w:uiPriority="65" w:semiHidden="0" w:name="Medium List 1 Accent 6"/>
-    <w:lsdException w:unhideWhenUsed="0" w:uiPriority="66" w:semiHidden="0" w:name="Medium List 2 Accent 6"/>
-    <w:lsdException w:unhideWhenUsed="0" w:uiPriority="67" w:semiHidden="0" w:name="Medium Grid 1 Accent 6"/>
-    <w:lsdException w:unhideWhenUsed="0" w:uiPriority="68" w:semiHidden="0" w:name="Medium Grid 2 Accent 6"/>
-    <w:lsdException w:unhideWhenUsed="0" w:uiPriority="69" w:semiHidden="0" w:name="Medium Grid 3 Accent 6"/>
-    <w:lsdException w:unhideWhenUsed="0" w:uiPriority="70" w:semiHidden="0" w:name="Dark List Accent 6"/>
-    <w:lsdException w:unhideWhenUsed="0" w:uiPriority="71" w:semiHidden="0" w:name="Colorful Shading Accent 6"/>
-    <w:lsdException w:unhideWhenUsed="0" w:uiPriority="72" w:semiHidden="0" w:name="Colorful List Accent 6"/>
-    <w:lsdException w:unhideWhenUsed="0" w:uiPriority="73" w:semiHidden="0" w:name="Colorful Grid Accent 6"/>
+  <w:latentStyles w:defLockedState="0" w:defUIPriority="99" w:defSemiHidden="0" w:defUnhideWhenUsed="0" w:defQFormat="0" w:count="375">
+    <w:lsdException w:name="Normal" w:uiPriority="0" w:qFormat="1"/>
+    <w:lsdException w:name="heading 1" w:uiPriority="9" w:qFormat="1"/>
+    <w:lsdException w:name="heading 2" w:semiHidden="1" w:uiPriority="9" w:unhideWhenUsed="1" w:qFormat="1"/>
+    <w:lsdException w:name="heading 3" w:semiHidden="1" w:uiPriority="9" w:unhideWhenUsed="1" w:qFormat="1"/>
+    <w:lsdException w:name="heading 4" w:semiHidden="1" w:uiPriority="9" w:unhideWhenUsed="1" w:qFormat="1"/>
+    <w:lsdException w:name="heading 5" w:semiHidden="1" w:uiPriority="9" w:unhideWhenUsed="1" w:qFormat="1"/>
+    <w:lsdException w:name="heading 6" w:semiHidden="1" w:uiPriority="9" w:unhideWhenUsed="1" w:qFormat="1"/>
+    <w:lsdException w:name="heading 7" w:semiHidden="1" w:uiPriority="9" w:unhideWhenUsed="1" w:qFormat="1"/>
+    <w:lsdException w:name="heading 8" w:semiHidden="1" w:uiPriority="9" w:unhideWhenUsed="1" w:qFormat="1"/>
+    <w:lsdException w:name="heading 9" w:semiHidden="1" w:uiPriority="9" w:unhideWhenUsed="1" w:qFormat="1"/>
+    <w:lsdException w:name="index 1" w:semiHidden="1" w:unhideWhenUsed="1"/>
+    <w:lsdException w:name="index 2" w:semiHidden="1" w:unhideWhenUsed="1"/>
+    <w:lsdException w:name="index 3" w:semiHidden="1" w:unhideWhenUsed="1"/>
+    <w:lsdException w:name="index 4" w:semiHidden="1" w:unhideWhenUsed="1"/>
+    <w:lsdException w:name="index 5" w:semiHidden="1" w:unhideWhenUsed="1"/>
+    <w:lsdException w:name="index 6" w:semiHidden="1" w:unhideWhenUsed="1"/>
+    <w:lsdException w:name="index 7" w:semiHidden="1" w:unhideWhenUsed="1"/>
+    <w:lsdException w:name="index 8" w:semiHidden="1" w:unhideWhenUsed="1"/>
+    <w:lsdException w:name="index 9" w:semiHidden="1" w:unhideWhenUsed="1"/>
+    <w:lsdException w:name="toc 1" w:semiHidden="1" w:uiPriority="39" w:unhideWhenUsed="1"/>
+    <w:lsdException w:name="toc 2" w:semiHidden="1" w:uiPriority="39" w:unhideWhenUsed="1"/>
+    <w:lsdException w:name="toc 3" w:semiHidden="1" w:uiPriority="39" w:unhideWhenUsed="1"/>
+    <w:lsdException w:name="toc 4" w:semiHidden="1" w:uiPriority="39" w:unhideWhenUsed="1"/>
+    <w:lsdException w:name="toc 5" w:semiHidden="1" w:uiPriority="39" w:unhideWhenUsed="1"/>
+    <w:lsdException w:name="toc 6" w:semiHidden="1" w:uiPriority="39" w:unhideWhenUsed="1"/>
+    <w:lsdException w:name="toc 7" w:semiHidden="1" w:uiPriority="39" w:unhideWhenUsed="1"/>
+    <w:lsdException w:name="toc 8" w:semiHidden="1" w:uiPriority="39" w:unhideWhenUsed="1"/>
+    <w:lsdException w:name="toc 9" w:semiHidden="1" w:uiPriority="39" w:unhideWhenUsed="1"/>
+    <w:lsdException w:name="Normal Indent" w:semiHidden="1" w:unhideWhenUsed="1"/>
+    <w:lsdException w:name="footnote text" w:semiHidden="1" w:unhideWhenUsed="1"/>
+    <w:lsdException w:name="annotation text" w:semiHidden="1" w:unhideWhenUsed="1"/>
+    <w:lsdException w:name="header" w:semiHidden="1" w:unhideWhenUsed="1"/>
+    <w:lsdException w:name="footer" w:semiHidden="1" w:unhideWhenUsed="1"/>
+    <w:lsdException w:name="index heading" w:semiHidden="1" w:unhideWhenUsed="1"/>
+    <w:lsdException w:name="caption" w:semiHidden="1" w:uiPriority="35" w:unhideWhenUsed="1" w:qFormat="1"/>
+    <w:lsdException w:name="table of figures" w:semiHidden="1" w:unhideWhenUsed="1"/>
+    <w:lsdException w:name="envelope address" w:semiHidden="1" w:unhideWhenUsed="1"/>
+    <w:lsdException w:name="envelope return" w:semiHidden="1" w:unhideWhenUsed="1"/>
+    <w:lsdException w:name="footnote reference" w:semiHidden="1" w:unhideWhenUsed="1"/>
+    <w:lsdException w:name="annotation reference" w:semiHidden="1" w:unhideWhenUsed="1"/>
+    <w:lsdException w:name="line number" w:semiHidden="1" w:unhideWhenUsed="1"/>
+    <w:lsdException w:name="page number" w:semiHidden="1" w:unhideWhenUsed="1"/>
+    <w:lsdException w:name="endnote reference" w:semiHidden="1" w:unhideWhenUsed="1"/>
+    <w:lsdException w:name="endnote text" w:semiHidden="1" w:unhideWhenUsed="1"/>
+    <w:lsdException w:name="table of authorities" w:semiHidden="1" w:unhideWhenUsed="1"/>
+    <w:lsdException w:name="macro" w:semiHidden="1" w:unhideWhenUsed="1"/>
+    <w:lsdException w:name="toa heading" w:semiHidden="1" w:unhideWhenUsed="1"/>
+    <w:lsdException w:name="List" w:semiHidden="1" w:unhideWhenUsed="1"/>
+    <w:lsdException w:name="List Bullet" w:semiHidden="1" w:unhideWhenUsed="1"/>
+    <w:lsdException w:name="List Number" w:semiHidden="1" w:unhideWhenUsed="1"/>
+    <w:lsdException w:name="List 2" w:semiHidden="1" w:unhideWhenUsed="1"/>
+    <w:lsdException w:name="List 3" w:semiHidden="1" w:unhideWhenUsed="1"/>
+    <w:lsdException w:name="List 4" w:semiHidden="1" w:unhideWhenUsed="1"/>
+    <w:lsdException w:name="List 5" w:semiHidden="1" w:unhideWhenUsed="1"/>
+    <w:lsdException w:name="List Bullet 2" w:semiHidden="1" w:unhideWhenUsed="1"/>
+    <w:lsdException w:name="List Bullet 3" w:semiHidden="1" w:unhideWhenUsed="1"/>
+    <w:lsdException w:name="List Bullet 4" w:semiHidden="1" w:unhideWhenUsed="1"/>
+    <w:lsdException w:name="List Bullet 5" w:semiHidden="1" w:unhideWhenUsed="1"/>
+    <w:lsdException w:name="List Number 2" w:semiHidden="1" w:unhideWhenUsed="1"/>
+    <w:lsdException w:name="List Number 3" w:semiHidden="1" w:unhideWhenUsed="1"/>
+    <w:lsdException w:name="List Number 4" w:semiHidden="1" w:unhideWhenUsed="1"/>
+    <w:lsdException w:name="List Number 5" w:semiHidden="1" w:unhideWhenUsed="1"/>
+    <w:lsdException w:name="Title" w:uiPriority="10" w:qFormat="1"/>
+    <w:lsdException w:name="Closing" w:semiHidden="1" w:unhideWhenUsed="1"/>
+    <w:lsdException w:name="Signature" w:semiHidden="1" w:unhideWhenUsed="1"/>
+    <w:lsdException w:name="Default Paragraph Font" w:uiPriority="1" w:unhideWhenUsed="1" w:qFormat="1"/>
+    <w:lsdException w:name="Body Text" w:semiHidden="1" w:unhideWhenUsed="1"/>
+    <w:lsdException w:name="Body Text Indent" w:semiHidden="1" w:unhideWhenUsed="1"/>
+    <w:lsdException w:name="List Continue" w:semiHidden="1" w:unhideWhenUsed="1"/>
+    <w:lsdException w:name="List Continue 2" w:semiHidden="1" w:unhideWhenUsed="1"/>
+    <w:lsdException w:name="List Continue 3" w:semiHidden="1" w:unhideWhenUsed="1"/>
+    <w:lsdException w:name="List Continue 4" w:semiHidden="1" w:unhideWhenUsed="1"/>
+    <w:lsdException w:name="List Continue 5" w:semiHidden="1" w:unhideWhenUsed="1"/>
+    <w:lsdException w:name="Message Header" w:semiHidden="1" w:unhideWhenUsed="1"/>
+    <w:lsdException w:name="Subtitle" w:uiPriority="11" w:qFormat="1"/>
+    <w:lsdException w:name="Salutation" w:semiHidden="1" w:unhideWhenUsed="1"/>
+    <w:lsdException w:name="Date" w:semiHidden="1" w:unhideWhenUsed="1"/>
+    <w:lsdException w:name="Body Text First Indent" w:semiHidden="1" w:unhideWhenUsed="1"/>
+    <w:lsdException w:name="Body Text First Indent 2" w:semiHidden="1" w:unhideWhenUsed="1"/>
+    <w:lsdException w:name="Note Heading" w:semiHidden="1" w:unhideWhenUsed="1"/>
+    <w:lsdException w:name="Body Text 2" w:semiHidden="1" w:unhideWhenUsed="1"/>
+    <w:lsdException w:name="Body Text 3" w:semiHidden="1" w:unhideWhenUsed="1"/>
+    <w:lsdException w:name="Body Text Indent 2" w:semiHidden="1" w:unhideWhenUsed="1"/>
+    <w:lsdException w:name="Body Text Indent 3" w:semiHidden="1" w:unhideWhenUsed="1"/>
+    <w:lsdException w:name="Block Text" w:semiHidden="1" w:unhideWhenUsed="1"/>
+    <w:lsdException w:name="Hyperlink" w:unhideWhenUsed="1" w:qFormat="1"/>
+    <w:lsdException w:name="FollowedHyperlink" w:semiHidden="1" w:unhideWhenUsed="1"/>
+    <w:lsdException w:name="Strong" w:uiPriority="22" w:qFormat="1"/>
+    <w:lsdException w:name="Emphasis" w:uiPriority="20" w:qFormat="1"/>
+    <w:lsdException w:name="Document Map" w:semiHidden="1" w:unhideWhenUsed="1"/>
+    <w:lsdException w:name="Plain Text" w:semiHidden="1" w:unhideWhenUsed="1"/>
+    <w:lsdException w:name="E-mail Signature" w:semiHidden="1" w:unhideWhenUsed="1"/>
+    <w:lsdException w:name="HTML Top of Form" w:semiHidden="1" w:unhideWhenUsed="1"/>
+    <w:lsdException w:name="HTML Bottom of Form" w:semiHidden="1" w:unhideWhenUsed="1"/>
+    <w:lsdException w:name="Normal (Web)" w:semiHidden="1" w:unhideWhenUsed="1"/>
+    <w:lsdException w:name="HTML Acronym" w:semiHidden="1" w:unhideWhenUsed="1"/>
+    <w:lsdException w:name="HTML Address" w:semiHidden="1" w:unhideWhenUsed="1"/>
+    <w:lsdException w:name="HTML Cite" w:semiHidden="1" w:unhideWhenUsed="1"/>
+    <w:lsdException w:name="HTML Code" w:semiHidden="1" w:unhideWhenUsed="1"/>
+    <w:lsdException w:name="HTML Definition" w:semiHidden="1" w:unhideWhenUsed="1"/>
+    <w:lsdException w:name="HTML Keyboard" w:semiHidden="1" w:unhideWhenUsed="1"/>
+    <w:lsdException w:name="HTML Preformatted" w:semiHidden="1" w:unhideWhenUsed="1"/>
+    <w:lsdException w:name="HTML Sample" w:semiHidden="1" w:unhideWhenUsed="1"/>
+    <w:lsdException w:name="HTML Typewriter" w:semiHidden="1" w:unhideWhenUsed="1"/>
+    <w:lsdException w:name="HTML Variable" w:semiHidden="1" w:unhideWhenUsed="1"/>
+    <w:lsdException w:name="Normal Table" w:semiHidden="1" w:unhideWhenUsed="1"/>
+    <w:lsdException w:name="annotation subject" w:semiHidden="1" w:unhideWhenUsed="1"/>
+    <w:lsdException w:name="No List" w:semiHidden="1" w:unhideWhenUsed="1"/>
+    <w:lsdException w:name="Outline List 1" w:semiHidden="1" w:unhideWhenUsed="1"/>
+    <w:lsdException w:name="Outline List 2" w:semiHidden="1" w:unhideWhenUsed="1"/>
+    <w:lsdException w:name="Outline List 3" w:semiHidden="1" w:unhideWhenUsed="1"/>
+    <w:lsdException w:name="Table Simple 1" w:semiHidden="1" w:unhideWhenUsed="1"/>
+    <w:lsdException w:name="Table Simple 2" w:semiHidden="1" w:unhideWhenUsed="1"/>
+    <w:lsdException w:name="Table Simple 3" w:semiHidden="1" w:unhideWhenUsed="1"/>
+    <w:lsdException w:name="Table Classic 1" w:semiHidden="1" w:unhideWhenUsed="1"/>
+    <w:lsdException w:name="Table Classic 2" w:semiHidden="1" w:unhideWhenUsed="1"/>
+    <w:lsdException w:name="Table Classic 3" w:semiHidden="1" w:unhideWhenUsed="1"/>
+    <w:lsdException w:name="Table Classic 4" w:semiHidden="1" w:unhideWhenUsed="1"/>
+    <w:lsdException w:name="Table Colorful 1" w:semiHidden="1" w:unhideWhenUsed="1"/>
+    <w:lsdException w:name="Table Colorful 2" w:semiHidden="1" w:unhideWhenUsed="1"/>
+    <w:lsdException w:name="Table Colorful 3" w:semiHidden="1" w:unhideWhenUsed="1"/>
+    <w:lsdException w:name="Table Columns 1" w:semiHidden="1" w:unhideWhenUsed="1"/>
+    <w:lsdException w:name="Table Columns 2" w:semiHidden="1" w:unhideWhenUsed="1"/>
+    <w:lsdException w:name="Table Columns 3" w:semiHidden="1" w:unhideWhenUsed="1"/>
+    <w:lsdException w:name="Table Columns 4" w:semiHidden="1" w:unhideWhenUsed="1"/>
+    <w:lsdException w:name="Table Columns 5" w:semiHidden="1" w:unhideWhenUsed="1"/>
+    <w:lsdException w:name="Table Grid 1" w:semiHidden="1" w:unhideWhenUsed="1"/>
+    <w:lsdException w:name="Table Grid 2" w:semiHidden="1" w:unhideWhenUsed="1"/>
+    <w:lsdException w:name="Table Grid 3" w:semiHidden="1" w:unhideWhenUsed="1"/>
+    <w:lsdException w:name="Table Grid 4" w:semiHidden="1" w:unhideWhenUsed="1"/>
+    <w:lsdException w:name="Table Grid 5" w:semiHidden="1" w:unhideWhenUsed="1"/>
+    <w:lsdException w:name="Table Grid 6" w:semiHidden="1" w:unhideWhenUsed="1"/>
+    <w:lsdException w:name="Table Grid 7" w:semiHidden="1" w:unhideWhenUsed="1"/>
+    <w:lsdException w:name="Table Grid 8" w:semiHidden="1" w:unhideWhenUsed="1"/>
+    <w:lsdException w:name="Table List 1" w:semiHidden="1" w:unhideWhenUsed="1"/>
+    <w:lsdException w:name="Table List 2" w:semiHidden="1" w:unhideWhenUsed="1"/>
+    <w:lsdException w:name="Table List 3" w:semiHidden="1" w:unhideWhenUsed="1"/>
+    <w:lsdException w:name="Table List 4" w:semiHidden="1" w:unhideWhenUsed="1"/>
+    <w:lsdException w:name="Table List 5" w:semiHidden="1" w:unhideWhenUsed="1"/>
+    <w:lsdException w:name="Table List 6" w:semiHidden="1" w:unhideWhenUsed="1"/>
+    <w:lsdException w:name="Table List 7" w:semiHidden="1" w:unhideWhenUsed="1"/>
+    <w:lsdException w:name="Table List 8" w:semiHidden="1" w:unhideWhenUsed="1"/>
+    <w:lsdException w:name="Table 3D effects 1" w:semiHidden="1" w:unhideWhenUsed="1"/>
+    <w:lsdException w:name="Table 3D effects 2" w:semiHidden="1" w:unhideWhenUsed="1"/>
+    <w:lsdException w:name="Table 3D effects 3" w:semiHidden="1" w:unhideWhenUsed="1"/>
+    <w:lsdException w:name="Table Contemporary" w:semiHidden="1" w:unhideWhenUsed="1"/>
+    <w:lsdException w:name="Table Elegant" w:semiHidden="1" w:unhideWhenUsed="1"/>
+    <w:lsdException w:name="Table Professional" w:semiHidden="1" w:unhideWhenUsed="1"/>
+    <w:lsdException w:name="Table Subtle 1" w:semiHidden="1" w:unhideWhenUsed="1"/>
+    <w:lsdException w:name="Table Subtle 2" w:semiHidden="1" w:unhideWhenUsed="1"/>
+    <w:lsdException w:name="Table Web 1" w:semiHidden="1" w:unhideWhenUsed="1"/>
+    <w:lsdException w:name="Table Web 2" w:semiHidden="1" w:unhideWhenUsed="1"/>
+    <w:lsdException w:name="Table Web 3" w:semiHidden="1" w:unhideWhenUsed="1"/>
+    <w:lsdException w:name="Balloon Text" w:semiHidden="1" w:unhideWhenUsed="1"/>
+    <w:lsdException w:name="Table Grid" w:uiPriority="39"/>
+    <w:lsdException w:name="Table Theme" w:semiHidden="1" w:unhideWhenUsed="1"/>
+    <w:lsdException w:name="Placeholder Text" w:semiHidden="1"/>
+    <w:lsdException w:name="Light Shading" w:uiPriority="60"/>
+    <w:lsdException w:name="Light List" w:uiPriority="61"/>
+    <w:lsdException w:name="Light Grid" w:uiPriority="62"/>
+    <w:lsdException w:name="Medium Shading 1" w:uiPriority="63"/>
+    <w:lsdException w:name="Medium Shading 2" w:uiPriority="64"/>
+    <w:lsdException w:name="Medium List 1" w:uiPriority="65"/>
+    <w:lsdException w:name="Medium List 2" w:uiPriority="66"/>
+    <w:lsdException w:name="Medium Grid 1" w:uiPriority="67"/>
+    <w:lsdException w:name="Medium Grid 2" w:uiPriority="68"/>
+    <w:lsdException w:name="Medium Grid 3" w:uiPriority="69"/>
+    <w:lsdException w:name="Dark List" w:uiPriority="70"/>
+    <w:lsdException w:name="Colorful Shading" w:uiPriority="71"/>
+    <w:lsdException w:name="Colorful List" w:uiPriority="72"/>
+    <w:lsdException w:name="Colorful Grid" w:uiPriority="73"/>
+    <w:lsdException w:name="Light Shading Accent 1" w:uiPriority="60"/>
+    <w:lsdException w:name="Light List Accent 1" w:uiPriority="61"/>
+    <w:lsdException w:name="Light Grid Accent 1" w:uiPriority="62"/>
+    <w:lsdException w:name="Medium Shading 1 Accent 1" w:uiPriority="63"/>
+    <w:lsdException w:name="Medium Shading 2 Accent 1" w:uiPriority="64"/>
+    <w:lsdException w:name="Medium List 1 Accent 1" w:uiPriority="65"/>
+    <w:lsdException w:name="Revision" w:semiHidden="1"/>
+    <w:lsdException w:name="Medium List 2 Accent 1" w:uiPriority="66"/>
+    <w:lsdException w:name="Medium Grid 1 Accent 1" w:uiPriority="67"/>
+    <w:lsdException w:name="Medium Grid 2 Accent 1" w:uiPriority="68"/>
+    <w:lsdException w:name="Medium Grid 3 Accent 1" w:uiPriority="69"/>
+    <w:lsdException w:name="Dark List Accent 1" w:uiPriority="70"/>
+    <w:lsdException w:name="Colorful Shading Accent 1" w:uiPriority="71"/>
+    <w:lsdException w:name="Colorful List Accent 1" w:uiPriority="72"/>
+    <w:lsdException w:name="Colorful Grid Accent 1" w:uiPriority="73"/>
+    <w:lsdException w:name="Light Shading Accent 2" w:uiPriority="60"/>
+    <w:lsdException w:name="Light List Accent 2" w:uiPriority="61"/>
+    <w:lsdException w:name="Light Grid Accent 2" w:uiPriority="62"/>
+    <w:lsdException w:name="Medium Shading 1 Accent 2" w:uiPriority="63"/>
+    <w:lsdException w:name="Medium Shading 2 Accent 2" w:uiPriority="64"/>
+    <w:lsdException w:name="Medium List 1 Accent 2" w:uiPriority="65"/>
+    <w:lsdException w:name="Medium List 2 Accent 2" w:uiPriority="66"/>
+    <w:lsdException w:name="Medium Grid 1 Accent 2" w:uiPriority="67"/>
+    <w:lsdException w:name="Medium Grid 2 Accent 2" w:uiPriority="68"/>
+    <w:lsdException w:name="Medium Grid 3 Accent 2" w:uiPriority="69"/>
+    <w:lsdException w:name="Dark List Accent 2" w:uiPriority="70"/>
+    <w:lsdException w:name="Colorful Shading Accent 2" w:uiPriority="71"/>
+    <w:lsdException w:name="Colorful List Accent 2" w:uiPriority="72"/>
+    <w:lsdException w:name="Colorful Grid Accent 2" w:uiPriority="73"/>
+    <w:lsdException w:name="Light Shading Accent 3" w:uiPriority="60"/>
+    <w:lsdException w:name="Light List Accent 3" w:uiPriority="61"/>
+    <w:lsdException w:name="Light Grid Accent 3" w:uiPriority="62"/>
+    <w:lsdException w:name="Medium Shading 1 Accent 3" w:uiPriority="63"/>
+    <w:lsdException w:name="Medium Shading 2 Accent 3" w:uiPriority="64"/>
+    <w:lsdException w:name="Medium List 1 Accent 3" w:uiPriority="65"/>
+    <w:lsdException w:name="Medium List 2 Accent 3" w:uiPriority="66"/>
+    <w:lsdException w:name="Medium Grid 1 Accent 3" w:uiPriority="67"/>
+    <w:lsdException w:name="Medium Grid 2 Accent 3" w:uiPriority="68"/>
+    <w:lsdException w:name="Medium Grid 3 Accent 3" w:uiPriority="69"/>
+    <w:lsdException w:name="Dark List Accent 3" w:uiPriority="70"/>
+    <w:lsdException w:name="Colorful Shading Accent 3" w:uiPriority="71"/>
+    <w:lsdException w:name="Colorful List Accent 3" w:uiPriority="72"/>
+    <w:lsdException w:name="Colorful Grid Accent 3" w:uiPriority="73"/>
+    <w:lsdException w:name="Light Shading Accent 4" w:uiPriority="60"/>
+    <w:lsdException w:name="Light List Accent 4" w:uiPriority="61"/>
+    <w:lsdException w:name="Light Grid Accent 4" w:uiPriority="62"/>
+    <w:lsdException w:name="Medium Shading 1 Accent 4" w:uiPriority="63"/>
+    <w:lsdException w:name="Medium Shading 2 Accent 4" w:uiPriority="64"/>
+    <w:lsdException w:name="Medium List 1 Accent 4" w:uiPriority="65"/>
+    <w:lsdException w:name="Medium List 2 Accent 4" w:uiPriority="66"/>
+    <w:lsdException w:name="Medium Grid 1 Accent 4" w:uiPriority="67"/>
+    <w:lsdException w:name="Medium Grid 2 Accent 4" w:uiPriority="68"/>
+    <w:lsdException w:name="Medium Grid 3 Accent 4" w:uiPriority="69"/>
+    <w:lsdException w:name="Dark List Accent 4" w:uiPriority="70"/>
+    <w:lsdException w:name="Colorful Shading Accent 4" w:uiPriority="71"/>
+    <w:lsdException w:name="Colorful List Accent 4" w:uiPriority="72"/>
+    <w:lsdException w:name="Colorful Grid Accent 4" w:uiPriority="73"/>
+    <w:lsdException w:name="Light Shading Accent 5" w:uiPriority="60"/>
+    <w:lsdException w:name="Light List Accent 5" w:uiPriority="61"/>
+    <w:lsdException w:name="Light Grid Accent 5" w:uiPriority="62"/>
+    <w:lsdException w:name="Medium Shading 1 Accent 5" w:uiPriority="63"/>
+    <w:lsdException w:name="Medium Shading 2 Accent 5" w:uiPriority="64"/>
+    <w:lsdException w:name="Medium List 1 Accent 5" w:uiPriority="65"/>
+    <w:lsdException w:name="Medium List 2 Accent 5" w:uiPriority="66"/>
+    <w:lsdException w:name="Medium Grid 1 Accent 5" w:uiPriority="67"/>
+    <w:lsdException w:name="Medium Grid 2 Accent 5" w:uiPriority="68"/>
+    <w:lsdException w:name="Medium Grid 3 Accent 5" w:uiPriority="69"/>
+    <w:lsdException w:name="Dark List Accent 5" w:uiPriority="70"/>
+    <w:lsdException w:name="Colorful Shading Accent 5" w:uiPriority="71"/>
+    <w:lsdException w:name="Colorful List Accent 5" w:uiPriority="72"/>
+    <w:lsdException w:name="Colorful Grid Accent 5" w:uiPriority="73"/>
+    <w:lsdException w:name="Light Shading Accent 6" w:uiPriority="60"/>
+    <w:lsdException w:name="Light List Accent 6" w:uiPriority="61"/>
+    <w:lsdException w:name="Light Grid Accent 6" w:uiPriority="62"/>
+    <w:lsdException w:name="Medium Shading 1 Accent 6" w:uiPriority="63"/>
+    <w:lsdException w:name="Medium Shading 2 Accent 6" w:uiPriority="64"/>
+    <w:lsdException w:name="Medium List 1 Accent 6" w:uiPriority="65"/>
+    <w:lsdException w:name="Medium List 2 Accent 6" w:uiPriority="66"/>
+    <w:lsdException w:name="Medium Grid 1 Accent 6" w:uiPriority="67"/>
+    <w:lsdException w:name="Medium Grid 2 Accent 6" w:uiPriority="68"/>
+    <w:lsdException w:name="Medium Grid 3 Accent 6" w:uiPriority="69"/>
+    <w:lsdException w:name="Dark List Accent 6" w:uiPriority="70"/>
+    <w:lsdException w:name="Colorful Shading Accent 6" w:uiPriority="71"/>
+    <w:lsdException w:name="Colorful List Accent 6" w:uiPriority="72"/>
+    <w:lsdException w:name="Colorful Grid Accent 6" w:uiPriority="73"/>
+    <w:lsdException w:name="Subtle Emphasis" w:uiPriority="19" w:qFormat="1"/>
+    <w:lsdException w:name="Intense Emphasis" w:uiPriority="21" w:qFormat="1"/>
+    <w:lsdException w:name="Subtle Reference" w:uiPriority="31" w:qFormat="1"/>
+    <w:lsdException w:name="Intense Reference" w:uiPriority="32" w:qFormat="1"/>
+    <w:lsdException w:name="Book Title" w:uiPriority="33" w:qFormat="1"/>
+    <w:lsdException w:name="Bibliography" w:semiHidden="1" w:uiPriority="37" w:unhideWhenUsed="1"/>
+    <w:lsdException w:name="TOC Heading" w:semiHidden="1" w:uiPriority="39" w:unhideWhenUsed="1" w:qFormat="1"/>
+    <w:lsdException w:name="Plain Table 1" w:uiPriority="41"/>
+    <w:lsdException w:name="Plain Table 2" w:uiPriority="42"/>
+    <w:lsdException w:name="Plain Table 3" w:uiPriority="43"/>
+    <w:lsdException w:name="Plain Table 4" w:uiPriority="44"/>
+    <w:lsdException w:name="Plain Table 5" w:uiPriority="45"/>
+    <w:lsdException w:name="Grid Table Light" w:uiPriority="40"/>
+    <w:lsdException w:name="Grid Table 1 Light" w:uiPriority="46"/>
+    <w:lsdException w:name="Grid Table 2" w:uiPriority="47"/>
+    <w:lsdException w:name="Grid Table 3" w:uiPriority="48"/>
+    <w:lsdException w:name="Grid Table 4" w:uiPriority="49"/>
+    <w:lsdException w:name="Grid Table 5 Dark" w:uiPriority="50"/>
+    <w:lsdException w:name="Grid Table 6 Colorful" w:uiPriority="51"/>
+    <w:lsdException w:name="Grid Table 7 Colorful" w:uiPriority="52"/>
+    <w:lsdException w:name="Grid Table 1 Light Accent 1" w:uiPriority="46"/>
+    <w:lsdException w:name="Grid Table 2 Accent 1" w:uiPriority="47"/>
+    <w:lsdException w:name="Grid Table 3 Accent 1" w:uiPriority="48"/>
+    <w:lsdException w:name="Grid Table 4 Accent 1" w:uiPriority="49"/>
+    <w:lsdException w:name="Grid Table 5 Dark Accent 1" w:uiPriority="50"/>
+    <w:lsdException w:name="Grid Table 6 Colorful Accent 1" w:uiPriority="51"/>
+    <w:lsdException w:name="Grid Table 7 Colorful Accent 1" w:uiPriority="52"/>
+    <w:lsdException w:name="Grid Table 1 Light Accent 2" w:uiPriority="46"/>
+    <w:lsdException w:name="Grid Table 2 Accent 2" w:uiPriority="47"/>
+    <w:lsdException w:name="Grid Table 3 Accent 2" w:uiPriority="48"/>
+    <w:lsdException w:name="Grid Table 4 Accent 2" w:uiPriority="49"/>
+    <w:lsdException w:name="Grid Table 5 Dark Accent 2" w:uiPriority="50"/>
+    <w:lsdException w:name="Grid Table 6 Colorful Accent 2" w:uiPriority="51"/>
+    <w:lsdException w:name="Grid Table 7 Colorful Accent 2" w:uiPriority="52"/>
+    <w:lsdException w:name="Grid Table 1 Light Accent 3" w:uiPriority="46"/>
+    <w:lsdException w:name="Grid Table 2 Accent 3" w:uiPriority="47"/>
+    <w:lsdException w:name="Grid Table 3 Accent 3" w:uiPriority="48"/>
+    <w:lsdException w:name="Grid Table 4 Accent 3" w:uiPriority="49"/>
+    <w:lsdException w:name="Grid Table 5 Dark Accent 3" w:uiPriority="50"/>
+    <w:lsdException w:name="Grid Table 6 Colorful Accent 3" w:uiPriority="51"/>
+    <w:lsdException w:name="Grid Table 7 Colorful Accent 3" w:uiPriority="52"/>
+    <w:lsdException w:name="Grid Table 1 Light Accent 4" w:uiPriority="46"/>
+    <w:lsdException w:name="Grid Table 2 Accent 4" w:uiPriority="47"/>
+    <w:lsdException w:name="Grid Table 3 Accent 4" w:uiPriority="48"/>
+    <w:lsdException w:name="Grid Table 4 Accent 4" w:uiPriority="49"/>
+    <w:lsdException w:name="Grid Table 5 Dark Accent 4" w:uiPriority="50"/>
+    <w:lsdException w:name="Grid Table 6 Colorful Accent 4" w:uiPriority="51"/>
+    <w:lsdException w:name="Grid Table 7 Colorful Accent 4" w:uiPriority="52"/>
+    <w:lsdException w:name="Grid Table 1 Light Accent 5" w:uiPriority="46"/>
+    <w:lsdException w:name="Grid Table 2 Accent 5" w:uiPriority="47"/>
+    <w:lsdException w:name="Grid Table 3 Accent 5" w:uiPriority="48"/>
+    <w:lsdException w:name="Grid Table 4 Accent 5" w:uiPriority="49"/>
+    <w:lsdException w:name="Grid Table 5 Dark Accent 5" w:uiPriority="50"/>
+    <w:lsdException w:name="Grid Table 6 Colorful Accent 5" w:uiPriority="51"/>
+    <w:lsdException w:name="Grid Table 7 Colorful Accent 5" w:uiPriority="52"/>
+    <w:lsdException w:name="Grid Table 1 Light Accent 6" w:uiPriority="46"/>
+    <w:lsdException w:name="Grid Table 2 Accent 6" w:uiPriority="47"/>
+    <w:lsdException w:name="Grid Table 3 Accent 6" w:uiPriority="48"/>
+    <w:lsdException w:name="Grid Table 4 Accent 6" w:uiPriority="49"/>
+    <w:lsdException w:name="Grid Table 5 Dark Accent 6" w:uiPriority="50"/>
+    <w:lsdException w:name="Grid Table 6 Colorful Accent 6" w:uiPriority="51"/>
+    <w:lsdException w:name="Grid Table 7 Colorful Accent 6" w:uiPriority="52"/>
+    <w:lsdException w:name="List Table 1 Light" w:uiPriority="46"/>
+    <w:lsdException w:name="List Table 2" w:uiPriority="47"/>
+    <w:lsdException w:name="List Table 3" w:uiPriority="48"/>
+    <w:lsdException w:name="List Table 4" w:uiPriority="49"/>
+    <w:lsdException w:name="List Table 5 Dark" w:uiPriority="50"/>
+    <w:lsdException w:name="List Table 6 Colorful" w:uiPriority="51"/>
+    <w:lsdException w:name="List Table 7 Colorful" w:uiPriority="52"/>
+    <w:lsdException w:name="List Table 1 Light Accent 1" w:uiPriority="46"/>
+    <w:lsdException w:name="List Table 2 Accent 1" w:uiPriority="47"/>
+    <w:lsdException w:name="List Table 3 Accent 1" w:uiPriority="48"/>
+    <w:lsdException w:name="List Table 4 Accent 1" w:uiPriority="49"/>
+    <w:lsdException w:name="List Table 5 Dark Accent 1" w:uiPriority="50"/>
+    <w:lsdException w:name="List Table 6 Colorful Accent 1" w:uiPriority="51"/>
+    <w:lsdException w:name="List Table 7 Colorful Accent 1" w:uiPriority="52"/>
+    <w:lsdException w:name="List Table 1 Light Accent 2" w:uiPriority="46"/>
+    <w:lsdException w:name="List Table 2 Accent 2" w:uiPriority="47"/>
+    <w:lsdException w:name="List Table 3 Accent 2" w:uiPriority="48"/>
+    <w:lsdException w:name="List Table 4 Accent 2" w:uiPriority="49"/>
+    <w:lsdException w:name="List Table 5 Dark Accent 2" w:uiPriority="50"/>
+    <w:lsdException w:name="List Table 6 Colorful Accent 2" w:uiPriority="51"/>
+    <w:lsdException w:name="List Table 7 Colorful Accent 2" w:uiPriority="52"/>
+    <w:lsdException w:name="List Table 1 Light Accent 3" w:uiPriority="46"/>
+    <w:lsdException w:name="List Table 2 Accent 3" w:uiPriority="47"/>
+    <w:lsdException w:name="List Table 3 Accent 3" w:uiPriority="48"/>
+    <w:lsdException w:name="List Table 4 Accent 3" w:uiPriority="49"/>
+    <w:lsdException w:name="List Table 5 Dark Accent 3" w:uiPriority="50"/>
+    <w:lsdException w:name="List Table 6 Colorful Accent 3" w:uiPriority="51"/>
+    <w:lsdException w:name="List Table 7 Colorful Accent 3" w:uiPriority="52"/>
+    <w:lsdException w:name="List Table 1 Light Accent 4" w:uiPriority="46"/>
+    <w:lsdException w:name="List Table 2 Accent 4" w:uiPriority="47"/>
+    <w:lsdException w:name="List Table 3 Accent 4" w:uiPriority="48"/>
+    <w:lsdException w:name="List Table 4 Accent 4" w:uiPriority="49"/>
+    <w:lsdException w:name="List Table 5 Dark Accent 4" w:uiPriority="50"/>
+    <w:lsdException w:name="List Table 6 Colorful Accent 4" w:uiPriority="51"/>
+    <w:lsdException w:name="List Table 7 Colorful Accent 4" w:uiPriority="52"/>
+    <w:lsdException w:name="List Table 1 Light Accent 5" w:uiPriority="46"/>
+    <w:lsdException w:name="List Table 2 Accent 5" w:uiPriority="47"/>
+    <w:lsdException w:name="List Table 3 Accent 5" w:uiPriority="48"/>
+    <w:lsdException w:name="List Table 4 Accent 5" w:uiPriority="49"/>
+    <w:lsdException w:name="List Table 5 Dark Accent 5" w:uiPriority="50"/>
+    <w:lsdException w:name="List Table 6 Colorful Accent 5" w:uiPriority="51"/>
+    <w:lsdException w:name="List Table 7 Colorful Accent 5" w:uiPriority="52"/>
+    <w:lsdException w:name="List Table 1 Light Accent 6" w:uiPriority="46"/>
+    <w:lsdException w:name="List Table 2 Accent 6" w:uiPriority="47"/>
+    <w:lsdException w:name="List Table 3 Accent 6" w:uiPriority="48"/>
+    <w:lsdException w:name="List Table 4 Accent 6" w:uiPriority="49"/>
+    <w:lsdException w:name="List Table 5 Dark Accent 6" w:uiPriority="50"/>
+    <w:lsdException w:name="List Table 6 Colorful Accent 6" w:uiPriority="51"/>
+    <w:lsdException w:name="List Table 7 Colorful Accent 6" w:uiPriority="52"/>
+    <w:lsdException w:name="Mention" w:semiHidden="1" w:unhideWhenUsed="1"/>
+    <w:lsdException w:name="Smart Hyperlink" w:semiHidden="1" w:unhideWhenUsed="1"/>
+    <w:lsdException w:name="Hashtag" w:semiHidden="1" w:unhideWhenUsed="1"/>
+    <w:lsdException w:name="Unresolved Mention" w:semiHidden="1" w:unhideWhenUsed="1"/>
   </w:latentStyles>
-  <w:style w:type="paragraph" w:default="1" w:styleId="1">
+  <w:style w:type="paragraph" w:default="1" w:styleId="Normal">
     <w:name w:val="Normal"/>
     <w:qFormat/>
-    <w:uiPriority w:val="0"/>
     <w:pPr>
       <w:spacing w:after="160" w:line="259" w:lineRule="auto"/>
     </w:pPr>
     <w:rPr>
-      <w:rFonts w:asciiTheme="minorHAnsi" w:hAnsiTheme="minorHAnsi" w:eastAsiaTheme="minorEastAsia" w:cstheme="minorBidi"/>
       <w:sz w:val="22"/>
       <w:szCs w:val="22"/>
-      <w:lang w:val="en-US" w:eastAsia="zh-CN" w:bidi="ar-SA"/>
     </w:rPr>
   </w:style>
-  <w:style w:type="paragraph" w:styleId="2">
+  <w:style w:type="paragraph" w:styleId="Heading1">
     <w:name w:val="heading 1"/>
-    <w:basedOn w:val="1"/>
-    <w:next w:val="1"/>
-    <w:link w:val="9"/>
+    <w:basedOn w:val="Normal"/>
+    <w:next w:val="Normal"/>
+    <w:link w:val="Heading1Char"/>
+    <w:uiPriority w:val="9"/>
     <w:qFormat/>
-    <w:uiPriority w:val="9"/>
     <w:pPr>
       <w:keepNext/>
       <w:keepLines/>
@@ -9408,24 +9893,25 @@
       <w:outlineLvl w:val="0"/>
     </w:pPr>
     <w:rPr>
-      <w:rFonts w:asciiTheme="majorHAnsi" w:hAnsiTheme="majorHAnsi" w:eastAsiaTheme="majorEastAsia" w:cstheme="majorBidi"/>
-      <w:color w:val="2E75B6" w:themeColor="accent1" w:themeShade="BF"/>
+      <w:rFonts w:asciiTheme="majorHAnsi" w:eastAsiaTheme="majorEastAsia" w:hAnsiTheme="majorHAnsi" w:cstheme="majorBidi"/>
+      <w:color w:val="2E74B5" w:themeColor="accent1" w:themeShade="BF"/>
       <w:sz w:val="32"/>
       <w:szCs w:val="32"/>
     </w:rPr>
   </w:style>
-  <w:style w:type="character" w:default="1" w:styleId="4">
+  <w:style w:type="character" w:default="1" w:styleId="DefaultParagraphFont">
     <w:name w:val="Default Paragraph Font"/>
+    <w:uiPriority w:val="1"/>
+    <w:semiHidden/>
     <w:unhideWhenUsed/>
-    <w:qFormat/>
-    <w:uiPriority w:val="1"/>
   </w:style>
-  <w:style w:type="table" w:default="1" w:styleId="6">
+  <w:style w:type="table" w:default="1" w:styleId="TableNormal">
     <w:name w:val="Normal Table"/>
+    <w:uiPriority w:val="99"/>
+    <w:semiHidden/>
     <w:unhideWhenUsed/>
-    <w:uiPriority w:val="99"/>
     <w:tblPr>
-      <w:tblLayout w:type="fixed"/>
+      <w:tblInd w:w="0" w:type="dxa"/>
       <w:tblCellMar>
         <w:top w:w="0" w:type="dxa"/>
         <w:left w:w="108" w:type="dxa"/>
@@ -9434,73 +9920,78 @@
       </w:tblCellMar>
     </w:tblPr>
   </w:style>
-  <w:style w:type="paragraph" w:styleId="3">
+  <w:style w:type="numbering" w:default="1" w:styleId="NoList">
+    <w:name w:val="No List"/>
+    <w:uiPriority w:val="99"/>
+    <w:semiHidden/>
+    <w:unhideWhenUsed/>
+  </w:style>
+  <w:style w:type="paragraph" w:styleId="Title">
     <w:name w:val="Title"/>
-    <w:basedOn w:val="1"/>
-    <w:next w:val="1"/>
-    <w:link w:val="7"/>
+    <w:basedOn w:val="Normal"/>
+    <w:next w:val="Normal"/>
+    <w:link w:val="TitleChar"/>
+    <w:uiPriority w:val="10"/>
     <w:qFormat/>
-    <w:uiPriority w:val="10"/>
     <w:pPr>
       <w:spacing w:after="0" w:line="240" w:lineRule="auto"/>
       <w:contextualSpacing/>
     </w:pPr>
     <w:rPr>
-      <w:rFonts w:asciiTheme="majorHAnsi" w:hAnsiTheme="majorHAnsi" w:eastAsiaTheme="majorEastAsia" w:cstheme="majorBidi"/>
+      <w:rFonts w:asciiTheme="majorHAnsi" w:eastAsiaTheme="majorEastAsia" w:hAnsiTheme="majorHAnsi" w:cstheme="majorBidi"/>
       <w:spacing w:val="-10"/>
       <w:kern w:val="28"/>
       <w:sz w:val="56"/>
       <w:szCs w:val="56"/>
     </w:rPr>
   </w:style>
-  <w:style w:type="character" w:styleId="5">
+  <w:style w:type="character" w:styleId="Hyperlink">
     <w:name w:val="Hyperlink"/>
-    <w:basedOn w:val="4"/>
+    <w:basedOn w:val="DefaultParagraphFont"/>
+    <w:uiPriority w:val="99"/>
     <w:unhideWhenUsed/>
     <w:qFormat/>
-    <w:uiPriority w:val="99"/>
     <w:rPr>
       <w:color w:val="0000FF"/>
       <w:u w:val="single"/>
     </w:rPr>
   </w:style>
-  <w:style w:type="character" w:customStyle="1" w:styleId="7">
+  <w:style w:type="character" w:customStyle="1" w:styleId="TitleChar">
     <w:name w:val="Title Char"/>
-    <w:basedOn w:val="4"/>
-    <w:link w:val="3"/>
+    <w:basedOn w:val="DefaultParagraphFont"/>
+    <w:link w:val="Title"/>
+    <w:uiPriority w:val="10"/>
     <w:qFormat/>
-    <w:uiPriority w:val="10"/>
     <w:rPr>
-      <w:rFonts w:asciiTheme="majorHAnsi" w:hAnsiTheme="majorHAnsi" w:eastAsiaTheme="majorEastAsia" w:cstheme="majorBidi"/>
+      <w:rFonts w:asciiTheme="majorHAnsi" w:eastAsiaTheme="majorEastAsia" w:hAnsiTheme="majorHAnsi" w:cstheme="majorBidi"/>
       <w:spacing w:val="-10"/>
       <w:kern w:val="28"/>
       <w:sz w:val="56"/>
       <w:szCs w:val="56"/>
     </w:rPr>
   </w:style>
-  <w:style w:type="character" w:customStyle="1" w:styleId="8">
+  <w:style w:type="character" w:customStyle="1" w:styleId="apple-converted-space">
     <w:name w:val="apple-converted-space"/>
-    <w:basedOn w:val="4"/>
+    <w:basedOn w:val="DefaultParagraphFont"/>
     <w:qFormat/>
-    <w:uiPriority w:val="0"/>
   </w:style>
-  <w:style w:type="character" w:customStyle="1" w:styleId="9">
+  <w:style w:type="character" w:customStyle="1" w:styleId="Heading1Char">
     <w:name w:val="Heading 1 Char"/>
-    <w:basedOn w:val="4"/>
-    <w:link w:val="2"/>
+    <w:basedOn w:val="DefaultParagraphFont"/>
+    <w:link w:val="Heading1"/>
     <w:uiPriority w:val="9"/>
     <w:rPr>
-      <w:rFonts w:asciiTheme="majorHAnsi" w:hAnsiTheme="majorHAnsi" w:eastAsiaTheme="majorEastAsia" w:cstheme="majorBidi"/>
-      <w:color w:val="2E75B6" w:themeColor="accent1" w:themeShade="BF"/>
+      <w:rFonts w:asciiTheme="majorHAnsi" w:eastAsiaTheme="majorEastAsia" w:hAnsiTheme="majorHAnsi" w:cstheme="majorBidi"/>
+      <w:color w:val="2E74B5" w:themeColor="accent1" w:themeShade="BF"/>
       <w:sz w:val="32"/>
       <w:szCs w:val="32"/>
     </w:rPr>
   </w:style>
-  <w:style w:type="paragraph" w:customStyle="1" w:styleId="10">
-    <w:name w:val="List Paragraph"/>
-    <w:basedOn w:val="1"/>
+  <w:style w:type="paragraph" w:customStyle="1" w:styleId="ListParagraph1">
+    <w:name w:val="List Paragraph1"/>
+    <w:basedOn w:val="Normal"/>
+    <w:uiPriority w:val="34"/>
     <w:qFormat/>
-    <w:uiPriority w:val="34"/>
     <w:pPr>
       <w:ind w:left="720"/>
       <w:contextualSpacing/>
@@ -9761,6 +10252,7 @@
     </a:fmtScheme>
   </a:themeElements>
   <a:objectDefaults/>
+  <a:extraClrSchemeLst/>
 </a:theme>
 </file>
 

--- a/doc/ascs development documentation.docx
+++ b/doc/ascs development documentation.docx
@@ -8676,8 +8676,6 @@
         </w:rPr>
         <w:t>65536</w:t>
       </w:r>
-      <w:bookmarkStart w:id="2" w:name="_GoBack"/>
-      <w:bookmarkEnd w:id="2"/>
       <w:r>
         <w:rPr>
           <w:rFonts w:ascii="Arial" w:hAnsi="Arial" w:cs="Arial" w:hint="eastAsia"/>
@@ -8722,7 +8720,7 @@
     <w:p>
       <w:pPr>
         <w:rPr>
-          <w:rFonts w:ascii="Arial" w:hAnsi="Arial" w:cs="Arial"/>
+          <w:rFonts w:ascii="Arial" w:hAnsi="Arial" w:cs="Arial" w:hint="eastAsia"/>
           <w:color w:val="252525"/>
           <w:sz w:val="23"/>
           <w:szCs w:val="23"/>
@@ -8747,6 +8745,76 @@
         </w:rPr>
         <w:t>service_pump sp;</w:t>
       </w:r>
+      <w:r>
+        <w:rPr>
+          <w:rFonts w:ascii="Arial" w:hAnsi="Arial" w:cs="Arial"/>
+          <w:color w:val="252525"/>
+          <w:sz w:val="23"/>
+          <w:szCs w:val="23"/>
+          <w:shd w:val="clear" w:color="auto" w:fill="FFFFFF"/>
+        </w:rPr>
+        <w:t xml:space="preserve"> //</w:t>
+      </w:r>
+      <w:r>
+        <w:rPr>
+          <w:rFonts w:ascii="Arial" w:hAnsi="Arial" w:cs="Arial" w:hint="eastAsia"/>
+          <w:color w:val="252525"/>
+          <w:sz w:val="23"/>
+          <w:szCs w:val="23"/>
+          <w:shd w:val="clear" w:color="auto" w:fill="FFFFFF"/>
+        </w:rPr>
+        <w:t>可</w:t>
+      </w:r>
+      <w:r>
+        <w:rPr>
+          <w:rFonts w:ascii="Arial" w:hAnsi="Arial" w:cs="Arial"/>
+          <w:color w:val="252525"/>
+          <w:sz w:val="23"/>
+          <w:szCs w:val="23"/>
+          <w:shd w:val="clear" w:color="auto" w:fill="FFFFFF"/>
+        </w:rPr>
+        <w:t>以与</w:t>
+      </w:r>
+      <w:r>
+        <w:rPr>
+          <w:rFonts w:ascii="Arial" w:hAnsi="Arial" w:cs="Arial" w:hint="eastAsia"/>
+          <w:color w:val="252525"/>
+          <w:sz w:val="23"/>
+          <w:szCs w:val="23"/>
+          <w:shd w:val="clear" w:color="auto" w:fill="FFFFFF"/>
+        </w:rPr>
+        <w:t>server</w:t>
+      </w:r>
+      <w:r>
+        <w:rPr>
+          <w:rFonts w:ascii="Arial" w:hAnsi="Arial" w:cs="Arial" w:hint="eastAsia"/>
+          <w:color w:val="252525"/>
+          <w:sz w:val="23"/>
+          <w:szCs w:val="23"/>
+          <w:shd w:val="clear" w:color="auto" w:fill="FFFFFF"/>
+        </w:rPr>
+        <w:t>或者</w:t>
+      </w:r>
+      <w:r>
+        <w:rPr>
+          <w:rFonts w:ascii="Arial" w:hAnsi="Arial" w:cs="Arial" w:hint="eastAsia"/>
+          <w:color w:val="252525"/>
+          <w:sz w:val="23"/>
+          <w:szCs w:val="23"/>
+          <w:shd w:val="clear" w:color="auto" w:fill="FFFFFF"/>
+        </w:rPr>
+        <w:t>client</w:t>
+      </w:r>
+      <w:r>
+        <w:rPr>
+          <w:rFonts w:ascii="Arial" w:hAnsi="Arial" w:cs="Arial" w:hint="eastAsia"/>
+          <w:color w:val="252525"/>
+          <w:sz w:val="23"/>
+          <w:szCs w:val="23"/>
+          <w:shd w:val="clear" w:color="auto" w:fill="FFFFFF"/>
+        </w:rPr>
+        <w:t>共用</w:t>
+      </w:r>
     </w:p>
     <w:p>
       <w:pPr>
@@ -8867,7 +8935,17 @@
           <w:shd w:val="clear" w:color="auto" w:fill="FFFFFF"/>
         </w:rPr>
         <w:lastRenderedPageBreak/>
-        <w:t>这里我们申明了两种定时，</w:t>
+        <w:t>这里我们创建</w:t>
+      </w:r>
+      <w:r>
+        <w:rPr>
+          <w:rFonts w:ascii="Arial" w:hAnsi="Arial" w:cs="Arial" w:hint="eastAsia"/>
+          <w:color w:val="252525"/>
+          <w:sz w:val="23"/>
+          <w:szCs w:val="23"/>
+          <w:shd w:val="clear" w:color="auto" w:fill="FFFFFF"/>
+        </w:rPr>
+        <w:t>了两种定时，</w:t>
       </w:r>
       <w:r>
         <w:rPr>
@@ -9034,6 +9112,725 @@
           <w:shd w:val="clear" w:color="auto" w:fill="FFFFFF"/>
         </w:rPr>
         <w:t>里面所有的定时器。</w:t>
+      </w:r>
+    </w:p>
+    <w:p>
+      <w:pPr>
+        <w:ind w:left="360"/>
+        <w:rPr>
+          <w:rFonts w:ascii="Arial" w:hAnsi="Arial" w:cs="Arial"/>
+          <w:color w:val="252525"/>
+          <w:sz w:val="23"/>
+          <w:szCs w:val="23"/>
+          <w:shd w:val="clear" w:color="auto" w:fill="FFFFFF"/>
+        </w:rPr>
+      </w:pPr>
+    </w:p>
+    <w:p>
+      <w:pPr>
+        <w:pStyle w:val="Heading1"/>
+        <w:rPr>
+          <w:shd w:val="clear" w:color="auto" w:fill="FFFFFF"/>
+        </w:rPr>
+      </w:pPr>
+      <w:r>
+        <w:rPr>
+          <w:rFonts w:hint="eastAsia"/>
+          <w:shd w:val="clear" w:color="auto" w:fill="FFFFFF"/>
+        </w:rPr>
+        <w:t>十一：</w:t>
+      </w:r>
+      <w:r>
+        <w:rPr>
+          <w:rFonts w:hint="eastAsia"/>
+          <w:shd w:val="clear" w:color="auto" w:fill="FFFFFF"/>
+        </w:rPr>
+        <w:t>C</w:t>
+      </w:r>
+      <w:r>
+        <w:rPr>
+          <w:shd w:val="clear" w:color="auto" w:fill="FFFFFF"/>
+        </w:rPr>
+        <w:t xml:space="preserve">ygwin </w:t>
+      </w:r>
+      <w:r>
+        <w:rPr>
+          <w:rFonts w:hint="eastAsia"/>
+          <w:shd w:val="clear" w:color="auto" w:fill="FFFFFF"/>
+        </w:rPr>
+        <w:t>和</w:t>
+      </w:r>
+      <w:r>
+        <w:rPr>
+          <w:rFonts w:hint="eastAsia"/>
+          <w:shd w:val="clear" w:color="auto" w:fill="FFFFFF"/>
+        </w:rPr>
+        <w:t xml:space="preserve"> Mingw </w:t>
+      </w:r>
+      <w:r>
+        <w:rPr>
+          <w:rFonts w:hint="eastAsia"/>
+          <w:shd w:val="clear" w:color="auto" w:fill="FFFFFF"/>
+        </w:rPr>
+        <w:t>支持</w:t>
+      </w:r>
+    </w:p>
+    <w:p>
+      <w:pPr>
+        <w:rPr>
+          <w:rFonts w:ascii="Arial" w:hAnsi="Arial" w:cs="Arial"/>
+          <w:color w:val="252525"/>
+          <w:sz w:val="23"/>
+          <w:szCs w:val="23"/>
+          <w:shd w:val="clear" w:color="auto" w:fill="FFFFFF"/>
+        </w:rPr>
+      </w:pPr>
+      <w:r>
+        <w:rPr>
+          <w:rFonts w:ascii="Arial" w:hAnsi="Arial" w:cs="Arial" w:hint="eastAsia"/>
+          <w:color w:val="252525"/>
+          <w:sz w:val="23"/>
+          <w:szCs w:val="23"/>
+          <w:shd w:val="clear" w:color="auto" w:fill="FFFFFF"/>
+        </w:rPr>
+        <w:t>在</w:t>
+      </w:r>
+      <w:r>
+        <w:rPr>
+          <w:rFonts w:ascii="Arial" w:hAnsi="Arial" w:cs="Arial" w:hint="eastAsia"/>
+          <w:color w:val="252525"/>
+          <w:sz w:val="23"/>
+          <w:szCs w:val="23"/>
+          <w:shd w:val="clear" w:color="auto" w:fill="FFFFFF"/>
+        </w:rPr>
+        <w:t>32</w:t>
+      </w:r>
+      <w:r>
+        <w:rPr>
+          <w:rFonts w:ascii="Arial" w:hAnsi="Arial" w:cs="Arial"/>
+          <w:color w:val="252525"/>
+          <w:sz w:val="23"/>
+          <w:szCs w:val="23"/>
+          <w:shd w:val="clear" w:color="auto" w:fill="FFFFFF"/>
+        </w:rPr>
+        <w:t>bit Cygwin</w:t>
+      </w:r>
+      <w:r>
+        <w:rPr>
+          <w:rFonts w:ascii="Arial" w:hAnsi="Arial" w:cs="Arial"/>
+          <w:color w:val="252525"/>
+          <w:sz w:val="23"/>
+          <w:szCs w:val="23"/>
+          <w:shd w:val="clear" w:color="auto" w:fill="FFFFFF"/>
+        </w:rPr>
+        <w:t>下，直接</w:t>
+      </w:r>
+      <w:r>
+        <w:rPr>
+          <w:rFonts w:ascii="Arial" w:hAnsi="Arial" w:cs="Arial" w:hint="eastAsia"/>
+          <w:color w:val="252525"/>
+          <w:sz w:val="23"/>
+          <w:szCs w:val="23"/>
+          <w:shd w:val="clear" w:color="auto" w:fill="FFFFFF"/>
+        </w:rPr>
+        <w:t>make</w:t>
+      </w:r>
+      <w:r>
+        <w:rPr>
+          <w:rFonts w:ascii="Arial" w:hAnsi="Arial" w:cs="Arial" w:hint="eastAsia"/>
+          <w:color w:val="252525"/>
+          <w:sz w:val="23"/>
+          <w:szCs w:val="23"/>
+          <w:shd w:val="clear" w:color="auto" w:fill="FFFFFF"/>
+        </w:rPr>
+        <w:t>即可</w:t>
+      </w:r>
+      <w:r>
+        <w:rPr>
+          <w:rFonts w:ascii="Arial" w:hAnsi="Arial" w:cs="Arial"/>
+          <w:color w:val="252525"/>
+          <w:sz w:val="23"/>
+          <w:szCs w:val="23"/>
+          <w:shd w:val="clear" w:color="auto" w:fill="FFFFFF"/>
+        </w:rPr>
+        <w:t>完成编译</w:t>
+      </w:r>
+      <w:r>
+        <w:rPr>
+          <w:rFonts w:ascii="Arial" w:hAnsi="Arial" w:cs="Arial" w:hint="eastAsia"/>
+          <w:color w:val="252525"/>
+          <w:sz w:val="23"/>
+          <w:szCs w:val="23"/>
+          <w:shd w:val="clear" w:color="auto" w:fill="FFFFFF"/>
+        </w:rPr>
+        <w:t>。</w:t>
+      </w:r>
+    </w:p>
+    <w:p>
+      <w:pPr>
+        <w:rPr>
+          <w:rFonts w:ascii="Arial" w:hAnsi="Arial" w:cs="Arial"/>
+          <w:color w:val="252525"/>
+          <w:sz w:val="23"/>
+          <w:szCs w:val="23"/>
+          <w:shd w:val="clear" w:color="auto" w:fill="FFFFFF"/>
+        </w:rPr>
+      </w:pPr>
+      <w:r>
+        <w:rPr>
+          <w:rFonts w:ascii="Arial" w:hAnsi="Arial" w:cs="Arial" w:hint="eastAsia"/>
+          <w:color w:val="252525"/>
+          <w:sz w:val="23"/>
+          <w:szCs w:val="23"/>
+          <w:shd w:val="clear" w:color="auto" w:fill="FFFFFF"/>
+        </w:rPr>
+        <w:t>在</w:t>
+      </w:r>
+      <w:r>
+        <w:rPr>
+          <w:rFonts w:ascii="Arial" w:hAnsi="Arial" w:cs="Arial" w:hint="eastAsia"/>
+          <w:color w:val="252525"/>
+          <w:sz w:val="23"/>
+          <w:szCs w:val="23"/>
+          <w:shd w:val="clear" w:color="auto" w:fill="FFFFFF"/>
+        </w:rPr>
+        <w:t xml:space="preserve">64bit </w:t>
+      </w:r>
+      <w:r>
+        <w:rPr>
+          <w:rFonts w:ascii="Arial" w:hAnsi="Arial" w:cs="Arial"/>
+          <w:color w:val="252525"/>
+          <w:sz w:val="23"/>
+          <w:szCs w:val="23"/>
+          <w:shd w:val="clear" w:color="auto" w:fill="FFFFFF"/>
+        </w:rPr>
+        <w:t>Cygwin</w:t>
+      </w:r>
+      <w:r>
+        <w:rPr>
+          <w:rFonts w:ascii="Arial" w:hAnsi="Arial" w:cs="Arial" w:hint="eastAsia"/>
+          <w:color w:val="252525"/>
+          <w:sz w:val="23"/>
+          <w:szCs w:val="23"/>
+          <w:shd w:val="clear" w:color="auto" w:fill="FFFFFF"/>
+        </w:rPr>
+        <w:t>下，由于</w:t>
+      </w:r>
+      <w:r>
+        <w:rPr>
+          <w:rFonts w:ascii="Arial" w:hAnsi="Arial" w:cs="Arial" w:hint="eastAsia"/>
+          <w:color w:val="252525"/>
+          <w:sz w:val="23"/>
+          <w:szCs w:val="23"/>
+          <w:shd w:val="clear" w:color="auto" w:fill="FFFFFF"/>
+        </w:rPr>
+        <w:t>asio</w:t>
+      </w:r>
+      <w:r>
+        <w:rPr>
+          <w:rFonts w:ascii="Arial" w:hAnsi="Arial" w:cs="Arial" w:hint="eastAsia"/>
+          <w:color w:val="252525"/>
+          <w:sz w:val="23"/>
+          <w:szCs w:val="23"/>
+          <w:shd w:val="clear" w:color="auto" w:fill="FFFFFF"/>
+        </w:rPr>
+        <w:t>的</w:t>
+      </w:r>
+      <w:r>
+        <w:rPr>
+          <w:rFonts w:ascii="Arial" w:hAnsi="Arial" w:cs="Arial"/>
+          <w:color w:val="252525"/>
+          <w:sz w:val="23"/>
+          <w:szCs w:val="23"/>
+          <w:shd w:val="clear" w:color="auto" w:fill="FFFFFF"/>
+        </w:rPr>
+        <w:t>原因，无法完成编译。</w:t>
+      </w:r>
+    </w:p>
+    <w:p>
+      <w:pPr>
+        <w:rPr>
+          <w:rFonts w:ascii="Arial" w:hAnsi="Arial" w:cs="Arial"/>
+          <w:color w:val="252525"/>
+          <w:sz w:val="23"/>
+          <w:szCs w:val="23"/>
+          <w:shd w:val="clear" w:color="auto" w:fill="FFFFFF"/>
+        </w:rPr>
+      </w:pPr>
+      <w:r>
+        <w:rPr>
+          <w:rFonts w:ascii="Arial" w:hAnsi="Arial" w:cs="Arial" w:hint="eastAsia"/>
+          <w:color w:val="252525"/>
+          <w:sz w:val="23"/>
+          <w:szCs w:val="23"/>
+          <w:shd w:val="clear" w:color="auto" w:fill="FFFFFF"/>
+        </w:rPr>
+        <w:t>在</w:t>
+      </w:r>
+      <w:r>
+        <w:rPr>
+          <w:rFonts w:ascii="Arial" w:hAnsi="Arial" w:cs="Arial" w:hint="eastAsia"/>
+          <w:color w:val="252525"/>
+          <w:sz w:val="23"/>
+          <w:szCs w:val="23"/>
+          <w:shd w:val="clear" w:color="auto" w:fill="FFFFFF"/>
+        </w:rPr>
+        <w:t xml:space="preserve">64bit </w:t>
+      </w:r>
+      <w:r>
+        <w:rPr>
+          <w:rFonts w:ascii="Arial" w:hAnsi="Arial" w:cs="Arial"/>
+          <w:color w:val="252525"/>
+          <w:sz w:val="23"/>
+          <w:szCs w:val="23"/>
+          <w:shd w:val="clear" w:color="auto" w:fill="FFFFFF"/>
+        </w:rPr>
+        <w:t>Mingw</w:t>
+      </w:r>
+      <w:r>
+        <w:rPr>
+          <w:rFonts w:ascii="Arial" w:hAnsi="Arial" w:cs="Arial" w:hint="eastAsia"/>
+          <w:color w:val="252525"/>
+          <w:sz w:val="23"/>
+          <w:szCs w:val="23"/>
+          <w:shd w:val="clear" w:color="auto" w:fill="FFFFFF"/>
+        </w:rPr>
+        <w:t>（</w:t>
+      </w:r>
+      <w:r>
+        <w:rPr>
+          <w:rFonts w:ascii="Arial" w:hAnsi="Arial" w:cs="Arial"/>
+          <w:color w:val="252525"/>
+          <w:sz w:val="23"/>
+          <w:szCs w:val="23"/>
+          <w:shd w:val="clear" w:color="auto" w:fill="FFFFFF"/>
+        </w:rPr>
+        <w:t>posix-seh</w:t>
+      </w:r>
+      <w:r>
+        <w:rPr>
+          <w:rFonts w:ascii="Arial" w:hAnsi="Arial" w:cs="Arial"/>
+          <w:color w:val="252525"/>
+          <w:sz w:val="23"/>
+          <w:szCs w:val="23"/>
+          <w:shd w:val="clear" w:color="auto" w:fill="FFFFFF"/>
+        </w:rPr>
+        <w:t>）</w:t>
+      </w:r>
+      <w:r>
+        <w:rPr>
+          <w:rFonts w:ascii="Arial" w:hAnsi="Arial" w:cs="Arial" w:hint="eastAsia"/>
+          <w:color w:val="252525"/>
+          <w:sz w:val="23"/>
+          <w:szCs w:val="23"/>
+          <w:shd w:val="clear" w:color="auto" w:fill="FFFFFF"/>
+        </w:rPr>
+        <w:t>下，只能</w:t>
+      </w:r>
+      <w:r>
+        <w:rPr>
+          <w:rFonts w:ascii="Arial" w:hAnsi="Arial" w:cs="Arial"/>
+          <w:color w:val="252525"/>
+          <w:sz w:val="23"/>
+          <w:szCs w:val="23"/>
+          <w:shd w:val="clear" w:color="auto" w:fill="FFFFFF"/>
+        </w:rPr>
+        <w:t>通过如下命令完成编译，以</w:t>
+      </w:r>
+      <w:r>
+        <w:rPr>
+          <w:rFonts w:ascii="Arial" w:hAnsi="Arial" w:cs="Arial" w:hint="eastAsia"/>
+          <w:color w:val="252525"/>
+          <w:sz w:val="23"/>
+          <w:szCs w:val="23"/>
+          <w:shd w:val="clear" w:color="auto" w:fill="FFFFFF"/>
+        </w:rPr>
+        <w:t>demo c</w:t>
+      </w:r>
+      <w:r>
+        <w:rPr>
+          <w:rFonts w:ascii="Arial" w:hAnsi="Arial" w:cs="Arial"/>
+          <w:color w:val="252525"/>
+          <w:sz w:val="23"/>
+          <w:szCs w:val="23"/>
+          <w:shd w:val="clear" w:color="auto" w:fill="FFFFFF"/>
+        </w:rPr>
+        <w:t>l</w:t>
+      </w:r>
+      <w:r>
+        <w:rPr>
+          <w:rFonts w:ascii="Arial" w:hAnsi="Arial" w:cs="Arial" w:hint="eastAsia"/>
+          <w:color w:val="252525"/>
+          <w:sz w:val="23"/>
+          <w:szCs w:val="23"/>
+          <w:shd w:val="clear" w:color="auto" w:fill="FFFFFF"/>
+        </w:rPr>
+        <w:t>ient</w:t>
+      </w:r>
+      <w:r>
+        <w:rPr>
+          <w:rFonts w:ascii="Arial" w:hAnsi="Arial" w:cs="Arial" w:hint="eastAsia"/>
+          <w:color w:val="252525"/>
+          <w:sz w:val="23"/>
+          <w:szCs w:val="23"/>
+          <w:shd w:val="clear" w:color="auto" w:fill="FFFFFF"/>
+        </w:rPr>
+        <w:t>为</w:t>
+      </w:r>
+      <w:r>
+        <w:rPr>
+          <w:rFonts w:ascii="Arial" w:hAnsi="Arial" w:cs="Arial"/>
+          <w:color w:val="252525"/>
+          <w:sz w:val="23"/>
+          <w:szCs w:val="23"/>
+          <w:shd w:val="clear" w:color="auto" w:fill="FFFFFF"/>
+        </w:rPr>
+        <w:t>例：</w:t>
+      </w:r>
+    </w:p>
+    <w:p>
+      <w:pPr>
+        <w:rPr>
+          <w:rFonts w:ascii="Arial" w:hAnsi="Arial" w:cs="Arial"/>
+          <w:color w:val="252525"/>
+          <w:sz w:val="23"/>
+          <w:szCs w:val="23"/>
+          <w:shd w:val="clear" w:color="auto" w:fill="FFFFFF"/>
+        </w:rPr>
+      </w:pPr>
+      <w:r>
+        <w:rPr>
+          <w:rFonts w:ascii="Arial" w:hAnsi="Arial" w:cs="Arial"/>
+          <w:color w:val="252525"/>
+          <w:sz w:val="23"/>
+          <w:szCs w:val="23"/>
+          <w:shd w:val="clear" w:color="auto" w:fill="FFFFFF"/>
+        </w:rPr>
+        <w:t>g++ -Wall -fexceptions -std=c++17 -O2 -DNDEBUG -DASIO_STANDALONE -DASIO_NO_DEPRECATED -pthread -I../../../asio/asio/include -I../../include/ client.cpp -s -o client.exe -lstdc++ -lws2_32 -lwsock32</w:t>
+      </w:r>
+    </w:p>
+    <w:p>
+      <w:pPr>
+        <w:rPr>
+          <w:rFonts w:ascii="Arial" w:hAnsi="Arial" w:cs="Arial"/>
+          <w:color w:val="252525"/>
+          <w:sz w:val="23"/>
+          <w:szCs w:val="23"/>
+          <w:shd w:val="clear" w:color="auto" w:fill="FFFFFF"/>
+        </w:rPr>
+      </w:pPr>
+      <w:r>
+        <w:rPr>
+          <w:rFonts w:ascii="Arial" w:hAnsi="Arial" w:cs="Arial" w:hint="eastAsia"/>
+          <w:color w:val="252525"/>
+          <w:sz w:val="23"/>
+          <w:szCs w:val="23"/>
+          <w:shd w:val="clear" w:color="auto" w:fill="FFFFFF"/>
+        </w:rPr>
+        <w:t>在</w:t>
+      </w:r>
+      <w:r>
+        <w:rPr>
+          <w:rFonts w:ascii="Arial" w:hAnsi="Arial" w:cs="Arial" w:hint="eastAsia"/>
+          <w:color w:val="252525"/>
+          <w:sz w:val="23"/>
+          <w:szCs w:val="23"/>
+          <w:shd w:val="clear" w:color="auto" w:fill="FFFFFF"/>
+        </w:rPr>
+        <w:t xml:space="preserve">64bit </w:t>
+      </w:r>
+      <w:r>
+        <w:rPr>
+          <w:rFonts w:ascii="Arial" w:hAnsi="Arial" w:cs="Arial"/>
+          <w:color w:val="252525"/>
+          <w:sz w:val="23"/>
+          <w:szCs w:val="23"/>
+          <w:shd w:val="clear" w:color="auto" w:fill="FFFFFF"/>
+        </w:rPr>
+        <w:t>Mingw</w:t>
+      </w:r>
+      <w:r>
+        <w:rPr>
+          <w:rFonts w:ascii="Arial" w:hAnsi="Arial" w:cs="Arial" w:hint="eastAsia"/>
+          <w:color w:val="252525"/>
+          <w:sz w:val="23"/>
+          <w:szCs w:val="23"/>
+          <w:shd w:val="clear" w:color="auto" w:fill="FFFFFF"/>
+        </w:rPr>
+        <w:t>（</w:t>
+      </w:r>
+      <w:r>
+        <w:rPr>
+          <w:rFonts w:ascii="Arial" w:hAnsi="Arial" w:cs="Arial"/>
+          <w:color w:val="252525"/>
+          <w:sz w:val="23"/>
+          <w:szCs w:val="23"/>
+          <w:shd w:val="clear" w:color="auto" w:fill="FFFFFF"/>
+        </w:rPr>
+        <w:t>win32</w:t>
+      </w:r>
+      <w:r>
+        <w:rPr>
+          <w:rFonts w:ascii="Arial" w:hAnsi="Arial" w:cs="Arial"/>
+          <w:color w:val="252525"/>
+          <w:sz w:val="23"/>
+          <w:szCs w:val="23"/>
+          <w:shd w:val="clear" w:color="auto" w:fill="FFFFFF"/>
+        </w:rPr>
+        <w:t>-seh</w:t>
+      </w:r>
+      <w:r>
+        <w:rPr>
+          <w:rFonts w:ascii="Arial" w:hAnsi="Arial" w:cs="Arial"/>
+          <w:color w:val="252525"/>
+          <w:sz w:val="23"/>
+          <w:szCs w:val="23"/>
+          <w:shd w:val="clear" w:color="auto" w:fill="FFFFFF"/>
+        </w:rPr>
+        <w:t>）</w:t>
+      </w:r>
+      <w:r>
+        <w:rPr>
+          <w:rFonts w:ascii="Arial" w:hAnsi="Arial" w:cs="Arial" w:hint="eastAsia"/>
+          <w:color w:val="252525"/>
+          <w:sz w:val="23"/>
+          <w:szCs w:val="23"/>
+          <w:shd w:val="clear" w:color="auto" w:fill="FFFFFF"/>
+        </w:rPr>
+        <w:t>下，</w:t>
+      </w:r>
+      <w:r>
+        <w:rPr>
+          <w:rFonts w:ascii="Arial" w:hAnsi="Arial" w:cs="Arial"/>
+          <w:color w:val="252525"/>
+          <w:sz w:val="23"/>
+          <w:szCs w:val="23"/>
+          <w:shd w:val="clear" w:color="auto" w:fill="FFFFFF"/>
+        </w:rPr>
+        <w:t>无法完成编译</w:t>
+      </w:r>
+      <w:r>
+        <w:rPr>
+          <w:rFonts w:ascii="Arial" w:hAnsi="Arial" w:cs="Arial" w:hint="eastAsia"/>
+          <w:color w:val="252525"/>
+          <w:sz w:val="23"/>
+          <w:szCs w:val="23"/>
+          <w:shd w:val="clear" w:color="auto" w:fill="FFFFFF"/>
+        </w:rPr>
+        <w:t>（</w:t>
+      </w:r>
+      <w:r>
+        <w:rPr>
+          <w:rFonts w:ascii="Arial" w:hAnsi="Arial" w:cs="Arial" w:hint="eastAsia"/>
+          <w:color w:val="252525"/>
+          <w:sz w:val="23"/>
+          <w:szCs w:val="23"/>
+          <w:shd w:val="clear" w:color="auto" w:fill="FFFFFF"/>
+        </w:rPr>
+        <w:t>因</w:t>
+      </w:r>
+      <w:r>
+        <w:rPr>
+          <w:rFonts w:ascii="Arial" w:hAnsi="Arial" w:cs="Arial"/>
+          <w:color w:val="252525"/>
+          <w:sz w:val="23"/>
+          <w:szCs w:val="23"/>
+          <w:shd w:val="clear" w:color="auto" w:fill="FFFFFF"/>
+        </w:rPr>
+        <w:t>为无法</w:t>
+      </w:r>
+      <w:r>
+        <w:rPr>
+          <w:rFonts w:ascii="Arial" w:hAnsi="Arial" w:cs="Arial" w:hint="eastAsia"/>
+          <w:color w:val="252525"/>
+          <w:sz w:val="23"/>
+          <w:szCs w:val="23"/>
+          <w:shd w:val="clear" w:color="auto" w:fill="FFFFFF"/>
+        </w:rPr>
+        <w:t>使用</w:t>
+      </w:r>
+      <w:r>
+        <w:rPr>
+          <w:rFonts w:ascii="Arial" w:hAnsi="Arial" w:cs="Arial" w:hint="eastAsia"/>
+          <w:color w:val="252525"/>
+          <w:sz w:val="23"/>
+          <w:szCs w:val="23"/>
+          <w:shd w:val="clear" w:color="auto" w:fill="FFFFFF"/>
+        </w:rPr>
+        <w:t>std</w:t>
+      </w:r>
+      <w:r>
+        <w:rPr>
+          <w:rFonts w:ascii="Arial" w:hAnsi="Arial" w:cs="Arial" w:hint="eastAsia"/>
+          <w:color w:val="252525"/>
+          <w:sz w:val="23"/>
+          <w:szCs w:val="23"/>
+          <w:shd w:val="clear" w:color="auto" w:fill="FFFFFF"/>
+        </w:rPr>
+        <w:t>线程</w:t>
+      </w:r>
+      <w:r>
+        <w:rPr>
+          <w:rFonts w:ascii="Arial" w:hAnsi="Arial" w:cs="Arial"/>
+          <w:color w:val="252525"/>
+          <w:sz w:val="23"/>
+          <w:szCs w:val="23"/>
+          <w:shd w:val="clear" w:color="auto" w:fill="FFFFFF"/>
+        </w:rPr>
+        <w:t>）。</w:t>
+      </w:r>
+    </w:p>
+    <w:p>
+      <w:pPr>
+        <w:rPr>
+          <w:rFonts w:ascii="Arial" w:hAnsi="Arial" w:cs="Arial"/>
+          <w:color w:val="252525"/>
+          <w:sz w:val="23"/>
+          <w:szCs w:val="23"/>
+          <w:shd w:val="clear" w:color="auto" w:fill="FFFFFF"/>
+        </w:rPr>
+      </w:pPr>
+      <w:r>
+        <w:rPr>
+          <w:rFonts w:ascii="Arial" w:hAnsi="Arial" w:cs="Arial" w:hint="eastAsia"/>
+          <w:color w:val="252525"/>
+          <w:sz w:val="23"/>
+          <w:szCs w:val="23"/>
+          <w:shd w:val="clear" w:color="auto" w:fill="FFFFFF"/>
+        </w:rPr>
+        <w:t>在</w:t>
+      </w:r>
+      <w:r>
+        <w:rPr>
+          <w:rFonts w:ascii="Arial" w:hAnsi="Arial" w:cs="Arial" w:hint="eastAsia"/>
+          <w:color w:val="252525"/>
+          <w:sz w:val="23"/>
+          <w:szCs w:val="23"/>
+          <w:shd w:val="clear" w:color="auto" w:fill="FFFFFF"/>
+        </w:rPr>
+        <w:t xml:space="preserve">32bit </w:t>
+      </w:r>
+      <w:r>
+        <w:rPr>
+          <w:rFonts w:ascii="Arial" w:hAnsi="Arial" w:cs="Arial"/>
+          <w:color w:val="252525"/>
+          <w:sz w:val="23"/>
+          <w:szCs w:val="23"/>
+          <w:shd w:val="clear" w:color="auto" w:fill="FFFFFF"/>
+        </w:rPr>
+        <w:t>Mingw</w:t>
+      </w:r>
+      <w:r>
+        <w:rPr>
+          <w:rFonts w:ascii="Arial" w:hAnsi="Arial" w:cs="Arial" w:hint="eastAsia"/>
+          <w:color w:val="252525"/>
+          <w:sz w:val="23"/>
+          <w:szCs w:val="23"/>
+          <w:shd w:val="clear" w:color="auto" w:fill="FFFFFF"/>
+        </w:rPr>
+        <w:t>下，</w:t>
+      </w:r>
+      <w:r>
+        <w:rPr>
+          <w:rFonts w:ascii="Arial" w:hAnsi="Arial" w:cs="Arial"/>
+          <w:color w:val="252525"/>
+          <w:sz w:val="23"/>
+          <w:szCs w:val="23"/>
+          <w:shd w:val="clear" w:color="auto" w:fill="FFFFFF"/>
+        </w:rPr>
+        <w:t>无法完成编译（</w:t>
+      </w:r>
+      <w:r>
+        <w:rPr>
+          <w:rFonts w:ascii="Arial" w:hAnsi="Arial" w:cs="Arial" w:hint="eastAsia"/>
+          <w:color w:val="252525"/>
+          <w:sz w:val="23"/>
+          <w:szCs w:val="23"/>
+          <w:shd w:val="clear" w:color="auto" w:fill="FFFFFF"/>
+        </w:rPr>
+        <w:t>我</w:t>
+      </w:r>
+      <w:r>
+        <w:rPr>
+          <w:rFonts w:ascii="Arial" w:hAnsi="Arial" w:cs="Arial"/>
+          <w:color w:val="252525"/>
+          <w:sz w:val="23"/>
+          <w:szCs w:val="23"/>
+          <w:shd w:val="clear" w:color="auto" w:fill="FFFFFF"/>
+        </w:rPr>
+        <w:t>想可能原因是</w:t>
+      </w:r>
+      <w:r>
+        <w:rPr>
+          <w:rFonts w:ascii="Arial" w:hAnsi="Arial" w:cs="Arial" w:hint="eastAsia"/>
+          <w:color w:val="252525"/>
+          <w:sz w:val="23"/>
+          <w:szCs w:val="23"/>
+          <w:shd w:val="clear" w:color="auto" w:fill="FFFFFF"/>
+        </w:rPr>
+        <w:t>32</w:t>
+      </w:r>
+      <w:r>
+        <w:rPr>
+          <w:rFonts w:ascii="Arial" w:hAnsi="Arial" w:cs="Arial"/>
+          <w:color w:val="252525"/>
+          <w:sz w:val="23"/>
+          <w:szCs w:val="23"/>
+          <w:shd w:val="clear" w:color="auto" w:fill="FFFFFF"/>
+        </w:rPr>
+        <w:t>bit Mingw</w:t>
+      </w:r>
+      <w:r>
+        <w:rPr>
+          <w:rFonts w:ascii="Arial" w:hAnsi="Arial" w:cs="Arial" w:hint="eastAsia"/>
+          <w:color w:val="252525"/>
+          <w:sz w:val="23"/>
+          <w:szCs w:val="23"/>
+          <w:shd w:val="clear" w:color="auto" w:fill="FFFFFF"/>
+        </w:rPr>
+        <w:t>已经太</w:t>
+      </w:r>
+      <w:r>
+        <w:rPr>
+          <w:rFonts w:ascii="Arial" w:hAnsi="Arial" w:cs="Arial"/>
+          <w:color w:val="252525"/>
+          <w:sz w:val="23"/>
+          <w:szCs w:val="23"/>
+          <w:shd w:val="clear" w:color="auto" w:fill="FFFFFF"/>
+        </w:rPr>
+        <w:t>久远且</w:t>
+      </w:r>
+      <w:r>
+        <w:rPr>
+          <w:rFonts w:ascii="Arial" w:hAnsi="Arial" w:cs="Arial" w:hint="eastAsia"/>
+          <w:color w:val="252525"/>
+          <w:sz w:val="23"/>
+          <w:szCs w:val="23"/>
+          <w:shd w:val="clear" w:color="auto" w:fill="FFFFFF"/>
+        </w:rPr>
+        <w:t>不</w:t>
+      </w:r>
+      <w:r>
+        <w:rPr>
+          <w:rFonts w:ascii="Arial" w:hAnsi="Arial" w:cs="Arial" w:hint="eastAsia"/>
+          <w:color w:val="252525"/>
+          <w:sz w:val="23"/>
+          <w:szCs w:val="23"/>
+          <w:shd w:val="clear" w:color="auto" w:fill="FFFFFF"/>
+        </w:rPr>
+        <w:t>再</w:t>
+      </w:r>
+      <w:bookmarkStart w:id="2" w:name="_GoBack"/>
+      <w:bookmarkEnd w:id="2"/>
+      <w:r>
+        <w:rPr>
+          <w:rFonts w:ascii="Arial" w:hAnsi="Arial" w:cs="Arial"/>
+          <w:color w:val="252525"/>
+          <w:sz w:val="23"/>
+          <w:szCs w:val="23"/>
+          <w:shd w:val="clear" w:color="auto" w:fill="FFFFFF"/>
+        </w:rPr>
+        <w:t>维护）。</w:t>
       </w:r>
     </w:p>
     <w:sectPr>
@@ -9113,7 +9910,7 @@
   <w:abstractNum w:abstractNumId="1" w15:restartNumberingAfterBreak="0">
     <w:nsid w:val="1C4E22BC"/>
     <w:multiLevelType w:val="multilevel"/>
-    <w:tmpl w:val="1C4E22BC"/>
+    <w:tmpl w:val="0409001F"/>
     <w:lvl w:ilvl="0">
       <w:start w:val="1"/>
       <w:numFmt w:val="decimal"/>
@@ -9128,74 +9925,74 @@
     </w:lvl>
     <w:lvl w:ilvl="1">
       <w:start w:val="1"/>
-      <w:numFmt w:val="lowerLetter"/>
-      <w:lvlText w:val="%2."/>
+      <w:numFmt w:val="decimal"/>
+      <w:lvlText w:val="%1.%2."/>
       <w:lvlJc w:val="left"/>
       <w:pPr>
-        <w:ind w:left="1440" w:hanging="360"/>
+        <w:ind w:left="1152" w:hanging="432"/>
       </w:pPr>
     </w:lvl>
     <w:lvl w:ilvl="2">
       <w:start w:val="1"/>
-      <w:numFmt w:val="lowerRoman"/>
-      <w:lvlText w:val="%3."/>
-      <w:lvlJc w:val="right"/>
-      <w:pPr>
-        <w:ind w:left="2160" w:hanging="180"/>
+      <w:numFmt w:val="decimal"/>
+      <w:lvlText w:val="%1.%2.%3."/>
+      <w:lvlJc w:val="left"/>
+      <w:pPr>
+        <w:ind w:left="1584" w:hanging="504"/>
       </w:pPr>
     </w:lvl>
     <w:lvl w:ilvl="3">
       <w:start w:val="1"/>
       <w:numFmt w:val="decimal"/>
-      <w:lvlText w:val="%4."/>
+      <w:lvlText w:val="%1.%2.%3.%4."/>
       <w:lvlJc w:val="left"/>
       <w:pPr>
-        <w:ind w:left="2880" w:hanging="360"/>
+        <w:ind w:left="2088" w:hanging="648"/>
       </w:pPr>
     </w:lvl>
     <w:lvl w:ilvl="4">
       <w:start w:val="1"/>
-      <w:numFmt w:val="lowerLetter"/>
-      <w:lvlText w:val="%5."/>
+      <w:numFmt w:val="decimal"/>
+      <w:lvlText w:val="%1.%2.%3.%4.%5."/>
       <w:lvlJc w:val="left"/>
       <w:pPr>
-        <w:ind w:left="3600" w:hanging="360"/>
+        <w:ind w:left="2592" w:hanging="792"/>
       </w:pPr>
     </w:lvl>
     <w:lvl w:ilvl="5">
       <w:start w:val="1"/>
-      <w:numFmt w:val="lowerRoman"/>
-      <w:lvlText w:val="%6."/>
-      <w:lvlJc w:val="right"/>
-      <w:pPr>
-        <w:ind w:left="4320" w:hanging="180"/>
+      <w:numFmt w:val="decimal"/>
+      <w:lvlText w:val="%1.%2.%3.%4.%5.%6."/>
+      <w:lvlJc w:val="left"/>
+      <w:pPr>
+        <w:ind w:left="3096" w:hanging="936"/>
       </w:pPr>
     </w:lvl>
     <w:lvl w:ilvl="6">
       <w:start w:val="1"/>
       <w:numFmt w:val="decimal"/>
-      <w:lvlText w:val="%7."/>
+      <w:lvlText w:val="%1.%2.%3.%4.%5.%6.%7."/>
       <w:lvlJc w:val="left"/>
       <w:pPr>
-        <w:ind w:left="5040" w:hanging="360"/>
+        <w:ind w:left="3600" w:hanging="1080"/>
       </w:pPr>
     </w:lvl>
     <w:lvl w:ilvl="7">
       <w:start w:val="1"/>
-      <w:numFmt w:val="lowerLetter"/>
-      <w:lvlText w:val="%8."/>
+      <w:numFmt w:val="decimal"/>
+      <w:lvlText w:val="%1.%2.%3.%4.%5.%6.%7.%8."/>
       <w:lvlJc w:val="left"/>
       <w:pPr>
-        <w:ind w:left="5760" w:hanging="360"/>
+        <w:ind w:left="4104" w:hanging="1224"/>
       </w:pPr>
     </w:lvl>
     <w:lvl w:ilvl="8">
       <w:start w:val="1"/>
-      <w:numFmt w:val="lowerRoman"/>
-      <w:lvlText w:val="%9."/>
-      <w:lvlJc w:val="right"/>
-      <w:pPr>
-        <w:ind w:left="6480" w:hanging="180"/>
+      <w:numFmt w:val="decimal"/>
+      <w:lvlText w:val="%1.%2.%3.%4.%5.%6.%7.%8.%9."/>
+      <w:lvlJc w:val="left"/>
+      <w:pPr>
+        <w:ind w:left="4680" w:hanging="1440"/>
       </w:pPr>
     </w:lvl>
   </w:abstractNum>
@@ -9997,6 +10794,15 @@
       <w:contextualSpacing/>
     </w:pPr>
   </w:style>
+  <w:style w:type="paragraph" w:styleId="ListParagraph">
+    <w:name w:val="List Paragraph"/>
+    <w:basedOn w:val="Normal"/>
+    <w:uiPriority w:val="99"/>
+    <w:rsid w:val="00D10CE5"/>
+    <w:pPr>
+      <w:ind w:firstLineChars="200" w:firstLine="420"/>
+    </w:pPr>
+  </w:style>
 </w:styles>
 </file>
 

--- a/doc/ascs development documentation.docx
+++ b/doc/ascs development documentation.docx
@@ -8720,7 +8720,7 @@
     <w:p>
       <w:pPr>
         <w:rPr>
-          <w:rFonts w:ascii="Arial" w:hAnsi="Arial" w:cs="Arial" w:hint="eastAsia"/>
+          <w:rFonts w:ascii="Arial" w:hAnsi="Arial" w:cs="Arial"/>
           <w:color w:val="252525"/>
           <w:sz w:val="23"/>
           <w:szCs w:val="23"/>
@@ -9350,7 +9350,7 @@
     <w:p>
       <w:pPr>
         <w:rPr>
-          <w:rFonts w:ascii="Arial" w:hAnsi="Arial" w:cs="Arial"/>
+          <w:rFonts w:ascii="Arial" w:hAnsi="Arial" w:cs="Arial" w:hint="eastAsia"/>
           <w:color w:val="252525"/>
           <w:sz w:val="23"/>
           <w:szCs w:val="23"/>
@@ -9425,88 +9425,57 @@
           <w:szCs w:val="23"/>
           <w:shd w:val="clear" w:color="auto" w:fill="FFFFFF"/>
         </w:rPr>
-        <w:t>下，只能</w:t>
-      </w:r>
-      <w:r>
-        <w:rPr>
-          <w:rFonts w:ascii="Arial" w:hAnsi="Arial" w:cs="Arial"/>
-          <w:color w:val="252525"/>
-          <w:sz w:val="23"/>
-          <w:szCs w:val="23"/>
-          <w:shd w:val="clear" w:color="auto" w:fill="FFFFFF"/>
-        </w:rPr>
-        <w:t>通过如下命令完成编译，以</w:t>
-      </w:r>
-      <w:r>
-        <w:rPr>
-          <w:rFonts w:ascii="Arial" w:hAnsi="Arial" w:cs="Arial" w:hint="eastAsia"/>
-          <w:color w:val="252525"/>
-          <w:sz w:val="23"/>
-          <w:szCs w:val="23"/>
-          <w:shd w:val="clear" w:color="auto" w:fill="FFFFFF"/>
-        </w:rPr>
-        <w:t>demo c</w:t>
-      </w:r>
-      <w:r>
-        <w:rPr>
-          <w:rFonts w:ascii="Arial" w:hAnsi="Arial" w:cs="Arial"/>
-          <w:color w:val="252525"/>
-          <w:sz w:val="23"/>
-          <w:szCs w:val="23"/>
-          <w:shd w:val="clear" w:color="auto" w:fill="FFFFFF"/>
-        </w:rPr>
-        <w:t>l</w:t>
-      </w:r>
-      <w:r>
-        <w:rPr>
-          <w:rFonts w:ascii="Arial" w:hAnsi="Arial" w:cs="Arial" w:hint="eastAsia"/>
-          <w:color w:val="252525"/>
-          <w:sz w:val="23"/>
-          <w:szCs w:val="23"/>
-          <w:shd w:val="clear" w:color="auto" w:fill="FFFFFF"/>
-        </w:rPr>
-        <w:t>ient</w:t>
-      </w:r>
-      <w:r>
-        <w:rPr>
-          <w:rFonts w:ascii="Arial" w:hAnsi="Arial" w:cs="Arial" w:hint="eastAsia"/>
-          <w:color w:val="252525"/>
-          <w:sz w:val="23"/>
-          <w:szCs w:val="23"/>
-          <w:shd w:val="clear" w:color="auto" w:fill="FFFFFF"/>
-        </w:rPr>
-        <w:t>为</w:t>
-      </w:r>
-      <w:r>
-        <w:rPr>
-          <w:rFonts w:ascii="Arial" w:hAnsi="Arial" w:cs="Arial"/>
-          <w:color w:val="252525"/>
-          <w:sz w:val="23"/>
-          <w:szCs w:val="23"/>
-          <w:shd w:val="clear" w:color="auto" w:fill="FFFFFF"/>
-        </w:rPr>
-        <w:t>例：</w:t>
-      </w:r>
-    </w:p>
-    <w:p>
-      <w:pPr>
-        <w:rPr>
-          <w:rFonts w:ascii="Arial" w:hAnsi="Arial" w:cs="Arial"/>
-          <w:color w:val="252525"/>
-          <w:sz w:val="23"/>
-          <w:szCs w:val="23"/>
-          <w:shd w:val="clear" w:color="auto" w:fill="FFFFFF"/>
-        </w:rPr>
-      </w:pPr>
-      <w:r>
-        <w:rPr>
-          <w:rFonts w:ascii="Arial" w:hAnsi="Arial" w:cs="Arial"/>
-          <w:color w:val="252525"/>
-          <w:sz w:val="23"/>
-          <w:szCs w:val="23"/>
-          <w:shd w:val="clear" w:color="auto" w:fill="FFFFFF"/>
-        </w:rPr>
-        <w:t>g++ -Wall -fexceptions -std=c++17 -O2 -DNDEBUG -DASIO_STANDALONE -DASIO_NO_DEPRECATED -pthread -I../../../asio/asio/include -I../../include/ client.cpp -s -o client.exe -lstdc++ -lws2_32 -lwsock32</w:t>
+        <w:t>下，必须</w:t>
+      </w:r>
+      <w:r>
+        <w:rPr>
+          <w:rFonts w:ascii="Arial" w:hAnsi="Arial" w:cs="Arial"/>
+          <w:color w:val="252525"/>
+          <w:sz w:val="23"/>
+          <w:szCs w:val="23"/>
+          <w:shd w:val="clear" w:color="auto" w:fill="FFFFFF"/>
+        </w:rPr>
+        <w:t>通过</w:t>
+      </w:r>
+      <w:r>
+        <w:rPr>
+          <w:rFonts w:ascii="Arial" w:hAnsi="Arial" w:cs="Arial" w:hint="eastAsia"/>
+          <w:color w:val="252525"/>
+          <w:sz w:val="23"/>
+          <w:szCs w:val="23"/>
+          <w:shd w:val="clear" w:color="auto" w:fill="FFFFFF"/>
+        </w:rPr>
+        <w:t>m</w:t>
+      </w:r>
+      <w:r>
+        <w:rPr>
+          <w:rFonts w:ascii="Arial" w:hAnsi="Arial" w:cs="Arial"/>
+          <w:color w:val="252525"/>
+          <w:sz w:val="23"/>
+          <w:szCs w:val="23"/>
+          <w:shd w:val="clear" w:color="auto" w:fill="FFFFFF"/>
+        </w:rPr>
+        <w:t>ingw-build.bat</w:t>
+      </w:r>
+      <w:r>
+        <w:rPr>
+          <w:rFonts w:ascii="Arial" w:hAnsi="Arial" w:cs="Arial"/>
+          <w:color w:val="252525"/>
+          <w:sz w:val="23"/>
+          <w:szCs w:val="23"/>
+          <w:shd w:val="clear" w:color="auto" w:fill="FFFFFF"/>
+        </w:rPr>
+        <w:t>完成编译</w:t>
+      </w:r>
+      <w:r>
+        <w:rPr>
+          <w:rFonts w:ascii="Arial" w:hAnsi="Arial" w:cs="Arial" w:hint="eastAsia"/>
+          <w:color w:val="252525"/>
+          <w:sz w:val="23"/>
+          <w:szCs w:val="23"/>
+          <w:shd w:val="clear" w:color="auto" w:fill="FFFFFF"/>
+        </w:rPr>
+        <w:t>。</w:t>
       </w:r>
     </w:p>
     <w:p>
@@ -9758,70 +9727,80 @@
           <w:szCs w:val="23"/>
           <w:shd w:val="clear" w:color="auto" w:fill="FFFFFF"/>
         </w:rPr>
-        <w:t>想可能原因是</w:t>
-      </w:r>
-      <w:r>
-        <w:rPr>
-          <w:rFonts w:ascii="Arial" w:hAnsi="Arial" w:cs="Arial" w:hint="eastAsia"/>
-          <w:color w:val="252525"/>
-          <w:sz w:val="23"/>
-          <w:szCs w:val="23"/>
-          <w:shd w:val="clear" w:color="auto" w:fill="FFFFFF"/>
-        </w:rPr>
-        <w:t>32</w:t>
-      </w:r>
-      <w:r>
-        <w:rPr>
-          <w:rFonts w:ascii="Arial" w:hAnsi="Arial" w:cs="Arial"/>
-          <w:color w:val="252525"/>
-          <w:sz w:val="23"/>
-          <w:szCs w:val="23"/>
-          <w:shd w:val="clear" w:color="auto" w:fill="FFFFFF"/>
-        </w:rPr>
-        <w:t>bit Mingw</w:t>
-      </w:r>
-      <w:r>
-        <w:rPr>
-          <w:rFonts w:ascii="Arial" w:hAnsi="Arial" w:cs="Arial" w:hint="eastAsia"/>
-          <w:color w:val="252525"/>
-          <w:sz w:val="23"/>
-          <w:szCs w:val="23"/>
-          <w:shd w:val="clear" w:color="auto" w:fill="FFFFFF"/>
-        </w:rPr>
-        <w:t>已经太</w:t>
-      </w:r>
-      <w:r>
-        <w:rPr>
-          <w:rFonts w:ascii="Arial" w:hAnsi="Arial" w:cs="Arial"/>
-          <w:color w:val="252525"/>
-          <w:sz w:val="23"/>
-          <w:szCs w:val="23"/>
-          <w:shd w:val="clear" w:color="auto" w:fill="FFFFFF"/>
-        </w:rPr>
-        <w:t>久远且</w:t>
-      </w:r>
-      <w:r>
-        <w:rPr>
-          <w:rFonts w:ascii="Arial" w:hAnsi="Arial" w:cs="Arial" w:hint="eastAsia"/>
-          <w:color w:val="252525"/>
-          <w:sz w:val="23"/>
-          <w:szCs w:val="23"/>
-          <w:shd w:val="clear" w:color="auto" w:fill="FFFFFF"/>
-        </w:rPr>
-        <w:t>不</w:t>
-      </w:r>
-      <w:r>
-        <w:rPr>
-          <w:rFonts w:ascii="Arial" w:hAnsi="Arial" w:cs="Arial" w:hint="eastAsia"/>
-          <w:color w:val="252525"/>
-          <w:sz w:val="23"/>
-          <w:szCs w:val="23"/>
-          <w:shd w:val="clear" w:color="auto" w:fill="FFFFFF"/>
-        </w:rPr>
-        <w:t>再</w:t>
+        <w:t>想可</w:t>
       </w:r>
       <w:bookmarkStart w:id="2" w:name="_GoBack"/>
       <w:bookmarkEnd w:id="2"/>
+      <w:r>
+        <w:rPr>
+          <w:rFonts w:ascii="Arial" w:hAnsi="Arial" w:cs="Arial"/>
+          <w:color w:val="252525"/>
+          <w:sz w:val="23"/>
+          <w:szCs w:val="23"/>
+          <w:shd w:val="clear" w:color="auto" w:fill="FFFFFF"/>
+        </w:rPr>
+        <w:t>能原因是</w:t>
+      </w:r>
+      <w:r>
+        <w:rPr>
+          <w:rFonts w:ascii="Arial" w:hAnsi="Arial" w:cs="Arial" w:hint="eastAsia"/>
+          <w:color w:val="252525"/>
+          <w:sz w:val="23"/>
+          <w:szCs w:val="23"/>
+          <w:shd w:val="clear" w:color="auto" w:fill="FFFFFF"/>
+        </w:rPr>
+        <w:t>32</w:t>
+      </w:r>
+      <w:r>
+        <w:rPr>
+          <w:rFonts w:ascii="Arial" w:hAnsi="Arial" w:cs="Arial"/>
+          <w:color w:val="252525"/>
+          <w:sz w:val="23"/>
+          <w:szCs w:val="23"/>
+          <w:shd w:val="clear" w:color="auto" w:fill="FFFFFF"/>
+        </w:rPr>
+        <w:t>bit Mingw</w:t>
+      </w:r>
+      <w:r>
+        <w:rPr>
+          <w:rFonts w:ascii="Arial" w:hAnsi="Arial" w:cs="Arial" w:hint="eastAsia"/>
+          <w:color w:val="252525"/>
+          <w:sz w:val="23"/>
+          <w:szCs w:val="23"/>
+          <w:shd w:val="clear" w:color="auto" w:fill="FFFFFF"/>
+        </w:rPr>
+        <w:t>已经太</w:t>
+      </w:r>
+      <w:r>
+        <w:rPr>
+          <w:rFonts w:ascii="Arial" w:hAnsi="Arial" w:cs="Arial"/>
+          <w:color w:val="252525"/>
+          <w:sz w:val="23"/>
+          <w:szCs w:val="23"/>
+          <w:shd w:val="clear" w:color="auto" w:fill="FFFFFF"/>
+        </w:rPr>
+        <w:t>久远且</w:t>
+      </w:r>
+      <w:r>
+        <w:rPr>
+          <w:rFonts w:ascii="Arial" w:hAnsi="Arial" w:cs="Arial" w:hint="eastAsia"/>
+          <w:color w:val="252525"/>
+          <w:sz w:val="23"/>
+          <w:szCs w:val="23"/>
+          <w:shd w:val="clear" w:color="auto" w:fill="FFFFFF"/>
+        </w:rPr>
+        <w:t>不</w:t>
+      </w:r>
+      <w:r>
+        <w:rPr>
+          <w:rFonts w:ascii="Arial" w:hAnsi="Arial" w:cs="Arial" w:hint="eastAsia"/>
+          <w:color w:val="252525"/>
+          <w:sz w:val="23"/>
+          <w:szCs w:val="23"/>
+          <w:shd w:val="clear" w:color="auto" w:fill="FFFFFF"/>
+        </w:rPr>
+        <w:t>再</w:t>
+      </w:r>
       <w:r>
         <w:rPr>
           <w:rFonts w:ascii="Arial" w:hAnsi="Arial" w:cs="Arial"/>
